--- a/平原地区雨水自排管网自动设计系统操作手册.docx
+++ b/平原地区雨水自排管网自动设计系统操作手册.docx
@@ -1,6 +1,6 @@
 
 <file path=word/document.xml><?xml version="1.0" encoding="utf-8"?>
-<w:document xmlns:wpc="http://schemas.microsoft.com/office/word/2010/wordprocessingCanvas" xmlns:cx="http://schemas.microsoft.com/office/drawing/2014/chartex" xmlns:cx1="http://schemas.microsoft.com/office/drawing/2015/9/8/chartex" xmlns:mc="http://schemas.openxmlformats.org/markup-compatibility/2006" xmlns:o="urn:schemas-microsoft-com:office:office" xmlns:r="http://schemas.openxmlformats.org/officeDocument/2006/relationships" xmlns:m="http://schemas.openxmlformats.org/officeDocument/2006/math" xmlns:v="urn:schemas-microsoft-com:vml" xmlns:wp14="http://schemas.microsoft.com/office/word/2010/wordprocessingDrawing" xmlns:wp="http://schemas.openxmlformats.org/drawingml/2006/wordprocessingDrawing" xmlns:w10="urn:schemas-microsoft-com:office:word" xmlns:w="http://schemas.openxmlformats.org/wordprocessingml/2006/main" xmlns:w14="http://schemas.microsoft.com/office/word/2010/wordml" xmlns:w15="http://schemas.microsoft.com/office/word/2012/wordml" xmlns:w16se="http://schemas.microsoft.com/office/word/2015/wordml/symex" xmlns:wpg="http://schemas.microsoft.com/office/word/2010/wordprocessingGroup" xmlns:wpi="http://schemas.microsoft.com/office/word/2010/wordprocessingInk" xmlns:wne="http://schemas.microsoft.com/office/word/2006/wordml" xmlns:wps="http://schemas.microsoft.com/office/word/2010/wordprocessingShape" mc:Ignorable="w14 w15 w16se wp14">
+<w:document xmlns:wpc="http://schemas.microsoft.com/office/word/2010/wordprocessingCanvas" xmlns:cx="http://schemas.microsoft.com/office/drawing/2014/chartex" xmlns:cx1="http://schemas.microsoft.com/office/drawing/2015/9/8/chartex" xmlns:cx2="http://schemas.microsoft.com/office/drawing/2015/10/21/chartex" xmlns:cx3="http://schemas.microsoft.com/office/drawing/2016/5/9/chartex" xmlns:cx4="http://schemas.microsoft.com/office/drawing/2016/5/10/chartex" xmlns:cx5="http://schemas.microsoft.com/office/drawing/2016/5/11/chartex" xmlns:cx6="http://schemas.microsoft.com/office/drawing/2016/5/12/chartex" xmlns:cx7="http://schemas.microsoft.com/office/drawing/2016/5/13/chartex" xmlns:cx8="http://schemas.microsoft.com/office/drawing/2016/5/14/chartex" xmlns:mc="http://schemas.openxmlformats.org/markup-compatibility/2006" xmlns:aink="http://schemas.microsoft.com/office/drawing/2016/ink" xmlns:am3d="http://schemas.microsoft.com/office/drawing/2017/model3d" xmlns:o="urn:schemas-microsoft-com:office:office" xmlns:r="http://schemas.openxmlformats.org/officeDocument/2006/relationships" xmlns:m="http://schemas.openxmlformats.org/officeDocument/2006/math" xmlns:v="urn:schemas-microsoft-com:vml" xmlns:wp14="http://schemas.microsoft.com/office/word/2010/wordprocessingDrawing" xmlns:wp="http://schemas.openxmlformats.org/drawingml/2006/wordprocessingDrawing" xmlns:w10="urn:schemas-microsoft-com:office:word" xmlns:w="http://schemas.openxmlformats.org/wordprocessingml/2006/main" xmlns:w14="http://schemas.microsoft.com/office/word/2010/wordml" xmlns:w15="http://schemas.microsoft.com/office/word/2012/wordml" xmlns:w16cex="http://schemas.microsoft.com/office/word/2018/wordml/cex" xmlns:w16cid="http://schemas.microsoft.com/office/word/2016/wordml/cid" xmlns:w16="http://schemas.microsoft.com/office/word/2018/wordml" xmlns:w16sdtdh="http://schemas.microsoft.com/office/word/2020/wordml/sdtdatahash" xmlns:w16se="http://schemas.microsoft.com/office/word/2015/wordml/symex" xmlns:wpg="http://schemas.microsoft.com/office/word/2010/wordprocessingGroup" xmlns:wpi="http://schemas.microsoft.com/office/word/2010/wordprocessingInk" xmlns:wne="http://schemas.microsoft.com/office/word/2006/wordml" xmlns:wps="http://schemas.microsoft.com/office/word/2010/wordprocessingShape" mc:Ignorable="w14 w15 w16se w16cid w16 w16cex w16sdtdh wp14">
   <w:body>
     <w:p>
       <w:pPr>
@@ -241,8 +241,6 @@
           <w:rFonts w:ascii="Times New Roman" w:eastAsia="宋体" w:hAnsi="Times New Roman" w:cs="Times New Roman"/>
         </w:rPr>
       </w:pPr>
-      <w:bookmarkStart w:id="2" w:name="_GoBack"/>
-      <w:bookmarkEnd w:id="2"/>
     </w:p>
     <w:p>
       <w:pPr>
@@ -367,7 +365,7 @@
         </w:p>
         <w:p>
           <w:pPr>
-            <w:pStyle w:val="11"/>
+            <w:pStyle w:val="TOC1"/>
             <w:tabs>
               <w:tab w:val="left" w:pos="840"/>
               <w:tab w:val="right" w:leader="dot" w:pos="8296"/>
@@ -471,7 +469,7 @@
         </w:p>
         <w:p>
           <w:pPr>
-            <w:pStyle w:val="21"/>
+            <w:pStyle w:val="TOC2"/>
             <w:tabs>
               <w:tab w:val="right" w:leader="dot" w:pos="8296"/>
             </w:tabs>
@@ -548,7 +546,7 @@
         </w:p>
         <w:p>
           <w:pPr>
-            <w:pStyle w:val="21"/>
+            <w:pStyle w:val="TOC2"/>
             <w:tabs>
               <w:tab w:val="right" w:leader="dot" w:pos="8296"/>
             </w:tabs>
@@ -625,7 +623,7 @@
         </w:p>
         <w:p>
           <w:pPr>
-            <w:pStyle w:val="11"/>
+            <w:pStyle w:val="TOC1"/>
             <w:tabs>
               <w:tab w:val="left" w:pos="840"/>
               <w:tab w:val="right" w:leader="dot" w:pos="8296"/>
@@ -711,7 +709,7 @@
         </w:p>
         <w:p>
           <w:pPr>
-            <w:pStyle w:val="21"/>
+            <w:pStyle w:val="TOC2"/>
             <w:tabs>
               <w:tab w:val="left" w:pos="840"/>
               <w:tab w:val="right" w:leader="dot" w:pos="8296"/>
@@ -795,7 +793,7 @@
         </w:p>
         <w:p>
           <w:pPr>
-            <w:pStyle w:val="31"/>
+            <w:pStyle w:val="TOC3"/>
             <w:tabs>
               <w:tab w:val="left" w:pos="1260"/>
               <w:tab w:val="right" w:leader="dot" w:pos="8296"/>
@@ -879,7 +877,7 @@
         </w:p>
         <w:p>
           <w:pPr>
-            <w:pStyle w:val="31"/>
+            <w:pStyle w:val="TOC3"/>
             <w:tabs>
               <w:tab w:val="left" w:pos="1260"/>
               <w:tab w:val="right" w:leader="dot" w:pos="8296"/>
@@ -963,7 +961,7 @@
         </w:p>
         <w:p>
           <w:pPr>
-            <w:pStyle w:val="31"/>
+            <w:pStyle w:val="TOC3"/>
             <w:tabs>
               <w:tab w:val="left" w:pos="1260"/>
               <w:tab w:val="right" w:leader="dot" w:pos="8296"/>
@@ -1047,7 +1045,7 @@
         </w:p>
         <w:p>
           <w:pPr>
-            <w:pStyle w:val="21"/>
+            <w:pStyle w:val="TOC2"/>
             <w:tabs>
               <w:tab w:val="left" w:pos="840"/>
               <w:tab w:val="right" w:leader="dot" w:pos="8296"/>
@@ -1131,7 +1129,7 @@
         </w:p>
         <w:p>
           <w:pPr>
-            <w:pStyle w:val="31"/>
+            <w:pStyle w:val="TOC3"/>
             <w:tabs>
               <w:tab w:val="left" w:pos="1260"/>
               <w:tab w:val="right" w:leader="dot" w:pos="8296"/>
@@ -1215,7 +1213,7 @@
         </w:p>
         <w:p>
           <w:pPr>
-            <w:pStyle w:val="31"/>
+            <w:pStyle w:val="TOC3"/>
             <w:tabs>
               <w:tab w:val="left" w:pos="1260"/>
               <w:tab w:val="right" w:leader="dot" w:pos="8296"/>
@@ -1299,7 +1297,7 @@
         </w:p>
         <w:p>
           <w:pPr>
-            <w:pStyle w:val="31"/>
+            <w:pStyle w:val="TOC3"/>
             <w:tabs>
               <w:tab w:val="left" w:pos="1260"/>
               <w:tab w:val="right" w:leader="dot" w:pos="8296"/>
@@ -1383,7 +1381,7 @@
         </w:p>
         <w:p>
           <w:pPr>
-            <w:pStyle w:val="21"/>
+            <w:pStyle w:val="TOC2"/>
             <w:tabs>
               <w:tab w:val="left" w:pos="840"/>
               <w:tab w:val="right" w:leader="dot" w:pos="8296"/>
@@ -1467,7 +1465,7 @@
         </w:p>
         <w:p>
           <w:pPr>
-            <w:pStyle w:val="21"/>
+            <w:pStyle w:val="TOC2"/>
             <w:tabs>
               <w:tab w:val="left" w:pos="840"/>
               <w:tab w:val="right" w:leader="dot" w:pos="8296"/>
@@ -1551,7 +1549,7 @@
         </w:p>
         <w:p>
           <w:pPr>
-            <w:pStyle w:val="31"/>
+            <w:pStyle w:val="TOC3"/>
             <w:tabs>
               <w:tab w:val="left" w:pos="1260"/>
               <w:tab w:val="right" w:leader="dot" w:pos="8296"/>
@@ -1635,7 +1633,7 @@
         </w:p>
         <w:p>
           <w:pPr>
-            <w:pStyle w:val="31"/>
+            <w:pStyle w:val="TOC3"/>
             <w:tabs>
               <w:tab w:val="left" w:pos="1260"/>
               <w:tab w:val="right" w:leader="dot" w:pos="8296"/>
@@ -1719,7 +1717,7 @@
         </w:p>
         <w:p>
           <w:pPr>
-            <w:pStyle w:val="31"/>
+            <w:pStyle w:val="TOC3"/>
             <w:tabs>
               <w:tab w:val="left" w:pos="1260"/>
               <w:tab w:val="right" w:leader="dot" w:pos="8296"/>
@@ -1803,7 +1801,7 @@
         </w:p>
         <w:p>
           <w:pPr>
-            <w:pStyle w:val="11"/>
+            <w:pStyle w:val="TOC1"/>
             <w:tabs>
               <w:tab w:val="left" w:pos="840"/>
               <w:tab w:val="right" w:leader="dot" w:pos="8296"/>
@@ -1889,7 +1887,7 @@
         </w:p>
         <w:p>
           <w:pPr>
-            <w:pStyle w:val="21"/>
+            <w:pStyle w:val="TOC2"/>
             <w:tabs>
               <w:tab w:val="right" w:leader="dot" w:pos="8296"/>
             </w:tabs>
@@ -1970,7 +1968,7 @@
         </w:p>
         <w:p>
           <w:pPr>
-            <w:pStyle w:val="21"/>
+            <w:pStyle w:val="TOC2"/>
             <w:tabs>
               <w:tab w:val="right" w:leader="dot" w:pos="8296"/>
             </w:tabs>
@@ -2051,7 +2049,7 @@
         </w:p>
         <w:p>
           <w:pPr>
-            <w:pStyle w:val="21"/>
+            <w:pStyle w:val="TOC2"/>
             <w:tabs>
               <w:tab w:val="right" w:leader="dot" w:pos="8296"/>
             </w:tabs>
@@ -2132,7 +2130,7 @@
         </w:p>
         <w:p>
           <w:pPr>
-            <w:pStyle w:val="21"/>
+            <w:pStyle w:val="TOC2"/>
             <w:tabs>
               <w:tab w:val="right" w:leader="dot" w:pos="8296"/>
             </w:tabs>
@@ -2213,7 +2211,7 @@
         </w:p>
         <w:p>
           <w:pPr>
-            <w:pStyle w:val="21"/>
+            <w:pStyle w:val="TOC2"/>
             <w:tabs>
               <w:tab w:val="right" w:leader="dot" w:pos="8296"/>
             </w:tabs>
@@ -2334,7 +2332,7 @@
         </w:rPr>
         <w:br w:type="page"/>
       </w:r>
-      <w:bookmarkStart w:id="3" w:name="_Toc121657482"/>
+      <w:bookmarkStart w:id="2" w:name="_Toc121657482"/>
       <w:r>
         <w:rPr>
           <w:rFonts w:ascii="Times New Roman" w:eastAsia="宋体" w:hAnsi="Times New Roman" w:cs="Times New Roman"/>
@@ -2345,7 +2343,7 @@
         <w:lastRenderedPageBreak/>
         <w:t>系统安装</w:t>
       </w:r>
-      <w:bookmarkEnd w:id="3"/>
+      <w:bookmarkEnd w:id="2"/>
     </w:p>
     <w:p>
       <w:pPr>
@@ -2357,7 +2355,7 @@
           <w:szCs w:val="28"/>
         </w:rPr>
       </w:pPr>
-      <w:bookmarkStart w:id="4" w:name="_Toc121657483"/>
+      <w:bookmarkStart w:id="3" w:name="_Toc121657483"/>
       <w:r>
         <w:rPr>
           <w:rFonts w:eastAsia="宋体" w:cs="Times New Roman"/>
@@ -2374,7 +2372,7 @@
         </w:rPr>
         <w:t>程序安装</w:t>
       </w:r>
-      <w:bookmarkEnd w:id="4"/>
+      <w:bookmarkEnd w:id="3"/>
     </w:p>
     <w:p>
       <w:pPr>
@@ -2402,6 +2400,7 @@
         </w:rPr>
         <w:t>QGIS</w:t>
       </w:r>
+      <w:proofErr w:type="gramStart"/>
       <w:r>
         <w:rPr>
           <w:rFonts w:ascii="Times New Roman" w:eastAsia="宋体" w:hAnsi="Times New Roman" w:cs="Times New Roman"/>
@@ -2410,6 +2409,7 @@
         </w:rPr>
         <w:t>官网下载</w:t>
       </w:r>
+      <w:proofErr w:type="gramEnd"/>
       <w:r>
         <w:rPr>
           <w:rFonts w:ascii="Times New Roman" w:eastAsia="宋体" w:hAnsi="Times New Roman" w:cs="Times New Roman"/>
@@ -2857,7 +2857,7 @@
           <w:szCs w:val="28"/>
         </w:rPr>
       </w:pPr>
-      <w:bookmarkStart w:id="5" w:name="_Toc121657484"/>
+      <w:bookmarkStart w:id="4" w:name="_Toc121657484"/>
       <w:r>
         <w:rPr>
           <w:rFonts w:eastAsia="宋体" w:cs="Times New Roman"/>
@@ -2882,7 +2882,7 @@
         </w:rPr>
         <w:t>雨水自排管网自动设计插件安装</w:t>
       </w:r>
-      <w:bookmarkEnd w:id="5"/>
+      <w:bookmarkEnd w:id="4"/>
     </w:p>
     <w:p>
       <w:pPr>
@@ -3005,16 +3005,13 @@
       </w:pPr>
       <w:r>
         <w:rPr>
-          <w:rFonts w:ascii="Times New Roman" w:eastAsia="宋体" w:hAnsi="Times New Roman" w:cs="Times New Roman"/>
           <w:noProof/>
-          <w:sz w:val="28"/>
-          <w:szCs w:val="28"/>
         </w:rPr>
         <w:drawing>
-          <wp:inline distT="0" distB="0" distL="0" distR="0" wp14:anchorId="36CC803C" wp14:editId="5E605A1C">
-            <wp:extent cx="5274310" cy="1414897"/>
-            <wp:effectExtent l="0" t="0" r="2540" b="0"/>
-            <wp:docPr id="3" name="图片 3" descr="C:\Users\MOMO\Documents\WeChat Files\zhangzhiyu883861\FileStorage\Temp\1659780027000.png"/>
+          <wp:inline distT="0" distB="0" distL="0" distR="0" wp14:anchorId="1E607837" wp14:editId="75F0A63A">
+            <wp:extent cx="3543300" cy="981075"/>
+            <wp:effectExtent l="0" t="0" r="0" b="9525"/>
+            <wp:docPr id="11" name="图片 11"/>
             <wp:cNvGraphicFramePr>
               <a:graphicFrameLocks xmlns:a="http://schemas.openxmlformats.org/drawingml/2006/main" noChangeAspect="1"/>
             </wp:cNvGraphicFramePr>
@@ -3022,36 +3019,23 @@
               <a:graphicData uri="http://schemas.openxmlformats.org/drawingml/2006/picture">
                 <pic:pic xmlns:pic="http://schemas.openxmlformats.org/drawingml/2006/picture">
                   <pic:nvPicPr>
-                    <pic:cNvPr id="0" name="Picture 1" descr="C:\Users\MOMO\Documents\WeChat Files\zhangzhiyu883861\FileStorage\Temp\1659780027000.png"/>
-                    <pic:cNvPicPr>
-                      <a:picLocks noChangeAspect="1" noChangeArrowheads="1"/>
-                    </pic:cNvPicPr>
+                    <pic:cNvPr id="1" name=""/>
+                    <pic:cNvPicPr/>
                   </pic:nvPicPr>
                   <pic:blipFill>
-                    <a:blip r:embed="rId11">
-                      <a:extLst>
-                        <a:ext uri="{28A0092B-C50C-407E-A947-70E740481C1C}">
-                          <a14:useLocalDpi xmlns:a14="http://schemas.microsoft.com/office/drawing/2010/main" val="0"/>
-                        </a:ext>
-                      </a:extLst>
-                    </a:blip>
-                    <a:srcRect/>
+                    <a:blip r:embed="rId11"/>
                     <a:stretch>
                       <a:fillRect/>
                     </a:stretch>
                   </pic:blipFill>
-                  <pic:spPr bwMode="auto">
+                  <pic:spPr>
                     <a:xfrm>
                       <a:off x="0" y="0"/>
-                      <a:ext cx="5274310" cy="1414897"/>
+                      <a:ext cx="3543300" cy="981075"/>
                     </a:xfrm>
                     <a:prstGeom prst="rect">
                       <a:avLst/>
                     </a:prstGeom>
-                    <a:noFill/>
-                    <a:ln>
-                      <a:noFill/>
-                    </a:ln>
                   </pic:spPr>
                 </pic:pic>
               </a:graphicData>
@@ -3157,7 +3141,15 @@
           <w:sz w:val="28"/>
           <w:szCs w:val="28"/>
         </w:rPr>
-        <w:t>雨水自排管网自动设计插件路径及文件示意图</w:t>
+        <w:t>雨水自排管网自动设计插件</w:t>
+      </w:r>
+      <w:r>
+        <w:rPr>
+          <w:rFonts w:ascii="Times New Roman" w:eastAsia="宋体" w:hAnsi="Times New Roman" w:cs="Times New Roman" w:hint="eastAsia"/>
+          <w:sz w:val="28"/>
+          <w:szCs w:val="28"/>
+        </w:rPr>
+        <w:t>安装包示意图</w:t>
       </w:r>
     </w:p>
     <w:p>
@@ -3181,11 +3173,51 @@
           <w:sz w:val="28"/>
           <w:szCs w:val="28"/>
         </w:rPr>
-        <w:t>找到</w:t>
-      </w:r>
-      <w:r>
-        <w:rPr>
-          <w:rFonts w:ascii="Times New Roman" w:eastAsia="宋体" w:hAnsi="Times New Roman" w:cs="Times New Roman"/>
+        <w:t>解压</w:t>
+      </w:r>
+      <w:r>
+        <w:rPr>
+          <w:rFonts w:ascii="Times New Roman" w:eastAsia="宋体" w:hAnsi="Times New Roman" w:cs="Times New Roman"/>
+          <w:sz w:val="28"/>
+          <w:szCs w:val="28"/>
+        </w:rPr>
+        <w:t>压缩包</w:t>
+      </w:r>
+      <w:r>
+        <w:rPr>
+          <w:rFonts w:ascii="Times New Roman" w:eastAsia="宋体" w:hAnsi="Times New Roman" w:cs="Times New Roman"/>
+          <w:sz w:val="28"/>
+          <w:szCs w:val="28"/>
+        </w:rPr>
+        <w:t>，该压缩文件中有以下内容：</w:t>
+      </w:r>
+      <w:r>
+        <w:rPr>
+          <w:rFonts w:ascii="Times New Roman" w:eastAsia="宋体" w:hAnsi="Times New Roman" w:cs="Times New Roman"/>
+          <w:sz w:val="28"/>
+          <w:szCs w:val="28"/>
+        </w:rPr>
+        <w:t>tutorial</w:t>
+      </w:r>
+      <w:r>
+        <w:rPr>
+          <w:rFonts w:ascii="Times New Roman" w:eastAsia="宋体" w:hAnsi="Times New Roman" w:cs="Times New Roman" w:hint="eastAsia"/>
+          <w:sz w:val="28"/>
+          <w:szCs w:val="28"/>
+        </w:rPr>
+        <w:t>示例数据</w:t>
+      </w:r>
+      <w:r>
+        <w:rPr>
+          <w:rFonts w:ascii="Times New Roman" w:eastAsia="宋体" w:hAnsi="Times New Roman" w:cs="Times New Roman"/>
+          <w:sz w:val="28"/>
+          <w:szCs w:val="28"/>
+        </w:rPr>
+        <w:t>文件夹、</w:t>
+      </w:r>
+      <w:r>
+        <w:rPr>
+          <w:rFonts w:ascii="Times New Roman" w:eastAsia="宋体" w:hAnsi="Times New Roman" w:cs="Times New Roman" w:hint="eastAsia"/>
           <w:sz w:val="28"/>
           <w:szCs w:val="28"/>
         </w:rPr>
@@ -3193,19 +3225,43 @@
       </w:r>
       <w:r>
         <w:rPr>
-          <w:rFonts w:ascii="Times New Roman" w:eastAsia="宋体" w:hAnsi="Times New Roman" w:cs="Times New Roman"/>
-          <w:sz w:val="28"/>
-          <w:szCs w:val="28"/>
-        </w:rPr>
-        <w:t>的安装路径，示例为</w:t>
-      </w:r>
-      <w:r>
-        <w:rPr>
-          <w:rFonts w:ascii="Times New Roman" w:eastAsia="宋体" w:hAnsi="Times New Roman" w:cs="Times New Roman"/>
-          <w:sz w:val="28"/>
-          <w:szCs w:val="28"/>
-        </w:rPr>
-        <w:t>C:\Program Files\QGIS 3.22.6</w:t>
+          <w:rFonts w:ascii="Times New Roman" w:eastAsia="宋体" w:hAnsi="Times New Roman" w:cs="Times New Roman" w:hint="eastAsia"/>
+          <w:sz w:val="28"/>
+          <w:szCs w:val="28"/>
+        </w:rPr>
+        <w:t>平台安装程序、</w:t>
+      </w:r>
+      <w:r>
+        <w:rPr>
+          <w:rFonts w:ascii="Times New Roman" w:eastAsia="宋体" w:hAnsi="Times New Roman" w:cs="Times New Roman"/>
+          <w:sz w:val="28"/>
+          <w:szCs w:val="28"/>
+        </w:rPr>
+        <w:t>rs_designer.zip</w:t>
+      </w:r>
+      <w:r>
+        <w:rPr>
+          <w:rFonts w:ascii="Times New Roman" w:eastAsia="宋体" w:hAnsi="Times New Roman" w:cs="Times New Roman"/>
+          <w:sz w:val="28"/>
+          <w:szCs w:val="28"/>
+        </w:rPr>
+        <w:t>及使用说明</w:t>
+      </w:r>
+      <w:r>
+        <w:rPr>
+          <w:rFonts w:ascii="Times New Roman" w:eastAsia="宋体" w:hAnsi="Times New Roman" w:cs="Times New Roman" w:hint="eastAsia"/>
+          <w:sz w:val="28"/>
+          <w:szCs w:val="28"/>
+        </w:rPr>
+        <w:t>操作手册</w:t>
+      </w:r>
+      <w:r>
+        <w:rPr>
+          <w:rFonts w:ascii="Times New Roman" w:eastAsia="宋体" w:hAnsi="Times New Roman" w:cs="Times New Roman"/>
+          <w:sz w:val="28"/>
+          <w:szCs w:val="28"/>
+        </w:rPr>
+        <w:t>。</w:t>
       </w:r>
     </w:p>
     <w:p>
@@ -3225,77 +3281,99 @@
       </w:pPr>
       <w:r>
         <w:rPr>
-          <w:rFonts w:ascii="Times New Roman" w:eastAsia="宋体" w:hAnsi="Times New Roman" w:cs="Times New Roman"/>
-          <w:sz w:val="28"/>
-          <w:szCs w:val="28"/>
-        </w:rPr>
-        <w:t>解压</w:t>
-      </w:r>
-      <w:r>
-        <w:rPr>
-          <w:rFonts w:ascii="Times New Roman" w:eastAsia="宋体" w:hAnsi="Times New Roman" w:cs="Times New Roman"/>
-          <w:sz w:val="28"/>
-          <w:szCs w:val="28"/>
-        </w:rPr>
-        <w:t>压缩包</w:t>
-      </w:r>
-      <w:r>
-        <w:rPr>
-          <w:rFonts w:ascii="Times New Roman" w:eastAsia="宋体" w:hAnsi="Times New Roman" w:cs="Times New Roman"/>
-          <w:sz w:val="28"/>
-          <w:szCs w:val="28"/>
-        </w:rPr>
-        <w:t>，该压缩文件中有以下内容：</w:t>
-      </w:r>
-      <w:proofErr w:type="spellStart"/>
-      <w:r>
-        <w:rPr>
-          <w:rFonts w:ascii="Times New Roman" w:eastAsia="宋体" w:hAnsi="Times New Roman" w:cs="Times New Roman"/>
-          <w:sz w:val="28"/>
-          <w:szCs w:val="28"/>
-        </w:rPr>
-        <w:t>rs_designer</w:t>
-      </w:r>
-      <w:proofErr w:type="spellEnd"/>
-      <w:r>
-        <w:rPr>
-          <w:rFonts w:ascii="Times New Roman" w:eastAsia="宋体" w:hAnsi="Times New Roman" w:cs="Times New Roman"/>
-          <w:sz w:val="28"/>
-          <w:szCs w:val="28"/>
-        </w:rPr>
-        <w:t>源代码文件夹、</w:t>
-      </w:r>
-      <w:r>
-        <w:rPr>
-          <w:rFonts w:ascii="Times New Roman" w:eastAsia="宋体" w:hAnsi="Times New Roman" w:cs="Times New Roman"/>
-          <w:sz w:val="28"/>
-          <w:szCs w:val="28"/>
-        </w:rPr>
-        <w:t>tutorial</w:t>
-      </w:r>
-      <w:r>
-        <w:rPr>
-          <w:rFonts w:ascii="Times New Roman" w:eastAsia="宋体" w:hAnsi="Times New Roman" w:cs="Times New Roman"/>
-          <w:sz w:val="28"/>
-          <w:szCs w:val="28"/>
-        </w:rPr>
-        <w:t>文件夹、</w:t>
-      </w:r>
-      <w:r>
-        <w:rPr>
-          <w:rFonts w:ascii="Times New Roman" w:eastAsia="宋体" w:hAnsi="Times New Roman" w:cs="Times New Roman"/>
-          <w:sz w:val="28"/>
-          <w:szCs w:val="28"/>
-        </w:rPr>
-        <w:t>rs_designer.zip</w:t>
-      </w:r>
-      <w:r>
-        <w:rPr>
-          <w:rFonts w:ascii="Times New Roman" w:eastAsia="宋体" w:hAnsi="Times New Roman" w:cs="Times New Roman"/>
-          <w:sz w:val="28"/>
-          <w:szCs w:val="28"/>
-        </w:rPr>
-        <w:t>及使用说明书。</w:t>
+          <w:rFonts w:ascii="Times New Roman" w:eastAsia="宋体" w:hAnsi="Times New Roman" w:cs="Times New Roman" w:hint="eastAsia"/>
+          <w:sz w:val="28"/>
+          <w:szCs w:val="28"/>
+        </w:rPr>
+        <w:t>双击</w:t>
+      </w:r>
+      <w:r>
+        <w:rPr>
+          <w:rFonts w:ascii="Times New Roman" w:eastAsia="宋体" w:hAnsi="Times New Roman" w:cs="Times New Roman" w:hint="eastAsia"/>
+          <w:sz w:val="28"/>
+          <w:szCs w:val="28"/>
+        </w:rPr>
+        <w:t>QGIS</w:t>
+      </w:r>
+      <w:r>
+        <w:rPr>
+          <w:rFonts w:ascii="Times New Roman" w:eastAsia="宋体" w:hAnsi="Times New Roman" w:cs="Times New Roman"/>
+          <w:sz w:val="28"/>
+          <w:szCs w:val="28"/>
+        </w:rPr>
+        <w:t>-OSGeo4W-3.22.6-1.msi</w:t>
+      </w:r>
+      <w:r>
+        <w:rPr>
+          <w:rFonts w:ascii="Times New Roman" w:eastAsia="宋体" w:hAnsi="Times New Roman" w:cs="Times New Roman" w:hint="eastAsia"/>
+          <w:sz w:val="28"/>
+          <w:szCs w:val="28"/>
+        </w:rPr>
+        <w:t>安装程序并按照步骤完成</w:t>
+      </w:r>
+      <w:r>
+        <w:rPr>
+          <w:rFonts w:ascii="Times New Roman" w:eastAsia="宋体" w:hAnsi="Times New Roman" w:cs="Times New Roman" w:hint="eastAsia"/>
+          <w:sz w:val="28"/>
+          <w:szCs w:val="28"/>
+        </w:rPr>
+        <w:t>QGIS</w:t>
+      </w:r>
+      <w:r>
+        <w:rPr>
+          <w:rFonts w:ascii="Times New Roman" w:eastAsia="宋体" w:hAnsi="Times New Roman" w:cs="Times New Roman" w:hint="eastAsia"/>
+          <w:sz w:val="28"/>
+          <w:szCs w:val="28"/>
+        </w:rPr>
+        <w:t>平台的安装</w:t>
+      </w:r>
+      <w:r>
+        <w:rPr>
+          <w:rFonts w:ascii="Times New Roman" w:eastAsia="宋体" w:hAnsi="Times New Roman" w:cs="Times New Roman" w:hint="eastAsia"/>
+          <w:sz w:val="28"/>
+          <w:szCs w:val="28"/>
+        </w:rPr>
+        <w:t>，也可安装内置</w:t>
+      </w:r>
+      <w:r>
+        <w:rPr>
+          <w:rFonts w:ascii="Times New Roman" w:eastAsia="宋体" w:hAnsi="Times New Roman" w:cs="Times New Roman" w:hint="eastAsia"/>
+          <w:sz w:val="28"/>
+          <w:szCs w:val="28"/>
+        </w:rPr>
+        <w:t>python</w:t>
+      </w:r>
+      <w:r>
+        <w:rPr>
+          <w:rFonts w:ascii="Times New Roman" w:eastAsia="宋体" w:hAnsi="Times New Roman" w:cs="Times New Roman"/>
+          <w:sz w:val="28"/>
+          <w:szCs w:val="28"/>
+        </w:rPr>
+        <w:t>3.9</w:t>
+      </w:r>
+      <w:r>
+        <w:rPr>
+          <w:rFonts w:ascii="Times New Roman" w:eastAsia="宋体" w:hAnsi="Times New Roman" w:cs="Times New Roman" w:hint="eastAsia"/>
+          <w:sz w:val="28"/>
+          <w:szCs w:val="28"/>
+        </w:rPr>
+        <w:t>环境的任意版本</w:t>
+      </w:r>
+      <w:r>
+        <w:rPr>
+          <w:rFonts w:ascii="Times New Roman" w:eastAsia="宋体" w:hAnsi="Times New Roman" w:cs="Times New Roman" w:hint="eastAsia"/>
+          <w:sz w:val="28"/>
+          <w:szCs w:val="28"/>
+        </w:rPr>
+        <w:t>QGIS</w:t>
+      </w:r>
+      <w:r>
+        <w:rPr>
+          <w:rFonts w:ascii="Times New Roman" w:eastAsia="宋体" w:hAnsi="Times New Roman" w:cs="Times New Roman" w:hint="eastAsia"/>
+          <w:sz w:val="28"/>
+          <w:szCs w:val="28"/>
+        </w:rPr>
+        <w:t>。</w:t>
       </w:r>
     </w:p>
     <w:p>
@@ -3898,6 +3976,308 @@
     </w:p>
     <w:p>
       <w:pPr>
+        <w:pStyle w:val="ae"/>
+        <w:numPr>
+          <w:ilvl w:val="0"/>
+          <w:numId w:val="9"/>
+        </w:numPr>
+        <w:spacing w:line="360" w:lineRule="auto"/>
+        <w:ind w:firstLineChars="0"/>
+        <w:rPr>
+          <w:rFonts w:ascii="Times New Roman" w:eastAsia="宋体" w:hAnsi="Times New Roman" w:cs="Times New Roman"/>
+          <w:sz w:val="28"/>
+          <w:szCs w:val="28"/>
+        </w:rPr>
+      </w:pPr>
+      <w:r>
+        <w:rPr>
+          <w:rFonts w:ascii="Times New Roman" w:eastAsia="宋体" w:hAnsi="Times New Roman" w:cs="Times New Roman" w:hint="eastAsia"/>
+          <w:sz w:val="28"/>
+          <w:szCs w:val="28"/>
+        </w:rPr>
+        <w:t>第一次使用插件功能时，需要进行程序的授权登记。</w:t>
+      </w:r>
+      <w:r>
+        <w:rPr>
+          <w:rFonts w:ascii="Times New Roman" w:eastAsia="宋体" w:hAnsi="Times New Roman" w:cs="Times New Roman" w:hint="eastAsia"/>
+          <w:sz w:val="28"/>
+          <w:szCs w:val="28"/>
+        </w:rPr>
+        <w:t>将</w:t>
+      </w:r>
+      <w:r>
+        <w:rPr>
+          <w:rFonts w:ascii="Times New Roman" w:eastAsia="宋体" w:hAnsi="Times New Roman" w:cs="Times New Roman" w:hint="eastAsia"/>
+          <w:sz w:val="28"/>
+          <w:szCs w:val="28"/>
+        </w:rPr>
+        <w:t>生成</w:t>
+      </w:r>
+      <w:r>
+        <w:rPr>
+          <w:rFonts w:ascii="Times New Roman" w:eastAsia="宋体" w:hAnsi="Times New Roman" w:cs="Times New Roman" w:hint="eastAsia"/>
+          <w:sz w:val="28"/>
+          <w:szCs w:val="28"/>
+        </w:rPr>
+        <w:t>的</w:t>
+      </w:r>
+      <w:r>
+        <w:rPr>
+          <w:rFonts w:ascii="Times New Roman" w:eastAsia="宋体" w:hAnsi="Times New Roman" w:cs="Times New Roman" w:hint="eastAsia"/>
+          <w:sz w:val="28"/>
+          <w:szCs w:val="28"/>
+        </w:rPr>
+        <w:t>机器码发送至管理员以获取授权码，完成授权后不再需要重复登记。</w:t>
+      </w:r>
+    </w:p>
+    <w:p>
+      <w:pPr>
+        <w:pStyle w:val="ae"/>
+        <w:spacing w:line="360" w:lineRule="auto"/>
+        <w:ind w:left="420" w:firstLineChars="0" w:firstLine="0"/>
+        <w:rPr>
+          <w:rFonts w:ascii="Times New Roman" w:eastAsia="宋体" w:hAnsi="Times New Roman" w:cs="Times New Roman"/>
+          <w:sz w:val="28"/>
+          <w:szCs w:val="28"/>
+        </w:rPr>
+      </w:pPr>
+      <w:r>
+        <w:rPr>
+          <w:rFonts w:ascii="Times New Roman" w:eastAsia="宋体" w:hAnsi="Times New Roman" w:cs="Times New Roman" w:hint="eastAsia"/>
+          <w:sz w:val="28"/>
+          <w:szCs w:val="28"/>
+        </w:rPr>
+        <w:t>管理员联系方式：</w:t>
+      </w:r>
+    </w:p>
+    <w:p>
+      <w:pPr>
+        <w:pStyle w:val="ae"/>
+        <w:spacing w:line="360" w:lineRule="auto"/>
+        <w:ind w:left="420" w:firstLineChars="0" w:firstLine="0"/>
+        <w:rPr>
+          <w:rFonts w:ascii="Times New Roman" w:eastAsia="宋体" w:hAnsi="Times New Roman" w:cs="Times New Roman"/>
+          <w:sz w:val="28"/>
+          <w:szCs w:val="28"/>
+        </w:rPr>
+      </w:pPr>
+      <w:r>
+        <w:rPr>
+          <w:rFonts w:ascii="Times New Roman" w:eastAsia="宋体" w:hAnsi="Times New Roman" w:cs="Times New Roman"/>
+          <w:sz w:val="28"/>
+          <w:szCs w:val="28"/>
+        </w:rPr>
+        <w:tab/>
+      </w:r>
+      <w:r>
+        <w:rPr>
+          <w:rFonts w:ascii="Times New Roman" w:eastAsia="宋体" w:hAnsi="Times New Roman" w:cs="Times New Roman" w:hint="eastAsia"/>
+          <w:sz w:val="28"/>
+          <w:szCs w:val="28"/>
+        </w:rPr>
+        <w:t>张工</w:t>
+      </w:r>
+      <w:r>
+        <w:rPr>
+          <w:rFonts w:ascii="Times New Roman" w:eastAsia="宋体" w:hAnsi="Times New Roman" w:cs="Times New Roman" w:hint="eastAsia"/>
+          <w:sz w:val="28"/>
+          <w:szCs w:val="28"/>
+        </w:rPr>
+        <w:t xml:space="preserve"> </w:t>
+      </w:r>
+      <w:hyperlink r:id="rId14" w:history="1">
+        <w:r>
+          <w:rPr>
+            <w:rStyle w:val="ad"/>
+            <w:rFonts w:ascii="Times New Roman" w:eastAsia="宋体" w:hAnsi="Times New Roman" w:cs="Times New Roman"/>
+            <w:sz w:val="28"/>
+            <w:szCs w:val="28"/>
+          </w:rPr>
+          <w:t>jonathan-yu@tongji.edu.cn</w:t>
+        </w:r>
+      </w:hyperlink>
+      <w:r>
+        <w:rPr>
+          <w:rFonts w:ascii="Times New Roman" w:eastAsia="宋体" w:hAnsi="Times New Roman" w:cs="Times New Roman"/>
+          <w:sz w:val="28"/>
+          <w:szCs w:val="28"/>
+        </w:rPr>
+        <w:tab/>
+        <w:t>18721137986</w:t>
+      </w:r>
+    </w:p>
+    <w:p>
+      <w:pPr>
+        <w:pStyle w:val="ae"/>
+        <w:spacing w:line="360" w:lineRule="auto"/>
+        <w:ind w:left="420" w:firstLineChars="0" w:firstLine="0"/>
+        <w:jc w:val="center"/>
+        <w:rPr>
+          <w:rFonts w:ascii="Times New Roman" w:eastAsia="宋体" w:hAnsi="Times New Roman" w:cs="Times New Roman"/>
+          <w:sz w:val="28"/>
+          <w:szCs w:val="28"/>
+        </w:rPr>
+      </w:pPr>
+      <w:r>
+        <w:rPr>
+          <w:rFonts w:ascii="Times New Roman" w:eastAsia="宋体" w:hAnsi="Times New Roman" w:cs="Times New Roman"/>
+          <w:sz w:val="28"/>
+          <w:szCs w:val="28"/>
+        </w:rPr>
+        <w:drawing>
+          <wp:inline distT="0" distB="0" distL="0" distR="0" wp14:anchorId="39BFB07F" wp14:editId="09E2D880">
+            <wp:extent cx="3841805" cy="2564937"/>
+            <wp:effectExtent l="0" t="0" r="6350" b="6985"/>
+            <wp:docPr id="13" name="图片 5">
+              <a:extLst xmlns:a="http://schemas.openxmlformats.org/drawingml/2006/main">
+                <a:ext uri="{FF2B5EF4-FFF2-40B4-BE49-F238E27FC236}">
+                  <a16:creationId xmlns:a16="http://schemas.microsoft.com/office/drawing/2014/main" id="{7F907673-77F3-4E64-AF4C-255EAE3E617E}"/>
+                </a:ext>
+              </a:extLst>
+            </wp:docPr>
+            <wp:cNvGraphicFramePr>
+              <a:graphicFrameLocks xmlns:a="http://schemas.openxmlformats.org/drawingml/2006/main" noChangeAspect="1"/>
+            </wp:cNvGraphicFramePr>
+            <a:graphic xmlns:a="http://schemas.openxmlformats.org/drawingml/2006/main">
+              <a:graphicData uri="http://schemas.openxmlformats.org/drawingml/2006/picture">
+                <pic:pic xmlns:pic="http://schemas.openxmlformats.org/drawingml/2006/picture">
+                  <pic:nvPicPr>
+                    <pic:cNvPr id="6" name="图片 5">
+                      <a:extLst>
+                        <a:ext uri="{FF2B5EF4-FFF2-40B4-BE49-F238E27FC236}">
+                          <a16:creationId xmlns:a16="http://schemas.microsoft.com/office/drawing/2014/main" id="{7F907673-77F3-4E64-AF4C-255EAE3E617E}"/>
+                        </a:ext>
+                      </a:extLst>
+                    </pic:cNvPr>
+                    <pic:cNvPicPr>
+                      <a:picLocks noChangeAspect="1"/>
+                    </pic:cNvPicPr>
+                  </pic:nvPicPr>
+                  <pic:blipFill>
+                    <a:blip r:embed="rId15"/>
+                    <a:stretch>
+                      <a:fillRect/>
+                    </a:stretch>
+                  </pic:blipFill>
+                  <pic:spPr>
+                    <a:xfrm>
+                      <a:off x="0" y="0"/>
+                      <a:ext cx="3841805" cy="2564937"/>
+                    </a:xfrm>
+                    <a:prstGeom prst="rect">
+                      <a:avLst/>
+                    </a:prstGeom>
+                  </pic:spPr>
+                </pic:pic>
+              </a:graphicData>
+            </a:graphic>
+          </wp:inline>
+        </w:drawing>
+      </w:r>
+    </w:p>
+    <w:p>
+      <w:pPr>
+        <w:pStyle w:val="af0"/>
+        <w:spacing w:line="360" w:lineRule="auto"/>
+        <w:jc w:val="center"/>
+        <w:rPr>
+          <w:rFonts w:ascii="Times New Roman" w:eastAsia="宋体" w:hAnsi="Times New Roman" w:cs="Times New Roman"/>
+          <w:sz w:val="28"/>
+          <w:szCs w:val="28"/>
+        </w:rPr>
+      </w:pPr>
+      <w:r>
+        <w:rPr>
+          <w:rFonts w:ascii="Times New Roman" w:eastAsia="宋体" w:hAnsi="Times New Roman" w:cs="Times New Roman"/>
+          <w:sz w:val="28"/>
+          <w:szCs w:val="28"/>
+        </w:rPr>
+        <w:t>图</w:t>
+      </w:r>
+      <w:r>
+        <w:rPr>
+          <w:rFonts w:ascii="Times New Roman" w:eastAsia="宋体" w:hAnsi="Times New Roman" w:cs="Times New Roman"/>
+          <w:sz w:val="28"/>
+          <w:szCs w:val="28"/>
+        </w:rPr>
+        <w:t xml:space="preserve"> </w:t>
+      </w:r>
+      <w:r>
+        <w:rPr>
+          <w:rFonts w:ascii="Times New Roman" w:eastAsia="宋体" w:hAnsi="Times New Roman" w:cs="Times New Roman"/>
+          <w:sz w:val="28"/>
+          <w:szCs w:val="28"/>
+        </w:rPr>
+        <w:fldChar w:fldCharType="begin"/>
+      </w:r>
+      <w:r>
+        <w:rPr>
+          <w:rFonts w:ascii="Times New Roman" w:eastAsia="宋体" w:hAnsi="Times New Roman" w:cs="Times New Roman"/>
+          <w:sz w:val="28"/>
+          <w:szCs w:val="28"/>
+        </w:rPr>
+        <w:instrText xml:space="preserve"> SEQ </w:instrText>
+      </w:r>
+      <w:r>
+        <w:rPr>
+          <w:rFonts w:ascii="Times New Roman" w:eastAsia="宋体" w:hAnsi="Times New Roman" w:cs="Times New Roman"/>
+          <w:sz w:val="28"/>
+          <w:szCs w:val="28"/>
+        </w:rPr>
+        <w:instrText>图</w:instrText>
+      </w:r>
+      <w:r>
+        <w:rPr>
+          <w:rFonts w:ascii="Times New Roman" w:eastAsia="宋体" w:hAnsi="Times New Roman" w:cs="Times New Roman"/>
+          <w:sz w:val="28"/>
+          <w:szCs w:val="28"/>
+        </w:rPr>
+        <w:instrText xml:space="preserve"> \* ARABIC </w:instrText>
+      </w:r>
+      <w:r>
+        <w:rPr>
+          <w:rFonts w:ascii="Times New Roman" w:eastAsia="宋体" w:hAnsi="Times New Roman" w:cs="Times New Roman"/>
+          <w:sz w:val="28"/>
+          <w:szCs w:val="28"/>
+        </w:rPr>
+        <w:fldChar w:fldCharType="separate"/>
+      </w:r>
+      <w:r>
+        <w:rPr>
+          <w:rFonts w:ascii="Times New Roman" w:eastAsia="宋体" w:hAnsi="Times New Roman" w:cs="Times New Roman"/>
+          <w:noProof/>
+          <w:sz w:val="28"/>
+          <w:szCs w:val="28"/>
+        </w:rPr>
+        <w:t>5</w:t>
+      </w:r>
+      <w:r>
+        <w:rPr>
+          <w:rFonts w:ascii="Times New Roman" w:eastAsia="宋体" w:hAnsi="Times New Roman" w:cs="Times New Roman"/>
+          <w:sz w:val="28"/>
+          <w:szCs w:val="28"/>
+        </w:rPr>
+        <w:fldChar w:fldCharType="end"/>
+      </w:r>
+      <w:r>
+        <w:rPr>
+          <w:rFonts w:ascii="Times New Roman" w:eastAsia="宋体" w:hAnsi="Times New Roman" w:cs="Times New Roman"/>
+          <w:sz w:val="28"/>
+          <w:szCs w:val="28"/>
+        </w:rPr>
+        <w:t>-python</w:t>
+      </w:r>
+      <w:r>
+        <w:rPr>
+          <w:rFonts w:ascii="Times New Roman" w:eastAsia="宋体" w:hAnsi="Times New Roman" w:cs="Times New Roman"/>
+          <w:sz w:val="28"/>
+          <w:szCs w:val="28"/>
+        </w:rPr>
+        <w:t>环境依赖库安装界面示意图</w:t>
+      </w:r>
+    </w:p>
+    <w:p>
+      <w:pPr>
         <w:spacing w:line="360" w:lineRule="auto"/>
         <w:jc w:val="left"/>
         <w:outlineLvl w:val="0"/>
@@ -3936,7 +4316,7 @@
           <w:szCs w:val="32"/>
         </w:rPr>
       </w:pPr>
-      <w:bookmarkStart w:id="6" w:name="_Toc121657485"/>
+      <w:bookmarkStart w:id="5" w:name="_Toc121657485"/>
       <w:r>
         <w:rPr>
           <w:rFonts w:ascii="Times New Roman" w:eastAsia="宋体" w:hAnsi="Times New Roman" w:cs="Times New Roman"/>
@@ -3947,7 +4327,7 @@
         <w:lastRenderedPageBreak/>
         <w:t>自动设计系统基本功能介绍</w:t>
       </w:r>
-      <w:bookmarkEnd w:id="6"/>
+      <w:bookmarkEnd w:id="5"/>
     </w:p>
     <w:p>
       <w:pPr>
@@ -4099,7 +4479,7 @@
                     </pic:cNvPicPr>
                   </pic:nvPicPr>
                   <pic:blipFill>
-                    <a:blip r:embed="rId14"/>
+                    <a:blip r:embed="rId16"/>
                     <a:stretch>
                       <a:fillRect/>
                     </a:stretch>
@@ -4235,7 +4615,7 @@
           <w:szCs w:val="28"/>
         </w:rPr>
       </w:pPr>
-      <w:bookmarkStart w:id="7" w:name="_Toc121657486"/>
+      <w:bookmarkStart w:id="6" w:name="_Toc121657486"/>
       <w:r>
         <w:rPr>
           <w:rFonts w:eastAsia="宋体" w:cs="Times New Roman"/>
@@ -4244,7 +4624,7 @@
         </w:rPr>
         <w:t>管网平面布局设计</w:t>
       </w:r>
-      <w:bookmarkEnd w:id="7"/>
+      <w:bookmarkEnd w:id="6"/>
     </w:p>
     <w:p>
       <w:pPr>
@@ -4260,7 +4640,7 @@
           <w:szCs w:val="28"/>
         </w:rPr>
       </w:pPr>
-      <w:bookmarkStart w:id="8" w:name="_Toc121657487"/>
+      <w:bookmarkStart w:id="7" w:name="_Toc121657487"/>
       <w:r>
         <w:rPr>
           <w:rFonts w:ascii="Times New Roman" w:eastAsia="宋体" w:hAnsi="Times New Roman" w:cs="Times New Roman"/>
@@ -4269,7 +4649,7 @@
         </w:rPr>
         <w:t>功能介绍</w:t>
       </w:r>
-      <w:bookmarkEnd w:id="8"/>
+      <w:bookmarkEnd w:id="7"/>
     </w:p>
     <w:p>
       <w:pPr>
@@ -4287,7 +4667,25 @@
           <w:sz w:val="28"/>
           <w:szCs w:val="28"/>
         </w:rPr>
-        <w:t>管网平面设计功能利用道路中心线、道路面、河道中心线和河道面等基础资料自动形成自排地区雨</w:t>
+        <w:t>管网平面设计功能利用道路中心线、道路面、河道中心线和河道面等基础资料自动形成自</w:t>
+      </w:r>
+      <w:proofErr w:type="gramStart"/>
+      <w:r>
+        <w:rPr>
+          <w:rFonts w:ascii="Times New Roman" w:eastAsia="宋体" w:hAnsi="Times New Roman" w:cs="Times New Roman"/>
+          <w:sz w:val="28"/>
+          <w:szCs w:val="28"/>
+        </w:rPr>
+        <w:t>排地区</w:t>
+      </w:r>
+      <w:proofErr w:type="gramEnd"/>
+      <w:r>
+        <w:rPr>
+          <w:rFonts w:ascii="Times New Roman" w:eastAsia="宋体" w:hAnsi="Times New Roman" w:cs="Times New Roman"/>
+          <w:sz w:val="28"/>
+          <w:szCs w:val="28"/>
+        </w:rPr>
+        <w:t>雨</w:t>
       </w:r>
       <w:r>
         <w:rPr>
@@ -4311,7 +4709,25 @@
           <w:sz w:val="28"/>
           <w:szCs w:val="28"/>
         </w:rPr>
-        <w:t>形成管网的布置形式，导出雨水管网节点、管道、汇水分区及排口系统范围等设计结果。主要包括以下内容：</w:t>
+        <w:t>形成管网的布置形式，导出雨水管网节点、管道、汇水分区及排</w:t>
+      </w:r>
+      <w:proofErr w:type="gramStart"/>
+      <w:r>
+        <w:rPr>
+          <w:rFonts w:ascii="Times New Roman" w:eastAsia="宋体" w:hAnsi="Times New Roman" w:cs="Times New Roman"/>
+          <w:sz w:val="28"/>
+          <w:szCs w:val="28"/>
+        </w:rPr>
+        <w:t>口系统</w:t>
+      </w:r>
+      <w:proofErr w:type="gramEnd"/>
+      <w:r>
+        <w:rPr>
+          <w:rFonts w:ascii="Times New Roman" w:eastAsia="宋体" w:hAnsi="Times New Roman" w:cs="Times New Roman"/>
+          <w:sz w:val="28"/>
+          <w:szCs w:val="28"/>
+        </w:rPr>
+        <w:t>范围等设计结果。主要包括以下内容：</w:t>
       </w:r>
     </w:p>
     <w:p>
@@ -4452,7 +4868,25 @@
           <w:sz w:val="28"/>
           <w:szCs w:val="28"/>
         </w:rPr>
-        <w:t>根据各节点本地汇水面积及管网基本结构，遵循最短距离排水及排口服务范围面积均衡的计算逻辑，确定各节点及汇水分区所对应的排口，形成树状排水网络，相同排口的节点、管道及子汇水分区合并形成该排口的服务范围。</w:t>
+        <w:t>根据各</w:t>
+      </w:r>
+      <w:proofErr w:type="gramStart"/>
+      <w:r>
+        <w:rPr>
+          <w:rFonts w:ascii="Times New Roman" w:eastAsia="宋体" w:hAnsi="Times New Roman" w:cs="Times New Roman"/>
+          <w:sz w:val="28"/>
+          <w:szCs w:val="28"/>
+        </w:rPr>
+        <w:t>节点本地</w:t>
+      </w:r>
+      <w:proofErr w:type="gramEnd"/>
+      <w:r>
+        <w:rPr>
+          <w:rFonts w:ascii="Times New Roman" w:eastAsia="宋体" w:hAnsi="Times New Roman" w:cs="Times New Roman"/>
+          <w:sz w:val="28"/>
+          <w:szCs w:val="28"/>
+        </w:rPr>
+        <w:t>汇水面积及管网基本结构，遵循最短距离排水及排口服务范围面积均衡的计算逻辑，确定各节点及汇水分区所对应的排口，形成树状排水网络，相同排口的节点、管道及子汇水分区合并形成该排口的服务范围。</w:t>
       </w:r>
     </w:p>
     <w:p>
@@ -4490,7 +4924,7 @@
                     </pic:cNvPicPr>
                   </pic:nvPicPr>
                   <pic:blipFill>
-                    <a:blip r:embed="rId15"/>
+                    <a:blip r:embed="rId17"/>
                     <a:stretch>
                       <a:fillRect/>
                     </a:stretch>
@@ -4627,7 +5061,7 @@
           <w:szCs w:val="28"/>
         </w:rPr>
       </w:pPr>
-      <w:bookmarkStart w:id="9" w:name="_Toc121657488"/>
+      <w:bookmarkStart w:id="8" w:name="_Toc121657488"/>
       <w:r>
         <w:rPr>
           <w:rFonts w:ascii="Times New Roman" w:eastAsia="宋体" w:hAnsi="Times New Roman" w:cs="Times New Roman"/>
@@ -4636,7 +5070,7 @@
         </w:rPr>
         <w:t>数据输入</w:t>
       </w:r>
-      <w:bookmarkEnd w:id="9"/>
+      <w:bookmarkEnd w:id="8"/>
     </w:p>
     <w:p>
       <w:pPr>
@@ -4796,7 +5230,25 @@
           <w:sz w:val="28"/>
           <w:szCs w:val="28"/>
         </w:rPr>
-        <w:t>格式多边形数据。河道面用于去除河道范围内的道路中心线，以分割片区。</w:t>
+        <w:t>格式多边形数据。河道</w:t>
+      </w:r>
+      <w:proofErr w:type="gramStart"/>
+      <w:r>
+        <w:rPr>
+          <w:rFonts w:ascii="Times New Roman" w:eastAsia="宋体" w:hAnsi="Times New Roman" w:cs="Times New Roman"/>
+          <w:sz w:val="28"/>
+          <w:szCs w:val="28"/>
+        </w:rPr>
+        <w:t>面用于</w:t>
+      </w:r>
+      <w:proofErr w:type="gramEnd"/>
+      <w:r>
+        <w:rPr>
+          <w:rFonts w:ascii="Times New Roman" w:eastAsia="宋体" w:hAnsi="Times New Roman" w:cs="Times New Roman"/>
+          <w:sz w:val="28"/>
+          <w:szCs w:val="28"/>
+        </w:rPr>
+        <w:t>去除河道范围内的道路中心线，以分割片区。</w:t>
       </w:r>
     </w:p>
     <w:p>
@@ -4889,7 +5341,7 @@
           <w:szCs w:val="28"/>
         </w:rPr>
       </w:pPr>
-      <w:bookmarkStart w:id="10" w:name="_Toc121657489"/>
+      <w:bookmarkStart w:id="9" w:name="_Toc121657489"/>
       <w:r>
         <w:rPr>
           <w:rFonts w:ascii="Times New Roman" w:eastAsia="宋体" w:hAnsi="Times New Roman" w:cs="Times New Roman"/>
@@ -4898,7 +5350,7 @@
         </w:rPr>
         <w:t>数据输出</w:t>
       </w:r>
-      <w:bookmarkEnd w:id="10"/>
+      <w:bookmarkEnd w:id="9"/>
     </w:p>
     <w:p>
       <w:pPr>
@@ -4945,18 +5397,8 @@
           <w:sz w:val="28"/>
           <w:szCs w:val="28"/>
         </w:rPr>
-        <w:t xml:space="preserve"> </w:t>
-      </w:r>
-      <w:proofErr w:type="spellStart"/>
-      <w:r>
-        <w:rPr>
-          <w:rFonts w:ascii="Times New Roman" w:eastAsia="宋体" w:hAnsi="Times New Roman" w:cs="Times New Roman"/>
-          <w:sz w:val="28"/>
-          <w:szCs w:val="28"/>
-        </w:rPr>
-        <w:t>shapefile</w:t>
-      </w:r>
-      <w:proofErr w:type="spellEnd"/>
+        <w:t xml:space="preserve"> shapefile</w:t>
+      </w:r>
       <w:r>
         <w:rPr>
           <w:rFonts w:ascii="Times New Roman" w:eastAsia="宋体" w:hAnsi="Times New Roman" w:cs="Times New Roman"/>
@@ -5913,7 +6355,6 @@
         </w:rPr>
         <w:t>）：</w:t>
       </w:r>
-      <w:proofErr w:type="spellStart"/>
       <w:r>
         <w:rPr>
           <w:rFonts w:ascii="Times New Roman" w:eastAsia="宋体" w:hAnsi="Times New Roman" w:cs="Times New Roman"/>
@@ -5922,7 +6363,6 @@
         </w:rPr>
         <w:t>shapefile</w:t>
       </w:r>
-      <w:proofErr w:type="spellEnd"/>
       <w:r>
         <w:rPr>
           <w:rFonts w:ascii="Times New Roman" w:eastAsia="宋体" w:hAnsi="Times New Roman" w:cs="Times New Roman"/>
@@ -6497,7 +6937,6 @@
         </w:rPr>
         <w:t>）：</w:t>
       </w:r>
-      <w:proofErr w:type="spellStart"/>
       <w:r>
         <w:rPr>
           <w:rFonts w:ascii="Times New Roman" w:eastAsia="宋体" w:hAnsi="Times New Roman" w:cs="Times New Roman"/>
@@ -6506,7 +6945,6 @@
         </w:rPr>
         <w:t>shapefile</w:t>
       </w:r>
-      <w:proofErr w:type="spellEnd"/>
       <w:r>
         <w:rPr>
           <w:rFonts w:ascii="Times New Roman" w:eastAsia="宋体" w:hAnsi="Times New Roman" w:cs="Times New Roman"/>
@@ -7301,7 +7739,6 @@
         </w:rPr>
         <w:t>）：</w:t>
       </w:r>
-      <w:proofErr w:type="spellStart"/>
       <w:r>
         <w:rPr>
           <w:rFonts w:ascii="Times New Roman" w:eastAsia="宋体" w:hAnsi="Times New Roman" w:cs="Times New Roman"/>
@@ -7310,7 +7747,6 @@
         </w:rPr>
         <w:t>shapefile</w:t>
       </w:r>
-      <w:proofErr w:type="spellEnd"/>
       <w:r>
         <w:rPr>
           <w:rFonts w:ascii="Times New Roman" w:eastAsia="宋体" w:hAnsi="Times New Roman" w:cs="Times New Roman"/>
@@ -7326,7 +7762,43 @@
           <w:szCs w:val="28"/>
         </w:rPr>
         <w:lastRenderedPageBreak/>
-        <w:t>排口系统的子汇水区合并而成，形成各排口系统的服务范围，包含以下字段：</w:t>
+        <w:t>排</w:t>
+      </w:r>
+      <w:proofErr w:type="gramStart"/>
+      <w:r>
+        <w:rPr>
+          <w:rFonts w:ascii="Times New Roman" w:eastAsia="宋体" w:hAnsi="Times New Roman" w:cs="Times New Roman"/>
+          <w:sz w:val="28"/>
+          <w:szCs w:val="28"/>
+        </w:rPr>
+        <w:t>口系统</w:t>
+      </w:r>
+      <w:proofErr w:type="gramEnd"/>
+      <w:r>
+        <w:rPr>
+          <w:rFonts w:ascii="Times New Roman" w:eastAsia="宋体" w:hAnsi="Times New Roman" w:cs="Times New Roman"/>
+          <w:sz w:val="28"/>
+          <w:szCs w:val="28"/>
+        </w:rPr>
+        <w:t>的子汇水区合并而成，形成各排</w:t>
+      </w:r>
+      <w:proofErr w:type="gramStart"/>
+      <w:r>
+        <w:rPr>
+          <w:rFonts w:ascii="Times New Roman" w:eastAsia="宋体" w:hAnsi="Times New Roman" w:cs="Times New Roman"/>
+          <w:sz w:val="28"/>
+          <w:szCs w:val="28"/>
+        </w:rPr>
+        <w:t>口系统</w:t>
+      </w:r>
+      <w:proofErr w:type="gramEnd"/>
+      <w:r>
+        <w:rPr>
+          <w:rFonts w:ascii="Times New Roman" w:eastAsia="宋体" w:hAnsi="Times New Roman" w:cs="Times New Roman"/>
+          <w:sz w:val="28"/>
+          <w:szCs w:val="28"/>
+        </w:rPr>
+        <w:t>的服务范围，包含以下字段：</w:t>
       </w:r>
     </w:p>
     <w:p>
@@ -8012,7 +8484,6 @@
         </w:rPr>
         <w:t>）：</w:t>
       </w:r>
-      <w:proofErr w:type="spellStart"/>
       <w:r>
         <w:rPr>
           <w:rFonts w:ascii="Times New Roman" w:eastAsia="宋体" w:hAnsi="Times New Roman" w:cs="Times New Roman"/>
@@ -8021,7 +8492,6 @@
         </w:rPr>
         <w:t>shapefile</w:t>
       </w:r>
-      <w:proofErr w:type="spellEnd"/>
       <w:r>
         <w:rPr>
           <w:rFonts w:ascii="Times New Roman" w:eastAsia="宋体" w:hAnsi="Times New Roman" w:cs="Times New Roman"/>
@@ -8054,7 +8524,7 @@
           <w:szCs w:val="28"/>
         </w:rPr>
       </w:pPr>
-      <w:bookmarkStart w:id="11" w:name="_Toc121657490"/>
+      <w:bookmarkStart w:id="10" w:name="_Toc121657490"/>
       <w:r>
         <w:rPr>
           <w:rFonts w:eastAsia="宋体" w:cs="Times New Roman"/>
@@ -8071,7 +8541,7 @@
         </w:rPr>
         <w:t>设计计算</w:t>
       </w:r>
-      <w:bookmarkEnd w:id="11"/>
+      <w:bookmarkEnd w:id="10"/>
     </w:p>
     <w:p>
       <w:pPr>
@@ -8087,7 +8557,7 @@
           <w:szCs w:val="28"/>
         </w:rPr>
       </w:pPr>
-      <w:bookmarkStart w:id="12" w:name="_Toc121657491"/>
+      <w:bookmarkStart w:id="11" w:name="_Toc121657491"/>
       <w:r>
         <w:rPr>
           <w:rFonts w:ascii="Times New Roman" w:eastAsia="宋体" w:hAnsi="Times New Roman" w:cs="Times New Roman"/>
@@ -8096,7 +8566,7 @@
         </w:rPr>
         <w:t>功能介绍</w:t>
       </w:r>
-      <w:bookmarkEnd w:id="12"/>
+      <w:bookmarkEnd w:id="11"/>
     </w:p>
     <w:p>
       <w:pPr>
@@ -8187,7 +8657,7 @@
                     </pic:cNvPicPr>
                   </pic:nvPicPr>
                   <pic:blipFill>
-                    <a:blip r:embed="rId16"/>
+                    <a:blip r:embed="rId18"/>
                     <a:stretch>
                       <a:fillRect/>
                     </a:stretch>
@@ -8595,7 +9065,25 @@
           <w:sz w:val="28"/>
           <w:szCs w:val="28"/>
         </w:rPr>
-        <w:t>操作库创建模型输入的</w:t>
+        <w:t>操作</w:t>
+      </w:r>
+      <w:proofErr w:type="gramStart"/>
+      <w:r>
+        <w:rPr>
+          <w:rFonts w:ascii="Times New Roman" w:eastAsia="宋体" w:hAnsi="Times New Roman" w:cs="Times New Roman"/>
+          <w:sz w:val="28"/>
+          <w:szCs w:val="28"/>
+        </w:rPr>
+        <w:t>库创建</w:t>
+      </w:r>
+      <w:proofErr w:type="gramEnd"/>
+      <w:r>
+        <w:rPr>
+          <w:rFonts w:ascii="Times New Roman" w:eastAsia="宋体" w:hAnsi="Times New Roman" w:cs="Times New Roman"/>
+          <w:sz w:val="28"/>
+          <w:szCs w:val="28"/>
+        </w:rPr>
+        <w:t>模型输入的</w:t>
       </w:r>
       <w:proofErr w:type="spellStart"/>
       <w:r>
@@ -8647,7 +9135,25 @@
           <w:sz w:val="28"/>
           <w:szCs w:val="28"/>
         </w:rPr>
-        <w:t>文件，提取管道、节点、汇水区的的基本属性并写入</w:t>
+        <w:t>文件，提取管道、节点、汇水区的</w:t>
+      </w:r>
+      <w:proofErr w:type="gramStart"/>
+      <w:r>
+        <w:rPr>
+          <w:rFonts w:ascii="Times New Roman" w:eastAsia="宋体" w:hAnsi="Times New Roman" w:cs="Times New Roman"/>
+          <w:sz w:val="28"/>
+          <w:szCs w:val="28"/>
+        </w:rPr>
+        <w:t>的</w:t>
+      </w:r>
+      <w:proofErr w:type="gramEnd"/>
+      <w:r>
+        <w:rPr>
+          <w:rFonts w:ascii="Times New Roman" w:eastAsia="宋体" w:hAnsi="Times New Roman" w:cs="Times New Roman"/>
+          <w:sz w:val="28"/>
+          <w:szCs w:val="28"/>
+        </w:rPr>
+        <w:t>基本属性并写入</w:t>
       </w:r>
       <w:proofErr w:type="spellStart"/>
       <w:r>
@@ -8687,7 +9193,43 @@
           <w:szCs w:val="28"/>
         </w:rPr>
         <w:lastRenderedPageBreak/>
-        <w:t>水力设计计算基于管网的平面布局设计结果进行，可根据上一功能点自动设计的布局结果进行接续计算。通过勾选自动提取属性选项，程序可根据用户手动设计的布局结构提取必须的属性信息，此时节点数据不可用，但需提供河道数据用于排口的提取。通过文件组合框后的</w:t>
+        <w:t>水力设计计算基于管网的平面布局设计结果进行，可根据上一功能点自动设计的布局结果进行接续计算。</w:t>
+      </w:r>
+      <w:proofErr w:type="gramStart"/>
+      <w:r>
+        <w:rPr>
+          <w:rFonts w:ascii="Times New Roman" w:eastAsia="宋体" w:hAnsi="Times New Roman" w:cs="Times New Roman"/>
+          <w:sz w:val="28"/>
+          <w:szCs w:val="28"/>
+        </w:rPr>
+        <w:t>通过勾选自动</w:t>
+      </w:r>
+      <w:proofErr w:type="gramEnd"/>
+      <w:r>
+        <w:rPr>
+          <w:rFonts w:ascii="Times New Roman" w:eastAsia="宋体" w:hAnsi="Times New Roman" w:cs="Times New Roman"/>
+          <w:sz w:val="28"/>
+          <w:szCs w:val="28"/>
+        </w:rPr>
+        <w:t>提取属性选项，程序可根据用户手动设计的布局结构提取必须的属性信息，此时节点数据</w:t>
+      </w:r>
+      <w:proofErr w:type="gramStart"/>
+      <w:r>
+        <w:rPr>
+          <w:rFonts w:ascii="Times New Roman" w:eastAsia="宋体" w:hAnsi="Times New Roman" w:cs="Times New Roman"/>
+          <w:sz w:val="28"/>
+          <w:szCs w:val="28"/>
+        </w:rPr>
+        <w:t>不</w:t>
+      </w:r>
+      <w:proofErr w:type="gramEnd"/>
+      <w:r>
+        <w:rPr>
+          <w:rFonts w:ascii="Times New Roman" w:eastAsia="宋体" w:hAnsi="Times New Roman" w:cs="Times New Roman"/>
+          <w:sz w:val="28"/>
+          <w:szCs w:val="28"/>
+        </w:rPr>
+        <w:t>可用，但需提供河道数据用于排口的提取。通过文件组合框后的</w:t>
       </w:r>
       <w:r>
         <w:rPr>
@@ -8736,7 +9278,7 @@
           <w:szCs w:val="28"/>
         </w:rPr>
       </w:pPr>
-      <w:bookmarkStart w:id="13" w:name="_Toc121657492"/>
+      <w:bookmarkStart w:id="12" w:name="_Toc121657492"/>
       <w:r>
         <w:rPr>
           <w:rFonts w:ascii="Times New Roman" w:eastAsia="宋体" w:hAnsi="Times New Roman" w:cs="Times New Roman"/>
@@ -8745,7 +9287,7 @@
         </w:rPr>
         <w:t>数据输入</w:t>
       </w:r>
-      <w:bookmarkEnd w:id="13"/>
+      <w:bookmarkEnd w:id="12"/>
     </w:p>
     <w:p>
       <w:pPr>
@@ -8769,7 +9311,43 @@
           <w:sz w:val="28"/>
           <w:szCs w:val="28"/>
         </w:rPr>
-        <w:t>布局属性：从传统手动布局设计方案中提取节点和排口等基本属性（勾选自动提取属性时可用），其中勾选按节点间距提取管道会重采样管道，排口河道距离用于提取排口位置。</w:t>
+        <w:t>布局属性：从传统手动布局设计方案中提取节点和排口等基本属性（</w:t>
+      </w:r>
+      <w:proofErr w:type="gramStart"/>
+      <w:r>
+        <w:rPr>
+          <w:rFonts w:ascii="Times New Roman" w:eastAsia="宋体" w:hAnsi="Times New Roman" w:cs="Times New Roman"/>
+          <w:sz w:val="28"/>
+          <w:szCs w:val="28"/>
+        </w:rPr>
+        <w:t>勾选自动</w:t>
+      </w:r>
+      <w:proofErr w:type="gramEnd"/>
+      <w:r>
+        <w:rPr>
+          <w:rFonts w:ascii="Times New Roman" w:eastAsia="宋体" w:hAnsi="Times New Roman" w:cs="Times New Roman"/>
+          <w:sz w:val="28"/>
+          <w:szCs w:val="28"/>
+        </w:rPr>
+        <w:t>提取属性时可用），其中</w:t>
+      </w:r>
+      <w:proofErr w:type="gramStart"/>
+      <w:r>
+        <w:rPr>
+          <w:rFonts w:ascii="Times New Roman" w:eastAsia="宋体" w:hAnsi="Times New Roman" w:cs="Times New Roman"/>
+          <w:sz w:val="28"/>
+          <w:szCs w:val="28"/>
+        </w:rPr>
+        <w:t>勾选按</w:t>
+      </w:r>
+      <w:proofErr w:type="gramEnd"/>
+      <w:r>
+        <w:rPr>
+          <w:rFonts w:ascii="Times New Roman" w:eastAsia="宋体" w:hAnsi="Times New Roman" w:cs="Times New Roman"/>
+          <w:sz w:val="28"/>
+          <w:szCs w:val="28"/>
+        </w:rPr>
+        <w:t>节点间距提取管道会重采样管道，排口河道距离用于提取排口位置。</w:t>
       </w:r>
     </w:p>
     <w:p>
@@ -8809,7 +9387,7 @@
                     </pic:cNvPicPr>
                   </pic:nvPicPr>
                   <pic:blipFill>
-                    <a:blip r:embed="rId17"/>
+                    <a:blip r:embed="rId19"/>
                     <a:stretch>
                       <a:fillRect/>
                     </a:stretch>
@@ -8929,7 +9507,25 @@
           <w:sz w:val="28"/>
           <w:szCs w:val="28"/>
         </w:rPr>
-        <w:t>管网设计节点、排口控制参数界面示意图</w:t>
+        <w:t>管网设计节点、排</w:t>
+      </w:r>
+      <w:proofErr w:type="gramStart"/>
+      <w:r>
+        <w:rPr>
+          <w:rFonts w:ascii="Times New Roman" w:eastAsia="宋体" w:hAnsi="Times New Roman" w:cs="Times New Roman"/>
+          <w:sz w:val="28"/>
+          <w:szCs w:val="28"/>
+        </w:rPr>
+        <w:t>口控制</w:t>
+      </w:r>
+      <w:proofErr w:type="gramEnd"/>
+      <w:r>
+        <w:rPr>
+          <w:rFonts w:ascii="Times New Roman" w:eastAsia="宋体" w:hAnsi="Times New Roman" w:cs="Times New Roman"/>
+          <w:sz w:val="28"/>
+          <w:szCs w:val="28"/>
+        </w:rPr>
+        <w:t>参数界面示意图</w:t>
       </w:r>
     </w:p>
     <w:p>
@@ -9051,7 +9647,7 @@
                     </pic:cNvPicPr>
                   </pic:nvPicPr>
                   <pic:blipFill>
-                    <a:blip r:embed="rId18"/>
+                    <a:blip r:embed="rId20"/>
                     <a:stretch>
                       <a:fillRect/>
                     </a:stretch>
@@ -9096,7 +9692,7 @@
                     </pic:cNvPicPr>
                   </pic:nvPicPr>
                   <pic:blipFill>
-                    <a:blip r:embed="rId19"/>
+                    <a:blip r:embed="rId21"/>
                     <a:stretch>
                       <a:fillRect/>
                     </a:stretch>
@@ -9141,7 +9737,7 @@
                     </pic:cNvPicPr>
                   </pic:nvPicPr>
                   <pic:blipFill>
-                    <a:blip r:embed="rId20"/>
+                    <a:blip r:embed="rId22"/>
                     <a:stretch>
                       <a:fillRect/>
                     </a:stretch>
@@ -9261,7 +9857,25 @@
           <w:sz w:val="28"/>
           <w:szCs w:val="28"/>
         </w:rPr>
-        <w:t>管网设计节点、排口控制参数界面示意图</w:t>
+        <w:t>管网设计节点、排</w:t>
+      </w:r>
+      <w:proofErr w:type="gramStart"/>
+      <w:r>
+        <w:rPr>
+          <w:rFonts w:ascii="Times New Roman" w:eastAsia="宋体" w:hAnsi="Times New Roman" w:cs="Times New Roman"/>
+          <w:sz w:val="28"/>
+          <w:szCs w:val="28"/>
+        </w:rPr>
+        <w:t>口控制</w:t>
+      </w:r>
+      <w:proofErr w:type="gramEnd"/>
+      <w:r>
+        <w:rPr>
+          <w:rFonts w:ascii="Times New Roman" w:eastAsia="宋体" w:hAnsi="Times New Roman" w:cs="Times New Roman"/>
+          <w:sz w:val="28"/>
+          <w:szCs w:val="28"/>
+        </w:rPr>
+        <w:t>参数界面示意图</w:t>
       </w:r>
     </w:p>
     <w:p>
@@ -9325,7 +9939,7 @@
                     </pic:cNvPicPr>
                   </pic:nvPicPr>
                   <pic:blipFill>
-                    <a:blip r:embed="rId21">
+                    <a:blip r:embed="rId23">
                       <a:extLst>
                         <a:ext uri="{28A0092B-C50C-407E-A947-70E740481C1C}">
                           <a14:useLocalDpi xmlns:a14="http://schemas.microsoft.com/office/drawing/2010/main" val="0"/>
@@ -11878,7 +12492,25 @@
           <w:sz w:val="28"/>
           <w:szCs w:val="28"/>
         </w:rPr>
-        <w:t>文件，则该对话框不可用；</w:t>
+        <w:t>文件，则该对话框</w:t>
+      </w:r>
+      <w:proofErr w:type="gramStart"/>
+      <w:r>
+        <w:rPr>
+          <w:rFonts w:ascii="Times New Roman" w:eastAsia="宋体" w:hAnsi="Times New Roman" w:cs="Times New Roman"/>
+          <w:sz w:val="28"/>
+          <w:szCs w:val="28"/>
+        </w:rPr>
+        <w:t>不</w:t>
+      </w:r>
+      <w:proofErr w:type="gramEnd"/>
+      <w:r>
+        <w:rPr>
+          <w:rFonts w:ascii="Times New Roman" w:eastAsia="宋体" w:hAnsi="Times New Roman" w:cs="Times New Roman"/>
+          <w:sz w:val="28"/>
+          <w:szCs w:val="28"/>
+        </w:rPr>
+        <w:t>可用；</w:t>
       </w:r>
     </w:p>
     <w:p>
@@ -12090,7 +12722,7 @@
                     </pic:cNvPicPr>
                   </pic:nvPicPr>
                   <pic:blipFill>
-                    <a:blip r:embed="rId22"/>
+                    <a:blip r:embed="rId24"/>
                     <a:stretch>
                       <a:fillRect/>
                     </a:stretch>
@@ -12226,7 +12858,7 @@
           <w:szCs w:val="28"/>
         </w:rPr>
       </w:pPr>
-      <w:bookmarkStart w:id="14" w:name="_Toc121657493"/>
+      <w:bookmarkStart w:id="13" w:name="_Toc121657493"/>
       <w:r>
         <w:rPr>
           <w:rFonts w:ascii="Times New Roman" w:eastAsia="宋体" w:hAnsi="Times New Roman" w:cs="Times New Roman"/>
@@ -12235,7 +12867,7 @@
         </w:rPr>
         <w:t>数据输出</w:t>
       </w:r>
-      <w:bookmarkEnd w:id="14"/>
+      <w:bookmarkEnd w:id="13"/>
     </w:p>
     <w:p>
       <w:pPr>
@@ -12385,8 +13017,8 @@
       <w:tblGrid>
         <w:gridCol w:w="1477"/>
         <w:gridCol w:w="928"/>
-        <w:gridCol w:w="1762"/>
-        <w:gridCol w:w="4129"/>
+        <w:gridCol w:w="2552"/>
+        <w:gridCol w:w="3339"/>
       </w:tblGrid>
       <w:tr>
         <w:tc>
@@ -12449,7 +13081,7 @@
         </w:tc>
         <w:tc>
           <w:tcPr>
-            <w:tcW w:w="1762" w:type="dxa"/>
+            <w:tcW w:w="2552" w:type="dxa"/>
             <w:vAlign w:val="center"/>
           </w:tcPr>
           <w:p>
@@ -12478,7 +13110,7 @@
         </w:tc>
         <w:tc>
           <w:tcPr>
-            <w:tcW w:w="4129" w:type="dxa"/>
+            <w:tcW w:w="3339" w:type="dxa"/>
             <w:vAlign w:val="center"/>
           </w:tcPr>
           <w:p>
@@ -12551,7 +13183,7 @@
         </w:tc>
         <w:tc>
           <w:tcPr>
-            <w:tcW w:w="1762" w:type="dxa"/>
+            <w:tcW w:w="2552" w:type="dxa"/>
             <w:vAlign w:val="center"/>
           </w:tcPr>
           <w:p>
@@ -12576,7 +13208,7 @@
         </w:tc>
         <w:tc>
           <w:tcPr>
-            <w:tcW w:w="4129" w:type="dxa"/>
+            <w:tcW w:w="3339" w:type="dxa"/>
             <w:vAlign w:val="center"/>
           </w:tcPr>
           <w:p>
@@ -12685,7 +13317,7 @@
         </w:tc>
         <w:tc>
           <w:tcPr>
-            <w:tcW w:w="1762" w:type="dxa"/>
+            <w:tcW w:w="2552" w:type="dxa"/>
             <w:vAlign w:val="center"/>
           </w:tcPr>
           <w:p>
@@ -12726,7 +13358,7 @@
         </w:tc>
         <w:tc>
           <w:tcPr>
-            <w:tcW w:w="4129" w:type="dxa"/>
+            <w:tcW w:w="3339" w:type="dxa"/>
             <w:vAlign w:val="center"/>
           </w:tcPr>
           <w:p>
@@ -12795,7 +13427,7 @@
         </w:tc>
         <w:tc>
           <w:tcPr>
-            <w:tcW w:w="1762" w:type="dxa"/>
+            <w:tcW w:w="2552" w:type="dxa"/>
             <w:vAlign w:val="center"/>
           </w:tcPr>
           <w:p>
@@ -12836,7 +13468,7 @@
         </w:tc>
         <w:tc>
           <w:tcPr>
-            <w:tcW w:w="4129" w:type="dxa"/>
+            <w:tcW w:w="3339" w:type="dxa"/>
             <w:vAlign w:val="center"/>
           </w:tcPr>
           <w:p>
@@ -12907,62 +13539,54 @@
         </w:tc>
         <w:tc>
           <w:tcPr>
-            <w:tcW w:w="1762" w:type="dxa"/>
-            <w:vAlign w:val="center"/>
-          </w:tcPr>
-          <w:p>
-            <w:pPr>
-              <w:spacing w:line="360" w:lineRule="auto"/>
-              <w:jc w:val="center"/>
-              <w:rPr>
-                <w:rFonts w:ascii="Times New Roman" w:eastAsia="宋体" w:hAnsi="Times New Roman" w:cs="Times New Roman"/>
-                <w:sz w:val="28"/>
-                <w:szCs w:val="28"/>
-              </w:rPr>
-            </w:pPr>
-            <w:r>
-              <w:rPr>
-                <w:rFonts w:ascii="Times New Roman" w:eastAsia="宋体" w:hAnsi="Times New Roman" w:cs="Times New Roman"/>
-                <w:sz w:val="28"/>
-                <w:szCs w:val="28"/>
-              </w:rPr>
-              <w:t>节点的地面</w:t>
-            </w:r>
-            <w:r>
-              <w:rPr>
-                <w:rFonts w:ascii="Times New Roman" w:eastAsia="宋体" w:hAnsi="Times New Roman" w:cs="Times New Roman"/>
-                <w:sz w:val="28"/>
-                <w:szCs w:val="28"/>
-              </w:rPr>
-              <w:lastRenderedPageBreak/>
-              <w:t>高程</w:t>
-            </w:r>
-          </w:p>
-        </w:tc>
-        <w:tc>
-          <w:tcPr>
-            <w:tcW w:w="4129" w:type="dxa"/>
-            <w:vAlign w:val="center"/>
-          </w:tcPr>
-          <w:p>
-            <w:pPr>
-              <w:spacing w:line="360" w:lineRule="auto"/>
-              <w:jc w:val="center"/>
-              <w:rPr>
-                <w:rFonts w:ascii="Times New Roman" w:eastAsia="宋体" w:hAnsi="Times New Roman" w:cs="Times New Roman"/>
-                <w:sz w:val="28"/>
-                <w:szCs w:val="28"/>
-              </w:rPr>
-            </w:pPr>
-            <w:r>
-              <w:rPr>
-                <w:rFonts w:ascii="Times New Roman" w:eastAsia="宋体" w:hAnsi="Times New Roman" w:cs="Times New Roman"/>
-                <w:sz w:val="28"/>
-                <w:szCs w:val="28"/>
-              </w:rPr>
-              <w:lastRenderedPageBreak/>
+            <w:tcW w:w="2552" w:type="dxa"/>
+            <w:vAlign w:val="center"/>
+          </w:tcPr>
+          <w:p>
+            <w:pPr>
+              <w:spacing w:line="360" w:lineRule="auto"/>
+              <w:jc w:val="center"/>
+              <w:rPr>
+                <w:rFonts w:ascii="Times New Roman" w:eastAsia="宋体" w:hAnsi="Times New Roman" w:cs="Times New Roman"/>
+                <w:sz w:val="28"/>
+                <w:szCs w:val="28"/>
+              </w:rPr>
+            </w:pPr>
+            <w:r>
+              <w:rPr>
+                <w:rFonts w:ascii="Times New Roman" w:eastAsia="宋体" w:hAnsi="Times New Roman" w:cs="Times New Roman"/>
+                <w:sz w:val="28"/>
+                <w:szCs w:val="28"/>
+              </w:rPr>
+              <w:t>节点的地面高程</w:t>
+            </w:r>
+          </w:p>
+        </w:tc>
+        <w:tc>
+          <w:tcPr>
+            <w:tcW w:w="3339" w:type="dxa"/>
+            <w:vAlign w:val="center"/>
+          </w:tcPr>
+          <w:p>
+            <w:pPr>
+              <w:spacing w:line="360" w:lineRule="auto"/>
+              <w:jc w:val="center"/>
+              <w:rPr>
+                <w:rFonts w:ascii="Times New Roman" w:eastAsia="宋体" w:hAnsi="Times New Roman" w:cs="Times New Roman"/>
+                <w:sz w:val="28"/>
+                <w:szCs w:val="28"/>
+              </w:rPr>
+            </w:pPr>
+            <w:proofErr w:type="gramStart"/>
+            <w:r>
+              <w:rPr>
+                <w:rFonts w:ascii="Times New Roman" w:eastAsia="宋体" w:hAnsi="Times New Roman" w:cs="Times New Roman"/>
+                <w:sz w:val="28"/>
+                <w:szCs w:val="28"/>
+              </w:rPr>
               <w:t>提取自</w:t>
             </w:r>
+            <w:proofErr w:type="gramEnd"/>
             <w:r>
               <w:rPr>
                 <w:rFonts w:ascii="Times New Roman" w:eastAsia="宋体" w:hAnsi="Times New Roman" w:cs="Times New Roman"/>
@@ -13029,7 +13653,7 @@
         </w:tc>
         <w:tc>
           <w:tcPr>
-            <w:tcW w:w="1762" w:type="dxa"/>
+            <w:tcW w:w="2552" w:type="dxa"/>
             <w:vAlign w:val="center"/>
           </w:tcPr>
           <w:p>
@@ -13054,7 +13678,7 @@
         </w:tc>
         <w:tc>
           <w:tcPr>
-            <w:tcW w:w="4129" w:type="dxa"/>
+            <w:tcW w:w="3339" w:type="dxa"/>
             <w:vAlign w:val="center"/>
           </w:tcPr>
           <w:p>
@@ -13124,6 +13748,7 @@
                 <w:sz w:val="28"/>
                 <w:szCs w:val="28"/>
               </w:rPr>
+              <w:lastRenderedPageBreak/>
               <w:t>outfall</w:t>
             </w:r>
           </w:p>
@@ -13147,7 +13772,7 @@
         </w:tc>
         <w:tc>
           <w:tcPr>
-            <w:tcW w:w="1762" w:type="dxa"/>
+            <w:tcW w:w="2552" w:type="dxa"/>
             <w:vAlign w:val="center"/>
           </w:tcPr>
           <w:p>
@@ -13172,7 +13797,7 @@
         </w:tc>
         <w:tc>
           <w:tcPr>
-            <w:tcW w:w="4129" w:type="dxa"/>
+            <w:tcW w:w="3339" w:type="dxa"/>
             <w:vAlign w:val="center"/>
           </w:tcPr>
           <w:p>
@@ -13251,7 +13876,7 @@
         </w:tc>
         <w:tc>
           <w:tcPr>
-            <w:tcW w:w="1762" w:type="dxa"/>
+            <w:tcW w:w="2552" w:type="dxa"/>
             <w:vAlign w:val="center"/>
           </w:tcPr>
           <w:p>
@@ -13276,7 +13901,7 @@
         </w:tc>
         <w:tc>
           <w:tcPr>
-            <w:tcW w:w="4129" w:type="dxa"/>
+            <w:tcW w:w="3339" w:type="dxa"/>
             <w:vAlign w:val="center"/>
           </w:tcPr>
           <w:p>
@@ -13373,7 +13998,7 @@
         </w:tc>
         <w:tc>
           <w:tcPr>
-            <w:tcW w:w="1762" w:type="dxa"/>
+            <w:tcW w:w="2552" w:type="dxa"/>
             <w:vAlign w:val="center"/>
           </w:tcPr>
           <w:p>
@@ -13398,7 +14023,7 @@
         </w:tc>
         <w:tc>
           <w:tcPr>
-            <w:tcW w:w="4129" w:type="dxa"/>
+            <w:tcW w:w="3339" w:type="dxa"/>
             <w:vAlign w:val="center"/>
           </w:tcPr>
           <w:p>
@@ -13487,7 +14112,7 @@
         </w:tc>
         <w:tc>
           <w:tcPr>
-            <w:tcW w:w="1762" w:type="dxa"/>
+            <w:tcW w:w="2552" w:type="dxa"/>
             <w:vAlign w:val="center"/>
           </w:tcPr>
           <w:p>
@@ -13512,7 +14137,7 @@
         </w:tc>
         <w:tc>
           <w:tcPr>
-            <w:tcW w:w="4129" w:type="dxa"/>
+            <w:tcW w:w="3339" w:type="dxa"/>
             <w:vAlign w:val="center"/>
           </w:tcPr>
           <w:p>
@@ -13581,7 +14206,7 @@
         </w:tc>
         <w:tc>
           <w:tcPr>
-            <w:tcW w:w="1762" w:type="dxa"/>
+            <w:tcW w:w="2552" w:type="dxa"/>
             <w:vAlign w:val="center"/>
           </w:tcPr>
           <w:p>
@@ -13606,7 +14231,7 @@
         </w:tc>
         <w:tc>
           <w:tcPr>
-            <w:tcW w:w="4129" w:type="dxa"/>
+            <w:tcW w:w="3339" w:type="dxa"/>
             <w:vAlign w:val="center"/>
           </w:tcPr>
           <w:p>
@@ -13685,7 +14310,7 @@
         </w:tc>
         <w:tc>
           <w:tcPr>
-            <w:tcW w:w="1762" w:type="dxa"/>
+            <w:tcW w:w="2552" w:type="dxa"/>
             <w:vAlign w:val="center"/>
           </w:tcPr>
           <w:p>
@@ -13710,27 +14335,37 @@
         </w:tc>
         <w:tc>
           <w:tcPr>
-            <w:tcW w:w="4129" w:type="dxa"/>
-            <w:vAlign w:val="center"/>
-          </w:tcPr>
-          <w:p>
-            <w:pPr>
-              <w:spacing w:line="360" w:lineRule="auto"/>
-              <w:jc w:val="center"/>
-              <w:rPr>
-                <w:rFonts w:ascii="Times New Roman" w:eastAsia="宋体" w:hAnsi="Times New Roman" w:cs="Times New Roman"/>
-                <w:sz w:val="28"/>
-                <w:szCs w:val="28"/>
-              </w:rPr>
-            </w:pPr>
-            <w:r>
-              <w:rPr>
-                <w:rFonts w:ascii="Times New Roman" w:eastAsia="宋体" w:hAnsi="Times New Roman" w:cs="Times New Roman"/>
-                <w:sz w:val="28"/>
-                <w:szCs w:val="28"/>
-              </w:rPr>
-              <w:t>相连管道的最低管底高程</w:t>
-            </w:r>
+            <w:tcW w:w="3339" w:type="dxa"/>
+            <w:vAlign w:val="center"/>
+          </w:tcPr>
+          <w:p>
+            <w:pPr>
+              <w:spacing w:line="360" w:lineRule="auto"/>
+              <w:jc w:val="center"/>
+              <w:rPr>
+                <w:rFonts w:ascii="Times New Roman" w:eastAsia="宋体" w:hAnsi="Times New Roman" w:cs="Times New Roman"/>
+                <w:sz w:val="28"/>
+                <w:szCs w:val="28"/>
+              </w:rPr>
+            </w:pPr>
+            <w:r>
+              <w:rPr>
+                <w:rFonts w:ascii="Times New Roman" w:eastAsia="宋体" w:hAnsi="Times New Roman" w:cs="Times New Roman"/>
+                <w:sz w:val="28"/>
+                <w:szCs w:val="28"/>
+              </w:rPr>
+              <w:t>相连管道的</w:t>
+            </w:r>
+            <w:proofErr w:type="gramStart"/>
+            <w:r>
+              <w:rPr>
+                <w:rFonts w:ascii="Times New Roman" w:eastAsia="宋体" w:hAnsi="Times New Roman" w:cs="Times New Roman"/>
+                <w:sz w:val="28"/>
+                <w:szCs w:val="28"/>
+              </w:rPr>
+              <w:t>最低管底高程</w:t>
+            </w:r>
+            <w:proofErr w:type="gramEnd"/>
           </w:p>
         </w:tc>
       </w:tr>
@@ -13789,7 +14424,7 @@
         </w:tc>
         <w:tc>
           <w:tcPr>
-            <w:tcW w:w="1762" w:type="dxa"/>
+            <w:tcW w:w="2552" w:type="dxa"/>
             <w:vAlign w:val="center"/>
           </w:tcPr>
           <w:p>
@@ -13814,26 +14449,44 @@
         </w:tc>
         <w:tc>
           <w:tcPr>
-            <w:tcW w:w="4129" w:type="dxa"/>
-            <w:vAlign w:val="center"/>
-          </w:tcPr>
-          <w:p>
-            <w:pPr>
-              <w:spacing w:line="360" w:lineRule="auto"/>
-              <w:jc w:val="center"/>
-              <w:rPr>
-                <w:rFonts w:ascii="Times New Roman" w:eastAsia="宋体" w:hAnsi="Times New Roman" w:cs="Times New Roman"/>
-                <w:sz w:val="28"/>
-                <w:szCs w:val="28"/>
-              </w:rPr>
-            </w:pPr>
-            <w:r>
-              <w:rPr>
-                <w:rFonts w:ascii="Times New Roman" w:eastAsia="宋体" w:hAnsi="Times New Roman" w:cs="Times New Roman"/>
-                <w:sz w:val="28"/>
-                <w:szCs w:val="28"/>
-              </w:rPr>
-              <w:t>排口控制高程</w:t>
+            <w:tcW w:w="3339" w:type="dxa"/>
+            <w:vAlign w:val="center"/>
+          </w:tcPr>
+          <w:p>
+            <w:pPr>
+              <w:spacing w:line="360" w:lineRule="auto"/>
+              <w:jc w:val="center"/>
+              <w:rPr>
+                <w:rFonts w:ascii="Times New Roman" w:eastAsia="宋体" w:hAnsi="Times New Roman" w:cs="Times New Roman"/>
+                <w:sz w:val="28"/>
+                <w:szCs w:val="28"/>
+              </w:rPr>
+            </w:pPr>
+            <w:r>
+              <w:rPr>
+                <w:rFonts w:ascii="Times New Roman" w:eastAsia="宋体" w:hAnsi="Times New Roman" w:cs="Times New Roman"/>
+                <w:sz w:val="28"/>
+                <w:szCs w:val="28"/>
+              </w:rPr>
+              <w:t>排</w:t>
+            </w:r>
+            <w:proofErr w:type="gramStart"/>
+            <w:r>
+              <w:rPr>
+                <w:rFonts w:ascii="Times New Roman" w:eastAsia="宋体" w:hAnsi="Times New Roman" w:cs="Times New Roman"/>
+                <w:sz w:val="28"/>
+                <w:szCs w:val="28"/>
+              </w:rPr>
+              <w:t>口控制</w:t>
+            </w:r>
+            <w:proofErr w:type="gramEnd"/>
+            <w:r>
+              <w:rPr>
+                <w:rFonts w:ascii="Times New Roman" w:eastAsia="宋体" w:hAnsi="Times New Roman" w:cs="Times New Roman"/>
+                <w:sz w:val="28"/>
+                <w:szCs w:val="28"/>
+              </w:rPr>
+              <w:t>高程</w:t>
             </w:r>
             <w:r>
               <w:rPr>
@@ -14482,7 +15135,6 @@
                 <w:sz w:val="28"/>
                 <w:szCs w:val="28"/>
               </w:rPr>
-              <w:lastRenderedPageBreak/>
               <w:t>area</w:t>
             </w:r>
           </w:p>
@@ -14806,6 +15458,7 @@
                 <w:sz w:val="28"/>
                 <w:szCs w:val="28"/>
               </w:rPr>
+              <w:lastRenderedPageBreak/>
               <w:t>diameter</w:t>
             </w:r>
           </w:p>
@@ -15073,13 +15726,23 @@
                 <w:szCs w:val="28"/>
               </w:rPr>
             </w:pPr>
-            <w:r>
-              <w:rPr>
-                <w:rFonts w:ascii="Times New Roman" w:eastAsia="宋体" w:hAnsi="Times New Roman" w:cs="Times New Roman"/>
-                <w:sz w:val="28"/>
-                <w:szCs w:val="28"/>
-              </w:rPr>
-              <w:t>曼宁公式计算</w:t>
+            <w:proofErr w:type="gramStart"/>
+            <w:r>
+              <w:rPr>
+                <w:rFonts w:ascii="Times New Roman" w:eastAsia="宋体" w:hAnsi="Times New Roman" w:cs="Times New Roman"/>
+                <w:sz w:val="28"/>
+                <w:szCs w:val="28"/>
+              </w:rPr>
+              <w:t>曼</w:t>
+            </w:r>
+            <w:proofErr w:type="gramEnd"/>
+            <w:r>
+              <w:rPr>
+                <w:rFonts w:ascii="Times New Roman" w:eastAsia="宋体" w:hAnsi="Times New Roman" w:cs="Times New Roman"/>
+                <w:sz w:val="28"/>
+                <w:szCs w:val="28"/>
+              </w:rPr>
+              <w:t>宁公式计算</w:t>
             </w:r>
           </w:p>
         </w:tc>
@@ -15177,6 +15840,7 @@
                 <w:szCs w:val="28"/>
               </w:rPr>
             </w:pPr>
+            <w:proofErr w:type="gramStart"/>
             <w:r>
               <w:rPr>
                 <w:rFonts w:ascii="Times New Roman" w:eastAsia="宋体" w:hAnsi="Times New Roman" w:cs="Times New Roman"/>
@@ -15185,6 +15849,7 @@
               </w:rPr>
               <w:t>提取自</w:t>
             </w:r>
+            <w:proofErr w:type="gramEnd"/>
             <w:r>
               <w:rPr>
                 <w:rFonts w:ascii="Times New Roman" w:eastAsia="宋体" w:hAnsi="Times New Roman" w:cs="Times New Roman"/>
@@ -15297,6 +15962,7 @@
                 <w:szCs w:val="28"/>
               </w:rPr>
             </w:pPr>
+            <w:proofErr w:type="gramStart"/>
             <w:r>
               <w:rPr>
                 <w:rFonts w:ascii="Times New Roman" w:eastAsia="宋体" w:hAnsi="Times New Roman" w:cs="Times New Roman"/>
@@ -15305,6 +15971,7 @@
               </w:rPr>
               <w:t>提取自</w:t>
             </w:r>
+            <w:proofErr w:type="gramEnd"/>
             <w:r>
               <w:rPr>
                 <w:rFonts w:ascii="Times New Roman" w:eastAsia="宋体" w:hAnsi="Times New Roman" w:cs="Times New Roman"/>
@@ -15392,6 +16059,7 @@
                 <w:szCs w:val="28"/>
               </w:rPr>
             </w:pPr>
+            <w:proofErr w:type="gramStart"/>
             <w:r>
               <w:rPr>
                 <w:rFonts w:ascii="Times New Roman" w:eastAsia="宋体" w:hAnsi="Times New Roman" w:cs="Times New Roman"/>
@@ -15400,6 +16068,7 @@
               </w:rPr>
               <w:t>起端管底高程</w:t>
             </w:r>
+            <w:proofErr w:type="gramEnd"/>
           </w:p>
         </w:tc>
         <w:tc>
@@ -15423,7 +16092,25 @@
                 <w:sz w:val="28"/>
                 <w:szCs w:val="28"/>
               </w:rPr>
-              <w:t>根据上游管底高程及管径关系，按照管顶平接的方式确定，通过节点控制高程更新</w:t>
+              <w:t>根据</w:t>
+            </w:r>
+            <w:proofErr w:type="gramStart"/>
+            <w:r>
+              <w:rPr>
+                <w:rFonts w:ascii="Times New Roman" w:eastAsia="宋体" w:hAnsi="Times New Roman" w:cs="Times New Roman"/>
+                <w:sz w:val="28"/>
+                <w:szCs w:val="28"/>
+              </w:rPr>
+              <w:t>上游管底高程</w:t>
+            </w:r>
+            <w:proofErr w:type="gramEnd"/>
+            <w:r>
+              <w:rPr>
+                <w:rFonts w:ascii="Times New Roman" w:eastAsia="宋体" w:hAnsi="Times New Roman" w:cs="Times New Roman"/>
+                <w:sz w:val="28"/>
+                <w:szCs w:val="28"/>
+              </w:rPr>
+              <w:t>及管径关系，按照管顶平接的方式确定，通过节点控制高程更新</w:t>
             </w:r>
           </w:p>
         </w:tc>
@@ -15496,6 +16183,7 @@
                 <w:szCs w:val="28"/>
               </w:rPr>
             </w:pPr>
+            <w:proofErr w:type="gramStart"/>
             <w:r>
               <w:rPr>
                 <w:rFonts w:ascii="Times New Roman" w:eastAsia="宋体" w:hAnsi="Times New Roman" w:cs="Times New Roman"/>
@@ -15504,6 +16192,7 @@
               </w:rPr>
               <w:t>终端管底高程</w:t>
             </w:r>
+            <w:proofErr w:type="gramEnd"/>
           </w:p>
         </w:tc>
         <w:tc>
@@ -15527,7 +16216,25 @@
                 <w:sz w:val="28"/>
                 <w:szCs w:val="28"/>
               </w:rPr>
-              <w:t>根据坡度、管长及起端管底高程计算确定，通过节点控制高层更新</w:t>
+              <w:t>根据坡度、管长及</w:t>
+            </w:r>
+            <w:proofErr w:type="gramStart"/>
+            <w:r>
+              <w:rPr>
+                <w:rFonts w:ascii="Times New Roman" w:eastAsia="宋体" w:hAnsi="Times New Roman" w:cs="Times New Roman"/>
+                <w:sz w:val="28"/>
+                <w:szCs w:val="28"/>
+              </w:rPr>
+              <w:t>起端管底高程</w:t>
+            </w:r>
+            <w:proofErr w:type="gramEnd"/>
+            <w:r>
+              <w:rPr>
+                <w:rFonts w:ascii="Times New Roman" w:eastAsia="宋体" w:hAnsi="Times New Roman" w:cs="Times New Roman"/>
+                <w:sz w:val="28"/>
+                <w:szCs w:val="28"/>
+              </w:rPr>
+              <w:t>计算确定，通过节点控制高层更新</w:t>
             </w:r>
           </w:p>
         </w:tc>
@@ -15625,13 +16332,23 @@
                 <w:szCs w:val="28"/>
               </w:rPr>
             </w:pPr>
-            <w:r>
-              <w:rPr>
-                <w:rFonts w:ascii="Times New Roman" w:eastAsia="宋体" w:hAnsi="Times New Roman" w:cs="Times New Roman"/>
-                <w:sz w:val="28"/>
-                <w:szCs w:val="28"/>
-              </w:rPr>
-              <w:t>根据管底高程、管径及地面高程确定，不得小于最小覆土深度</w:t>
+            <w:proofErr w:type="gramStart"/>
+            <w:r>
+              <w:rPr>
+                <w:rFonts w:ascii="Times New Roman" w:eastAsia="宋体" w:hAnsi="Times New Roman" w:cs="Times New Roman"/>
+                <w:sz w:val="28"/>
+                <w:szCs w:val="28"/>
+              </w:rPr>
+              <w:t>根据管底高程</w:t>
+            </w:r>
+            <w:proofErr w:type="gramEnd"/>
+            <w:r>
+              <w:rPr>
+                <w:rFonts w:ascii="Times New Roman" w:eastAsia="宋体" w:hAnsi="Times New Roman" w:cs="Times New Roman"/>
+                <w:sz w:val="28"/>
+                <w:szCs w:val="28"/>
+              </w:rPr>
+              <w:t>、管径及地面高程确定，不得小于最小覆土深度</w:t>
             </w:r>
           </w:p>
         </w:tc>
@@ -15729,13 +16446,23 @@
                 <w:szCs w:val="28"/>
               </w:rPr>
             </w:pPr>
-            <w:r>
-              <w:rPr>
-                <w:rFonts w:ascii="Times New Roman" w:eastAsia="宋体" w:hAnsi="Times New Roman" w:cs="Times New Roman"/>
-                <w:sz w:val="28"/>
-                <w:szCs w:val="28"/>
-              </w:rPr>
-              <w:t>根据管底高程、管径及地面高程确定，不得小于最小覆土深度</w:t>
+            <w:proofErr w:type="gramStart"/>
+            <w:r>
+              <w:rPr>
+                <w:rFonts w:ascii="Times New Roman" w:eastAsia="宋体" w:hAnsi="Times New Roman" w:cs="Times New Roman"/>
+                <w:sz w:val="28"/>
+                <w:szCs w:val="28"/>
+              </w:rPr>
+              <w:t>根据管底高程</w:t>
+            </w:r>
+            <w:proofErr w:type="gramEnd"/>
+            <w:r>
+              <w:rPr>
+                <w:rFonts w:ascii="Times New Roman" w:eastAsia="宋体" w:hAnsi="Times New Roman" w:cs="Times New Roman"/>
+                <w:sz w:val="28"/>
+                <w:szCs w:val="28"/>
+              </w:rPr>
+              <w:t>、管径及地面高程确定，不得小于最小覆土深度</w:t>
             </w:r>
           </w:p>
         </w:tc>
@@ -15760,7 +16487,6 @@
           <w:sz w:val="28"/>
           <w:szCs w:val="28"/>
         </w:rPr>
-        <w:lastRenderedPageBreak/>
         <w:t>子汇水区（</w:t>
       </w:r>
       <w:proofErr w:type="spellStart"/>
@@ -15781,7 +16507,6 @@
         </w:rPr>
         <w:t>）：</w:t>
       </w:r>
-      <w:proofErr w:type="spellStart"/>
       <w:r>
         <w:rPr>
           <w:rFonts w:ascii="Times New Roman" w:eastAsia="宋体" w:hAnsi="Times New Roman" w:cs="Times New Roman"/>
@@ -15790,14 +16515,31 @@
         </w:rPr>
         <w:t>shapefile</w:t>
       </w:r>
-      <w:proofErr w:type="spellEnd"/>
-      <w:r>
-        <w:rPr>
-          <w:rFonts w:ascii="Times New Roman" w:eastAsia="宋体" w:hAnsi="Times New Roman" w:cs="Times New Roman"/>
-          <w:sz w:val="28"/>
-          <w:szCs w:val="28"/>
-        </w:rPr>
-        <w:t>格式多边形数据。若勾选了自动提取属性，则会输出匹配节点后的自排管网子汇水区，包含以下字段：</w:t>
+      <w:r>
+        <w:rPr>
+          <w:rFonts w:ascii="Times New Roman" w:eastAsia="宋体" w:hAnsi="Times New Roman" w:cs="Times New Roman"/>
+          <w:sz w:val="28"/>
+          <w:szCs w:val="28"/>
+        </w:rPr>
+        <w:t>格式多边形数据。</w:t>
+      </w:r>
+      <w:proofErr w:type="gramStart"/>
+      <w:r>
+        <w:rPr>
+          <w:rFonts w:ascii="Times New Roman" w:eastAsia="宋体" w:hAnsi="Times New Roman" w:cs="Times New Roman"/>
+          <w:sz w:val="28"/>
+          <w:szCs w:val="28"/>
+        </w:rPr>
+        <w:t>若勾选了</w:t>
+      </w:r>
+      <w:proofErr w:type="gramEnd"/>
+      <w:r>
+        <w:rPr>
+          <w:rFonts w:ascii="Times New Roman" w:eastAsia="宋体" w:hAnsi="Times New Roman" w:cs="Times New Roman"/>
+          <w:sz w:val="28"/>
+          <w:szCs w:val="28"/>
+        </w:rPr>
+        <w:t>自动提取属性，则会输出匹配节点后的自排管网子汇水区，包含以下字段：</w:t>
       </w:r>
     </w:p>
     <w:p>
@@ -16053,6 +16795,7 @@
                 <w:sz w:val="28"/>
                 <w:szCs w:val="28"/>
               </w:rPr>
+              <w:lastRenderedPageBreak/>
               <w:t>id</w:t>
             </w:r>
           </w:p>
@@ -16574,7 +17317,6 @@
         </w:rPr>
         <w:t>）：</w:t>
       </w:r>
-      <w:proofErr w:type="spellStart"/>
       <w:r>
         <w:rPr>
           <w:rFonts w:ascii="Times New Roman" w:eastAsia="宋体" w:hAnsi="Times New Roman" w:cs="Times New Roman"/>
@@ -16583,14 +17325,67 @@
         </w:rPr>
         <w:t>shapefile</w:t>
       </w:r>
-      <w:proofErr w:type="spellEnd"/>
-      <w:r>
-        <w:rPr>
-          <w:rFonts w:ascii="Times New Roman" w:eastAsia="宋体" w:hAnsi="Times New Roman" w:cs="Times New Roman"/>
-          <w:sz w:val="28"/>
-          <w:szCs w:val="28"/>
-        </w:rPr>
-        <w:t>格式多边形数据。若勾选了自动提取属性，则会输出各排口系统的服务范围，由同一排口系统的子汇水区合并而成，包含以下字段：</w:t>
+      <w:r>
+        <w:rPr>
+          <w:rFonts w:ascii="Times New Roman" w:eastAsia="宋体" w:hAnsi="Times New Roman" w:cs="Times New Roman"/>
+          <w:sz w:val="28"/>
+          <w:szCs w:val="28"/>
+        </w:rPr>
+        <w:t>格式多边形数据。</w:t>
+      </w:r>
+      <w:proofErr w:type="gramStart"/>
+      <w:r>
+        <w:rPr>
+          <w:rFonts w:ascii="Times New Roman" w:eastAsia="宋体" w:hAnsi="Times New Roman" w:cs="Times New Roman"/>
+          <w:sz w:val="28"/>
+          <w:szCs w:val="28"/>
+        </w:rPr>
+        <w:t>若勾选了</w:t>
+      </w:r>
+      <w:proofErr w:type="gramEnd"/>
+      <w:r>
+        <w:rPr>
+          <w:rFonts w:ascii="Times New Roman" w:eastAsia="宋体" w:hAnsi="Times New Roman" w:cs="Times New Roman"/>
+          <w:sz w:val="28"/>
+          <w:szCs w:val="28"/>
+        </w:rPr>
+        <w:t>自动提取属性，则会输出各排</w:t>
+      </w:r>
+      <w:proofErr w:type="gramStart"/>
+      <w:r>
+        <w:rPr>
+          <w:rFonts w:ascii="Times New Roman" w:eastAsia="宋体" w:hAnsi="Times New Roman" w:cs="Times New Roman"/>
+          <w:sz w:val="28"/>
+          <w:szCs w:val="28"/>
+        </w:rPr>
+        <w:t>口系统</w:t>
+      </w:r>
+      <w:proofErr w:type="gramEnd"/>
+      <w:r>
+        <w:rPr>
+          <w:rFonts w:ascii="Times New Roman" w:eastAsia="宋体" w:hAnsi="Times New Roman" w:cs="Times New Roman"/>
+          <w:sz w:val="28"/>
+          <w:szCs w:val="28"/>
+        </w:rPr>
+        <w:t>的服务范围，由同一排</w:t>
+      </w:r>
+      <w:proofErr w:type="gramStart"/>
+      <w:r>
+        <w:rPr>
+          <w:rFonts w:ascii="Times New Roman" w:eastAsia="宋体" w:hAnsi="Times New Roman" w:cs="Times New Roman"/>
+          <w:sz w:val="28"/>
+          <w:szCs w:val="28"/>
+        </w:rPr>
+        <w:t>口系统</w:t>
+      </w:r>
+      <w:proofErr w:type="gramEnd"/>
+      <w:r>
+        <w:rPr>
+          <w:rFonts w:ascii="Times New Roman" w:eastAsia="宋体" w:hAnsi="Times New Roman" w:cs="Times New Roman"/>
+          <w:sz w:val="28"/>
+          <w:szCs w:val="28"/>
+        </w:rPr>
+        <w:t>的子汇水区合并而成，包含以下字段：</w:t>
       </w:r>
     </w:p>
     <w:p>
@@ -17112,16 +17907,7 @@
                 <w:sz w:val="28"/>
                 <w:szCs w:val="28"/>
               </w:rPr>
-              <w:t>服务范围面</w:t>
-            </w:r>
-            <w:r>
-              <w:rPr>
-                <w:rFonts w:ascii="Times New Roman" w:eastAsia="宋体" w:hAnsi="Times New Roman" w:cs="Times New Roman"/>
-                <w:sz w:val="28"/>
-                <w:szCs w:val="28"/>
-              </w:rPr>
-              <w:lastRenderedPageBreak/>
-              <w:t>积</w:t>
+              <w:t>服务范围面积</w:t>
             </w:r>
           </w:p>
         </w:tc>
@@ -17146,7 +17932,6 @@
                 <w:sz w:val="28"/>
                 <w:szCs w:val="28"/>
               </w:rPr>
-              <w:lastRenderedPageBreak/>
               <w:t>子汇水区面积总和</w:t>
             </w:r>
           </w:p>
@@ -17327,7 +18112,34 @@
           <w:sz w:val="28"/>
           <w:szCs w:val="28"/>
         </w:rPr>
-        <w:t>根据项目范围内管网的水力计算结果导出的包含各水力参数的表格，按照各单独的排口服务范围为子系统分类整合，并根据树状排水管网由末端向排口根节点排序。水力计算表中呈现了各排口服务范围中所有管道的长度、汇水面积、流行时间、设计流量、管径、流速、水力坡度以及起终点地面标高、管内底标高、埋深等参数。</w:t>
+        <w:t>根据项目范围内管网的水力计算结果导出的包含各水力参数的表</w:t>
+      </w:r>
+      <w:r>
+        <w:rPr>
+          <w:rFonts w:ascii="Times New Roman" w:eastAsia="宋体" w:hAnsi="Times New Roman" w:cs="Times New Roman"/>
+          <w:sz w:val="28"/>
+          <w:szCs w:val="28"/>
+        </w:rPr>
+        <w:lastRenderedPageBreak/>
+        <w:t>格，按照各单独的排口服务范围为子系统分类整合，并根据树状排水管网由</w:t>
+      </w:r>
+      <w:proofErr w:type="gramStart"/>
+      <w:r>
+        <w:rPr>
+          <w:rFonts w:ascii="Times New Roman" w:eastAsia="宋体" w:hAnsi="Times New Roman" w:cs="Times New Roman"/>
+          <w:sz w:val="28"/>
+          <w:szCs w:val="28"/>
+        </w:rPr>
+        <w:t>末端向排口</w:t>
+      </w:r>
+      <w:proofErr w:type="gramEnd"/>
+      <w:r>
+        <w:rPr>
+          <w:rFonts w:ascii="Times New Roman" w:eastAsia="宋体" w:hAnsi="Times New Roman" w:cs="Times New Roman"/>
+          <w:sz w:val="28"/>
+          <w:szCs w:val="28"/>
+        </w:rPr>
+        <w:t>根节点排序。水力计算表中呈现了各排口服务范围中所有管道的长度、汇水面积、流行时间、设计流量、管径、流速、水力坡度以及起终点地面标高、管内底标高、埋深等参数。</w:t>
       </w:r>
     </w:p>
     <w:p>
@@ -17700,7 +18512,25 @@
           <w:sz w:val="28"/>
           <w:szCs w:val="28"/>
         </w:rPr>
-        <w:t>为设计降雨强度（升每公顷每秒），由暴雨强度公式计算得到；</w:t>
+        <w:t>为设计降雨强度（</w:t>
+      </w:r>
+      <w:proofErr w:type="gramStart"/>
+      <w:r>
+        <w:rPr>
+          <w:rFonts w:ascii="Times New Roman" w:eastAsia="宋体" w:hAnsi="Times New Roman" w:cs="Times New Roman"/>
+          <w:sz w:val="28"/>
+          <w:szCs w:val="28"/>
+        </w:rPr>
+        <w:t>升每公顷</w:t>
+      </w:r>
+      <w:proofErr w:type="gramEnd"/>
+      <w:r>
+        <w:rPr>
+          <w:rFonts w:ascii="Times New Roman" w:eastAsia="宋体" w:hAnsi="Times New Roman" w:cs="Times New Roman"/>
+          <w:sz w:val="28"/>
+          <w:szCs w:val="28"/>
+        </w:rPr>
+        <w:t>每秒），由暴雨强度公式计算得到；</w:t>
       </w:r>
       <m:oMath>
         <m:sSub>
@@ -17830,6 +18660,7 @@
           <w:temporary/>
           <w:equation/>
         </w:sdtPr>
+        <w:sdtEndPr/>
         <w:sdtContent/>
       </w:sdt>
       <m:oMath>
@@ -17905,7 +18736,25 @@
           <w:sz w:val="28"/>
           <w:szCs w:val="28"/>
         </w:rPr>
-        <w:t>管道流速和坡度的计算采用曼宁公式，如式</w:t>
+        <w:t>管道流速和坡度的计算采用</w:t>
+      </w:r>
+      <w:proofErr w:type="gramStart"/>
+      <w:r>
+        <w:rPr>
+          <w:rFonts w:ascii="Times New Roman" w:eastAsia="宋体" w:hAnsi="Times New Roman" w:cs="Times New Roman"/>
+          <w:sz w:val="28"/>
+          <w:szCs w:val="28"/>
+        </w:rPr>
+        <w:t>曼</w:t>
+      </w:r>
+      <w:proofErr w:type="gramEnd"/>
+      <w:r>
+        <w:rPr>
+          <w:rFonts w:ascii="Times New Roman" w:eastAsia="宋体" w:hAnsi="Times New Roman" w:cs="Times New Roman"/>
+          <w:sz w:val="28"/>
+          <w:szCs w:val="28"/>
+        </w:rPr>
+        <w:t>宁公式，如式</w:t>
       </w:r>
       <w:r>
         <w:rPr>
@@ -18368,7 +19217,6 @@
             <w:sz w:val="28"/>
             <w:szCs w:val="28"/>
           </w:rPr>
-          <w:lastRenderedPageBreak/>
           <m:t>I</m:t>
         </m:r>
       </m:oMath>
@@ -18479,7 +19327,16 @@
           <w:sz w:val="28"/>
           <w:szCs w:val="28"/>
         </w:rPr>
-        <w:t>推荐缺省值，不包括降雨信息，需要在下一步模型模拟过程中添加降雨数据。</w:t>
+        <w:t>推</w:t>
+      </w:r>
+      <w:r>
+        <w:rPr>
+          <w:rFonts w:ascii="Times New Roman" w:eastAsia="宋体" w:hAnsi="Times New Roman" w:cs="Times New Roman"/>
+          <w:sz w:val="28"/>
+          <w:szCs w:val="28"/>
+        </w:rPr>
+        <w:lastRenderedPageBreak/>
+        <w:t>荐缺省值，不包括降雨信息，需要在下一步模型模拟过程中添加降雨数据。</w:t>
       </w:r>
     </w:p>
     <w:p>
@@ -18492,7 +19349,7 @@
           <w:rFonts w:ascii="Times New Roman" w:eastAsia="宋体" w:hAnsi="Times New Roman" w:cs="Times New Roman"/>
         </w:rPr>
         <w:sectPr>
-          <w:footerReference w:type="default" r:id="rId23"/>
+          <w:footerReference w:type="default" r:id="rId25"/>
           <w:pgSz w:w="11906" w:h="16838"/>
           <w:pgMar w:top="1440" w:right="1800" w:bottom="1440" w:left="1800" w:header="851" w:footer="992" w:gutter="0"/>
           <w:pgNumType w:start="0"/>
@@ -28611,7 +29468,7 @@
           <w:szCs w:val="28"/>
         </w:rPr>
       </w:pPr>
-      <w:bookmarkStart w:id="15" w:name="_Toc121657494"/>
+      <w:bookmarkStart w:id="14" w:name="_Toc121657494"/>
       <w:r>
         <w:rPr>
           <w:rFonts w:eastAsia="宋体" w:cs="Times New Roman"/>
@@ -28637,7 +29494,7 @@
         </w:rPr>
         <w:t>设计及计算一体化</w:t>
       </w:r>
-      <w:bookmarkEnd w:id="15"/>
+      <w:bookmarkEnd w:id="14"/>
     </w:p>
     <w:p>
       <w:pPr>
@@ -28671,7 +29528,25 @@
           <w:sz w:val="28"/>
           <w:szCs w:val="28"/>
         </w:rPr>
-        <w:t>）根据初始规划设计基础资料以及设定的设计参数，一次性完成平面布局设计和水力设计计算，整合以上两个功能点，直接导出设计方案全部结果文件。具体描述见以上两节。</w:t>
+        <w:t>）根据初始规划设计基础资料以及设定的设计参数，一次性完成平面布局设计和水力设计计算，整合以上两个功能点，直接导出设计方案全部结果文件。具体描述</w:t>
+      </w:r>
+      <w:proofErr w:type="gramStart"/>
+      <w:r>
+        <w:rPr>
+          <w:rFonts w:ascii="Times New Roman" w:eastAsia="宋体" w:hAnsi="Times New Roman" w:cs="Times New Roman"/>
+          <w:sz w:val="28"/>
+          <w:szCs w:val="28"/>
+        </w:rPr>
+        <w:t>见以上</w:t>
+      </w:r>
+      <w:proofErr w:type="gramEnd"/>
+      <w:r>
+        <w:rPr>
+          <w:rFonts w:ascii="Times New Roman" w:eastAsia="宋体" w:hAnsi="Times New Roman" w:cs="Times New Roman"/>
+          <w:sz w:val="28"/>
+          <w:szCs w:val="28"/>
+        </w:rPr>
+        <w:t>两节。</w:t>
       </w:r>
     </w:p>
     <w:p>
@@ -28709,7 +29584,7 @@
                     </pic:cNvPicPr>
                   </pic:nvPicPr>
                   <pic:blipFill>
-                    <a:blip r:embed="rId24"/>
+                    <a:blip r:embed="rId26"/>
                     <a:stretch>
                       <a:fillRect/>
                     </a:stretch>
@@ -28845,7 +29720,7 @@
           <w:szCs w:val="28"/>
         </w:rPr>
       </w:pPr>
-      <w:bookmarkStart w:id="16" w:name="_Toc121657495"/>
+      <w:bookmarkStart w:id="15" w:name="_Toc121657495"/>
       <w:r>
         <w:rPr>
           <w:rFonts w:eastAsia="宋体" w:cs="Times New Roman"/>
@@ -28862,7 +29737,7 @@
         </w:rPr>
         <w:t>模拟评估</w:t>
       </w:r>
-      <w:bookmarkEnd w:id="16"/>
+      <w:bookmarkEnd w:id="15"/>
     </w:p>
     <w:p>
       <w:pPr>
@@ -28878,7 +29753,7 @@
           <w:szCs w:val="28"/>
         </w:rPr>
       </w:pPr>
-      <w:bookmarkStart w:id="17" w:name="_Toc121657496"/>
+      <w:bookmarkStart w:id="16" w:name="_Toc121657496"/>
       <w:r>
         <w:rPr>
           <w:rFonts w:ascii="Times New Roman" w:eastAsia="宋体" w:hAnsi="Times New Roman" w:cs="Times New Roman"/>
@@ -28887,7 +29762,7 @@
         </w:rPr>
         <w:t>功能介绍</w:t>
       </w:r>
-      <w:bookmarkEnd w:id="17"/>
+      <w:bookmarkEnd w:id="16"/>
     </w:p>
     <w:p>
       <w:pPr>
@@ -28941,7 +29816,25 @@
           <w:sz w:val="28"/>
           <w:szCs w:val="28"/>
         </w:rPr>
-        <w:t>格式文件中读取内涝结果，评估自排系统各汇水区的内涝风险等级和管道承载力，验证规划方案所满足的重现期标准。</w:t>
+        <w:t>格式文件中读取内涝结果，</w:t>
+      </w:r>
+      <w:proofErr w:type="gramStart"/>
+      <w:r>
+        <w:rPr>
+          <w:rFonts w:ascii="Times New Roman" w:eastAsia="宋体" w:hAnsi="Times New Roman" w:cs="Times New Roman"/>
+          <w:sz w:val="28"/>
+          <w:szCs w:val="28"/>
+        </w:rPr>
+        <w:t>评估自</w:t>
+      </w:r>
+      <w:proofErr w:type="gramEnd"/>
+      <w:r>
+        <w:rPr>
+          <w:rFonts w:ascii="Times New Roman" w:eastAsia="宋体" w:hAnsi="Times New Roman" w:cs="Times New Roman"/>
+          <w:sz w:val="28"/>
+          <w:szCs w:val="28"/>
+        </w:rPr>
+        <w:t>排系统各汇水区的内涝风险等级和管道承载力，验证规划方案所满足的重现期标准。</w:t>
       </w:r>
     </w:p>
     <w:p>
@@ -28992,7 +29885,7 @@
                     </pic:cNvPicPr>
                   </pic:nvPicPr>
                   <pic:blipFill>
-                    <a:blip r:embed="rId25"/>
+                    <a:blip r:embed="rId27"/>
                     <a:stretch>
                       <a:fillRect/>
                     </a:stretch>
@@ -29148,7 +30041,7 @@
           <w:szCs w:val="28"/>
         </w:rPr>
       </w:pPr>
-      <w:bookmarkStart w:id="18" w:name="_Toc121657497"/>
+      <w:bookmarkStart w:id="17" w:name="_Toc121657497"/>
       <w:r>
         <w:rPr>
           <w:rFonts w:ascii="Times New Roman" w:eastAsia="宋体" w:hAnsi="Times New Roman" w:cs="Times New Roman"/>
@@ -29157,7 +30050,7 @@
         </w:rPr>
         <w:t>数据输入</w:t>
       </w:r>
-      <w:bookmarkEnd w:id="18"/>
+      <w:bookmarkEnd w:id="17"/>
     </w:p>
     <w:p>
       <w:pPr>
@@ -29264,7 +30157,7 @@
                     </pic:cNvPicPr>
                   </pic:nvPicPr>
                   <pic:blipFill>
-                    <a:blip r:embed="rId26"/>
+                    <a:blip r:embed="rId28"/>
                     <a:stretch>
                       <a:fillRect/>
                     </a:stretch>
@@ -29484,7 +30377,25 @@
           <w:sz w:val="28"/>
           <w:szCs w:val="28"/>
         </w:rPr>
-        <w:t>），其中数据类型为降雨量占比时需要输入降雨总量值。右侧表格的表头随数据类型复选框的选中内容变化；</w:t>
+        <w:t>），其中数据类型为降雨量占比时需要输入降雨总量值。右侧表格的</w:t>
+      </w:r>
+      <w:proofErr w:type="gramStart"/>
+      <w:r>
+        <w:rPr>
+          <w:rFonts w:ascii="Times New Roman" w:eastAsia="宋体" w:hAnsi="Times New Roman" w:cs="Times New Roman"/>
+          <w:sz w:val="28"/>
+          <w:szCs w:val="28"/>
+        </w:rPr>
+        <w:t>表头随数据类型</w:t>
+      </w:r>
+      <w:proofErr w:type="gramEnd"/>
+      <w:r>
+        <w:rPr>
+          <w:rFonts w:ascii="Times New Roman" w:eastAsia="宋体" w:hAnsi="Times New Roman" w:cs="Times New Roman"/>
+          <w:sz w:val="28"/>
+          <w:szCs w:val="28"/>
+        </w:rPr>
+        <w:t>复选框的选中内容变化；</w:t>
       </w:r>
     </w:p>
     <w:p>
@@ -29544,7 +30455,25 @@
           <w:sz w:val="28"/>
           <w:szCs w:val="28"/>
         </w:rPr>
-        <w:t>从文件中读取雨型要求雨型数据储存为</w:t>
+        <w:t>从文件中</w:t>
+      </w:r>
+      <w:proofErr w:type="gramStart"/>
+      <w:r>
+        <w:rPr>
+          <w:rFonts w:ascii="Times New Roman" w:eastAsia="宋体" w:hAnsi="Times New Roman" w:cs="Times New Roman"/>
+          <w:sz w:val="28"/>
+          <w:szCs w:val="28"/>
+        </w:rPr>
+        <w:t>读取雨型要</w:t>
+      </w:r>
+      <w:proofErr w:type="gramEnd"/>
+      <w:r>
+        <w:rPr>
+          <w:rFonts w:ascii="Times New Roman" w:eastAsia="宋体" w:hAnsi="Times New Roman" w:cs="Times New Roman"/>
+          <w:sz w:val="28"/>
+          <w:szCs w:val="28"/>
+        </w:rPr>
+        <w:t>求雨型数据储存为</w:t>
       </w:r>
       <w:r>
         <w:rPr>
@@ -29576,13 +30505,41 @@
           <w:szCs w:val="28"/>
         </w:rPr>
       </w:pPr>
-      <w:r>
-        <w:rPr>
-          <w:rFonts w:ascii="Times New Roman" w:eastAsia="宋体" w:hAnsi="Times New Roman" w:cs="Times New Roman"/>
-          <w:sz w:val="28"/>
-          <w:szCs w:val="28"/>
-        </w:rPr>
-        <w:t>芝加哥雨型公式生成降雨需要先设定下方的参数值（图中为缺省值），点击按钮后按照如下的公式生成降雨数据，并将数据自动填入右侧表格中。降雨雨型的表格可手动更改数据；</w:t>
+      <w:proofErr w:type="gramStart"/>
+      <w:r>
+        <w:rPr>
+          <w:rFonts w:ascii="Times New Roman" w:eastAsia="宋体" w:hAnsi="Times New Roman" w:cs="Times New Roman"/>
+          <w:sz w:val="28"/>
+          <w:szCs w:val="28"/>
+        </w:rPr>
+        <w:t>芝加哥雨型公式</w:t>
+      </w:r>
+      <w:proofErr w:type="gramEnd"/>
+      <w:r>
+        <w:rPr>
+          <w:rFonts w:ascii="Times New Roman" w:eastAsia="宋体" w:hAnsi="Times New Roman" w:cs="Times New Roman"/>
+          <w:sz w:val="28"/>
+          <w:szCs w:val="28"/>
+        </w:rPr>
+        <w:t>生成降雨需要先设定下方的参数值（图中为缺省值），点击按钮后按照如下的公式生成降雨数据，并将数据自动填入右侧表格中。降雨</w:t>
+      </w:r>
+      <w:proofErr w:type="gramStart"/>
+      <w:r>
+        <w:rPr>
+          <w:rFonts w:ascii="Times New Roman" w:eastAsia="宋体" w:hAnsi="Times New Roman" w:cs="Times New Roman"/>
+          <w:sz w:val="28"/>
+          <w:szCs w:val="28"/>
+        </w:rPr>
+        <w:t>雨</w:t>
+      </w:r>
+      <w:proofErr w:type="gramEnd"/>
+      <w:r>
+        <w:rPr>
+          <w:rFonts w:ascii="Times New Roman" w:eastAsia="宋体" w:hAnsi="Times New Roman" w:cs="Times New Roman"/>
+          <w:sz w:val="28"/>
+          <w:szCs w:val="28"/>
+        </w:rPr>
+        <w:t>型的表格可手动更改数据；</w:t>
       </w:r>
     </w:p>
     <w:tbl>
@@ -30578,7 +31535,25 @@
           <w:sz w:val="28"/>
           <w:szCs w:val="28"/>
         </w:rPr>
-        <w:t>表示雨峰之前和之后的降雨强度（</w:t>
+        <w:t>表示雨</w:t>
+      </w:r>
+      <w:proofErr w:type="gramStart"/>
+      <w:r>
+        <w:rPr>
+          <w:rFonts w:ascii="Times New Roman" w:eastAsia="宋体" w:hAnsi="Times New Roman" w:cs="Times New Roman"/>
+          <w:sz w:val="28"/>
+          <w:szCs w:val="28"/>
+        </w:rPr>
+        <w:t>峰之前</w:t>
+      </w:r>
+      <w:proofErr w:type="gramEnd"/>
+      <w:r>
+        <w:rPr>
+          <w:rFonts w:ascii="Times New Roman" w:eastAsia="宋体" w:hAnsi="Times New Roman" w:cs="Times New Roman"/>
+          <w:sz w:val="28"/>
+          <w:szCs w:val="28"/>
+        </w:rPr>
+        <w:t>和之后的降雨强度（</w:t>
       </w:r>
       <w:r>
         <w:rPr>
@@ -30676,8 +31651,18 @@
           <w:sz w:val="28"/>
           <w:szCs w:val="28"/>
         </w:rPr>
-        <w:t>为设计降雨强度，可按照式</w:t>
-      </w:r>
+        <w:t>为设计降雨强度，可</w:t>
+      </w:r>
+      <w:proofErr w:type="gramStart"/>
+      <w:r>
+        <w:rPr>
+          <w:rFonts w:ascii="Times New Roman" w:eastAsia="宋体" w:hAnsi="Times New Roman" w:cs="Times New Roman"/>
+          <w:sz w:val="28"/>
+          <w:szCs w:val="28"/>
+        </w:rPr>
+        <w:t>按照式</w:t>
+      </w:r>
+      <w:proofErr w:type="gramEnd"/>
       <w:r>
         <w:rPr>
           <w:rFonts w:ascii="Times New Roman" w:eastAsia="宋体" w:hAnsi="Times New Roman" w:cs="Times New Roman"/>
@@ -31046,7 +32031,7 @@
           <w:szCs w:val="28"/>
         </w:rPr>
       </w:pPr>
-      <w:bookmarkStart w:id="19" w:name="_Toc121657498"/>
+      <w:bookmarkStart w:id="18" w:name="_Toc121657498"/>
       <w:r>
         <w:rPr>
           <w:rFonts w:ascii="Times New Roman" w:eastAsia="宋体" w:hAnsi="Times New Roman" w:cs="Times New Roman"/>
@@ -31055,7 +32040,7 @@
         </w:rPr>
         <w:t>数据输出</w:t>
       </w:r>
-      <w:bookmarkEnd w:id="19"/>
+      <w:bookmarkEnd w:id="18"/>
     </w:p>
     <w:p>
       <w:pPr>
@@ -31395,7 +32380,7 @@
                     <pic:cNvPicPr/>
                   </pic:nvPicPr>
                   <pic:blipFill>
-                    <a:blip r:embed="rId27"/>
+                    <a:blip r:embed="rId29"/>
                     <a:stretch>
                       <a:fillRect/>
                     </a:stretch>
@@ -31438,7 +32423,7 @@
                     <pic:cNvPicPr/>
                   </pic:nvPicPr>
                   <pic:blipFill>
-                    <a:blip r:embed="rId28"/>
+                    <a:blip r:embed="rId30"/>
                     <a:stretch>
                       <a:fillRect/>
                     </a:stretch>
@@ -31622,7 +32607,7 @@
           <w:szCs w:val="32"/>
         </w:rPr>
       </w:pPr>
-      <w:bookmarkStart w:id="20" w:name="_Toc121657499"/>
+      <w:bookmarkStart w:id="19" w:name="_Toc121657499"/>
       <w:r>
         <w:rPr>
           <w:rFonts w:ascii="Times New Roman" w:eastAsia="宋体" w:hAnsi="Times New Roman" w:cs="Times New Roman"/>
@@ -31632,7 +32617,7 @@
         </w:rPr>
         <w:t>典型案例操作步骤</w:t>
       </w:r>
-      <w:bookmarkEnd w:id="20"/>
+      <w:bookmarkEnd w:id="19"/>
     </w:p>
     <w:p>
       <w:pPr>
@@ -31647,7 +32632,7 @@
           <w:szCs w:val="28"/>
         </w:rPr>
       </w:pPr>
-      <w:bookmarkStart w:id="21" w:name="_Toc121657500"/>
+      <w:bookmarkStart w:id="20" w:name="_Toc121657500"/>
       <w:r>
         <w:rPr>
           <w:rFonts w:ascii="Times New Roman" w:eastAsia="宋体" w:hAnsi="Times New Roman" w:cs="Times New Roman"/>
@@ -31668,7 +32653,7 @@
         </w:rPr>
         <w:t>、案例概况</w:t>
       </w:r>
-      <w:bookmarkEnd w:id="21"/>
+      <w:bookmarkEnd w:id="20"/>
     </w:p>
     <w:p>
       <w:pPr>
@@ -31688,7 +32673,25 @@
           <w:sz w:val="28"/>
           <w:szCs w:val="28"/>
         </w:rPr>
-        <w:t>以上海市的待整体开发的机场南单元地区为例，收集了规划区域内规划河道蓝线、道路红线、道路中心线及数字高程数据，通过自动设计程序进行了该区域雨水自排系统的雨水排水管网布局规划、管道自动设计、方案效果模拟。案例区域面积约为</w:t>
+        <w:t>以上海市的</w:t>
+      </w:r>
+      <w:proofErr w:type="gramStart"/>
+      <w:r>
+        <w:rPr>
+          <w:rFonts w:ascii="Times New Roman" w:eastAsia="宋体" w:hAnsi="Times New Roman" w:cs="Times New Roman"/>
+          <w:sz w:val="28"/>
+          <w:szCs w:val="28"/>
+        </w:rPr>
+        <w:t>待整体</w:t>
+      </w:r>
+      <w:proofErr w:type="gramEnd"/>
+      <w:r>
+        <w:rPr>
+          <w:rFonts w:ascii="Times New Roman" w:eastAsia="宋体" w:hAnsi="Times New Roman" w:cs="Times New Roman"/>
+          <w:sz w:val="28"/>
+          <w:szCs w:val="28"/>
+        </w:rPr>
+        <w:t>开发的机场南单元地区为例，收集了规划区域内规划河道蓝线、道路红线、道路中心线及数字高程数据，通过自动设计程序进行了该区域雨水自排系统的雨水排水管网布局规划、管道自动设计、方案效果模拟。案例区域面积约为</w:t>
       </w:r>
       <w:r>
         <w:rPr>
@@ -31814,7 +32817,7 @@
                     </pic:cNvPicPr>
                   </pic:nvPicPr>
                   <pic:blipFill rotWithShape="1">
-                    <a:blip r:embed="rId29" cstate="print">
+                    <a:blip r:embed="rId31" cstate="print">
                       <a:extLst>
                         <a:ext uri="{28A0092B-C50C-407E-A947-70E740481C1C}">
                           <a14:useLocalDpi xmlns:a14="http://schemas.microsoft.com/office/drawing/2010/main" val="0"/>
@@ -31961,7 +32964,7 @@
           <w:szCs w:val="28"/>
         </w:rPr>
       </w:pPr>
-      <w:bookmarkStart w:id="22" w:name="_Toc121657501"/>
+      <w:bookmarkStart w:id="21" w:name="_Toc121657501"/>
       <w:r>
         <w:rPr>
           <w:rFonts w:ascii="Times New Roman" w:eastAsia="宋体" w:hAnsi="Times New Roman" w:cs="Times New Roman"/>
@@ -31983,7 +32986,7 @@
         </w:rPr>
         <w:t>、数据预处理</w:t>
       </w:r>
-      <w:bookmarkEnd w:id="22"/>
+      <w:bookmarkEnd w:id="21"/>
     </w:p>
     <w:p>
       <w:pPr>
@@ -32048,7 +33051,61 @@
           <w:sz w:val="28"/>
           <w:szCs w:val="28"/>
         </w:rPr>
-        <w:t>根据数据完整程度确定算例研究范围，并通过道路红线和河道蓝线构面提取道路面及河道面图层数据；</w:t>
+        <w:t>根据数据完整程度确定算</w:t>
+      </w:r>
+      <w:proofErr w:type="gramStart"/>
+      <w:r>
+        <w:rPr>
+          <w:rFonts w:ascii="Times New Roman" w:eastAsia="宋体" w:hAnsi="Times New Roman" w:cs="Times New Roman"/>
+          <w:sz w:val="28"/>
+          <w:szCs w:val="28"/>
+        </w:rPr>
+        <w:t>例研究</w:t>
+      </w:r>
+      <w:proofErr w:type="gramEnd"/>
+      <w:r>
+        <w:rPr>
+          <w:rFonts w:ascii="Times New Roman" w:eastAsia="宋体" w:hAnsi="Times New Roman" w:cs="Times New Roman"/>
+          <w:sz w:val="28"/>
+          <w:szCs w:val="28"/>
+        </w:rPr>
+        <w:t>范围，并通过道路红线和河道蓝线</w:t>
+      </w:r>
+      <w:proofErr w:type="gramStart"/>
+      <w:r>
+        <w:rPr>
+          <w:rFonts w:ascii="Times New Roman" w:eastAsia="宋体" w:hAnsi="Times New Roman" w:cs="Times New Roman"/>
+          <w:sz w:val="28"/>
+          <w:szCs w:val="28"/>
+        </w:rPr>
+        <w:t>构面提取</w:t>
+      </w:r>
+      <w:proofErr w:type="gramEnd"/>
+      <w:r>
+        <w:rPr>
+          <w:rFonts w:ascii="Times New Roman" w:eastAsia="宋体" w:hAnsi="Times New Roman" w:cs="Times New Roman"/>
+          <w:sz w:val="28"/>
+          <w:szCs w:val="28"/>
+        </w:rPr>
+        <w:t>道路面及河道</w:t>
+      </w:r>
+      <w:proofErr w:type="gramStart"/>
+      <w:r>
+        <w:rPr>
+          <w:rFonts w:ascii="Times New Roman" w:eastAsia="宋体" w:hAnsi="Times New Roman" w:cs="Times New Roman"/>
+          <w:sz w:val="28"/>
+          <w:szCs w:val="28"/>
+        </w:rPr>
+        <w:t>面图层</w:t>
+      </w:r>
+      <w:proofErr w:type="gramEnd"/>
+      <w:r>
+        <w:rPr>
+          <w:rFonts w:ascii="Times New Roman" w:eastAsia="宋体" w:hAnsi="Times New Roman" w:cs="Times New Roman"/>
+          <w:sz w:val="28"/>
+          <w:szCs w:val="28"/>
+        </w:rPr>
+        <w:t>数据；</w:t>
       </w:r>
     </w:p>
     <w:p>
@@ -32118,7 +33175,25 @@
           <w:sz w:val="28"/>
           <w:szCs w:val="28"/>
         </w:rPr>
-        <w:t>预处理结束后得到的算例基础数据如图</w:t>
+        <w:t>预处理结束后得到的算</w:t>
+      </w:r>
+      <w:proofErr w:type="gramStart"/>
+      <w:r>
+        <w:rPr>
+          <w:rFonts w:ascii="Times New Roman" w:eastAsia="宋体" w:hAnsi="Times New Roman" w:cs="Times New Roman"/>
+          <w:sz w:val="28"/>
+          <w:szCs w:val="28"/>
+        </w:rPr>
+        <w:t>例基础</w:t>
+      </w:r>
+      <w:proofErr w:type="gramEnd"/>
+      <w:r>
+        <w:rPr>
+          <w:rFonts w:ascii="Times New Roman" w:eastAsia="宋体" w:hAnsi="Times New Roman" w:cs="Times New Roman"/>
+          <w:sz w:val="28"/>
+          <w:szCs w:val="28"/>
+        </w:rPr>
+        <w:t>数据如图</w:t>
       </w:r>
       <w:r>
         <w:rPr>
@@ -32162,7 +33237,7 @@
           <w:szCs w:val="28"/>
         </w:rPr>
       </w:pPr>
-      <w:bookmarkStart w:id="23" w:name="_Toc121657502"/>
+      <w:bookmarkStart w:id="22" w:name="_Toc121657502"/>
       <w:r>
         <w:rPr>
           <w:rFonts w:ascii="Times New Roman" w:eastAsia="宋体" w:hAnsi="Times New Roman" w:cs="Times New Roman"/>
@@ -32183,7 +33258,7 @@
         </w:rPr>
         <w:t>、平面设计自动生成</w:t>
       </w:r>
-      <w:bookmarkEnd w:id="23"/>
+      <w:bookmarkEnd w:id="22"/>
     </w:p>
     <w:p>
       <w:pPr>
@@ -32207,1206 +33282,6 @@
             <wp:extent cx="3286664" cy="2950930"/>
             <wp:effectExtent l="0" t="0" r="9525" b="1905"/>
             <wp:docPr id="14" name="图片 14"/>
-            <wp:cNvGraphicFramePr>
-              <a:graphicFrameLocks xmlns:a="http://schemas.openxmlformats.org/drawingml/2006/main" noChangeAspect="1"/>
-            </wp:cNvGraphicFramePr>
-            <a:graphic xmlns:a="http://schemas.openxmlformats.org/drawingml/2006/main">
-              <a:graphicData uri="http://schemas.openxmlformats.org/drawingml/2006/picture">
-                <pic:pic xmlns:pic="http://schemas.openxmlformats.org/drawingml/2006/picture">
-                  <pic:nvPicPr>
-                    <pic:cNvPr id="1" name=""/>
-                    <pic:cNvPicPr/>
-                  </pic:nvPicPr>
-                  <pic:blipFill>
-                    <a:blip r:embed="rId30"/>
-                    <a:stretch>
-                      <a:fillRect/>
-                    </a:stretch>
-                  </pic:blipFill>
-                  <pic:spPr>
-                    <a:xfrm>
-                      <a:off x="0" y="0"/>
-                      <a:ext cx="3315595" cy="2976905"/>
-                    </a:xfrm>
-                    <a:prstGeom prst="rect">
-                      <a:avLst/>
-                    </a:prstGeom>
-                  </pic:spPr>
-                </pic:pic>
-              </a:graphicData>
-            </a:graphic>
-          </wp:inline>
-        </w:drawing>
-      </w:r>
-    </w:p>
-    <w:p>
-      <w:pPr>
-        <w:jc w:val="center"/>
-        <w:rPr>
-          <w:rFonts w:ascii="Times New Roman" w:eastAsia="宋体" w:hAnsi="Times New Roman" w:cs="Times New Roman" w:hint="eastAsia"/>
-          <w:sz w:val="28"/>
-          <w:szCs w:val="28"/>
-        </w:rPr>
-      </w:pPr>
-      <w:r>
-        <w:rPr>
-          <w:rFonts w:ascii="Times New Roman" w:eastAsia="宋体" w:hAnsi="Times New Roman" w:cs="Times New Roman"/>
-          <w:sz w:val="28"/>
-          <w:szCs w:val="28"/>
-        </w:rPr>
-        <w:t>图</w:t>
-      </w:r>
-      <w:r>
-        <w:rPr>
-          <w:rFonts w:ascii="Times New Roman" w:eastAsia="宋体" w:hAnsi="Times New Roman" w:cs="Times New Roman"/>
-          <w:sz w:val="28"/>
-          <w:szCs w:val="28"/>
-        </w:rPr>
-        <w:t xml:space="preserve"> </w:t>
-      </w:r>
-      <w:r>
-        <w:rPr>
-          <w:rFonts w:ascii="Times New Roman" w:eastAsia="宋体" w:hAnsi="Times New Roman" w:cs="Times New Roman"/>
-          <w:sz w:val="28"/>
-          <w:szCs w:val="28"/>
-        </w:rPr>
-        <w:fldChar w:fldCharType="begin"/>
-      </w:r>
-      <w:r>
-        <w:rPr>
-          <w:rFonts w:ascii="Times New Roman" w:eastAsia="宋体" w:hAnsi="Times New Roman" w:cs="Times New Roman"/>
-          <w:sz w:val="28"/>
-          <w:szCs w:val="28"/>
-        </w:rPr>
-        <w:instrText xml:space="preserve"> SEQ </w:instrText>
-      </w:r>
-      <w:r>
-        <w:rPr>
-          <w:rFonts w:ascii="Times New Roman" w:eastAsia="宋体" w:hAnsi="Times New Roman" w:cs="Times New Roman"/>
-          <w:sz w:val="28"/>
-          <w:szCs w:val="28"/>
-        </w:rPr>
-        <w:instrText>图</w:instrText>
-      </w:r>
-      <w:r>
-        <w:rPr>
-          <w:rFonts w:ascii="Times New Roman" w:eastAsia="宋体" w:hAnsi="Times New Roman" w:cs="Times New Roman"/>
-          <w:sz w:val="28"/>
-          <w:szCs w:val="28"/>
-        </w:rPr>
-        <w:instrText xml:space="preserve"> \* ARABIC </w:instrText>
-      </w:r>
-      <w:r>
-        <w:rPr>
-          <w:rFonts w:ascii="Times New Roman" w:eastAsia="宋体" w:hAnsi="Times New Roman" w:cs="Times New Roman"/>
-          <w:sz w:val="28"/>
-          <w:szCs w:val="28"/>
-        </w:rPr>
-        <w:fldChar w:fldCharType="separate"/>
-      </w:r>
-      <w:r>
-        <w:rPr>
-          <w:rFonts w:ascii="Times New Roman" w:eastAsia="宋体" w:hAnsi="Times New Roman" w:cs="Times New Roman"/>
-          <w:noProof/>
-          <w:sz w:val="28"/>
-          <w:szCs w:val="28"/>
-        </w:rPr>
-        <w:t>1</w:t>
-      </w:r>
-      <w:r>
-        <w:rPr>
-          <w:rFonts w:ascii="Times New Roman" w:eastAsia="宋体" w:hAnsi="Times New Roman" w:cs="Times New Roman"/>
-          <w:noProof/>
-          <w:sz w:val="28"/>
-          <w:szCs w:val="28"/>
-        </w:rPr>
-        <w:t>8</w:t>
-      </w:r>
-      <w:r>
-        <w:rPr>
-          <w:rFonts w:ascii="Times New Roman" w:eastAsia="宋体" w:hAnsi="Times New Roman" w:cs="Times New Roman"/>
-          <w:sz w:val="28"/>
-          <w:szCs w:val="28"/>
-        </w:rPr>
-        <w:fldChar w:fldCharType="end"/>
-      </w:r>
-      <w:r>
-        <w:rPr>
-          <w:rFonts w:ascii="Times New Roman" w:eastAsia="宋体" w:hAnsi="Times New Roman" w:cs="Times New Roman"/>
-          <w:sz w:val="28"/>
-          <w:szCs w:val="28"/>
-        </w:rPr>
-        <w:t xml:space="preserve">- </w:t>
-      </w:r>
-      <w:r>
-        <w:rPr>
-          <w:rFonts w:ascii="Times New Roman" w:eastAsia="宋体" w:hAnsi="Times New Roman" w:cs="Times New Roman" w:hint="eastAsia"/>
-          <w:sz w:val="28"/>
-          <w:szCs w:val="28"/>
-        </w:rPr>
-        <w:t>平面布局设计程序界面设置</w:t>
-      </w:r>
-    </w:p>
-    <w:p>
-      <w:pPr>
-        <w:shd w:val="clear" w:color="auto" w:fill="FFFFFF"/>
-        <w:ind w:firstLineChars="200" w:firstLine="560"/>
-        <w:textAlignment w:val="baseline"/>
-        <w:rPr>
-          <w:rFonts w:ascii="Times New Roman" w:eastAsia="宋体" w:hAnsi="Times New Roman" w:cs="Times New Roman" w:hint="eastAsia"/>
-          <w:sz w:val="28"/>
-          <w:szCs w:val="28"/>
-        </w:rPr>
-      </w:pPr>
-      <w:r>
-        <w:rPr>
-          <w:rFonts w:ascii="Times New Roman" w:eastAsia="宋体" w:hAnsi="Times New Roman" w:cs="Times New Roman" w:hint="eastAsia"/>
-          <w:sz w:val="28"/>
-          <w:szCs w:val="28"/>
-        </w:rPr>
-        <w:lastRenderedPageBreak/>
-        <w:t>在</w:t>
-      </w:r>
-      <w:r>
-        <w:rPr>
-          <w:rFonts w:ascii="Times New Roman" w:eastAsia="宋体" w:hAnsi="Times New Roman" w:cs="Times New Roman" w:hint="eastAsia"/>
-          <w:sz w:val="28"/>
-          <w:szCs w:val="28"/>
-        </w:rPr>
-        <w:t>QGIS</w:t>
-      </w:r>
-      <w:r>
-        <w:rPr>
-          <w:rFonts w:ascii="Times New Roman" w:eastAsia="宋体" w:hAnsi="Times New Roman" w:cs="Times New Roman"/>
-          <w:sz w:val="28"/>
-          <w:szCs w:val="28"/>
-        </w:rPr>
-        <w:t xml:space="preserve"> </w:t>
-      </w:r>
-      <w:r>
-        <w:rPr>
-          <w:rFonts w:ascii="Times New Roman" w:eastAsia="宋体" w:hAnsi="Times New Roman" w:cs="Times New Roman" w:hint="eastAsia"/>
-          <w:sz w:val="28"/>
-          <w:szCs w:val="28"/>
-        </w:rPr>
-        <w:t>Plugins</w:t>
-      </w:r>
-      <w:r>
-        <w:rPr>
-          <w:rFonts w:ascii="Times New Roman" w:eastAsia="宋体" w:hAnsi="Times New Roman" w:cs="Times New Roman" w:hint="eastAsia"/>
-          <w:sz w:val="28"/>
-          <w:szCs w:val="28"/>
-        </w:rPr>
-        <w:t>工具栏中的</w:t>
-      </w:r>
-      <w:r>
-        <w:rPr>
-          <w:rFonts w:ascii="Times New Roman" w:eastAsia="宋体" w:hAnsi="Times New Roman" w:cs="Times New Roman" w:hint="eastAsia"/>
-          <w:sz w:val="28"/>
-          <w:szCs w:val="28"/>
-        </w:rPr>
-        <w:t>Rainwater</w:t>
-      </w:r>
-      <w:r>
-        <w:rPr>
-          <w:rFonts w:ascii="Times New Roman" w:eastAsia="宋体" w:hAnsi="Times New Roman" w:cs="Times New Roman"/>
-          <w:sz w:val="28"/>
-          <w:szCs w:val="28"/>
-        </w:rPr>
-        <w:t xml:space="preserve"> system designer</w:t>
-      </w:r>
-      <w:r>
-        <w:rPr>
-          <w:rFonts w:ascii="Times New Roman" w:eastAsia="宋体" w:hAnsi="Times New Roman" w:cs="Times New Roman" w:hint="eastAsia"/>
-          <w:sz w:val="28"/>
-          <w:szCs w:val="28"/>
-        </w:rPr>
-        <w:t>插件中选取</w:t>
-      </w:r>
-      <w:r>
-        <w:rPr>
-          <w:rFonts w:ascii="Times New Roman" w:eastAsia="宋体" w:hAnsi="Times New Roman" w:cs="Times New Roman" w:hint="eastAsia"/>
-          <w:sz w:val="28"/>
-          <w:szCs w:val="28"/>
-        </w:rPr>
-        <w:t>Layout</w:t>
-      </w:r>
-      <w:r>
-        <w:rPr>
-          <w:rFonts w:ascii="Times New Roman" w:eastAsia="宋体" w:hAnsi="Times New Roman" w:cs="Times New Roman"/>
-          <w:sz w:val="28"/>
-          <w:szCs w:val="28"/>
-        </w:rPr>
-        <w:t xml:space="preserve"> </w:t>
-      </w:r>
-      <w:r>
-        <w:rPr>
-          <w:rFonts w:ascii="Times New Roman" w:eastAsia="宋体" w:hAnsi="Times New Roman" w:cs="Times New Roman" w:hint="eastAsia"/>
-          <w:sz w:val="28"/>
-          <w:szCs w:val="28"/>
-        </w:rPr>
-        <w:t>Design</w:t>
-      </w:r>
-      <w:r>
-        <w:rPr>
-          <w:rFonts w:ascii="Times New Roman" w:eastAsia="宋体" w:hAnsi="Times New Roman" w:cs="Times New Roman" w:hint="eastAsia"/>
-          <w:sz w:val="28"/>
-          <w:szCs w:val="28"/>
-        </w:rPr>
-        <w:t>工具，从下拉框中的</w:t>
-      </w:r>
-      <w:r>
-        <w:rPr>
-          <w:rFonts w:ascii="Times New Roman" w:eastAsia="宋体" w:hAnsi="Times New Roman" w:cs="Times New Roman" w:hint="eastAsia"/>
-          <w:sz w:val="28"/>
-          <w:szCs w:val="28"/>
-        </w:rPr>
-        <w:t>QGIS</w:t>
-      </w:r>
-      <w:r>
-        <w:rPr>
-          <w:rFonts w:ascii="Times New Roman" w:eastAsia="宋体" w:hAnsi="Times New Roman" w:cs="Times New Roman" w:hint="eastAsia"/>
-          <w:sz w:val="28"/>
-          <w:szCs w:val="28"/>
-        </w:rPr>
-        <w:t>图层或中选取或点击右侧文件资源管理器选取相应的数据文件，并设定平面设计参数，选取输出文件路径</w:t>
-      </w:r>
-      <w:r>
-        <w:rPr>
-          <w:rFonts w:ascii="Times New Roman" w:eastAsia="宋体" w:hAnsi="Times New Roman" w:cs="Times New Roman" w:hint="eastAsia"/>
-          <w:sz w:val="28"/>
-          <w:szCs w:val="28"/>
-        </w:rPr>
-        <w:t>，如图</w:t>
-      </w:r>
-      <w:r>
-        <w:rPr>
-          <w:rFonts w:ascii="Times New Roman" w:eastAsia="宋体" w:hAnsi="Times New Roman" w:cs="Times New Roman" w:hint="eastAsia"/>
-          <w:sz w:val="28"/>
-          <w:szCs w:val="28"/>
-        </w:rPr>
-        <w:t>1</w:t>
-      </w:r>
-      <w:r>
-        <w:rPr>
-          <w:rFonts w:ascii="Times New Roman" w:eastAsia="宋体" w:hAnsi="Times New Roman" w:cs="Times New Roman"/>
-          <w:sz w:val="28"/>
-          <w:szCs w:val="28"/>
-        </w:rPr>
-        <w:t>8</w:t>
-      </w:r>
-      <w:r>
-        <w:rPr>
-          <w:rFonts w:ascii="Times New Roman" w:eastAsia="宋体" w:hAnsi="Times New Roman" w:cs="Times New Roman" w:hint="eastAsia"/>
-          <w:sz w:val="28"/>
-          <w:szCs w:val="28"/>
-        </w:rPr>
-        <w:t>所示</w:t>
-      </w:r>
-      <w:r>
-        <w:rPr>
-          <w:rFonts w:ascii="Times New Roman" w:eastAsia="宋体" w:hAnsi="Times New Roman" w:cs="Times New Roman" w:hint="eastAsia"/>
-          <w:sz w:val="28"/>
-          <w:szCs w:val="28"/>
-        </w:rPr>
-        <w:t>。完成配置后点击“</w:t>
-      </w:r>
-      <w:r>
-        <w:rPr>
-          <w:rFonts w:ascii="Times New Roman" w:eastAsia="宋体" w:hAnsi="Times New Roman" w:cs="Times New Roman" w:hint="eastAsia"/>
-          <w:sz w:val="28"/>
-          <w:szCs w:val="28"/>
-        </w:rPr>
-        <w:t>OK</w:t>
-      </w:r>
-      <w:r>
-        <w:rPr>
-          <w:rFonts w:ascii="Times New Roman" w:eastAsia="宋体" w:hAnsi="Times New Roman" w:cs="Times New Roman" w:hint="eastAsia"/>
-          <w:sz w:val="28"/>
-          <w:szCs w:val="28"/>
-        </w:rPr>
-        <w:t>”进行平面设计，系统将自动完成以下步骤：</w:t>
-      </w:r>
-    </w:p>
-    <w:p>
-      <w:pPr>
-        <w:pStyle w:val="ae"/>
-        <w:numPr>
-          <w:ilvl w:val="0"/>
-          <w:numId w:val="21"/>
-        </w:numPr>
-        <w:shd w:val="clear" w:color="auto" w:fill="FFFFFF"/>
-        <w:ind w:firstLineChars="0"/>
-        <w:textAlignment w:val="baseline"/>
-        <w:rPr>
-          <w:rFonts w:ascii="Times New Roman" w:eastAsia="宋体" w:hAnsi="Times New Roman" w:cs="Times New Roman"/>
-          <w:sz w:val="28"/>
-          <w:szCs w:val="28"/>
-        </w:rPr>
-      </w:pPr>
-      <w:r>
-        <w:rPr>
-          <w:rFonts w:ascii="Times New Roman" w:eastAsia="宋体" w:hAnsi="Times New Roman" w:cs="Times New Roman"/>
-          <w:sz w:val="28"/>
-          <w:szCs w:val="28"/>
-        </w:rPr>
-        <w:t>管网数据重采样提取：采用</w:t>
-      </w:r>
-      <w:r>
-        <w:rPr>
-          <w:rFonts w:ascii="Times New Roman" w:eastAsia="宋体" w:hAnsi="Times New Roman" w:cs="Times New Roman"/>
-          <w:sz w:val="28"/>
-          <w:szCs w:val="28"/>
-        </w:rPr>
-        <w:t>30 m</w:t>
-      </w:r>
-      <w:r>
-        <w:rPr>
-          <w:rFonts w:ascii="Times New Roman" w:eastAsia="宋体" w:hAnsi="Times New Roman" w:cs="Times New Roman"/>
-          <w:sz w:val="28"/>
-          <w:szCs w:val="28"/>
-        </w:rPr>
-        <w:t>的节点间隔实现对道路中心线的重采样，得到</w:t>
-      </w:r>
-      <w:r>
-        <w:rPr>
-          <w:rFonts w:ascii="Times New Roman" w:eastAsia="宋体" w:hAnsi="Times New Roman" w:cs="Times New Roman"/>
-          <w:sz w:val="28"/>
-          <w:szCs w:val="28"/>
-        </w:rPr>
-        <w:t>979</w:t>
-      </w:r>
-      <w:r>
-        <w:rPr>
-          <w:rFonts w:ascii="Times New Roman" w:eastAsia="宋体" w:hAnsi="Times New Roman" w:cs="Times New Roman"/>
-          <w:sz w:val="28"/>
-          <w:szCs w:val="28"/>
-        </w:rPr>
-        <w:t>个管网节点和</w:t>
-      </w:r>
-      <w:r>
-        <w:rPr>
-          <w:rFonts w:ascii="Times New Roman" w:eastAsia="宋体" w:hAnsi="Times New Roman" w:cs="Times New Roman"/>
-          <w:sz w:val="28"/>
-          <w:szCs w:val="28"/>
-        </w:rPr>
-        <w:t>920</w:t>
-      </w:r>
-      <w:r>
-        <w:rPr>
-          <w:rFonts w:ascii="Times New Roman" w:eastAsia="宋体" w:hAnsi="Times New Roman" w:cs="Times New Roman"/>
-          <w:sz w:val="28"/>
-          <w:szCs w:val="28"/>
-        </w:rPr>
-        <w:t>根管段；</w:t>
-      </w:r>
-    </w:p>
-    <w:p>
-      <w:pPr>
-        <w:pStyle w:val="ae"/>
-        <w:numPr>
-          <w:ilvl w:val="0"/>
-          <w:numId w:val="21"/>
-        </w:numPr>
-        <w:shd w:val="clear" w:color="auto" w:fill="FFFFFF"/>
-        <w:ind w:firstLineChars="0"/>
-        <w:textAlignment w:val="baseline"/>
-        <w:rPr>
-          <w:rFonts w:ascii="Times New Roman" w:eastAsia="宋体" w:hAnsi="Times New Roman" w:cs="Times New Roman"/>
-          <w:sz w:val="28"/>
-          <w:szCs w:val="28"/>
-        </w:rPr>
-      </w:pPr>
-      <w:r>
-        <w:rPr>
-          <w:rFonts w:ascii="Times New Roman" w:eastAsia="宋体" w:hAnsi="Times New Roman" w:cs="Times New Roman"/>
-          <w:sz w:val="28"/>
-          <w:szCs w:val="28"/>
-        </w:rPr>
-        <w:t>排口提取：按照与河道距离小于</w:t>
-      </w:r>
-      <w:r>
-        <w:rPr>
-          <w:rFonts w:ascii="Times New Roman" w:eastAsia="宋体" w:hAnsi="Times New Roman" w:cs="Times New Roman"/>
-          <w:sz w:val="28"/>
-          <w:szCs w:val="28"/>
-        </w:rPr>
-        <w:t>1 m</w:t>
-      </w:r>
-      <w:r>
-        <w:rPr>
-          <w:rFonts w:ascii="Times New Roman" w:eastAsia="宋体" w:hAnsi="Times New Roman" w:cs="Times New Roman"/>
-          <w:sz w:val="28"/>
-          <w:szCs w:val="28"/>
-        </w:rPr>
-        <w:t>的规则提取排口位置，提取得到</w:t>
-      </w:r>
-      <w:r>
-        <w:rPr>
-          <w:rFonts w:ascii="Times New Roman" w:eastAsia="宋体" w:hAnsi="Times New Roman" w:cs="Times New Roman"/>
-          <w:sz w:val="28"/>
-          <w:szCs w:val="28"/>
-        </w:rPr>
-        <w:t>67</w:t>
-      </w:r>
-      <w:r>
-        <w:rPr>
-          <w:rFonts w:ascii="Times New Roman" w:eastAsia="宋体" w:hAnsi="Times New Roman" w:cs="Times New Roman"/>
-          <w:sz w:val="28"/>
-          <w:szCs w:val="28"/>
-        </w:rPr>
-        <w:t>个排口节点，除排口外共有</w:t>
-      </w:r>
-      <w:r>
-        <w:rPr>
-          <w:rFonts w:ascii="Times New Roman" w:eastAsia="宋体" w:hAnsi="Times New Roman" w:cs="Times New Roman"/>
-          <w:sz w:val="28"/>
-          <w:szCs w:val="28"/>
-        </w:rPr>
-        <w:t>912</w:t>
-      </w:r>
-      <w:r>
-        <w:rPr>
-          <w:rFonts w:ascii="Times New Roman" w:eastAsia="宋体" w:hAnsi="Times New Roman" w:cs="Times New Roman"/>
-          <w:sz w:val="28"/>
-          <w:szCs w:val="28"/>
-        </w:rPr>
-        <w:t>个节点作为汇水节点；</w:t>
-      </w:r>
-    </w:p>
-    <w:p>
-      <w:pPr>
-        <w:pStyle w:val="ae"/>
-        <w:numPr>
-          <w:ilvl w:val="0"/>
-          <w:numId w:val="21"/>
-        </w:numPr>
-        <w:shd w:val="clear" w:color="auto" w:fill="FFFFFF"/>
-        <w:ind w:firstLineChars="0"/>
-        <w:textAlignment w:val="baseline"/>
-        <w:rPr>
-          <w:rFonts w:ascii="Times New Roman" w:eastAsia="宋体" w:hAnsi="Times New Roman" w:cs="Times New Roman"/>
-          <w:sz w:val="28"/>
-          <w:szCs w:val="28"/>
-        </w:rPr>
-      </w:pPr>
-      <w:r>
-        <w:rPr>
-          <w:rFonts w:ascii="Times New Roman" w:eastAsia="宋体" w:hAnsi="Times New Roman" w:cs="Times New Roman"/>
-          <w:sz w:val="28"/>
-          <w:szCs w:val="28"/>
-        </w:rPr>
-        <w:t>子汇水区划分：与管段距离相同，采用</w:t>
-      </w:r>
-      <w:r>
-        <w:rPr>
-          <w:rFonts w:ascii="Times New Roman" w:eastAsia="宋体" w:hAnsi="Times New Roman" w:cs="Times New Roman"/>
-          <w:sz w:val="28"/>
-          <w:szCs w:val="28"/>
-        </w:rPr>
-        <w:t>30 m</w:t>
-      </w:r>
-      <w:r>
-        <w:rPr>
-          <w:rFonts w:ascii="Times New Roman" w:eastAsia="宋体" w:hAnsi="Times New Roman" w:cs="Times New Roman"/>
-          <w:sz w:val="28"/>
-          <w:szCs w:val="28"/>
-        </w:rPr>
-        <w:t>间隔提取得到</w:t>
-      </w:r>
-      <w:r>
-        <w:rPr>
-          <w:rFonts w:ascii="Times New Roman" w:eastAsia="宋体" w:hAnsi="Times New Roman" w:cs="Times New Roman"/>
-          <w:sz w:val="28"/>
-          <w:szCs w:val="28"/>
-        </w:rPr>
-        <w:t>740</w:t>
-      </w:r>
-      <w:r>
-        <w:rPr>
-          <w:rFonts w:ascii="Times New Roman" w:eastAsia="宋体" w:hAnsi="Times New Roman" w:cs="Times New Roman"/>
-          <w:sz w:val="28"/>
-          <w:szCs w:val="28"/>
-        </w:rPr>
-        <w:t>个河道边线上的节点。根据汇水节点和河道边线节点在项目范围内划分泰森多边形，得到子排水分区和河道散排区域，并计算得到各汇水节点的汇水面积；</w:t>
-      </w:r>
-    </w:p>
-    <w:p>
-      <w:pPr>
-        <w:pStyle w:val="ae"/>
-        <w:numPr>
-          <w:ilvl w:val="0"/>
-          <w:numId w:val="21"/>
-        </w:numPr>
-        <w:shd w:val="clear" w:color="auto" w:fill="FFFFFF"/>
-        <w:ind w:firstLineChars="0"/>
-        <w:textAlignment w:val="baseline"/>
-        <w:rPr>
-          <w:rFonts w:ascii="Times New Roman" w:eastAsia="宋体" w:hAnsi="Times New Roman" w:cs="Times New Roman"/>
-          <w:sz w:val="28"/>
-          <w:szCs w:val="28"/>
-        </w:rPr>
-      </w:pPr>
-      <w:r>
-        <w:rPr>
-          <w:rFonts w:ascii="Times New Roman" w:eastAsia="宋体" w:hAnsi="Times New Roman" w:cs="Times New Roman"/>
-          <w:sz w:val="28"/>
-          <w:szCs w:val="28"/>
-        </w:rPr>
-        <w:t>排水分界：遍历各排口，根据各排水节点的距离和汇水面积进行分类，划分得到各排口的服务节点和服务范围，计算得到各节点的排水距离。</w:t>
-      </w:r>
-    </w:p>
-    <w:p>
-      <w:pPr>
-        <w:shd w:val="clear" w:color="auto" w:fill="FFFFFF"/>
-        <w:ind w:firstLineChars="200" w:firstLine="560"/>
-        <w:textAlignment w:val="baseline"/>
-        <w:rPr>
-          <w:rFonts w:ascii="Times New Roman" w:eastAsia="宋体" w:hAnsi="Times New Roman" w:cs="Times New Roman" w:hint="eastAsia"/>
-          <w:sz w:val="28"/>
-          <w:szCs w:val="28"/>
-        </w:rPr>
-      </w:pPr>
-      <w:r>
-        <w:rPr>
-          <w:rFonts w:ascii="Times New Roman" w:eastAsia="宋体" w:hAnsi="Times New Roman" w:cs="Times New Roman" w:hint="eastAsia"/>
-          <w:sz w:val="28"/>
-          <w:szCs w:val="28"/>
-        </w:rPr>
-        <w:t>在出现</w:t>
-      </w:r>
-      <w:r>
-        <w:rPr>
-          <w:rFonts w:ascii="Times New Roman" w:eastAsia="宋体" w:hAnsi="Times New Roman" w:cs="Times New Roman" w:hint="eastAsia"/>
-          <w:sz w:val="28"/>
-          <w:szCs w:val="28"/>
-        </w:rPr>
-        <w:t>“成功：</w:t>
-      </w:r>
-      <w:r>
-        <w:rPr>
-          <w:rFonts w:ascii="Times New Roman" w:eastAsia="宋体" w:hAnsi="Times New Roman" w:cs="Times New Roman" w:hint="eastAsia"/>
-          <w:sz w:val="28"/>
-          <w:szCs w:val="28"/>
-        </w:rPr>
-        <w:t>平面布局</w:t>
-      </w:r>
-      <w:r>
-        <w:rPr>
-          <w:rFonts w:ascii="Times New Roman" w:eastAsia="宋体" w:hAnsi="Times New Roman" w:cs="Times New Roman" w:hint="eastAsia"/>
-          <w:sz w:val="28"/>
-          <w:szCs w:val="28"/>
-        </w:rPr>
-        <w:t>设计”</w:t>
-      </w:r>
-      <w:r>
-        <w:rPr>
-          <w:rFonts w:ascii="Times New Roman" w:eastAsia="宋体" w:hAnsi="Times New Roman" w:cs="Times New Roman" w:hint="eastAsia"/>
-          <w:sz w:val="28"/>
-          <w:szCs w:val="28"/>
-        </w:rPr>
-        <w:t>的提示后，</w:t>
-      </w:r>
-      <w:r>
-        <w:rPr>
-          <w:rFonts w:ascii="Times New Roman" w:eastAsia="宋体" w:hAnsi="Times New Roman" w:cs="Times New Roman" w:hint="eastAsia"/>
-          <w:sz w:val="28"/>
-          <w:szCs w:val="28"/>
-        </w:rPr>
-        <w:t>系统在输出文件路径中生成</w:t>
-      </w:r>
-      <w:r>
-        <w:rPr>
-          <w:rFonts w:ascii="Times New Roman" w:eastAsia="宋体" w:hAnsi="Times New Roman" w:cs="Times New Roman" w:hint="eastAsia"/>
-          <w:sz w:val="28"/>
-          <w:szCs w:val="28"/>
-        </w:rPr>
-        <w:t>5</w:t>
-      </w:r>
-      <w:r>
-        <w:rPr>
-          <w:rFonts w:ascii="Times New Roman" w:eastAsia="宋体" w:hAnsi="Times New Roman" w:cs="Times New Roman" w:hint="eastAsia"/>
-          <w:sz w:val="28"/>
-          <w:szCs w:val="28"/>
-        </w:rPr>
-        <w:t>组</w:t>
-      </w:r>
-      <w:proofErr w:type="spellStart"/>
-      <w:r>
-        <w:rPr>
-          <w:rFonts w:ascii="Times New Roman" w:eastAsia="宋体" w:hAnsi="Times New Roman" w:cs="Times New Roman" w:hint="eastAsia"/>
-          <w:sz w:val="28"/>
-          <w:szCs w:val="28"/>
-        </w:rPr>
-        <w:t>shapefile</w:t>
-      </w:r>
-      <w:proofErr w:type="spellEnd"/>
-      <w:r>
-        <w:rPr>
-          <w:rFonts w:ascii="Times New Roman" w:eastAsia="宋体" w:hAnsi="Times New Roman" w:cs="Times New Roman" w:hint="eastAsia"/>
-          <w:sz w:val="28"/>
-          <w:szCs w:val="28"/>
-        </w:rPr>
-        <w:t>格式文件，并自动添加进入</w:t>
-      </w:r>
-      <w:r>
-        <w:rPr>
-          <w:rFonts w:ascii="Times New Roman" w:eastAsia="宋体" w:hAnsi="Times New Roman" w:cs="Times New Roman" w:hint="eastAsia"/>
-          <w:sz w:val="28"/>
-          <w:szCs w:val="28"/>
-        </w:rPr>
-        <w:t>QGIS</w:t>
-      </w:r>
-      <w:r>
-        <w:rPr>
-          <w:rFonts w:ascii="Times New Roman" w:eastAsia="宋体" w:hAnsi="Times New Roman" w:cs="Times New Roman" w:hint="eastAsia"/>
-          <w:sz w:val="28"/>
-          <w:szCs w:val="28"/>
-        </w:rPr>
-        <w:t>界面，其中</w:t>
-      </w:r>
-      <w:r>
-        <w:rPr>
-          <w:rFonts w:ascii="Times New Roman" w:eastAsia="宋体" w:hAnsi="Times New Roman" w:cs="Times New Roman" w:hint="eastAsia"/>
-          <w:sz w:val="28"/>
-          <w:szCs w:val="28"/>
-        </w:rPr>
-        <w:t>nodes</w:t>
-      </w:r>
-      <w:r>
-        <w:rPr>
-          <w:rFonts w:ascii="Times New Roman" w:eastAsia="宋体" w:hAnsi="Times New Roman" w:cs="Times New Roman" w:hint="eastAsia"/>
-          <w:sz w:val="28"/>
-          <w:szCs w:val="28"/>
-        </w:rPr>
-        <w:t>代表管网节点，</w:t>
-      </w:r>
-      <w:r>
-        <w:rPr>
-          <w:rFonts w:ascii="Times New Roman" w:eastAsia="宋体" w:hAnsi="Times New Roman" w:cs="Times New Roman" w:hint="eastAsia"/>
-          <w:sz w:val="28"/>
-          <w:szCs w:val="28"/>
-        </w:rPr>
-        <w:t>pipes</w:t>
-      </w:r>
-      <w:r>
-        <w:rPr>
-          <w:rFonts w:ascii="Times New Roman" w:eastAsia="宋体" w:hAnsi="Times New Roman" w:cs="Times New Roman" w:hint="eastAsia"/>
-          <w:sz w:val="28"/>
-          <w:szCs w:val="28"/>
-        </w:rPr>
-        <w:t>代表管段，</w:t>
-      </w:r>
-      <w:proofErr w:type="spellStart"/>
-      <w:r>
-        <w:rPr>
-          <w:rFonts w:ascii="Times New Roman" w:eastAsia="宋体" w:hAnsi="Times New Roman" w:cs="Times New Roman" w:hint="eastAsia"/>
-          <w:sz w:val="28"/>
-          <w:szCs w:val="28"/>
-        </w:rPr>
-        <w:t>subcatch</w:t>
-      </w:r>
-      <w:proofErr w:type="spellEnd"/>
-      <w:r>
-        <w:rPr>
-          <w:rFonts w:ascii="Times New Roman" w:eastAsia="宋体" w:hAnsi="Times New Roman" w:cs="Times New Roman" w:hint="eastAsia"/>
-          <w:sz w:val="28"/>
-          <w:szCs w:val="28"/>
-        </w:rPr>
-        <w:t>代表子汇水分区，</w:t>
-      </w:r>
-      <w:proofErr w:type="spellStart"/>
-      <w:r>
-        <w:rPr>
-          <w:rFonts w:ascii="Times New Roman" w:eastAsia="宋体" w:hAnsi="Times New Roman" w:cs="Times New Roman" w:hint="eastAsia"/>
-          <w:sz w:val="28"/>
-          <w:szCs w:val="28"/>
-        </w:rPr>
-        <w:t>riverpoly</w:t>
-      </w:r>
-      <w:proofErr w:type="spellEnd"/>
-      <w:r>
-        <w:rPr>
-          <w:rFonts w:ascii="Times New Roman" w:eastAsia="宋体" w:hAnsi="Times New Roman" w:cs="Times New Roman" w:hint="eastAsia"/>
-          <w:sz w:val="28"/>
-          <w:szCs w:val="28"/>
-        </w:rPr>
-        <w:t>代表河道散排区，</w:t>
-      </w:r>
-      <w:r>
-        <w:rPr>
-          <w:rFonts w:ascii="Times New Roman" w:eastAsia="宋体" w:hAnsi="Times New Roman" w:cs="Times New Roman" w:hint="eastAsia"/>
-          <w:sz w:val="28"/>
-          <w:szCs w:val="28"/>
-        </w:rPr>
-        <w:t>subsystem</w:t>
-      </w:r>
-      <w:r>
-        <w:rPr>
-          <w:rFonts w:ascii="Times New Roman" w:eastAsia="宋体" w:hAnsi="Times New Roman" w:cs="Times New Roman" w:hint="eastAsia"/>
-          <w:sz w:val="28"/>
-          <w:szCs w:val="28"/>
-        </w:rPr>
-        <w:t>代表各排口的服务范围。</w:t>
-      </w:r>
-    </w:p>
-    <w:p>
-      <w:pPr>
-        <w:shd w:val="clear" w:color="auto" w:fill="FFFFFF"/>
-        <w:textAlignment w:val="baseline"/>
-        <w:rPr>
-          <w:rFonts w:ascii="Times New Roman" w:eastAsia="宋体" w:hAnsi="Times New Roman" w:cs="Times New Roman" w:hint="eastAsia"/>
-          <w:sz w:val="28"/>
-          <w:szCs w:val="28"/>
-        </w:rPr>
-      </w:pPr>
-    </w:p>
-    <w:p>
-      <w:pPr>
-        <w:shd w:val="clear" w:color="auto" w:fill="FFFFFF"/>
-        <w:textAlignment w:val="baseline"/>
-        <w:outlineLvl w:val="1"/>
-        <w:rPr>
-          <w:rFonts w:ascii="Times New Roman" w:eastAsia="宋体" w:hAnsi="Times New Roman" w:cs="Times New Roman"/>
-          <w:b/>
-          <w:bCs/>
-          <w:sz w:val="28"/>
-          <w:szCs w:val="28"/>
-        </w:rPr>
-      </w:pPr>
-      <w:bookmarkStart w:id="24" w:name="_Toc121657503"/>
-      <w:r>
-        <w:rPr>
-          <w:rFonts w:ascii="Times New Roman" w:eastAsia="宋体" w:hAnsi="Times New Roman" w:cs="Times New Roman"/>
-          <w:b/>
-          <w:bCs/>
-          <w:sz w:val="28"/>
-          <w:szCs w:val="28"/>
-        </w:rPr>
-        <w:t>4</w:t>
-      </w:r>
-      <w:r>
-        <w:rPr>
-          <w:rFonts w:ascii="Times New Roman" w:eastAsia="宋体" w:hAnsi="Times New Roman" w:cs="Times New Roman"/>
-          <w:b/>
-          <w:bCs/>
-          <w:sz w:val="28"/>
-          <w:szCs w:val="28"/>
-        </w:rPr>
-        <w:t>、管网设计计算</w:t>
-      </w:r>
-      <w:bookmarkEnd w:id="24"/>
-    </w:p>
-    <w:p>
-      <w:pPr>
-        <w:shd w:val="clear" w:color="auto" w:fill="FFFFFF"/>
-        <w:ind w:firstLineChars="200" w:firstLine="560"/>
-        <w:textAlignment w:val="baseline"/>
-        <w:rPr>
-          <w:rFonts w:ascii="Times New Roman" w:eastAsia="宋体" w:hAnsi="Times New Roman" w:cs="Times New Roman"/>
-          <w:sz w:val="28"/>
-          <w:szCs w:val="28"/>
-        </w:rPr>
-      </w:pPr>
-      <w:r>
-        <w:rPr>
-          <w:rFonts w:ascii="Times New Roman" w:eastAsia="宋体" w:hAnsi="Times New Roman" w:cs="Times New Roman" w:hint="eastAsia"/>
-          <w:sz w:val="28"/>
-          <w:szCs w:val="28"/>
-        </w:rPr>
-        <w:lastRenderedPageBreak/>
-        <w:t>在</w:t>
-      </w:r>
-      <w:r>
-        <w:rPr>
-          <w:rFonts w:ascii="Times New Roman" w:eastAsia="宋体" w:hAnsi="Times New Roman" w:cs="Times New Roman" w:hint="eastAsia"/>
-          <w:sz w:val="28"/>
-          <w:szCs w:val="28"/>
-        </w:rPr>
-        <w:t>QGIS</w:t>
-      </w:r>
-      <w:r>
-        <w:rPr>
-          <w:rFonts w:ascii="Times New Roman" w:eastAsia="宋体" w:hAnsi="Times New Roman" w:cs="Times New Roman"/>
-          <w:sz w:val="28"/>
-          <w:szCs w:val="28"/>
-        </w:rPr>
-        <w:t xml:space="preserve"> </w:t>
-      </w:r>
-      <w:r>
-        <w:rPr>
-          <w:rFonts w:ascii="Times New Roman" w:eastAsia="宋体" w:hAnsi="Times New Roman" w:cs="Times New Roman" w:hint="eastAsia"/>
-          <w:sz w:val="28"/>
-          <w:szCs w:val="28"/>
-        </w:rPr>
-        <w:t>Plugins</w:t>
-      </w:r>
-      <w:r>
-        <w:rPr>
-          <w:rFonts w:ascii="Times New Roman" w:eastAsia="宋体" w:hAnsi="Times New Roman" w:cs="Times New Roman" w:hint="eastAsia"/>
-          <w:sz w:val="28"/>
-          <w:szCs w:val="28"/>
-        </w:rPr>
-        <w:t>工具栏中的</w:t>
-      </w:r>
-      <w:r>
-        <w:rPr>
-          <w:rFonts w:ascii="Times New Roman" w:eastAsia="宋体" w:hAnsi="Times New Roman" w:cs="Times New Roman" w:hint="eastAsia"/>
-          <w:sz w:val="28"/>
-          <w:szCs w:val="28"/>
-        </w:rPr>
-        <w:t>Rainwater</w:t>
-      </w:r>
-      <w:r>
-        <w:rPr>
-          <w:rFonts w:ascii="Times New Roman" w:eastAsia="宋体" w:hAnsi="Times New Roman" w:cs="Times New Roman"/>
-          <w:sz w:val="28"/>
-          <w:szCs w:val="28"/>
-        </w:rPr>
-        <w:t xml:space="preserve"> system designer</w:t>
-      </w:r>
-      <w:r>
-        <w:rPr>
-          <w:rFonts w:ascii="Times New Roman" w:eastAsia="宋体" w:hAnsi="Times New Roman" w:cs="Times New Roman" w:hint="eastAsia"/>
-          <w:sz w:val="28"/>
-          <w:szCs w:val="28"/>
-        </w:rPr>
-        <w:t>插件中选取</w:t>
-      </w:r>
-      <w:r>
-        <w:rPr>
-          <w:rFonts w:ascii="Times New Roman" w:eastAsia="宋体" w:hAnsi="Times New Roman" w:cs="Times New Roman" w:hint="eastAsia"/>
-          <w:sz w:val="28"/>
-          <w:szCs w:val="28"/>
-        </w:rPr>
-        <w:t>Hydraulic</w:t>
-      </w:r>
-      <w:r>
-        <w:rPr>
-          <w:rFonts w:ascii="Times New Roman" w:eastAsia="宋体" w:hAnsi="Times New Roman" w:cs="Times New Roman"/>
-          <w:sz w:val="28"/>
-          <w:szCs w:val="28"/>
-        </w:rPr>
-        <w:t xml:space="preserve"> </w:t>
-      </w:r>
-      <w:r>
-        <w:rPr>
-          <w:rFonts w:ascii="Times New Roman" w:eastAsia="宋体" w:hAnsi="Times New Roman" w:cs="Times New Roman" w:hint="eastAsia"/>
-          <w:sz w:val="28"/>
-          <w:szCs w:val="28"/>
-        </w:rPr>
-        <w:t>Design</w:t>
-      </w:r>
-      <w:r>
-        <w:rPr>
-          <w:rFonts w:ascii="Times New Roman" w:eastAsia="宋体" w:hAnsi="Times New Roman" w:cs="Times New Roman" w:hint="eastAsia"/>
-          <w:sz w:val="28"/>
-          <w:szCs w:val="28"/>
-        </w:rPr>
-        <w:t>工具，如图</w:t>
-      </w:r>
-      <w:r>
-        <w:rPr>
-          <w:rFonts w:ascii="Times New Roman" w:eastAsia="宋体" w:hAnsi="Times New Roman" w:cs="Times New Roman" w:hint="eastAsia"/>
-          <w:sz w:val="28"/>
-          <w:szCs w:val="28"/>
-        </w:rPr>
-        <w:t>1</w:t>
-      </w:r>
-      <w:r>
-        <w:rPr>
-          <w:rFonts w:ascii="Times New Roman" w:eastAsia="宋体" w:hAnsi="Times New Roman" w:cs="Times New Roman"/>
-          <w:sz w:val="28"/>
-          <w:szCs w:val="28"/>
-        </w:rPr>
-        <w:t>9</w:t>
-      </w:r>
-      <w:r>
-        <w:rPr>
-          <w:rFonts w:ascii="Times New Roman" w:eastAsia="宋体" w:hAnsi="Times New Roman" w:cs="Times New Roman" w:hint="eastAsia"/>
-          <w:sz w:val="28"/>
-          <w:szCs w:val="28"/>
-        </w:rPr>
-        <w:t>所示</w:t>
-      </w:r>
-      <w:r>
-        <w:rPr>
-          <w:rFonts w:ascii="Times New Roman" w:eastAsia="宋体" w:hAnsi="Times New Roman" w:cs="Times New Roman" w:hint="eastAsia"/>
-          <w:sz w:val="28"/>
-          <w:szCs w:val="28"/>
-        </w:rPr>
-        <w:t>，</w:t>
-      </w:r>
-      <w:r>
-        <w:rPr>
-          <w:rFonts w:ascii="Times New Roman" w:eastAsia="宋体" w:hAnsi="Times New Roman" w:cs="Times New Roman" w:hint="eastAsia"/>
-          <w:sz w:val="28"/>
-          <w:szCs w:val="28"/>
-        </w:rPr>
-        <w:t>从下拉框中的</w:t>
-      </w:r>
-      <w:r>
-        <w:rPr>
-          <w:rFonts w:ascii="Times New Roman" w:eastAsia="宋体" w:hAnsi="Times New Roman" w:cs="Times New Roman" w:hint="eastAsia"/>
-          <w:sz w:val="28"/>
-          <w:szCs w:val="28"/>
-        </w:rPr>
-        <w:t>QGIS</w:t>
-      </w:r>
-      <w:r>
-        <w:rPr>
-          <w:rFonts w:ascii="Times New Roman" w:eastAsia="宋体" w:hAnsi="Times New Roman" w:cs="Times New Roman" w:hint="eastAsia"/>
-          <w:sz w:val="28"/>
-          <w:szCs w:val="28"/>
-        </w:rPr>
-        <w:t>图层或中选取或点击右侧文件资源管理器选取相应的数据文件，并</w:t>
-      </w:r>
-      <w:r>
-        <w:rPr>
-          <w:rFonts w:ascii="Times New Roman" w:eastAsia="宋体" w:hAnsi="Times New Roman" w:cs="Times New Roman" w:hint="eastAsia"/>
-          <w:sz w:val="28"/>
-          <w:szCs w:val="28"/>
-        </w:rPr>
-        <w:t>点击“水力设计参数”栏的“属性”按钮</w:t>
-      </w:r>
-      <w:r>
-        <w:rPr>
-          <w:rFonts w:ascii="Times New Roman" w:eastAsia="宋体" w:hAnsi="Times New Roman" w:cs="Times New Roman" w:hint="eastAsia"/>
-          <w:sz w:val="28"/>
-          <w:szCs w:val="28"/>
-        </w:rPr>
-        <w:t>，</w:t>
-      </w:r>
-      <w:r>
-        <w:rPr>
-          <w:rFonts w:ascii="Times New Roman" w:eastAsia="宋体" w:hAnsi="Times New Roman" w:cs="Times New Roman" w:hint="eastAsia"/>
-          <w:sz w:val="28"/>
-          <w:szCs w:val="28"/>
-        </w:rPr>
-        <w:t>在图</w:t>
-      </w:r>
-      <w:r>
-        <w:rPr>
-          <w:rFonts w:ascii="Times New Roman" w:eastAsia="宋体" w:hAnsi="Times New Roman" w:cs="Times New Roman"/>
-          <w:sz w:val="28"/>
-          <w:szCs w:val="28"/>
-        </w:rPr>
-        <w:t>20</w:t>
-      </w:r>
-      <w:r>
-        <w:rPr>
-          <w:rFonts w:ascii="Times New Roman" w:eastAsia="宋体" w:hAnsi="Times New Roman" w:cs="Times New Roman" w:hint="eastAsia"/>
-          <w:sz w:val="28"/>
-          <w:szCs w:val="28"/>
-        </w:rPr>
-        <w:t>所示的参数设置界面中修改相应的水力设计参数</w:t>
-      </w:r>
-      <w:r>
-        <w:rPr>
-          <w:rFonts w:ascii="Times New Roman" w:eastAsia="宋体" w:hAnsi="Times New Roman" w:cs="Times New Roman" w:hint="eastAsia"/>
-          <w:sz w:val="28"/>
-          <w:szCs w:val="28"/>
-        </w:rPr>
-        <w:t>。完成配置后点击“</w:t>
-      </w:r>
-      <w:r>
-        <w:rPr>
-          <w:rFonts w:ascii="Times New Roman" w:eastAsia="宋体" w:hAnsi="Times New Roman" w:cs="Times New Roman" w:hint="eastAsia"/>
-          <w:sz w:val="28"/>
-          <w:szCs w:val="28"/>
-        </w:rPr>
-        <w:t>OK</w:t>
-      </w:r>
-      <w:r>
-        <w:rPr>
-          <w:rFonts w:ascii="Times New Roman" w:eastAsia="宋体" w:hAnsi="Times New Roman" w:cs="Times New Roman" w:hint="eastAsia"/>
-          <w:sz w:val="28"/>
-          <w:szCs w:val="28"/>
-        </w:rPr>
-        <w:t>”进行</w:t>
-      </w:r>
-      <w:r>
-        <w:rPr>
-          <w:rFonts w:ascii="Times New Roman" w:eastAsia="宋体" w:hAnsi="Times New Roman" w:cs="Times New Roman" w:hint="eastAsia"/>
-          <w:sz w:val="28"/>
-          <w:szCs w:val="28"/>
-        </w:rPr>
-        <w:t>水力</w:t>
-      </w:r>
-      <w:r>
-        <w:rPr>
-          <w:rFonts w:ascii="Times New Roman" w:eastAsia="宋体" w:hAnsi="Times New Roman" w:cs="Times New Roman" w:hint="eastAsia"/>
-          <w:sz w:val="28"/>
-          <w:szCs w:val="28"/>
-        </w:rPr>
-        <w:t>设计，系统将</w:t>
-      </w:r>
-      <w:r>
-        <w:rPr>
-          <w:rFonts w:ascii="Times New Roman" w:eastAsia="宋体" w:hAnsi="Times New Roman" w:cs="Times New Roman"/>
-          <w:sz w:val="28"/>
-          <w:szCs w:val="28"/>
-        </w:rPr>
-        <w:t>基于推理公式法和</w:t>
-      </w:r>
-      <w:r>
-        <w:rPr>
-          <w:rFonts w:ascii="Times New Roman" w:eastAsia="宋体" w:hAnsi="Times New Roman" w:cs="Times New Roman" w:hint="eastAsia"/>
-          <w:sz w:val="28"/>
-          <w:szCs w:val="28"/>
-        </w:rPr>
-        <w:t>图</w:t>
-      </w:r>
-      <w:r>
-        <w:rPr>
-          <w:rFonts w:ascii="Times New Roman" w:eastAsia="宋体" w:hAnsi="Times New Roman" w:cs="Times New Roman" w:hint="eastAsia"/>
-          <w:sz w:val="28"/>
-          <w:szCs w:val="28"/>
-        </w:rPr>
-        <w:t>2</w:t>
-      </w:r>
-      <w:r>
-        <w:rPr>
-          <w:rFonts w:ascii="Times New Roman" w:eastAsia="宋体" w:hAnsi="Times New Roman" w:cs="Times New Roman"/>
-          <w:sz w:val="28"/>
-          <w:szCs w:val="28"/>
-        </w:rPr>
-        <w:t>0</w:t>
-      </w:r>
-      <w:r>
-        <w:rPr>
-          <w:rFonts w:ascii="Times New Roman" w:eastAsia="宋体" w:hAnsi="Times New Roman" w:cs="Times New Roman"/>
-          <w:sz w:val="28"/>
-          <w:szCs w:val="28"/>
-        </w:rPr>
-        <w:t>所示的基本参数进行各管段管径、流速等水力参数的设计，计算管段竖向高程，并根据排口河道控制水位更新管道和节点的管底高程和控制高程。</w:t>
-      </w:r>
-    </w:p>
-    <w:p>
-      <w:pPr>
-        <w:shd w:val="clear" w:color="auto" w:fill="FFFFFF"/>
-        <w:jc w:val="center"/>
-        <w:textAlignment w:val="baseline"/>
-        <w:rPr>
-          <w:rFonts w:ascii="Times New Roman" w:eastAsia="宋体" w:hAnsi="Times New Roman" w:cs="Times New Roman"/>
-          <w:sz w:val="28"/>
-          <w:szCs w:val="28"/>
-        </w:rPr>
-      </w:pPr>
-      <w:r>
-        <w:rPr>
-          <w:noProof/>
-        </w:rPr>
-        <w:drawing>
-          <wp:inline distT="0" distB="0" distL="0" distR="0" wp14:anchorId="3FF9CF6D" wp14:editId="6D9753E6">
-            <wp:extent cx="4038600" cy="3057525"/>
-            <wp:effectExtent l="0" t="0" r="0" b="9525"/>
-            <wp:docPr id="16" name="图片 16"/>
-            <wp:cNvGraphicFramePr>
-              <a:graphicFrameLocks xmlns:a="http://schemas.openxmlformats.org/drawingml/2006/main" noChangeAspect="1"/>
-            </wp:cNvGraphicFramePr>
-            <a:graphic xmlns:a="http://schemas.openxmlformats.org/drawingml/2006/main">
-              <a:graphicData uri="http://schemas.openxmlformats.org/drawingml/2006/picture">
-                <pic:pic xmlns:pic="http://schemas.openxmlformats.org/drawingml/2006/picture">
-                  <pic:nvPicPr>
-                    <pic:cNvPr id="1" name=""/>
-                    <pic:cNvPicPr/>
-                  </pic:nvPicPr>
-                  <pic:blipFill>
-                    <a:blip r:embed="rId31"/>
-                    <a:stretch>
-                      <a:fillRect/>
-                    </a:stretch>
-                  </pic:blipFill>
-                  <pic:spPr>
-                    <a:xfrm>
-                      <a:off x="0" y="0"/>
-                      <a:ext cx="4038600" cy="3057525"/>
-                    </a:xfrm>
-                    <a:prstGeom prst="rect">
-                      <a:avLst/>
-                    </a:prstGeom>
-                  </pic:spPr>
-                </pic:pic>
-              </a:graphicData>
-            </a:graphic>
-          </wp:inline>
-        </w:drawing>
-      </w:r>
-    </w:p>
-    <w:p>
-      <w:pPr>
-        <w:shd w:val="clear" w:color="auto" w:fill="FFFFFF"/>
-        <w:jc w:val="center"/>
-        <w:textAlignment w:val="baseline"/>
-        <w:rPr>
-          <w:rFonts w:ascii="Times New Roman" w:eastAsia="宋体" w:hAnsi="Times New Roman" w:cs="Times New Roman"/>
-          <w:sz w:val="28"/>
-          <w:szCs w:val="28"/>
-        </w:rPr>
-      </w:pPr>
-      <w:r>
-        <w:rPr>
-          <w:rFonts w:ascii="Times New Roman" w:eastAsia="宋体" w:hAnsi="Times New Roman" w:cs="Times New Roman" w:hint="eastAsia"/>
-          <w:sz w:val="28"/>
-          <w:szCs w:val="28"/>
-        </w:rPr>
-        <w:t>图</w:t>
-      </w:r>
-      <w:r>
-        <w:rPr>
-          <w:rFonts w:ascii="Times New Roman" w:eastAsia="宋体" w:hAnsi="Times New Roman" w:cs="Times New Roman"/>
-          <w:sz w:val="28"/>
-          <w:szCs w:val="28"/>
-        </w:rPr>
-        <w:t>19</w:t>
-      </w:r>
-      <w:r>
-        <w:rPr>
-          <w:rFonts w:ascii="Times New Roman" w:eastAsia="宋体" w:hAnsi="Times New Roman" w:cs="Times New Roman"/>
-          <w:sz w:val="28"/>
-          <w:szCs w:val="28"/>
-        </w:rPr>
-        <w:t>-</w:t>
-      </w:r>
-      <w:r>
-        <w:rPr>
-          <w:rFonts w:ascii="Times New Roman" w:eastAsia="宋体" w:hAnsi="Times New Roman" w:cs="Times New Roman"/>
-          <w:sz w:val="28"/>
-          <w:szCs w:val="28"/>
-        </w:rPr>
-        <w:t>水力设计计算</w:t>
-      </w:r>
-      <w:r>
-        <w:rPr>
-          <w:rFonts w:ascii="Times New Roman" w:eastAsia="宋体" w:hAnsi="Times New Roman" w:cs="Times New Roman" w:hint="eastAsia"/>
-          <w:sz w:val="28"/>
-          <w:szCs w:val="28"/>
-        </w:rPr>
-        <w:t>界面设置</w:t>
-      </w:r>
-    </w:p>
-    <w:p>
-      <w:pPr>
-        <w:shd w:val="clear" w:color="auto" w:fill="FFFFFF"/>
-        <w:jc w:val="center"/>
-        <w:textAlignment w:val="baseline"/>
-        <w:rPr>
-          <w:rFonts w:ascii="Times New Roman" w:eastAsia="宋体" w:hAnsi="Times New Roman" w:cs="Times New Roman"/>
-          <w:sz w:val="28"/>
-          <w:szCs w:val="28"/>
-        </w:rPr>
-      </w:pPr>
-      <w:r>
-        <w:rPr>
-          <w:noProof/>
-        </w:rPr>
-        <w:lastRenderedPageBreak/>
-        <w:drawing>
-          <wp:inline distT="0" distB="0" distL="0" distR="0" wp14:anchorId="56312E72" wp14:editId="37CFBCC8">
-            <wp:extent cx="4238625" cy="3486150"/>
-            <wp:effectExtent l="0" t="0" r="9525" b="0"/>
-            <wp:docPr id="15" name="图片 15"/>
             <wp:cNvGraphicFramePr>
               <a:graphicFrameLocks xmlns:a="http://schemas.openxmlformats.org/drawingml/2006/main" noChangeAspect="1"/>
             </wp:cNvGraphicFramePr>
@@ -33426,6 +33301,1236 @@
                   <pic:spPr>
                     <a:xfrm>
                       <a:off x="0" y="0"/>
+                      <a:ext cx="3315595" cy="2976905"/>
+                    </a:xfrm>
+                    <a:prstGeom prst="rect">
+                      <a:avLst/>
+                    </a:prstGeom>
+                  </pic:spPr>
+                </pic:pic>
+              </a:graphicData>
+            </a:graphic>
+          </wp:inline>
+        </w:drawing>
+      </w:r>
+    </w:p>
+    <w:p>
+      <w:pPr>
+        <w:jc w:val="center"/>
+        <w:rPr>
+          <w:rFonts w:ascii="Times New Roman" w:eastAsia="宋体" w:hAnsi="Times New Roman" w:cs="Times New Roman"/>
+          <w:sz w:val="28"/>
+          <w:szCs w:val="28"/>
+        </w:rPr>
+      </w:pPr>
+      <w:r>
+        <w:rPr>
+          <w:rFonts w:ascii="Times New Roman" w:eastAsia="宋体" w:hAnsi="Times New Roman" w:cs="Times New Roman"/>
+          <w:sz w:val="28"/>
+          <w:szCs w:val="28"/>
+        </w:rPr>
+        <w:t>图</w:t>
+      </w:r>
+      <w:r>
+        <w:rPr>
+          <w:rFonts w:ascii="Times New Roman" w:eastAsia="宋体" w:hAnsi="Times New Roman" w:cs="Times New Roman"/>
+          <w:sz w:val="28"/>
+          <w:szCs w:val="28"/>
+        </w:rPr>
+        <w:t xml:space="preserve"> </w:t>
+      </w:r>
+      <w:r>
+        <w:rPr>
+          <w:rFonts w:ascii="Times New Roman" w:eastAsia="宋体" w:hAnsi="Times New Roman" w:cs="Times New Roman"/>
+          <w:sz w:val="28"/>
+          <w:szCs w:val="28"/>
+        </w:rPr>
+        <w:fldChar w:fldCharType="begin"/>
+      </w:r>
+      <w:r>
+        <w:rPr>
+          <w:rFonts w:ascii="Times New Roman" w:eastAsia="宋体" w:hAnsi="Times New Roman" w:cs="Times New Roman"/>
+          <w:sz w:val="28"/>
+          <w:szCs w:val="28"/>
+        </w:rPr>
+        <w:instrText xml:space="preserve"> SEQ </w:instrText>
+      </w:r>
+      <w:r>
+        <w:rPr>
+          <w:rFonts w:ascii="Times New Roman" w:eastAsia="宋体" w:hAnsi="Times New Roman" w:cs="Times New Roman"/>
+          <w:sz w:val="28"/>
+          <w:szCs w:val="28"/>
+        </w:rPr>
+        <w:instrText>图</w:instrText>
+      </w:r>
+      <w:r>
+        <w:rPr>
+          <w:rFonts w:ascii="Times New Roman" w:eastAsia="宋体" w:hAnsi="Times New Roman" w:cs="Times New Roman"/>
+          <w:sz w:val="28"/>
+          <w:szCs w:val="28"/>
+        </w:rPr>
+        <w:instrText xml:space="preserve"> \* ARABIC </w:instrText>
+      </w:r>
+      <w:r>
+        <w:rPr>
+          <w:rFonts w:ascii="Times New Roman" w:eastAsia="宋体" w:hAnsi="Times New Roman" w:cs="Times New Roman"/>
+          <w:sz w:val="28"/>
+          <w:szCs w:val="28"/>
+        </w:rPr>
+        <w:fldChar w:fldCharType="separate"/>
+      </w:r>
+      <w:r>
+        <w:rPr>
+          <w:rFonts w:ascii="Times New Roman" w:eastAsia="宋体" w:hAnsi="Times New Roman" w:cs="Times New Roman"/>
+          <w:noProof/>
+          <w:sz w:val="28"/>
+          <w:szCs w:val="28"/>
+        </w:rPr>
+        <w:t>1</w:t>
+      </w:r>
+      <w:r>
+        <w:rPr>
+          <w:rFonts w:ascii="Times New Roman" w:eastAsia="宋体" w:hAnsi="Times New Roman" w:cs="Times New Roman"/>
+          <w:noProof/>
+          <w:sz w:val="28"/>
+          <w:szCs w:val="28"/>
+        </w:rPr>
+        <w:t>8</w:t>
+      </w:r>
+      <w:r>
+        <w:rPr>
+          <w:rFonts w:ascii="Times New Roman" w:eastAsia="宋体" w:hAnsi="Times New Roman" w:cs="Times New Roman"/>
+          <w:sz w:val="28"/>
+          <w:szCs w:val="28"/>
+        </w:rPr>
+        <w:fldChar w:fldCharType="end"/>
+      </w:r>
+      <w:r>
+        <w:rPr>
+          <w:rFonts w:ascii="Times New Roman" w:eastAsia="宋体" w:hAnsi="Times New Roman" w:cs="Times New Roman"/>
+          <w:sz w:val="28"/>
+          <w:szCs w:val="28"/>
+        </w:rPr>
+        <w:t xml:space="preserve">- </w:t>
+      </w:r>
+      <w:r>
+        <w:rPr>
+          <w:rFonts w:ascii="Times New Roman" w:eastAsia="宋体" w:hAnsi="Times New Roman" w:cs="Times New Roman" w:hint="eastAsia"/>
+          <w:sz w:val="28"/>
+          <w:szCs w:val="28"/>
+        </w:rPr>
+        <w:t>平面布局设计程序界面设置</w:t>
+      </w:r>
+    </w:p>
+    <w:p>
+      <w:pPr>
+        <w:shd w:val="clear" w:color="auto" w:fill="FFFFFF"/>
+        <w:ind w:firstLineChars="200" w:firstLine="560"/>
+        <w:textAlignment w:val="baseline"/>
+        <w:rPr>
+          <w:rFonts w:ascii="Times New Roman" w:eastAsia="宋体" w:hAnsi="Times New Roman" w:cs="Times New Roman"/>
+          <w:sz w:val="28"/>
+          <w:szCs w:val="28"/>
+        </w:rPr>
+      </w:pPr>
+      <w:r>
+        <w:rPr>
+          <w:rFonts w:ascii="Times New Roman" w:eastAsia="宋体" w:hAnsi="Times New Roman" w:cs="Times New Roman" w:hint="eastAsia"/>
+          <w:sz w:val="28"/>
+          <w:szCs w:val="28"/>
+        </w:rPr>
+        <w:lastRenderedPageBreak/>
+        <w:t>在</w:t>
+      </w:r>
+      <w:r>
+        <w:rPr>
+          <w:rFonts w:ascii="Times New Roman" w:eastAsia="宋体" w:hAnsi="Times New Roman" w:cs="Times New Roman" w:hint="eastAsia"/>
+          <w:sz w:val="28"/>
+          <w:szCs w:val="28"/>
+        </w:rPr>
+        <w:t>QGIS</w:t>
+      </w:r>
+      <w:r>
+        <w:rPr>
+          <w:rFonts w:ascii="Times New Roman" w:eastAsia="宋体" w:hAnsi="Times New Roman" w:cs="Times New Roman"/>
+          <w:sz w:val="28"/>
+          <w:szCs w:val="28"/>
+        </w:rPr>
+        <w:t xml:space="preserve"> </w:t>
+      </w:r>
+      <w:r>
+        <w:rPr>
+          <w:rFonts w:ascii="Times New Roman" w:eastAsia="宋体" w:hAnsi="Times New Roman" w:cs="Times New Roman" w:hint="eastAsia"/>
+          <w:sz w:val="28"/>
+          <w:szCs w:val="28"/>
+        </w:rPr>
+        <w:t>Plugins</w:t>
+      </w:r>
+      <w:r>
+        <w:rPr>
+          <w:rFonts w:ascii="Times New Roman" w:eastAsia="宋体" w:hAnsi="Times New Roman" w:cs="Times New Roman" w:hint="eastAsia"/>
+          <w:sz w:val="28"/>
+          <w:szCs w:val="28"/>
+        </w:rPr>
+        <w:t>工具栏中的</w:t>
+      </w:r>
+      <w:r>
+        <w:rPr>
+          <w:rFonts w:ascii="Times New Roman" w:eastAsia="宋体" w:hAnsi="Times New Roman" w:cs="Times New Roman" w:hint="eastAsia"/>
+          <w:sz w:val="28"/>
+          <w:szCs w:val="28"/>
+        </w:rPr>
+        <w:t>Rainwater</w:t>
+      </w:r>
+      <w:r>
+        <w:rPr>
+          <w:rFonts w:ascii="Times New Roman" w:eastAsia="宋体" w:hAnsi="Times New Roman" w:cs="Times New Roman"/>
+          <w:sz w:val="28"/>
+          <w:szCs w:val="28"/>
+        </w:rPr>
+        <w:t xml:space="preserve"> system designer</w:t>
+      </w:r>
+      <w:r>
+        <w:rPr>
+          <w:rFonts w:ascii="Times New Roman" w:eastAsia="宋体" w:hAnsi="Times New Roman" w:cs="Times New Roman" w:hint="eastAsia"/>
+          <w:sz w:val="28"/>
+          <w:szCs w:val="28"/>
+        </w:rPr>
+        <w:t>插件中选取</w:t>
+      </w:r>
+      <w:r>
+        <w:rPr>
+          <w:rFonts w:ascii="Times New Roman" w:eastAsia="宋体" w:hAnsi="Times New Roman" w:cs="Times New Roman" w:hint="eastAsia"/>
+          <w:sz w:val="28"/>
+          <w:szCs w:val="28"/>
+        </w:rPr>
+        <w:t>Layout</w:t>
+      </w:r>
+      <w:r>
+        <w:rPr>
+          <w:rFonts w:ascii="Times New Roman" w:eastAsia="宋体" w:hAnsi="Times New Roman" w:cs="Times New Roman"/>
+          <w:sz w:val="28"/>
+          <w:szCs w:val="28"/>
+        </w:rPr>
+        <w:t xml:space="preserve"> </w:t>
+      </w:r>
+      <w:r>
+        <w:rPr>
+          <w:rFonts w:ascii="Times New Roman" w:eastAsia="宋体" w:hAnsi="Times New Roman" w:cs="Times New Roman" w:hint="eastAsia"/>
+          <w:sz w:val="28"/>
+          <w:szCs w:val="28"/>
+        </w:rPr>
+        <w:t>Design</w:t>
+      </w:r>
+      <w:r>
+        <w:rPr>
+          <w:rFonts w:ascii="Times New Roman" w:eastAsia="宋体" w:hAnsi="Times New Roman" w:cs="Times New Roman" w:hint="eastAsia"/>
+          <w:sz w:val="28"/>
+          <w:szCs w:val="28"/>
+        </w:rPr>
+        <w:t>工具，从下拉框中的</w:t>
+      </w:r>
+      <w:r>
+        <w:rPr>
+          <w:rFonts w:ascii="Times New Roman" w:eastAsia="宋体" w:hAnsi="Times New Roman" w:cs="Times New Roman" w:hint="eastAsia"/>
+          <w:sz w:val="28"/>
+          <w:szCs w:val="28"/>
+        </w:rPr>
+        <w:t>QGIS</w:t>
+      </w:r>
+      <w:proofErr w:type="gramStart"/>
+      <w:r>
+        <w:rPr>
+          <w:rFonts w:ascii="Times New Roman" w:eastAsia="宋体" w:hAnsi="Times New Roman" w:cs="Times New Roman" w:hint="eastAsia"/>
+          <w:sz w:val="28"/>
+          <w:szCs w:val="28"/>
+        </w:rPr>
+        <w:t>图层或</w:t>
+      </w:r>
+      <w:proofErr w:type="gramEnd"/>
+      <w:r>
+        <w:rPr>
+          <w:rFonts w:ascii="Times New Roman" w:eastAsia="宋体" w:hAnsi="Times New Roman" w:cs="Times New Roman" w:hint="eastAsia"/>
+          <w:sz w:val="28"/>
+          <w:szCs w:val="28"/>
+        </w:rPr>
+        <w:t>中选取或点击右侧文件资源管理器选取相应的数据文件，并设定平面设计参数，选取输出文件路径，如图</w:t>
+      </w:r>
+      <w:r>
+        <w:rPr>
+          <w:rFonts w:ascii="Times New Roman" w:eastAsia="宋体" w:hAnsi="Times New Roman" w:cs="Times New Roman" w:hint="eastAsia"/>
+          <w:sz w:val="28"/>
+          <w:szCs w:val="28"/>
+        </w:rPr>
+        <w:t>1</w:t>
+      </w:r>
+      <w:r>
+        <w:rPr>
+          <w:rFonts w:ascii="Times New Roman" w:eastAsia="宋体" w:hAnsi="Times New Roman" w:cs="Times New Roman"/>
+          <w:sz w:val="28"/>
+          <w:szCs w:val="28"/>
+        </w:rPr>
+        <w:t>8</w:t>
+      </w:r>
+      <w:r>
+        <w:rPr>
+          <w:rFonts w:ascii="Times New Roman" w:eastAsia="宋体" w:hAnsi="Times New Roman" w:cs="Times New Roman" w:hint="eastAsia"/>
+          <w:sz w:val="28"/>
+          <w:szCs w:val="28"/>
+        </w:rPr>
+        <w:t>所示。完成配置后点击“</w:t>
+      </w:r>
+      <w:r>
+        <w:rPr>
+          <w:rFonts w:ascii="Times New Roman" w:eastAsia="宋体" w:hAnsi="Times New Roman" w:cs="Times New Roman" w:hint="eastAsia"/>
+          <w:sz w:val="28"/>
+          <w:szCs w:val="28"/>
+        </w:rPr>
+        <w:t>OK</w:t>
+      </w:r>
+      <w:r>
+        <w:rPr>
+          <w:rFonts w:ascii="Times New Roman" w:eastAsia="宋体" w:hAnsi="Times New Roman" w:cs="Times New Roman" w:hint="eastAsia"/>
+          <w:sz w:val="28"/>
+          <w:szCs w:val="28"/>
+        </w:rPr>
+        <w:t>”进行平面设计，系统将自动完成以下步骤：</w:t>
+      </w:r>
+    </w:p>
+    <w:p>
+      <w:pPr>
+        <w:pStyle w:val="ae"/>
+        <w:numPr>
+          <w:ilvl w:val="0"/>
+          <w:numId w:val="21"/>
+        </w:numPr>
+        <w:shd w:val="clear" w:color="auto" w:fill="FFFFFF"/>
+        <w:ind w:firstLineChars="0"/>
+        <w:textAlignment w:val="baseline"/>
+        <w:rPr>
+          <w:rFonts w:ascii="Times New Roman" w:eastAsia="宋体" w:hAnsi="Times New Roman" w:cs="Times New Roman"/>
+          <w:sz w:val="28"/>
+          <w:szCs w:val="28"/>
+        </w:rPr>
+      </w:pPr>
+      <w:r>
+        <w:rPr>
+          <w:rFonts w:ascii="Times New Roman" w:eastAsia="宋体" w:hAnsi="Times New Roman" w:cs="Times New Roman"/>
+          <w:sz w:val="28"/>
+          <w:szCs w:val="28"/>
+        </w:rPr>
+        <w:t>管网数据重采样提取：采用</w:t>
+      </w:r>
+      <w:r>
+        <w:rPr>
+          <w:rFonts w:ascii="Times New Roman" w:eastAsia="宋体" w:hAnsi="Times New Roman" w:cs="Times New Roman"/>
+          <w:sz w:val="28"/>
+          <w:szCs w:val="28"/>
+        </w:rPr>
+        <w:t>30 m</w:t>
+      </w:r>
+      <w:r>
+        <w:rPr>
+          <w:rFonts w:ascii="Times New Roman" w:eastAsia="宋体" w:hAnsi="Times New Roman" w:cs="Times New Roman"/>
+          <w:sz w:val="28"/>
+          <w:szCs w:val="28"/>
+        </w:rPr>
+        <w:t>的节点间隔实现对道路中心线的重采样，得到</w:t>
+      </w:r>
+      <w:r>
+        <w:rPr>
+          <w:rFonts w:ascii="Times New Roman" w:eastAsia="宋体" w:hAnsi="Times New Roman" w:cs="Times New Roman"/>
+          <w:sz w:val="28"/>
+          <w:szCs w:val="28"/>
+        </w:rPr>
+        <w:t>979</w:t>
+      </w:r>
+      <w:r>
+        <w:rPr>
+          <w:rFonts w:ascii="Times New Roman" w:eastAsia="宋体" w:hAnsi="Times New Roman" w:cs="Times New Roman"/>
+          <w:sz w:val="28"/>
+          <w:szCs w:val="28"/>
+        </w:rPr>
+        <w:t>个管网节点和</w:t>
+      </w:r>
+      <w:r>
+        <w:rPr>
+          <w:rFonts w:ascii="Times New Roman" w:eastAsia="宋体" w:hAnsi="Times New Roman" w:cs="Times New Roman"/>
+          <w:sz w:val="28"/>
+          <w:szCs w:val="28"/>
+        </w:rPr>
+        <w:t>920</w:t>
+      </w:r>
+      <w:r>
+        <w:rPr>
+          <w:rFonts w:ascii="Times New Roman" w:eastAsia="宋体" w:hAnsi="Times New Roman" w:cs="Times New Roman"/>
+          <w:sz w:val="28"/>
+          <w:szCs w:val="28"/>
+        </w:rPr>
+        <w:t>根管段；</w:t>
+      </w:r>
+    </w:p>
+    <w:p>
+      <w:pPr>
+        <w:pStyle w:val="ae"/>
+        <w:numPr>
+          <w:ilvl w:val="0"/>
+          <w:numId w:val="21"/>
+        </w:numPr>
+        <w:shd w:val="clear" w:color="auto" w:fill="FFFFFF"/>
+        <w:ind w:firstLineChars="0"/>
+        <w:textAlignment w:val="baseline"/>
+        <w:rPr>
+          <w:rFonts w:ascii="Times New Roman" w:eastAsia="宋体" w:hAnsi="Times New Roman" w:cs="Times New Roman"/>
+          <w:sz w:val="28"/>
+          <w:szCs w:val="28"/>
+        </w:rPr>
+      </w:pPr>
+      <w:r>
+        <w:rPr>
+          <w:rFonts w:ascii="Times New Roman" w:eastAsia="宋体" w:hAnsi="Times New Roman" w:cs="Times New Roman"/>
+          <w:sz w:val="28"/>
+          <w:szCs w:val="28"/>
+        </w:rPr>
+        <w:t>排口提取：按照与河道距离小于</w:t>
+      </w:r>
+      <w:r>
+        <w:rPr>
+          <w:rFonts w:ascii="Times New Roman" w:eastAsia="宋体" w:hAnsi="Times New Roman" w:cs="Times New Roman"/>
+          <w:sz w:val="28"/>
+          <w:szCs w:val="28"/>
+        </w:rPr>
+        <w:t>1 m</w:t>
+      </w:r>
+      <w:r>
+        <w:rPr>
+          <w:rFonts w:ascii="Times New Roman" w:eastAsia="宋体" w:hAnsi="Times New Roman" w:cs="Times New Roman"/>
+          <w:sz w:val="28"/>
+          <w:szCs w:val="28"/>
+        </w:rPr>
+        <w:t>的规则提取排口位置，提取得到</w:t>
+      </w:r>
+      <w:r>
+        <w:rPr>
+          <w:rFonts w:ascii="Times New Roman" w:eastAsia="宋体" w:hAnsi="Times New Roman" w:cs="Times New Roman"/>
+          <w:sz w:val="28"/>
+          <w:szCs w:val="28"/>
+        </w:rPr>
+        <w:t>67</w:t>
+      </w:r>
+      <w:r>
+        <w:rPr>
+          <w:rFonts w:ascii="Times New Roman" w:eastAsia="宋体" w:hAnsi="Times New Roman" w:cs="Times New Roman"/>
+          <w:sz w:val="28"/>
+          <w:szCs w:val="28"/>
+        </w:rPr>
+        <w:t>个排口节点，</w:t>
+      </w:r>
+      <w:proofErr w:type="gramStart"/>
+      <w:r>
+        <w:rPr>
+          <w:rFonts w:ascii="Times New Roman" w:eastAsia="宋体" w:hAnsi="Times New Roman" w:cs="Times New Roman"/>
+          <w:sz w:val="28"/>
+          <w:szCs w:val="28"/>
+        </w:rPr>
+        <w:t>除排口</w:t>
+      </w:r>
+      <w:proofErr w:type="gramEnd"/>
+      <w:r>
+        <w:rPr>
+          <w:rFonts w:ascii="Times New Roman" w:eastAsia="宋体" w:hAnsi="Times New Roman" w:cs="Times New Roman"/>
+          <w:sz w:val="28"/>
+          <w:szCs w:val="28"/>
+        </w:rPr>
+        <w:t>外共有</w:t>
+      </w:r>
+      <w:r>
+        <w:rPr>
+          <w:rFonts w:ascii="Times New Roman" w:eastAsia="宋体" w:hAnsi="Times New Roman" w:cs="Times New Roman"/>
+          <w:sz w:val="28"/>
+          <w:szCs w:val="28"/>
+        </w:rPr>
+        <w:t>912</w:t>
+      </w:r>
+      <w:r>
+        <w:rPr>
+          <w:rFonts w:ascii="Times New Roman" w:eastAsia="宋体" w:hAnsi="Times New Roman" w:cs="Times New Roman"/>
+          <w:sz w:val="28"/>
+          <w:szCs w:val="28"/>
+        </w:rPr>
+        <w:t>个节点作为汇水节点；</w:t>
+      </w:r>
+    </w:p>
+    <w:p>
+      <w:pPr>
+        <w:pStyle w:val="ae"/>
+        <w:numPr>
+          <w:ilvl w:val="0"/>
+          <w:numId w:val="21"/>
+        </w:numPr>
+        <w:shd w:val="clear" w:color="auto" w:fill="FFFFFF"/>
+        <w:ind w:firstLineChars="0"/>
+        <w:textAlignment w:val="baseline"/>
+        <w:rPr>
+          <w:rFonts w:ascii="Times New Roman" w:eastAsia="宋体" w:hAnsi="Times New Roman" w:cs="Times New Roman"/>
+          <w:sz w:val="28"/>
+          <w:szCs w:val="28"/>
+        </w:rPr>
+      </w:pPr>
+      <w:r>
+        <w:rPr>
+          <w:rFonts w:ascii="Times New Roman" w:eastAsia="宋体" w:hAnsi="Times New Roman" w:cs="Times New Roman"/>
+          <w:sz w:val="28"/>
+          <w:szCs w:val="28"/>
+        </w:rPr>
+        <w:t>子汇水区划分：与管段距离相同，采用</w:t>
+      </w:r>
+      <w:r>
+        <w:rPr>
+          <w:rFonts w:ascii="Times New Roman" w:eastAsia="宋体" w:hAnsi="Times New Roman" w:cs="Times New Roman"/>
+          <w:sz w:val="28"/>
+          <w:szCs w:val="28"/>
+        </w:rPr>
+        <w:t>30 m</w:t>
+      </w:r>
+      <w:r>
+        <w:rPr>
+          <w:rFonts w:ascii="Times New Roman" w:eastAsia="宋体" w:hAnsi="Times New Roman" w:cs="Times New Roman"/>
+          <w:sz w:val="28"/>
+          <w:szCs w:val="28"/>
+        </w:rPr>
+        <w:t>间隔提取得到</w:t>
+      </w:r>
+      <w:r>
+        <w:rPr>
+          <w:rFonts w:ascii="Times New Roman" w:eastAsia="宋体" w:hAnsi="Times New Roman" w:cs="Times New Roman"/>
+          <w:sz w:val="28"/>
+          <w:szCs w:val="28"/>
+        </w:rPr>
+        <w:t>740</w:t>
+      </w:r>
+      <w:r>
+        <w:rPr>
+          <w:rFonts w:ascii="Times New Roman" w:eastAsia="宋体" w:hAnsi="Times New Roman" w:cs="Times New Roman"/>
+          <w:sz w:val="28"/>
+          <w:szCs w:val="28"/>
+        </w:rPr>
+        <w:t>个河道边线上的节点。根据汇水节点和河道边线节点在项目范围内划分泰森多边形，得到子排水分区和河道散排区域，并计算得到各汇水节点的汇水面积；</w:t>
+      </w:r>
+    </w:p>
+    <w:p>
+      <w:pPr>
+        <w:pStyle w:val="ae"/>
+        <w:numPr>
+          <w:ilvl w:val="0"/>
+          <w:numId w:val="21"/>
+        </w:numPr>
+        <w:shd w:val="clear" w:color="auto" w:fill="FFFFFF"/>
+        <w:ind w:firstLineChars="0"/>
+        <w:textAlignment w:val="baseline"/>
+        <w:rPr>
+          <w:rFonts w:ascii="Times New Roman" w:eastAsia="宋体" w:hAnsi="Times New Roman" w:cs="Times New Roman"/>
+          <w:sz w:val="28"/>
+          <w:szCs w:val="28"/>
+        </w:rPr>
+      </w:pPr>
+      <w:r>
+        <w:rPr>
+          <w:rFonts w:ascii="Times New Roman" w:eastAsia="宋体" w:hAnsi="Times New Roman" w:cs="Times New Roman"/>
+          <w:sz w:val="28"/>
+          <w:szCs w:val="28"/>
+        </w:rPr>
+        <w:t>排水分界：遍历各排口，根据各排水节点的距离和汇水面积进行分类，划分得到各排口的服务节点和服务范围，计算得到各节点的排水距离。</w:t>
+      </w:r>
+    </w:p>
+    <w:p>
+      <w:pPr>
+        <w:shd w:val="clear" w:color="auto" w:fill="FFFFFF"/>
+        <w:ind w:firstLineChars="200" w:firstLine="560"/>
+        <w:textAlignment w:val="baseline"/>
+        <w:rPr>
+          <w:rFonts w:ascii="Times New Roman" w:eastAsia="宋体" w:hAnsi="Times New Roman" w:cs="Times New Roman"/>
+          <w:sz w:val="28"/>
+          <w:szCs w:val="28"/>
+        </w:rPr>
+      </w:pPr>
+      <w:r>
+        <w:rPr>
+          <w:rFonts w:ascii="Times New Roman" w:eastAsia="宋体" w:hAnsi="Times New Roman" w:cs="Times New Roman" w:hint="eastAsia"/>
+          <w:sz w:val="28"/>
+          <w:szCs w:val="28"/>
+        </w:rPr>
+        <w:t>在出现“成功：</w:t>
+      </w:r>
+      <w:r>
+        <w:rPr>
+          <w:rFonts w:ascii="Times New Roman" w:eastAsia="宋体" w:hAnsi="Times New Roman" w:cs="Times New Roman" w:hint="eastAsia"/>
+          <w:sz w:val="28"/>
+          <w:szCs w:val="28"/>
+        </w:rPr>
+        <w:t>平面布局</w:t>
+      </w:r>
+      <w:r>
+        <w:rPr>
+          <w:rFonts w:ascii="Times New Roman" w:eastAsia="宋体" w:hAnsi="Times New Roman" w:cs="Times New Roman" w:hint="eastAsia"/>
+          <w:sz w:val="28"/>
+          <w:szCs w:val="28"/>
+        </w:rPr>
+        <w:t>设计”</w:t>
+      </w:r>
+      <w:r>
+        <w:rPr>
+          <w:rFonts w:ascii="Times New Roman" w:eastAsia="宋体" w:hAnsi="Times New Roman" w:cs="Times New Roman" w:hint="eastAsia"/>
+          <w:sz w:val="28"/>
+          <w:szCs w:val="28"/>
+        </w:rPr>
+        <w:t>的提示后，</w:t>
+      </w:r>
+      <w:r>
+        <w:rPr>
+          <w:rFonts w:ascii="Times New Roman" w:eastAsia="宋体" w:hAnsi="Times New Roman" w:cs="Times New Roman" w:hint="eastAsia"/>
+          <w:sz w:val="28"/>
+          <w:szCs w:val="28"/>
+        </w:rPr>
+        <w:t>系统在输出文件路径中生成</w:t>
+      </w:r>
+      <w:r>
+        <w:rPr>
+          <w:rFonts w:ascii="Times New Roman" w:eastAsia="宋体" w:hAnsi="Times New Roman" w:cs="Times New Roman" w:hint="eastAsia"/>
+          <w:sz w:val="28"/>
+          <w:szCs w:val="28"/>
+        </w:rPr>
+        <w:t>5</w:t>
+      </w:r>
+      <w:r>
+        <w:rPr>
+          <w:rFonts w:ascii="Times New Roman" w:eastAsia="宋体" w:hAnsi="Times New Roman" w:cs="Times New Roman" w:hint="eastAsia"/>
+          <w:sz w:val="28"/>
+          <w:szCs w:val="28"/>
+        </w:rPr>
+        <w:t>组</w:t>
+      </w:r>
+      <w:r>
+        <w:rPr>
+          <w:rFonts w:ascii="Times New Roman" w:eastAsia="宋体" w:hAnsi="Times New Roman" w:cs="Times New Roman" w:hint="eastAsia"/>
+          <w:sz w:val="28"/>
+          <w:szCs w:val="28"/>
+        </w:rPr>
+        <w:t>shapefile</w:t>
+      </w:r>
+      <w:r>
+        <w:rPr>
+          <w:rFonts w:ascii="Times New Roman" w:eastAsia="宋体" w:hAnsi="Times New Roman" w:cs="Times New Roman" w:hint="eastAsia"/>
+          <w:sz w:val="28"/>
+          <w:szCs w:val="28"/>
+        </w:rPr>
+        <w:t>格式文件，并自动添加进入</w:t>
+      </w:r>
+      <w:r>
+        <w:rPr>
+          <w:rFonts w:ascii="Times New Roman" w:eastAsia="宋体" w:hAnsi="Times New Roman" w:cs="Times New Roman" w:hint="eastAsia"/>
+          <w:sz w:val="28"/>
+          <w:szCs w:val="28"/>
+        </w:rPr>
+        <w:t>QGIS</w:t>
+      </w:r>
+      <w:r>
+        <w:rPr>
+          <w:rFonts w:ascii="Times New Roman" w:eastAsia="宋体" w:hAnsi="Times New Roman" w:cs="Times New Roman" w:hint="eastAsia"/>
+          <w:sz w:val="28"/>
+          <w:szCs w:val="28"/>
+        </w:rPr>
+        <w:t>界面，其中</w:t>
+      </w:r>
+      <w:r>
+        <w:rPr>
+          <w:rFonts w:ascii="Times New Roman" w:eastAsia="宋体" w:hAnsi="Times New Roman" w:cs="Times New Roman" w:hint="eastAsia"/>
+          <w:sz w:val="28"/>
+          <w:szCs w:val="28"/>
+        </w:rPr>
+        <w:t>nodes</w:t>
+      </w:r>
+      <w:r>
+        <w:rPr>
+          <w:rFonts w:ascii="Times New Roman" w:eastAsia="宋体" w:hAnsi="Times New Roman" w:cs="Times New Roman" w:hint="eastAsia"/>
+          <w:sz w:val="28"/>
+          <w:szCs w:val="28"/>
+        </w:rPr>
+        <w:t>代表管网节点，</w:t>
+      </w:r>
+      <w:r>
+        <w:rPr>
+          <w:rFonts w:ascii="Times New Roman" w:eastAsia="宋体" w:hAnsi="Times New Roman" w:cs="Times New Roman" w:hint="eastAsia"/>
+          <w:sz w:val="28"/>
+          <w:szCs w:val="28"/>
+        </w:rPr>
+        <w:t>pipes</w:t>
+      </w:r>
+      <w:r>
+        <w:rPr>
+          <w:rFonts w:ascii="Times New Roman" w:eastAsia="宋体" w:hAnsi="Times New Roman" w:cs="Times New Roman" w:hint="eastAsia"/>
+          <w:sz w:val="28"/>
+          <w:szCs w:val="28"/>
+        </w:rPr>
+        <w:t>代表管段，</w:t>
+      </w:r>
+      <w:proofErr w:type="spellStart"/>
+      <w:r>
+        <w:rPr>
+          <w:rFonts w:ascii="Times New Roman" w:eastAsia="宋体" w:hAnsi="Times New Roman" w:cs="Times New Roman" w:hint="eastAsia"/>
+          <w:sz w:val="28"/>
+          <w:szCs w:val="28"/>
+        </w:rPr>
+        <w:t>subcatch</w:t>
+      </w:r>
+      <w:proofErr w:type="spellEnd"/>
+      <w:r>
+        <w:rPr>
+          <w:rFonts w:ascii="Times New Roman" w:eastAsia="宋体" w:hAnsi="Times New Roman" w:cs="Times New Roman" w:hint="eastAsia"/>
+          <w:sz w:val="28"/>
+          <w:szCs w:val="28"/>
+        </w:rPr>
+        <w:t>代表子汇水分区，</w:t>
+      </w:r>
+      <w:proofErr w:type="spellStart"/>
+      <w:r>
+        <w:rPr>
+          <w:rFonts w:ascii="Times New Roman" w:eastAsia="宋体" w:hAnsi="Times New Roman" w:cs="Times New Roman" w:hint="eastAsia"/>
+          <w:sz w:val="28"/>
+          <w:szCs w:val="28"/>
+        </w:rPr>
+        <w:t>riverpoly</w:t>
+      </w:r>
+      <w:proofErr w:type="spellEnd"/>
+      <w:r>
+        <w:rPr>
+          <w:rFonts w:ascii="Times New Roman" w:eastAsia="宋体" w:hAnsi="Times New Roman" w:cs="Times New Roman" w:hint="eastAsia"/>
+          <w:sz w:val="28"/>
+          <w:szCs w:val="28"/>
+        </w:rPr>
+        <w:t>代表河道散排区，</w:t>
+      </w:r>
+      <w:r>
+        <w:rPr>
+          <w:rFonts w:ascii="Times New Roman" w:eastAsia="宋体" w:hAnsi="Times New Roman" w:cs="Times New Roman" w:hint="eastAsia"/>
+          <w:sz w:val="28"/>
+          <w:szCs w:val="28"/>
+        </w:rPr>
+        <w:t>subsystem</w:t>
+      </w:r>
+      <w:r>
+        <w:rPr>
+          <w:rFonts w:ascii="Times New Roman" w:eastAsia="宋体" w:hAnsi="Times New Roman" w:cs="Times New Roman" w:hint="eastAsia"/>
+          <w:sz w:val="28"/>
+          <w:szCs w:val="28"/>
+        </w:rPr>
+        <w:t>代表各排口的服务范围。</w:t>
+      </w:r>
+    </w:p>
+    <w:p>
+      <w:pPr>
+        <w:shd w:val="clear" w:color="auto" w:fill="FFFFFF"/>
+        <w:textAlignment w:val="baseline"/>
+        <w:rPr>
+          <w:rFonts w:ascii="Times New Roman" w:eastAsia="宋体" w:hAnsi="Times New Roman" w:cs="Times New Roman"/>
+          <w:sz w:val="28"/>
+          <w:szCs w:val="28"/>
+        </w:rPr>
+      </w:pPr>
+    </w:p>
+    <w:p>
+      <w:pPr>
+        <w:shd w:val="clear" w:color="auto" w:fill="FFFFFF"/>
+        <w:textAlignment w:val="baseline"/>
+        <w:outlineLvl w:val="1"/>
+        <w:rPr>
+          <w:rFonts w:ascii="Times New Roman" w:eastAsia="宋体" w:hAnsi="Times New Roman" w:cs="Times New Roman"/>
+          <w:b/>
+          <w:bCs/>
+          <w:sz w:val="28"/>
+          <w:szCs w:val="28"/>
+        </w:rPr>
+      </w:pPr>
+      <w:bookmarkStart w:id="23" w:name="_Toc121657503"/>
+      <w:r>
+        <w:rPr>
+          <w:rFonts w:ascii="Times New Roman" w:eastAsia="宋体" w:hAnsi="Times New Roman" w:cs="Times New Roman"/>
+          <w:b/>
+          <w:bCs/>
+          <w:sz w:val="28"/>
+          <w:szCs w:val="28"/>
+        </w:rPr>
+        <w:t>4</w:t>
+      </w:r>
+      <w:r>
+        <w:rPr>
+          <w:rFonts w:ascii="Times New Roman" w:eastAsia="宋体" w:hAnsi="Times New Roman" w:cs="Times New Roman"/>
+          <w:b/>
+          <w:bCs/>
+          <w:sz w:val="28"/>
+          <w:szCs w:val="28"/>
+        </w:rPr>
+        <w:t>、管网设计计算</w:t>
+      </w:r>
+      <w:bookmarkEnd w:id="23"/>
+    </w:p>
+    <w:p>
+      <w:pPr>
+        <w:shd w:val="clear" w:color="auto" w:fill="FFFFFF"/>
+        <w:ind w:firstLineChars="200" w:firstLine="560"/>
+        <w:textAlignment w:val="baseline"/>
+        <w:rPr>
+          <w:rFonts w:ascii="Times New Roman" w:eastAsia="宋体" w:hAnsi="Times New Roman" w:cs="Times New Roman"/>
+          <w:sz w:val="28"/>
+          <w:szCs w:val="28"/>
+        </w:rPr>
+      </w:pPr>
+      <w:r>
+        <w:rPr>
+          <w:rFonts w:ascii="Times New Roman" w:eastAsia="宋体" w:hAnsi="Times New Roman" w:cs="Times New Roman" w:hint="eastAsia"/>
+          <w:sz w:val="28"/>
+          <w:szCs w:val="28"/>
+        </w:rPr>
+        <w:lastRenderedPageBreak/>
+        <w:t>在</w:t>
+      </w:r>
+      <w:r>
+        <w:rPr>
+          <w:rFonts w:ascii="Times New Roman" w:eastAsia="宋体" w:hAnsi="Times New Roman" w:cs="Times New Roman" w:hint="eastAsia"/>
+          <w:sz w:val="28"/>
+          <w:szCs w:val="28"/>
+        </w:rPr>
+        <w:t>QGIS</w:t>
+      </w:r>
+      <w:r>
+        <w:rPr>
+          <w:rFonts w:ascii="Times New Roman" w:eastAsia="宋体" w:hAnsi="Times New Roman" w:cs="Times New Roman"/>
+          <w:sz w:val="28"/>
+          <w:szCs w:val="28"/>
+        </w:rPr>
+        <w:t xml:space="preserve"> </w:t>
+      </w:r>
+      <w:r>
+        <w:rPr>
+          <w:rFonts w:ascii="Times New Roman" w:eastAsia="宋体" w:hAnsi="Times New Roman" w:cs="Times New Roman" w:hint="eastAsia"/>
+          <w:sz w:val="28"/>
+          <w:szCs w:val="28"/>
+        </w:rPr>
+        <w:t>Plugins</w:t>
+      </w:r>
+      <w:r>
+        <w:rPr>
+          <w:rFonts w:ascii="Times New Roman" w:eastAsia="宋体" w:hAnsi="Times New Roman" w:cs="Times New Roman" w:hint="eastAsia"/>
+          <w:sz w:val="28"/>
+          <w:szCs w:val="28"/>
+        </w:rPr>
+        <w:t>工具栏中的</w:t>
+      </w:r>
+      <w:r>
+        <w:rPr>
+          <w:rFonts w:ascii="Times New Roman" w:eastAsia="宋体" w:hAnsi="Times New Roman" w:cs="Times New Roman" w:hint="eastAsia"/>
+          <w:sz w:val="28"/>
+          <w:szCs w:val="28"/>
+        </w:rPr>
+        <w:t>Rainwater</w:t>
+      </w:r>
+      <w:r>
+        <w:rPr>
+          <w:rFonts w:ascii="Times New Roman" w:eastAsia="宋体" w:hAnsi="Times New Roman" w:cs="Times New Roman"/>
+          <w:sz w:val="28"/>
+          <w:szCs w:val="28"/>
+        </w:rPr>
+        <w:t xml:space="preserve"> system designer</w:t>
+      </w:r>
+      <w:r>
+        <w:rPr>
+          <w:rFonts w:ascii="Times New Roman" w:eastAsia="宋体" w:hAnsi="Times New Roman" w:cs="Times New Roman" w:hint="eastAsia"/>
+          <w:sz w:val="28"/>
+          <w:szCs w:val="28"/>
+        </w:rPr>
+        <w:t>插件中选取</w:t>
+      </w:r>
+      <w:r>
+        <w:rPr>
+          <w:rFonts w:ascii="Times New Roman" w:eastAsia="宋体" w:hAnsi="Times New Roman" w:cs="Times New Roman" w:hint="eastAsia"/>
+          <w:sz w:val="28"/>
+          <w:szCs w:val="28"/>
+        </w:rPr>
+        <w:t>Hydraulic</w:t>
+      </w:r>
+      <w:r>
+        <w:rPr>
+          <w:rFonts w:ascii="Times New Roman" w:eastAsia="宋体" w:hAnsi="Times New Roman" w:cs="Times New Roman"/>
+          <w:sz w:val="28"/>
+          <w:szCs w:val="28"/>
+        </w:rPr>
+        <w:t xml:space="preserve"> </w:t>
+      </w:r>
+      <w:r>
+        <w:rPr>
+          <w:rFonts w:ascii="Times New Roman" w:eastAsia="宋体" w:hAnsi="Times New Roman" w:cs="Times New Roman" w:hint="eastAsia"/>
+          <w:sz w:val="28"/>
+          <w:szCs w:val="28"/>
+        </w:rPr>
+        <w:t>Design</w:t>
+      </w:r>
+      <w:r>
+        <w:rPr>
+          <w:rFonts w:ascii="Times New Roman" w:eastAsia="宋体" w:hAnsi="Times New Roman" w:cs="Times New Roman" w:hint="eastAsia"/>
+          <w:sz w:val="28"/>
+          <w:szCs w:val="28"/>
+        </w:rPr>
+        <w:t>工具，如图</w:t>
+      </w:r>
+      <w:r>
+        <w:rPr>
+          <w:rFonts w:ascii="Times New Roman" w:eastAsia="宋体" w:hAnsi="Times New Roman" w:cs="Times New Roman" w:hint="eastAsia"/>
+          <w:sz w:val="28"/>
+          <w:szCs w:val="28"/>
+        </w:rPr>
+        <w:t>1</w:t>
+      </w:r>
+      <w:r>
+        <w:rPr>
+          <w:rFonts w:ascii="Times New Roman" w:eastAsia="宋体" w:hAnsi="Times New Roman" w:cs="Times New Roman"/>
+          <w:sz w:val="28"/>
+          <w:szCs w:val="28"/>
+        </w:rPr>
+        <w:t>9</w:t>
+      </w:r>
+      <w:r>
+        <w:rPr>
+          <w:rFonts w:ascii="Times New Roman" w:eastAsia="宋体" w:hAnsi="Times New Roman" w:cs="Times New Roman" w:hint="eastAsia"/>
+          <w:sz w:val="28"/>
+          <w:szCs w:val="28"/>
+        </w:rPr>
+        <w:t>所示</w:t>
+      </w:r>
+      <w:r>
+        <w:rPr>
+          <w:rFonts w:ascii="Times New Roman" w:eastAsia="宋体" w:hAnsi="Times New Roman" w:cs="Times New Roman" w:hint="eastAsia"/>
+          <w:sz w:val="28"/>
+          <w:szCs w:val="28"/>
+        </w:rPr>
+        <w:t>，</w:t>
+      </w:r>
+      <w:r>
+        <w:rPr>
+          <w:rFonts w:ascii="Times New Roman" w:eastAsia="宋体" w:hAnsi="Times New Roman" w:cs="Times New Roman" w:hint="eastAsia"/>
+          <w:sz w:val="28"/>
+          <w:szCs w:val="28"/>
+        </w:rPr>
+        <w:t>从下拉框中的</w:t>
+      </w:r>
+      <w:r>
+        <w:rPr>
+          <w:rFonts w:ascii="Times New Roman" w:eastAsia="宋体" w:hAnsi="Times New Roman" w:cs="Times New Roman" w:hint="eastAsia"/>
+          <w:sz w:val="28"/>
+          <w:szCs w:val="28"/>
+        </w:rPr>
+        <w:t>QGIS</w:t>
+      </w:r>
+      <w:proofErr w:type="gramStart"/>
+      <w:r>
+        <w:rPr>
+          <w:rFonts w:ascii="Times New Roman" w:eastAsia="宋体" w:hAnsi="Times New Roman" w:cs="Times New Roman" w:hint="eastAsia"/>
+          <w:sz w:val="28"/>
+          <w:szCs w:val="28"/>
+        </w:rPr>
+        <w:t>图层或</w:t>
+      </w:r>
+      <w:proofErr w:type="gramEnd"/>
+      <w:r>
+        <w:rPr>
+          <w:rFonts w:ascii="Times New Roman" w:eastAsia="宋体" w:hAnsi="Times New Roman" w:cs="Times New Roman" w:hint="eastAsia"/>
+          <w:sz w:val="28"/>
+          <w:szCs w:val="28"/>
+        </w:rPr>
+        <w:t>中选取或点击右侧文件资源管理器选取相应的数据文件，并</w:t>
+      </w:r>
+      <w:r>
+        <w:rPr>
+          <w:rFonts w:ascii="Times New Roman" w:eastAsia="宋体" w:hAnsi="Times New Roman" w:cs="Times New Roman" w:hint="eastAsia"/>
+          <w:sz w:val="28"/>
+          <w:szCs w:val="28"/>
+        </w:rPr>
+        <w:t>点击“水力设计参数”栏的“属性”按钮</w:t>
+      </w:r>
+      <w:r>
+        <w:rPr>
+          <w:rFonts w:ascii="Times New Roman" w:eastAsia="宋体" w:hAnsi="Times New Roman" w:cs="Times New Roman" w:hint="eastAsia"/>
+          <w:sz w:val="28"/>
+          <w:szCs w:val="28"/>
+        </w:rPr>
+        <w:t>，</w:t>
+      </w:r>
+      <w:r>
+        <w:rPr>
+          <w:rFonts w:ascii="Times New Roman" w:eastAsia="宋体" w:hAnsi="Times New Roman" w:cs="Times New Roman" w:hint="eastAsia"/>
+          <w:sz w:val="28"/>
+          <w:szCs w:val="28"/>
+        </w:rPr>
+        <w:t>在图</w:t>
+      </w:r>
+      <w:r>
+        <w:rPr>
+          <w:rFonts w:ascii="Times New Roman" w:eastAsia="宋体" w:hAnsi="Times New Roman" w:cs="Times New Roman"/>
+          <w:sz w:val="28"/>
+          <w:szCs w:val="28"/>
+        </w:rPr>
+        <w:t>20</w:t>
+      </w:r>
+      <w:r>
+        <w:rPr>
+          <w:rFonts w:ascii="Times New Roman" w:eastAsia="宋体" w:hAnsi="Times New Roman" w:cs="Times New Roman" w:hint="eastAsia"/>
+          <w:sz w:val="28"/>
+          <w:szCs w:val="28"/>
+        </w:rPr>
+        <w:t>所示的参数设置界面中修改相应的水力设计参数</w:t>
+      </w:r>
+      <w:r>
+        <w:rPr>
+          <w:rFonts w:ascii="Times New Roman" w:eastAsia="宋体" w:hAnsi="Times New Roman" w:cs="Times New Roman" w:hint="eastAsia"/>
+          <w:sz w:val="28"/>
+          <w:szCs w:val="28"/>
+        </w:rPr>
+        <w:t>。完成配置后点击“</w:t>
+      </w:r>
+      <w:r>
+        <w:rPr>
+          <w:rFonts w:ascii="Times New Roman" w:eastAsia="宋体" w:hAnsi="Times New Roman" w:cs="Times New Roman" w:hint="eastAsia"/>
+          <w:sz w:val="28"/>
+          <w:szCs w:val="28"/>
+        </w:rPr>
+        <w:t>OK</w:t>
+      </w:r>
+      <w:r>
+        <w:rPr>
+          <w:rFonts w:ascii="Times New Roman" w:eastAsia="宋体" w:hAnsi="Times New Roman" w:cs="Times New Roman" w:hint="eastAsia"/>
+          <w:sz w:val="28"/>
+          <w:szCs w:val="28"/>
+        </w:rPr>
+        <w:t>”进行</w:t>
+      </w:r>
+      <w:r>
+        <w:rPr>
+          <w:rFonts w:ascii="Times New Roman" w:eastAsia="宋体" w:hAnsi="Times New Roman" w:cs="Times New Roman" w:hint="eastAsia"/>
+          <w:sz w:val="28"/>
+          <w:szCs w:val="28"/>
+        </w:rPr>
+        <w:t>水力</w:t>
+      </w:r>
+      <w:r>
+        <w:rPr>
+          <w:rFonts w:ascii="Times New Roman" w:eastAsia="宋体" w:hAnsi="Times New Roman" w:cs="Times New Roman" w:hint="eastAsia"/>
+          <w:sz w:val="28"/>
+          <w:szCs w:val="28"/>
+        </w:rPr>
+        <w:t>设计，系统将</w:t>
+      </w:r>
+      <w:r>
+        <w:rPr>
+          <w:rFonts w:ascii="Times New Roman" w:eastAsia="宋体" w:hAnsi="Times New Roman" w:cs="Times New Roman"/>
+          <w:sz w:val="28"/>
+          <w:szCs w:val="28"/>
+        </w:rPr>
+        <w:t>基于推理公式法和</w:t>
+      </w:r>
+      <w:r>
+        <w:rPr>
+          <w:rFonts w:ascii="Times New Roman" w:eastAsia="宋体" w:hAnsi="Times New Roman" w:cs="Times New Roman" w:hint="eastAsia"/>
+          <w:sz w:val="28"/>
+          <w:szCs w:val="28"/>
+        </w:rPr>
+        <w:t>图</w:t>
+      </w:r>
+      <w:r>
+        <w:rPr>
+          <w:rFonts w:ascii="Times New Roman" w:eastAsia="宋体" w:hAnsi="Times New Roman" w:cs="Times New Roman" w:hint="eastAsia"/>
+          <w:sz w:val="28"/>
+          <w:szCs w:val="28"/>
+        </w:rPr>
+        <w:t>2</w:t>
+      </w:r>
+      <w:r>
+        <w:rPr>
+          <w:rFonts w:ascii="Times New Roman" w:eastAsia="宋体" w:hAnsi="Times New Roman" w:cs="Times New Roman"/>
+          <w:sz w:val="28"/>
+          <w:szCs w:val="28"/>
+        </w:rPr>
+        <w:t>0</w:t>
+      </w:r>
+      <w:r>
+        <w:rPr>
+          <w:rFonts w:ascii="Times New Roman" w:eastAsia="宋体" w:hAnsi="Times New Roman" w:cs="Times New Roman"/>
+          <w:sz w:val="28"/>
+          <w:szCs w:val="28"/>
+        </w:rPr>
+        <w:t>所示的基本参数进行各管段管径、流速等水力参数的设计，计算管段竖向高程，并根据排口河道控制水位更新管道和节点</w:t>
+      </w:r>
+      <w:proofErr w:type="gramStart"/>
+      <w:r>
+        <w:rPr>
+          <w:rFonts w:ascii="Times New Roman" w:eastAsia="宋体" w:hAnsi="Times New Roman" w:cs="Times New Roman"/>
+          <w:sz w:val="28"/>
+          <w:szCs w:val="28"/>
+        </w:rPr>
+        <w:t>的管底高程</w:t>
+      </w:r>
+      <w:proofErr w:type="gramEnd"/>
+      <w:r>
+        <w:rPr>
+          <w:rFonts w:ascii="Times New Roman" w:eastAsia="宋体" w:hAnsi="Times New Roman" w:cs="Times New Roman"/>
+          <w:sz w:val="28"/>
+          <w:szCs w:val="28"/>
+        </w:rPr>
+        <w:t>和控制高程。</w:t>
+      </w:r>
+    </w:p>
+    <w:p>
+      <w:pPr>
+        <w:shd w:val="clear" w:color="auto" w:fill="FFFFFF"/>
+        <w:jc w:val="center"/>
+        <w:textAlignment w:val="baseline"/>
+        <w:rPr>
+          <w:rFonts w:ascii="Times New Roman" w:eastAsia="宋体" w:hAnsi="Times New Roman" w:cs="Times New Roman"/>
+          <w:sz w:val="28"/>
+          <w:szCs w:val="28"/>
+        </w:rPr>
+      </w:pPr>
+      <w:r>
+        <w:rPr>
+          <w:noProof/>
+        </w:rPr>
+        <w:drawing>
+          <wp:inline distT="0" distB="0" distL="0" distR="0" wp14:anchorId="3FF9CF6D" wp14:editId="6D9753E6">
+            <wp:extent cx="4038600" cy="3057525"/>
+            <wp:effectExtent l="0" t="0" r="0" b="9525"/>
+            <wp:docPr id="16" name="图片 16"/>
+            <wp:cNvGraphicFramePr>
+              <a:graphicFrameLocks xmlns:a="http://schemas.openxmlformats.org/drawingml/2006/main" noChangeAspect="1"/>
+            </wp:cNvGraphicFramePr>
+            <a:graphic xmlns:a="http://schemas.openxmlformats.org/drawingml/2006/main">
+              <a:graphicData uri="http://schemas.openxmlformats.org/drawingml/2006/picture">
+                <pic:pic xmlns:pic="http://schemas.openxmlformats.org/drawingml/2006/picture">
+                  <pic:nvPicPr>
+                    <pic:cNvPr id="1" name=""/>
+                    <pic:cNvPicPr/>
+                  </pic:nvPicPr>
+                  <pic:blipFill>
+                    <a:blip r:embed="rId33"/>
+                    <a:stretch>
+                      <a:fillRect/>
+                    </a:stretch>
+                  </pic:blipFill>
+                  <pic:spPr>
+                    <a:xfrm>
+                      <a:off x="0" y="0"/>
+                      <a:ext cx="4038600" cy="3057525"/>
+                    </a:xfrm>
+                    <a:prstGeom prst="rect">
+                      <a:avLst/>
+                    </a:prstGeom>
+                  </pic:spPr>
+                </pic:pic>
+              </a:graphicData>
+            </a:graphic>
+          </wp:inline>
+        </w:drawing>
+      </w:r>
+    </w:p>
+    <w:p>
+      <w:pPr>
+        <w:shd w:val="clear" w:color="auto" w:fill="FFFFFF"/>
+        <w:jc w:val="center"/>
+        <w:textAlignment w:val="baseline"/>
+        <w:rPr>
+          <w:rFonts w:ascii="Times New Roman" w:eastAsia="宋体" w:hAnsi="Times New Roman" w:cs="Times New Roman"/>
+          <w:sz w:val="28"/>
+          <w:szCs w:val="28"/>
+        </w:rPr>
+      </w:pPr>
+      <w:r>
+        <w:rPr>
+          <w:rFonts w:ascii="Times New Roman" w:eastAsia="宋体" w:hAnsi="Times New Roman" w:cs="Times New Roman" w:hint="eastAsia"/>
+          <w:sz w:val="28"/>
+          <w:szCs w:val="28"/>
+        </w:rPr>
+        <w:t>图</w:t>
+      </w:r>
+      <w:r>
+        <w:rPr>
+          <w:rFonts w:ascii="Times New Roman" w:eastAsia="宋体" w:hAnsi="Times New Roman" w:cs="Times New Roman"/>
+          <w:sz w:val="28"/>
+          <w:szCs w:val="28"/>
+        </w:rPr>
+        <w:t>19</w:t>
+      </w:r>
+      <w:r>
+        <w:rPr>
+          <w:rFonts w:ascii="Times New Roman" w:eastAsia="宋体" w:hAnsi="Times New Roman" w:cs="Times New Roman"/>
+          <w:sz w:val="28"/>
+          <w:szCs w:val="28"/>
+        </w:rPr>
+        <w:t>-</w:t>
+      </w:r>
+      <w:r>
+        <w:rPr>
+          <w:rFonts w:ascii="Times New Roman" w:eastAsia="宋体" w:hAnsi="Times New Roman" w:cs="Times New Roman"/>
+          <w:sz w:val="28"/>
+          <w:szCs w:val="28"/>
+        </w:rPr>
+        <w:t>水力设计计算</w:t>
+      </w:r>
+      <w:r>
+        <w:rPr>
+          <w:rFonts w:ascii="Times New Roman" w:eastAsia="宋体" w:hAnsi="Times New Roman" w:cs="Times New Roman" w:hint="eastAsia"/>
+          <w:sz w:val="28"/>
+          <w:szCs w:val="28"/>
+        </w:rPr>
+        <w:t>界面设置</w:t>
+      </w:r>
+    </w:p>
+    <w:p>
+      <w:pPr>
+        <w:shd w:val="clear" w:color="auto" w:fill="FFFFFF"/>
+        <w:jc w:val="center"/>
+        <w:textAlignment w:val="baseline"/>
+        <w:rPr>
+          <w:rFonts w:ascii="Times New Roman" w:eastAsia="宋体" w:hAnsi="Times New Roman" w:cs="Times New Roman"/>
+          <w:sz w:val="28"/>
+          <w:szCs w:val="28"/>
+        </w:rPr>
+      </w:pPr>
+      <w:r>
+        <w:rPr>
+          <w:noProof/>
+        </w:rPr>
+        <w:lastRenderedPageBreak/>
+        <w:drawing>
+          <wp:inline distT="0" distB="0" distL="0" distR="0" wp14:anchorId="56312E72" wp14:editId="37CFBCC8">
+            <wp:extent cx="4238625" cy="3486150"/>
+            <wp:effectExtent l="0" t="0" r="9525" b="0"/>
+            <wp:docPr id="15" name="图片 15"/>
+            <wp:cNvGraphicFramePr>
+              <a:graphicFrameLocks xmlns:a="http://schemas.openxmlformats.org/drawingml/2006/main" noChangeAspect="1"/>
+            </wp:cNvGraphicFramePr>
+            <a:graphic xmlns:a="http://schemas.openxmlformats.org/drawingml/2006/main">
+              <a:graphicData uri="http://schemas.openxmlformats.org/drawingml/2006/picture">
+                <pic:pic xmlns:pic="http://schemas.openxmlformats.org/drawingml/2006/picture">
+                  <pic:nvPicPr>
+                    <pic:cNvPr id="1" name=""/>
+                    <pic:cNvPicPr/>
+                  </pic:nvPicPr>
+                  <pic:blipFill>
+                    <a:blip r:embed="rId34"/>
+                    <a:stretch>
+                      <a:fillRect/>
+                    </a:stretch>
+                  </pic:blipFill>
+                  <pic:spPr>
+                    <a:xfrm>
+                      <a:off x="0" y="0"/>
                       <a:ext cx="4238625" cy="3486150"/>
                     </a:xfrm>
                     <a:prstGeom prst="rect">
@@ -33505,18 +34610,26 @@
         <w:ind w:firstLineChars="200" w:firstLine="560"/>
         <w:textAlignment w:val="baseline"/>
         <w:rPr>
+          <w:rFonts w:ascii="Times New Roman" w:eastAsia="宋体" w:hAnsi="Times New Roman" w:cs="Times New Roman"/>
+          <w:sz w:val="28"/>
+          <w:szCs w:val="28"/>
+        </w:rPr>
+      </w:pPr>
+      <w:r>
+        <w:rPr>
           <w:rFonts w:ascii="Times New Roman" w:eastAsia="宋体" w:hAnsi="Times New Roman" w:cs="Times New Roman" w:hint="eastAsia"/>
           <w:sz w:val="28"/>
           <w:szCs w:val="28"/>
         </w:rPr>
-      </w:pPr>
+        <w:t>在出现“成功：水力设计”的提示后，系统</w:t>
+      </w:r>
       <w:r>
         <w:rPr>
           <w:rFonts w:ascii="Times New Roman" w:eastAsia="宋体" w:hAnsi="Times New Roman" w:cs="Times New Roman" w:hint="eastAsia"/>
           <w:sz w:val="28"/>
           <w:szCs w:val="28"/>
         </w:rPr>
-        <w:t>在出现“成功：水力设计”的提示后，系统</w:t>
+        <w:t>在</w:t>
       </w:r>
       <w:r>
         <w:rPr>
@@ -33524,7 +34637,7 @@
           <w:sz w:val="28"/>
           <w:szCs w:val="28"/>
         </w:rPr>
-        <w:t>在</w:t>
+        <w:t>QGIS</w:t>
       </w:r>
       <w:r>
         <w:rPr>
@@ -33532,7 +34645,7 @@
           <w:sz w:val="28"/>
           <w:szCs w:val="28"/>
         </w:rPr>
-        <w:t>QGIS</w:t>
+        <w:t>界面更新了节点和管道图层，</w:t>
       </w:r>
       <w:r>
         <w:rPr>
@@ -33540,7 +34653,7 @@
           <w:sz w:val="28"/>
           <w:szCs w:val="28"/>
         </w:rPr>
-        <w:t>界面更新了节点和管道图层，</w:t>
+        <w:t>在输出文件路径生成了水力设计更新后的节点和管道的</w:t>
       </w:r>
       <w:r>
         <w:rPr>
@@ -33548,18 +34661,8 @@
           <w:sz w:val="28"/>
           <w:szCs w:val="28"/>
         </w:rPr>
-        <w:t>在输出文件路径生成了水力设计更新后的节点和管道的</w:t>
-      </w:r>
-      <w:proofErr w:type="spellStart"/>
-      <w:r>
-        <w:rPr>
-          <w:rFonts w:ascii="Times New Roman" w:eastAsia="宋体" w:hAnsi="Times New Roman" w:cs="Times New Roman" w:hint="eastAsia"/>
-          <w:sz w:val="28"/>
-          <w:szCs w:val="28"/>
-        </w:rPr>
         <w:t>shapefile</w:t>
       </w:r>
-      <w:proofErr w:type="spellEnd"/>
       <w:r>
         <w:rPr>
           <w:rFonts w:ascii="Times New Roman" w:eastAsia="宋体" w:hAnsi="Times New Roman" w:cs="Times New Roman" w:hint="eastAsia"/>
@@ -33877,7 +34980,7 @@
               <w:snapToGrid w:val="0"/>
               <w:jc w:val="center"/>
               <w:rPr>
-                <w:rFonts w:ascii="Times New Roman" w:eastAsia="宋体" w:hAnsi="Times New Roman" w:cs="Times New Roman" w:hint="eastAsia"/>
+                <w:rFonts w:ascii="Times New Roman" w:eastAsia="宋体" w:hAnsi="Times New Roman" w:cs="Times New Roman"/>
                 <w:b/>
                 <w:color w:val="000000"/>
               </w:rPr>
@@ -33905,7 +35008,7 @@
               <w:snapToGrid w:val="0"/>
               <w:jc w:val="center"/>
               <w:rPr>
-                <w:rFonts w:ascii="Times New Roman" w:eastAsia="宋体" w:hAnsi="Times New Roman" w:cs="Times New Roman" w:hint="eastAsia"/>
+                <w:rFonts w:ascii="Times New Roman" w:eastAsia="宋体" w:hAnsi="Times New Roman" w:cs="Times New Roman"/>
                 <w:b/>
                 <w:color w:val="000000"/>
               </w:rPr>
@@ -34230,7 +35333,7 @@
                     <pic:cNvPicPr/>
                   </pic:nvPicPr>
                   <pic:blipFill>
-                    <a:blip r:embed="rId33"/>
+                    <a:blip r:embed="rId35"/>
                     <a:stretch>
                       <a:fillRect/>
                     </a:stretch>
@@ -34315,18 +35418,34 @@
         <w:ind w:firstLineChars="200" w:firstLine="560"/>
         <w:textAlignment w:val="baseline"/>
         <w:rPr>
+          <w:rFonts w:ascii="Times New Roman" w:eastAsia="宋体" w:hAnsi="Times New Roman" w:cs="Times New Roman"/>
+          <w:sz w:val="28"/>
+          <w:szCs w:val="28"/>
+        </w:rPr>
+      </w:pPr>
+      <w:r>
+        <w:rPr>
           <w:rFonts w:ascii="Times New Roman" w:eastAsia="宋体" w:hAnsi="Times New Roman" w:cs="Times New Roman" w:hint="eastAsia"/>
           <w:sz w:val="28"/>
           <w:szCs w:val="28"/>
         </w:rPr>
-      </w:pPr>
+        <w:t>对于传统手动设计得到的管网平面布局，也可以采用管网设计计算模块（</w:t>
+      </w:r>
       <w:r>
         <w:rPr>
           <w:rFonts w:ascii="Times New Roman" w:eastAsia="宋体" w:hAnsi="Times New Roman" w:cs="Times New Roman" w:hint="eastAsia"/>
           <w:sz w:val="28"/>
           <w:szCs w:val="28"/>
         </w:rPr>
-        <w:t>对于</w:t>
+        <w:t>Hydraulic</w:t>
+      </w:r>
+      <w:r>
+        <w:rPr>
+          <w:rFonts w:ascii="Times New Roman" w:eastAsia="宋体" w:hAnsi="Times New Roman" w:cs="Times New Roman"/>
+          <w:sz w:val="28"/>
+          <w:szCs w:val="28"/>
+        </w:rPr>
+        <w:t xml:space="preserve"> Design</w:t>
       </w:r>
       <w:r>
         <w:rPr>
@@ -34334,7 +35453,7 @@
           <w:sz w:val="28"/>
           <w:szCs w:val="28"/>
         </w:rPr>
-        <w:t>传统手动设计得到的管网平面布局，也可以采用管网设计计算模块（</w:t>
+        <w:t>）进行水力计算。手动设计得到的平面布局如图</w:t>
       </w:r>
       <w:r>
         <w:rPr>
@@ -34342,15 +35461,15 @@
           <w:sz w:val="28"/>
           <w:szCs w:val="28"/>
         </w:rPr>
-        <w:t>Hydraulic</w:t>
-      </w:r>
-      <w:r>
-        <w:rPr>
-          <w:rFonts w:ascii="Times New Roman" w:eastAsia="宋体" w:hAnsi="Times New Roman" w:cs="Times New Roman"/>
-          <w:sz w:val="28"/>
-          <w:szCs w:val="28"/>
-        </w:rPr>
-        <w:t xml:space="preserve"> Design</w:t>
+        <w:t>2</w:t>
+      </w:r>
+      <w:r>
+        <w:rPr>
+          <w:rFonts w:ascii="Times New Roman" w:eastAsia="宋体" w:hAnsi="Times New Roman" w:cs="Times New Roman"/>
+          <w:sz w:val="28"/>
+          <w:szCs w:val="28"/>
+        </w:rPr>
+        <w:t>2</w:t>
       </w:r>
       <w:r>
         <w:rPr>
@@ -34358,7 +35477,7 @@
           <w:sz w:val="28"/>
           <w:szCs w:val="28"/>
         </w:rPr>
-        <w:t>）进行水力计算。手动设计得到的平面布局</w:t>
+        <w:t>所示，</w:t>
       </w:r>
       <w:r>
         <w:rPr>
@@ -34366,7 +35485,7 @@
           <w:sz w:val="28"/>
           <w:szCs w:val="28"/>
         </w:rPr>
-        <w:t>如图</w:t>
+        <w:t>原始数据为已完成划分的子汇水分区、排水分界后的管道以及河道数据。可按照图</w:t>
       </w:r>
       <w:r>
         <w:rPr>
@@ -34390,7 +35509,7 @@
           <w:sz w:val="28"/>
           <w:szCs w:val="28"/>
         </w:rPr>
-        <w:t>所示，</w:t>
+        <w:t>所示的水力计算界面设置</w:t>
       </w:r>
       <w:r>
         <w:rPr>
@@ -34398,71 +35517,25 @@
           <w:sz w:val="28"/>
           <w:szCs w:val="28"/>
         </w:rPr>
-        <w:t>原始数据为已完成</w:t>
-      </w:r>
+        <w:t>，</w:t>
+      </w:r>
+      <w:proofErr w:type="gramStart"/>
       <w:r>
         <w:rPr>
           <w:rFonts w:ascii="Times New Roman" w:eastAsia="宋体" w:hAnsi="Times New Roman" w:cs="Times New Roman" w:hint="eastAsia"/>
           <w:sz w:val="28"/>
           <w:szCs w:val="28"/>
         </w:rPr>
-        <w:t>划分的</w:t>
-      </w:r>
+        <w:t>勾选自动</w:t>
+      </w:r>
+      <w:proofErr w:type="gramEnd"/>
       <w:r>
         <w:rPr>
           <w:rFonts w:ascii="Times New Roman" w:eastAsia="宋体" w:hAnsi="Times New Roman" w:cs="Times New Roman" w:hint="eastAsia"/>
           <w:sz w:val="28"/>
           <w:szCs w:val="28"/>
         </w:rPr>
-        <w:t>子汇水分区、</w:t>
-      </w:r>
-      <w:r>
-        <w:rPr>
-          <w:rFonts w:ascii="Times New Roman" w:eastAsia="宋体" w:hAnsi="Times New Roman" w:cs="Times New Roman" w:hint="eastAsia"/>
-          <w:sz w:val="28"/>
-          <w:szCs w:val="28"/>
-        </w:rPr>
-        <w:t>排水分界</w:t>
-      </w:r>
-      <w:r>
-        <w:rPr>
-          <w:rFonts w:ascii="Times New Roman" w:eastAsia="宋体" w:hAnsi="Times New Roman" w:cs="Times New Roman" w:hint="eastAsia"/>
-          <w:sz w:val="28"/>
-          <w:szCs w:val="28"/>
-        </w:rPr>
-        <w:t>后的管道以及河道数据。可按照图</w:t>
-      </w:r>
-      <w:r>
-        <w:rPr>
-          <w:rFonts w:ascii="Times New Roman" w:eastAsia="宋体" w:hAnsi="Times New Roman" w:cs="Times New Roman" w:hint="eastAsia"/>
-          <w:sz w:val="28"/>
-          <w:szCs w:val="28"/>
-        </w:rPr>
-        <w:t>2</w:t>
-      </w:r>
-      <w:r>
-        <w:rPr>
-          <w:rFonts w:ascii="Times New Roman" w:eastAsia="宋体" w:hAnsi="Times New Roman" w:cs="Times New Roman"/>
-          <w:sz w:val="28"/>
-          <w:szCs w:val="28"/>
-        </w:rPr>
-        <w:t>2</w:t>
-      </w:r>
-      <w:r>
-        <w:rPr>
-          <w:rFonts w:ascii="Times New Roman" w:eastAsia="宋体" w:hAnsi="Times New Roman" w:cs="Times New Roman" w:hint="eastAsia"/>
-          <w:sz w:val="28"/>
-          <w:szCs w:val="28"/>
-        </w:rPr>
-        <w:t>所示的水力计算界面设置</w:t>
-      </w:r>
-      <w:r>
-        <w:rPr>
-          <w:rFonts w:ascii="Times New Roman" w:eastAsia="宋体" w:hAnsi="Times New Roman" w:cs="Times New Roman" w:hint="eastAsia"/>
-          <w:sz w:val="28"/>
-          <w:szCs w:val="28"/>
-        </w:rPr>
-        <w:t>，勾选自动提取属性，在布局属性对话框中设置节点提取的方式（是否需要根据间距重新提取节点）。</w:t>
+        <w:t>提取属性，在布局属性对话框中设置节点提取的方式（是否需要根据间距重新提取节点）。</w:t>
       </w:r>
       <w:r>
         <w:rPr>
@@ -34540,7 +35613,7 @@
                     </pic:cNvPicPr>
                   </pic:nvPicPr>
                   <pic:blipFill>
-                    <a:blip r:embed="rId34">
+                    <a:blip r:embed="rId36">
                       <a:extLst>
                         <a:ext uri="{28A0092B-C50C-407E-A947-70E740481C1C}">
                           <a14:useLocalDpi xmlns:a14="http://schemas.microsoft.com/office/drawing/2010/main" val="0"/>
@@ -34596,7 +35669,7 @@
                     </pic:cNvPicPr>
                   </pic:nvPicPr>
                   <pic:blipFill>
-                    <a:blip r:embed="rId35">
+                    <a:blip r:embed="rId37">
                       <a:extLst>
                         <a:ext uri="{28A0092B-C50C-407E-A947-70E740481C1C}">
                           <a14:useLocalDpi xmlns:a14="http://schemas.microsoft.com/office/drawing/2010/main" val="0"/>
@@ -34659,15 +35732,7 @@
           <w:sz w:val="28"/>
           <w:szCs w:val="28"/>
         </w:rPr>
-        <w:t>2</w:t>
-      </w:r>
-      <w:r>
-        <w:rPr>
-          <w:rFonts w:ascii="Times New Roman" w:eastAsia="宋体" w:hAnsi="Times New Roman" w:cs="Times New Roman"/>
-          <w:sz w:val="28"/>
-          <w:szCs w:val="28"/>
-        </w:rPr>
-        <w:t>2</w:t>
+        <w:t>22</w:t>
       </w:r>
       <w:r>
         <w:rPr>
@@ -34723,7 +35788,7 @@
           <w:szCs w:val="28"/>
         </w:rPr>
       </w:pPr>
-      <w:bookmarkStart w:id="25" w:name="_Toc121657504"/>
+      <w:bookmarkStart w:id="24" w:name="_Toc121657504"/>
       <w:r>
         <w:rPr>
           <w:rFonts w:ascii="Times New Roman" w:eastAsia="宋体" w:hAnsi="Times New Roman" w:cs="Times New Roman"/>
@@ -34740,7 +35805,7 @@
         </w:rPr>
         <w:t>、管网模拟评估</w:t>
       </w:r>
-      <w:bookmarkEnd w:id="25"/>
+      <w:bookmarkEnd w:id="24"/>
     </w:p>
     <w:p>
       <w:pPr>
@@ -35114,263 +36179,6 @@
             <wp:extent cx="4438650" cy="4067175"/>
             <wp:effectExtent l="0" t="0" r="0" b="9525"/>
             <wp:docPr id="22" name="图片 22"/>
-            <wp:cNvGraphicFramePr>
-              <a:graphicFrameLocks xmlns:a="http://schemas.openxmlformats.org/drawingml/2006/main" noChangeAspect="1"/>
-            </wp:cNvGraphicFramePr>
-            <a:graphic xmlns:a="http://schemas.openxmlformats.org/drawingml/2006/main">
-              <a:graphicData uri="http://schemas.openxmlformats.org/drawingml/2006/picture">
-                <pic:pic xmlns:pic="http://schemas.openxmlformats.org/drawingml/2006/picture">
-                  <pic:nvPicPr>
-                    <pic:cNvPr id="1" name=""/>
-                    <pic:cNvPicPr/>
-                  </pic:nvPicPr>
-                  <pic:blipFill>
-                    <a:blip r:embed="rId36"/>
-                    <a:stretch>
-                      <a:fillRect/>
-                    </a:stretch>
-                  </pic:blipFill>
-                  <pic:spPr>
-                    <a:xfrm>
-                      <a:off x="0" y="0"/>
-                      <a:ext cx="4438650" cy="4067175"/>
-                    </a:xfrm>
-                    <a:prstGeom prst="rect">
-                      <a:avLst/>
-                    </a:prstGeom>
-                  </pic:spPr>
-                </pic:pic>
-              </a:graphicData>
-            </a:graphic>
-          </wp:inline>
-        </w:drawing>
-      </w:r>
-    </w:p>
-    <w:p>
-      <w:pPr>
-        <w:jc w:val="center"/>
-        <w:rPr>
-          <w:rFonts w:ascii="Times New Roman" w:eastAsia="宋体" w:hAnsi="Times New Roman" w:cs="Times New Roman"/>
-          <w:sz w:val="28"/>
-          <w:szCs w:val="28"/>
-        </w:rPr>
-      </w:pPr>
-      <w:r>
-        <w:rPr>
-          <w:rFonts w:ascii="Times New Roman" w:eastAsia="宋体" w:hAnsi="Times New Roman" w:cs="Times New Roman"/>
-          <w:sz w:val="28"/>
-          <w:szCs w:val="28"/>
-        </w:rPr>
-        <w:t>图</w:t>
-      </w:r>
-      <w:r>
-        <w:rPr>
-          <w:rFonts w:ascii="Times New Roman" w:eastAsia="宋体" w:hAnsi="Times New Roman" w:cs="Times New Roman"/>
-          <w:sz w:val="28"/>
-          <w:szCs w:val="28"/>
-        </w:rPr>
-        <w:t xml:space="preserve"> </w:t>
-      </w:r>
-      <w:r>
-        <w:rPr>
-          <w:rFonts w:ascii="Times New Roman" w:eastAsia="宋体" w:hAnsi="Times New Roman" w:cs="Times New Roman"/>
-          <w:sz w:val="28"/>
-          <w:szCs w:val="28"/>
-        </w:rPr>
-        <w:t>2</w:t>
-      </w:r>
-      <w:r>
-        <w:rPr>
-          <w:rFonts w:ascii="Times New Roman" w:eastAsia="宋体" w:hAnsi="Times New Roman" w:cs="Times New Roman"/>
-          <w:sz w:val="28"/>
-          <w:szCs w:val="28"/>
-        </w:rPr>
-        <w:t>3</w:t>
-      </w:r>
-      <w:r>
-        <w:rPr>
-          <w:rFonts w:ascii="Times New Roman" w:eastAsia="宋体" w:hAnsi="Times New Roman" w:cs="Times New Roman"/>
-          <w:sz w:val="28"/>
-          <w:szCs w:val="28"/>
-        </w:rPr>
-        <w:t xml:space="preserve">- </w:t>
-      </w:r>
-      <w:r>
-        <w:rPr>
-          <w:rFonts w:ascii="Times New Roman" w:eastAsia="宋体" w:hAnsi="Times New Roman" w:cs="Times New Roman" w:hint="eastAsia"/>
-          <w:sz w:val="28"/>
-          <w:szCs w:val="28"/>
-        </w:rPr>
-        <w:t>模型模拟</w:t>
-      </w:r>
-      <w:r>
-        <w:rPr>
-          <w:rFonts w:ascii="Times New Roman" w:eastAsia="宋体" w:hAnsi="Times New Roman" w:cs="Times New Roman" w:hint="eastAsia"/>
-          <w:sz w:val="28"/>
-          <w:szCs w:val="28"/>
-        </w:rPr>
-        <w:t>评估界面</w:t>
-      </w:r>
-      <w:r>
-        <w:rPr>
-          <w:rFonts w:ascii="Times New Roman" w:eastAsia="宋体" w:hAnsi="Times New Roman" w:cs="Times New Roman"/>
-          <w:sz w:val="28"/>
-          <w:szCs w:val="28"/>
-        </w:rPr>
-        <w:t>示意图</w:t>
-      </w:r>
-    </w:p>
-    <w:p>
-      <w:pPr>
-        <w:shd w:val="clear" w:color="auto" w:fill="FFFFFF"/>
-        <w:ind w:firstLine="420"/>
-        <w:textAlignment w:val="baseline"/>
-        <w:rPr>
-          <w:noProof/>
-        </w:rPr>
-      </w:pPr>
-      <w:r>
-        <w:rPr>
-          <w:noProof/>
-        </w:rPr>
-        <w:drawing>
-          <wp:inline distT="0" distB="0" distL="0" distR="0" wp14:anchorId="42E7DCB0" wp14:editId="794AF21B">
-            <wp:extent cx="5274310" cy="3460750"/>
-            <wp:effectExtent l="0" t="0" r="2540" b="6350"/>
-            <wp:docPr id="18" name="图片 18"/>
-            <wp:cNvGraphicFramePr>
-              <a:graphicFrameLocks xmlns:a="http://schemas.openxmlformats.org/drawingml/2006/main" noChangeAspect="1"/>
-            </wp:cNvGraphicFramePr>
-            <a:graphic xmlns:a="http://schemas.openxmlformats.org/drawingml/2006/main">
-              <a:graphicData uri="http://schemas.openxmlformats.org/drawingml/2006/picture">
-                <pic:pic xmlns:pic="http://schemas.openxmlformats.org/drawingml/2006/picture">
-                  <pic:nvPicPr>
-                    <pic:cNvPr id="1" name=""/>
-                    <pic:cNvPicPr/>
-                  </pic:nvPicPr>
-                  <pic:blipFill>
-                    <a:blip r:embed="rId37"/>
-                    <a:stretch>
-                      <a:fillRect/>
-                    </a:stretch>
-                  </pic:blipFill>
-                  <pic:spPr>
-                    <a:xfrm>
-                      <a:off x="0" y="0"/>
-                      <a:ext cx="5274310" cy="3460750"/>
-                    </a:xfrm>
-                    <a:prstGeom prst="rect">
-                      <a:avLst/>
-                    </a:prstGeom>
-                  </pic:spPr>
-                </pic:pic>
-              </a:graphicData>
-            </a:graphic>
-          </wp:inline>
-        </w:drawing>
-      </w:r>
-      <w:r>
-        <w:rPr>
-          <w:noProof/>
-        </w:rPr>
-        <w:t xml:space="preserve"> </w:t>
-      </w:r>
-    </w:p>
-    <w:p>
-      <w:pPr>
-        <w:jc w:val="center"/>
-        <w:rPr>
-          <w:rFonts w:ascii="Times New Roman" w:eastAsia="宋体" w:hAnsi="Times New Roman" w:cs="Times New Roman"/>
-          <w:sz w:val="28"/>
-          <w:szCs w:val="28"/>
-        </w:rPr>
-      </w:pPr>
-      <w:r>
-        <w:rPr>
-          <w:rFonts w:ascii="Times New Roman" w:eastAsia="宋体" w:hAnsi="Times New Roman" w:cs="Times New Roman"/>
-          <w:sz w:val="28"/>
-          <w:szCs w:val="28"/>
-        </w:rPr>
-        <w:t>图</w:t>
-      </w:r>
-      <w:r>
-        <w:rPr>
-          <w:rFonts w:ascii="Times New Roman" w:eastAsia="宋体" w:hAnsi="Times New Roman" w:cs="Times New Roman"/>
-          <w:sz w:val="28"/>
-          <w:szCs w:val="28"/>
-        </w:rPr>
-        <w:t xml:space="preserve"> </w:t>
-      </w:r>
-      <w:r>
-        <w:rPr>
-          <w:rFonts w:ascii="Times New Roman" w:eastAsia="宋体" w:hAnsi="Times New Roman" w:cs="Times New Roman"/>
-          <w:sz w:val="28"/>
-          <w:szCs w:val="28"/>
-        </w:rPr>
-        <w:t>2</w:t>
-      </w:r>
-      <w:r>
-        <w:rPr>
-          <w:rFonts w:ascii="Times New Roman" w:eastAsia="宋体" w:hAnsi="Times New Roman" w:cs="Times New Roman"/>
-          <w:sz w:val="28"/>
-          <w:szCs w:val="28"/>
-        </w:rPr>
-        <w:t>4</w:t>
-      </w:r>
-      <w:r>
-        <w:rPr>
-          <w:rFonts w:ascii="Times New Roman" w:eastAsia="宋体" w:hAnsi="Times New Roman" w:cs="Times New Roman"/>
-          <w:sz w:val="28"/>
-          <w:szCs w:val="28"/>
-        </w:rPr>
-        <w:t xml:space="preserve">- </w:t>
-      </w:r>
-      <w:r>
-        <w:rPr>
-          <w:rFonts w:ascii="Times New Roman" w:eastAsia="宋体" w:hAnsi="Times New Roman" w:cs="Times New Roman" w:hint="eastAsia"/>
-          <w:sz w:val="28"/>
-          <w:szCs w:val="28"/>
-        </w:rPr>
-        <w:t>降雨事件设置</w:t>
-      </w:r>
-      <w:r>
-        <w:rPr>
-          <w:rFonts w:ascii="Times New Roman" w:eastAsia="宋体" w:hAnsi="Times New Roman" w:cs="Times New Roman"/>
-          <w:sz w:val="28"/>
-          <w:szCs w:val="28"/>
-        </w:rPr>
-        <w:t>示意图</w:t>
-      </w:r>
-      <w:r>
-        <w:rPr>
-          <w:rFonts w:ascii="Times New Roman" w:eastAsia="宋体" w:hAnsi="Times New Roman" w:cs="Times New Roman" w:hint="eastAsia"/>
-          <w:sz w:val="28"/>
-          <w:szCs w:val="28"/>
-        </w:rPr>
-        <w:t>1</w:t>
-      </w:r>
-    </w:p>
-    <w:p>
-      <w:pPr>
-        <w:shd w:val="clear" w:color="auto" w:fill="FFFFFF"/>
-        <w:ind w:firstLine="420"/>
-        <w:textAlignment w:val="baseline"/>
-        <w:rPr>
-          <w:rFonts w:ascii="Times New Roman" w:eastAsia="宋体" w:hAnsi="Times New Roman" w:cs="Times New Roman"/>
-          <w:sz w:val="28"/>
-          <w:szCs w:val="28"/>
-        </w:rPr>
-      </w:pPr>
-      <w:r>
-        <w:rPr>
-          <w:noProof/>
-        </w:rPr>
-        <w:lastRenderedPageBreak/>
-        <w:drawing>
-          <wp:inline distT="0" distB="0" distL="0" distR="0" wp14:anchorId="58D7526B" wp14:editId="3DF445DE">
-            <wp:extent cx="5274310" cy="3460750"/>
-            <wp:effectExtent l="0" t="0" r="2540" b="6350"/>
-            <wp:docPr id="20" name="图片 20"/>
             <wp:cNvGraphicFramePr>
               <a:graphicFrameLocks xmlns:a="http://schemas.openxmlformats.org/drawingml/2006/main" noChangeAspect="1"/>
             </wp:cNvGraphicFramePr>
@@ -35390,7 +36198,7 @@
                   <pic:spPr>
                     <a:xfrm>
                       <a:off x="0" y="0"/>
-                      <a:ext cx="5274310" cy="3460750"/>
+                      <a:ext cx="4438650" cy="4067175"/>
                     </a:xfrm>
                     <a:prstGeom prst="rect">
                       <a:avLst/>
@@ -35442,7 +36250,7 @@
           <w:sz w:val="28"/>
           <w:szCs w:val="28"/>
         </w:rPr>
-        <w:t>5</w:t>
+        <w:t>3</w:t>
       </w:r>
       <w:r>
         <w:rPr>
@@ -35458,7 +36266,15 @@
           <w:sz w:val="28"/>
           <w:szCs w:val="28"/>
         </w:rPr>
-        <w:t>降雨事件设置</w:t>
+        <w:t>模型模拟</w:t>
+      </w:r>
+      <w:r>
+        <w:rPr>
+          <w:rFonts w:ascii="Times New Roman" w:eastAsia="宋体" w:hAnsi="Times New Roman" w:cs="Times New Roman" w:hint="eastAsia"/>
+          <w:sz w:val="28"/>
+          <w:szCs w:val="28"/>
+        </w:rPr>
+        <w:t>评估界面</w:t>
       </w:r>
       <w:r>
         <w:rPr>
@@ -35467,14 +36283,6 @@
           <w:szCs w:val="28"/>
         </w:rPr>
         <w:t>示意图</w:t>
-      </w:r>
-      <w:r>
-        <w:rPr>
-          <w:rFonts w:ascii="Times New Roman" w:eastAsia="宋体" w:hAnsi="Times New Roman" w:cs="Times New Roman"/>
-          <w:sz w:val="28"/>
-          <w:szCs w:val="28"/>
-        </w:rPr>
-        <w:t>2</w:t>
       </w:r>
     </w:p>
     <w:p>
@@ -35483,217 +36291,18 @@
         <w:ind w:firstLine="420"/>
         <w:textAlignment w:val="baseline"/>
         <w:rPr>
-          <w:rFonts w:ascii="Times New Roman" w:eastAsia="宋体" w:hAnsi="Times New Roman" w:cs="Times New Roman"/>
-          <w:sz w:val="28"/>
-          <w:szCs w:val="28"/>
+          <w:noProof/>
         </w:rPr>
       </w:pPr>
       <w:r>
         <w:rPr>
-          <w:rFonts w:ascii="Times New Roman" w:eastAsia="宋体" w:hAnsi="Times New Roman" w:cs="Times New Roman" w:hint="eastAsia"/>
-          <w:sz w:val="28"/>
-          <w:szCs w:val="28"/>
-        </w:rPr>
-        <w:t>在完成降雨事件设置后，点击图</w:t>
-      </w:r>
-      <w:r>
-        <w:rPr>
-          <w:rFonts w:ascii="Times New Roman" w:eastAsia="宋体" w:hAnsi="Times New Roman" w:cs="Times New Roman" w:hint="eastAsia"/>
-          <w:sz w:val="28"/>
-          <w:szCs w:val="28"/>
-        </w:rPr>
-        <w:t>2</w:t>
-      </w:r>
-      <w:r>
-        <w:rPr>
-          <w:rFonts w:ascii="Times New Roman" w:eastAsia="宋体" w:hAnsi="Times New Roman" w:cs="Times New Roman"/>
-          <w:sz w:val="28"/>
-          <w:szCs w:val="28"/>
-        </w:rPr>
-        <w:t>3</w:t>
-      </w:r>
-      <w:r>
-        <w:rPr>
-          <w:rFonts w:ascii="Times New Roman" w:eastAsia="宋体" w:hAnsi="Times New Roman" w:cs="Times New Roman" w:hint="eastAsia"/>
-          <w:sz w:val="28"/>
-          <w:szCs w:val="28"/>
-        </w:rPr>
-        <w:t>中的“</w:t>
-      </w:r>
-      <w:r>
-        <w:rPr>
-          <w:rFonts w:ascii="Times New Roman" w:eastAsia="宋体" w:hAnsi="Times New Roman" w:cs="Times New Roman" w:hint="eastAsia"/>
-          <w:sz w:val="28"/>
-          <w:szCs w:val="28"/>
-        </w:rPr>
-        <w:t>OK</w:t>
-      </w:r>
-      <w:r>
-        <w:rPr>
-          <w:rFonts w:ascii="Times New Roman" w:eastAsia="宋体" w:hAnsi="Times New Roman" w:cs="Times New Roman" w:hint="eastAsia"/>
-          <w:sz w:val="28"/>
-          <w:szCs w:val="28"/>
-        </w:rPr>
-        <w:t>”调用</w:t>
-      </w:r>
-      <w:r>
-        <w:rPr>
-          <w:rFonts w:ascii="Times New Roman" w:eastAsia="宋体" w:hAnsi="Times New Roman" w:cs="Times New Roman"/>
-          <w:sz w:val="28"/>
-          <w:szCs w:val="28"/>
-        </w:rPr>
-        <w:t>SWMM</w:t>
-      </w:r>
-      <w:r>
-        <w:rPr>
-          <w:rFonts w:ascii="Times New Roman" w:eastAsia="宋体" w:hAnsi="Times New Roman" w:cs="Times New Roman"/>
-          <w:sz w:val="28"/>
-          <w:szCs w:val="28"/>
-        </w:rPr>
-        <w:t>水力计算</w:t>
-      </w:r>
-      <w:r>
-        <w:rPr>
-          <w:rFonts w:ascii="Times New Roman" w:eastAsia="宋体" w:hAnsi="Times New Roman" w:cs="Times New Roman" w:hint="eastAsia"/>
-          <w:sz w:val="28"/>
-          <w:szCs w:val="28"/>
-        </w:rPr>
-        <w:t>引擎</w:t>
-      </w:r>
-      <w:r>
-        <w:rPr>
-          <w:rFonts w:ascii="Times New Roman" w:eastAsia="宋体" w:hAnsi="Times New Roman" w:cs="Times New Roman"/>
-          <w:sz w:val="28"/>
-          <w:szCs w:val="28"/>
-        </w:rPr>
-        <w:t>进行模拟</w:t>
-      </w:r>
-      <w:r>
-        <w:rPr>
-          <w:rFonts w:ascii="Times New Roman" w:eastAsia="宋体" w:hAnsi="Times New Roman" w:cs="Times New Roman" w:hint="eastAsia"/>
-          <w:sz w:val="28"/>
-          <w:szCs w:val="28"/>
-        </w:rPr>
-        <w:t>，出现图</w:t>
-      </w:r>
-      <w:r>
-        <w:rPr>
-          <w:rFonts w:ascii="Times New Roman" w:eastAsia="宋体" w:hAnsi="Times New Roman" w:cs="Times New Roman" w:hint="eastAsia"/>
-          <w:sz w:val="28"/>
-          <w:szCs w:val="28"/>
-        </w:rPr>
-        <w:t>2</w:t>
-      </w:r>
-      <w:r>
-        <w:rPr>
-          <w:rFonts w:ascii="Times New Roman" w:eastAsia="宋体" w:hAnsi="Times New Roman" w:cs="Times New Roman"/>
-          <w:sz w:val="28"/>
-          <w:szCs w:val="28"/>
-        </w:rPr>
-        <w:t>6</w:t>
-      </w:r>
-      <w:r>
-        <w:rPr>
-          <w:rFonts w:ascii="Times New Roman" w:eastAsia="宋体" w:hAnsi="Times New Roman" w:cs="Times New Roman" w:hint="eastAsia"/>
-          <w:sz w:val="28"/>
-          <w:szCs w:val="28"/>
-        </w:rPr>
-        <w:t>所示的进度条，系统将依次模拟两个降雨场景逐渐更新进度条</w:t>
-      </w:r>
-      <w:r>
-        <w:rPr>
-          <w:rFonts w:ascii="Times New Roman" w:eastAsia="宋体" w:hAnsi="Times New Roman" w:cs="Times New Roman"/>
-          <w:sz w:val="28"/>
-          <w:szCs w:val="28"/>
-        </w:rPr>
-        <w:t>。</w:t>
-      </w:r>
-      <w:r>
-        <w:rPr>
-          <w:rFonts w:ascii="Times New Roman" w:eastAsia="宋体" w:hAnsi="Times New Roman" w:cs="Times New Roman" w:hint="eastAsia"/>
-          <w:sz w:val="28"/>
-          <w:szCs w:val="28"/>
-        </w:rPr>
-        <w:t>当模拟完成后，点击“完成”出现“成功：</w:t>
-      </w:r>
-      <w:r>
-        <w:rPr>
-          <w:rFonts w:ascii="Times New Roman" w:eastAsia="宋体" w:hAnsi="Times New Roman" w:cs="Times New Roman" w:hint="eastAsia"/>
-          <w:sz w:val="28"/>
-          <w:szCs w:val="28"/>
-        </w:rPr>
-        <w:t>模拟评估降雨序列</w:t>
-      </w:r>
-      <w:r>
-        <w:rPr>
-          <w:rFonts w:ascii="Times New Roman" w:eastAsia="宋体" w:hAnsi="Times New Roman" w:cs="Times New Roman" w:hint="eastAsia"/>
-          <w:sz w:val="28"/>
-          <w:szCs w:val="28"/>
-        </w:rPr>
-        <w:t>”提示，在设定路径出现评估结果</w:t>
-      </w:r>
-      <w:r>
-        <w:rPr>
-          <w:rFonts w:ascii="Times New Roman" w:eastAsia="宋体" w:hAnsi="Times New Roman" w:cs="Times New Roman" w:hint="eastAsia"/>
-          <w:sz w:val="28"/>
-          <w:szCs w:val="28"/>
-        </w:rPr>
-        <w:t>csv</w:t>
-      </w:r>
-      <w:r>
-        <w:rPr>
-          <w:rFonts w:ascii="Times New Roman" w:eastAsia="宋体" w:hAnsi="Times New Roman" w:cs="Times New Roman" w:hint="eastAsia"/>
-          <w:sz w:val="28"/>
-          <w:szCs w:val="28"/>
-        </w:rPr>
-        <w:t>格式表格，如表</w:t>
-      </w:r>
-      <w:r>
-        <w:rPr>
-          <w:rFonts w:ascii="Times New Roman" w:eastAsia="宋体" w:hAnsi="Times New Roman" w:cs="Times New Roman" w:hint="eastAsia"/>
-          <w:sz w:val="28"/>
-          <w:szCs w:val="28"/>
-        </w:rPr>
-        <w:t>1</w:t>
-      </w:r>
-      <w:r>
-        <w:rPr>
-          <w:rFonts w:ascii="Times New Roman" w:eastAsia="宋体" w:hAnsi="Times New Roman" w:cs="Times New Roman"/>
-          <w:sz w:val="28"/>
-          <w:szCs w:val="28"/>
-        </w:rPr>
-        <w:t>3</w:t>
-      </w:r>
-      <w:r>
-        <w:rPr>
-          <w:rFonts w:ascii="Times New Roman" w:eastAsia="宋体" w:hAnsi="Times New Roman" w:cs="Times New Roman" w:hint="eastAsia"/>
-          <w:sz w:val="28"/>
-          <w:szCs w:val="28"/>
-        </w:rPr>
-        <w:t>所示。</w:t>
-      </w:r>
-    </w:p>
-    <w:p>
-      <w:pPr>
-        <w:shd w:val="clear" w:color="auto" w:fill="FFFFFF"/>
-        <w:ind w:firstLine="420"/>
-        <w:jc w:val="center"/>
-        <w:textAlignment w:val="baseline"/>
-        <w:rPr>
-          <w:rFonts w:ascii="Times New Roman" w:eastAsia="宋体" w:hAnsi="Times New Roman" w:cs="Times New Roman"/>
-          <w:sz w:val="28"/>
-          <w:szCs w:val="28"/>
-        </w:rPr>
-      </w:pPr>
-      <w:r>
-        <w:rPr>
           <w:noProof/>
         </w:rPr>
         <w:drawing>
-          <wp:inline distT="0" distB="0" distL="0" distR="0" wp14:anchorId="13690615" wp14:editId="42894F32">
-            <wp:extent cx="3326770" cy="1526876"/>
-            <wp:effectExtent l="0" t="0" r="6985" b="0"/>
-            <wp:docPr id="23" name="图片 23"/>
+          <wp:inline distT="0" distB="0" distL="0" distR="0" wp14:anchorId="42E7DCB0" wp14:editId="794AF21B">
+            <wp:extent cx="5274310" cy="3460750"/>
+            <wp:effectExtent l="0" t="0" r="2540" b="6350"/>
+            <wp:docPr id="18" name="图片 18"/>
             <wp:cNvGraphicFramePr>
               <a:graphicFrameLocks xmlns:a="http://schemas.openxmlformats.org/drawingml/2006/main" noChangeAspect="1"/>
             </wp:cNvGraphicFramePr>
@@ -35713,6 +36322,472 @@
                   <pic:spPr>
                     <a:xfrm>
                       <a:off x="0" y="0"/>
+                      <a:ext cx="5274310" cy="3460750"/>
+                    </a:xfrm>
+                    <a:prstGeom prst="rect">
+                      <a:avLst/>
+                    </a:prstGeom>
+                  </pic:spPr>
+                </pic:pic>
+              </a:graphicData>
+            </a:graphic>
+          </wp:inline>
+        </w:drawing>
+      </w:r>
+      <w:r>
+        <w:rPr>
+          <w:noProof/>
+        </w:rPr>
+        <w:t xml:space="preserve"> </w:t>
+      </w:r>
+    </w:p>
+    <w:p>
+      <w:pPr>
+        <w:jc w:val="center"/>
+        <w:rPr>
+          <w:rFonts w:ascii="Times New Roman" w:eastAsia="宋体" w:hAnsi="Times New Roman" w:cs="Times New Roman"/>
+          <w:sz w:val="28"/>
+          <w:szCs w:val="28"/>
+        </w:rPr>
+      </w:pPr>
+      <w:r>
+        <w:rPr>
+          <w:rFonts w:ascii="Times New Roman" w:eastAsia="宋体" w:hAnsi="Times New Roman" w:cs="Times New Roman"/>
+          <w:sz w:val="28"/>
+          <w:szCs w:val="28"/>
+        </w:rPr>
+        <w:t>图</w:t>
+      </w:r>
+      <w:r>
+        <w:rPr>
+          <w:rFonts w:ascii="Times New Roman" w:eastAsia="宋体" w:hAnsi="Times New Roman" w:cs="Times New Roman"/>
+          <w:sz w:val="28"/>
+          <w:szCs w:val="28"/>
+        </w:rPr>
+        <w:t xml:space="preserve"> </w:t>
+      </w:r>
+      <w:r>
+        <w:rPr>
+          <w:rFonts w:ascii="Times New Roman" w:eastAsia="宋体" w:hAnsi="Times New Roman" w:cs="Times New Roman"/>
+          <w:sz w:val="28"/>
+          <w:szCs w:val="28"/>
+        </w:rPr>
+        <w:t>2</w:t>
+      </w:r>
+      <w:r>
+        <w:rPr>
+          <w:rFonts w:ascii="Times New Roman" w:eastAsia="宋体" w:hAnsi="Times New Roman" w:cs="Times New Roman"/>
+          <w:sz w:val="28"/>
+          <w:szCs w:val="28"/>
+        </w:rPr>
+        <w:t>4</w:t>
+      </w:r>
+      <w:r>
+        <w:rPr>
+          <w:rFonts w:ascii="Times New Roman" w:eastAsia="宋体" w:hAnsi="Times New Roman" w:cs="Times New Roman"/>
+          <w:sz w:val="28"/>
+          <w:szCs w:val="28"/>
+        </w:rPr>
+        <w:t xml:space="preserve">- </w:t>
+      </w:r>
+      <w:r>
+        <w:rPr>
+          <w:rFonts w:ascii="Times New Roman" w:eastAsia="宋体" w:hAnsi="Times New Roman" w:cs="Times New Roman" w:hint="eastAsia"/>
+          <w:sz w:val="28"/>
+          <w:szCs w:val="28"/>
+        </w:rPr>
+        <w:t>降雨事件设置</w:t>
+      </w:r>
+      <w:r>
+        <w:rPr>
+          <w:rFonts w:ascii="Times New Roman" w:eastAsia="宋体" w:hAnsi="Times New Roman" w:cs="Times New Roman"/>
+          <w:sz w:val="28"/>
+          <w:szCs w:val="28"/>
+        </w:rPr>
+        <w:t>示意图</w:t>
+      </w:r>
+      <w:r>
+        <w:rPr>
+          <w:rFonts w:ascii="Times New Roman" w:eastAsia="宋体" w:hAnsi="Times New Roman" w:cs="Times New Roman" w:hint="eastAsia"/>
+          <w:sz w:val="28"/>
+          <w:szCs w:val="28"/>
+        </w:rPr>
+        <w:t>1</w:t>
+      </w:r>
+    </w:p>
+    <w:p>
+      <w:pPr>
+        <w:shd w:val="clear" w:color="auto" w:fill="FFFFFF"/>
+        <w:ind w:firstLine="420"/>
+        <w:textAlignment w:val="baseline"/>
+        <w:rPr>
+          <w:rFonts w:ascii="Times New Roman" w:eastAsia="宋体" w:hAnsi="Times New Roman" w:cs="Times New Roman"/>
+          <w:sz w:val="28"/>
+          <w:szCs w:val="28"/>
+        </w:rPr>
+      </w:pPr>
+      <w:r>
+        <w:rPr>
+          <w:noProof/>
+        </w:rPr>
+        <w:lastRenderedPageBreak/>
+        <w:drawing>
+          <wp:inline distT="0" distB="0" distL="0" distR="0" wp14:anchorId="58D7526B" wp14:editId="3DF445DE">
+            <wp:extent cx="5274310" cy="3460750"/>
+            <wp:effectExtent l="0" t="0" r="2540" b="6350"/>
+            <wp:docPr id="20" name="图片 20"/>
+            <wp:cNvGraphicFramePr>
+              <a:graphicFrameLocks xmlns:a="http://schemas.openxmlformats.org/drawingml/2006/main" noChangeAspect="1"/>
+            </wp:cNvGraphicFramePr>
+            <a:graphic xmlns:a="http://schemas.openxmlformats.org/drawingml/2006/main">
+              <a:graphicData uri="http://schemas.openxmlformats.org/drawingml/2006/picture">
+                <pic:pic xmlns:pic="http://schemas.openxmlformats.org/drawingml/2006/picture">
+                  <pic:nvPicPr>
+                    <pic:cNvPr id="1" name=""/>
+                    <pic:cNvPicPr/>
+                  </pic:nvPicPr>
+                  <pic:blipFill>
+                    <a:blip r:embed="rId40"/>
+                    <a:stretch>
+                      <a:fillRect/>
+                    </a:stretch>
+                  </pic:blipFill>
+                  <pic:spPr>
+                    <a:xfrm>
+                      <a:off x="0" y="0"/>
+                      <a:ext cx="5274310" cy="3460750"/>
+                    </a:xfrm>
+                    <a:prstGeom prst="rect">
+                      <a:avLst/>
+                    </a:prstGeom>
+                  </pic:spPr>
+                </pic:pic>
+              </a:graphicData>
+            </a:graphic>
+          </wp:inline>
+        </w:drawing>
+      </w:r>
+    </w:p>
+    <w:p>
+      <w:pPr>
+        <w:jc w:val="center"/>
+        <w:rPr>
+          <w:rFonts w:ascii="Times New Roman" w:eastAsia="宋体" w:hAnsi="Times New Roman" w:cs="Times New Roman"/>
+          <w:sz w:val="28"/>
+          <w:szCs w:val="28"/>
+        </w:rPr>
+      </w:pPr>
+      <w:r>
+        <w:rPr>
+          <w:rFonts w:ascii="Times New Roman" w:eastAsia="宋体" w:hAnsi="Times New Roman" w:cs="Times New Roman"/>
+          <w:sz w:val="28"/>
+          <w:szCs w:val="28"/>
+        </w:rPr>
+        <w:t>图</w:t>
+      </w:r>
+      <w:r>
+        <w:rPr>
+          <w:rFonts w:ascii="Times New Roman" w:eastAsia="宋体" w:hAnsi="Times New Roman" w:cs="Times New Roman"/>
+          <w:sz w:val="28"/>
+          <w:szCs w:val="28"/>
+        </w:rPr>
+        <w:t xml:space="preserve"> </w:t>
+      </w:r>
+      <w:r>
+        <w:rPr>
+          <w:rFonts w:ascii="Times New Roman" w:eastAsia="宋体" w:hAnsi="Times New Roman" w:cs="Times New Roman"/>
+          <w:sz w:val="28"/>
+          <w:szCs w:val="28"/>
+        </w:rPr>
+        <w:t>2</w:t>
+      </w:r>
+      <w:r>
+        <w:rPr>
+          <w:rFonts w:ascii="Times New Roman" w:eastAsia="宋体" w:hAnsi="Times New Roman" w:cs="Times New Roman"/>
+          <w:sz w:val="28"/>
+          <w:szCs w:val="28"/>
+        </w:rPr>
+        <w:t>5</w:t>
+      </w:r>
+      <w:r>
+        <w:rPr>
+          <w:rFonts w:ascii="Times New Roman" w:eastAsia="宋体" w:hAnsi="Times New Roman" w:cs="Times New Roman"/>
+          <w:sz w:val="28"/>
+          <w:szCs w:val="28"/>
+        </w:rPr>
+        <w:t xml:space="preserve">- </w:t>
+      </w:r>
+      <w:r>
+        <w:rPr>
+          <w:rFonts w:ascii="Times New Roman" w:eastAsia="宋体" w:hAnsi="Times New Roman" w:cs="Times New Roman" w:hint="eastAsia"/>
+          <w:sz w:val="28"/>
+          <w:szCs w:val="28"/>
+        </w:rPr>
+        <w:t>降雨事件设置</w:t>
+      </w:r>
+      <w:r>
+        <w:rPr>
+          <w:rFonts w:ascii="Times New Roman" w:eastAsia="宋体" w:hAnsi="Times New Roman" w:cs="Times New Roman"/>
+          <w:sz w:val="28"/>
+          <w:szCs w:val="28"/>
+        </w:rPr>
+        <w:t>示意图</w:t>
+      </w:r>
+      <w:r>
+        <w:rPr>
+          <w:rFonts w:ascii="Times New Roman" w:eastAsia="宋体" w:hAnsi="Times New Roman" w:cs="Times New Roman"/>
+          <w:sz w:val="28"/>
+          <w:szCs w:val="28"/>
+        </w:rPr>
+        <w:t>2</w:t>
+      </w:r>
+    </w:p>
+    <w:p>
+      <w:pPr>
+        <w:shd w:val="clear" w:color="auto" w:fill="FFFFFF"/>
+        <w:ind w:firstLine="420"/>
+        <w:textAlignment w:val="baseline"/>
+        <w:rPr>
+          <w:rFonts w:ascii="Times New Roman" w:eastAsia="宋体" w:hAnsi="Times New Roman" w:cs="Times New Roman"/>
+          <w:sz w:val="28"/>
+          <w:szCs w:val="28"/>
+        </w:rPr>
+      </w:pPr>
+      <w:r>
+        <w:rPr>
+          <w:rFonts w:ascii="Times New Roman" w:eastAsia="宋体" w:hAnsi="Times New Roman" w:cs="Times New Roman" w:hint="eastAsia"/>
+          <w:sz w:val="28"/>
+          <w:szCs w:val="28"/>
+        </w:rPr>
+        <w:t>在完成降雨事件设置后，</w:t>
+      </w:r>
+      <w:proofErr w:type="gramStart"/>
+      <w:r>
+        <w:rPr>
+          <w:rFonts w:ascii="Times New Roman" w:eastAsia="宋体" w:hAnsi="Times New Roman" w:cs="Times New Roman" w:hint="eastAsia"/>
+          <w:sz w:val="28"/>
+          <w:szCs w:val="28"/>
+        </w:rPr>
+        <w:t>点击图</w:t>
+      </w:r>
+      <w:proofErr w:type="gramEnd"/>
+      <w:r>
+        <w:rPr>
+          <w:rFonts w:ascii="Times New Roman" w:eastAsia="宋体" w:hAnsi="Times New Roman" w:cs="Times New Roman" w:hint="eastAsia"/>
+          <w:sz w:val="28"/>
+          <w:szCs w:val="28"/>
+        </w:rPr>
+        <w:t>2</w:t>
+      </w:r>
+      <w:r>
+        <w:rPr>
+          <w:rFonts w:ascii="Times New Roman" w:eastAsia="宋体" w:hAnsi="Times New Roman" w:cs="Times New Roman"/>
+          <w:sz w:val="28"/>
+          <w:szCs w:val="28"/>
+        </w:rPr>
+        <w:t>3</w:t>
+      </w:r>
+      <w:r>
+        <w:rPr>
+          <w:rFonts w:ascii="Times New Roman" w:eastAsia="宋体" w:hAnsi="Times New Roman" w:cs="Times New Roman" w:hint="eastAsia"/>
+          <w:sz w:val="28"/>
+          <w:szCs w:val="28"/>
+        </w:rPr>
+        <w:t>中的“</w:t>
+      </w:r>
+      <w:r>
+        <w:rPr>
+          <w:rFonts w:ascii="Times New Roman" w:eastAsia="宋体" w:hAnsi="Times New Roman" w:cs="Times New Roman" w:hint="eastAsia"/>
+          <w:sz w:val="28"/>
+          <w:szCs w:val="28"/>
+        </w:rPr>
+        <w:t>OK</w:t>
+      </w:r>
+      <w:r>
+        <w:rPr>
+          <w:rFonts w:ascii="Times New Roman" w:eastAsia="宋体" w:hAnsi="Times New Roman" w:cs="Times New Roman" w:hint="eastAsia"/>
+          <w:sz w:val="28"/>
+          <w:szCs w:val="28"/>
+        </w:rPr>
+        <w:t>”调用</w:t>
+      </w:r>
+      <w:r>
+        <w:rPr>
+          <w:rFonts w:ascii="Times New Roman" w:eastAsia="宋体" w:hAnsi="Times New Roman" w:cs="Times New Roman"/>
+          <w:sz w:val="28"/>
+          <w:szCs w:val="28"/>
+        </w:rPr>
+        <w:t>SWMM</w:t>
+      </w:r>
+      <w:r>
+        <w:rPr>
+          <w:rFonts w:ascii="Times New Roman" w:eastAsia="宋体" w:hAnsi="Times New Roman" w:cs="Times New Roman"/>
+          <w:sz w:val="28"/>
+          <w:szCs w:val="28"/>
+        </w:rPr>
+        <w:t>水力计算</w:t>
+      </w:r>
+      <w:r>
+        <w:rPr>
+          <w:rFonts w:ascii="Times New Roman" w:eastAsia="宋体" w:hAnsi="Times New Roman" w:cs="Times New Roman" w:hint="eastAsia"/>
+          <w:sz w:val="28"/>
+          <w:szCs w:val="28"/>
+        </w:rPr>
+        <w:t>引擎</w:t>
+      </w:r>
+      <w:r>
+        <w:rPr>
+          <w:rFonts w:ascii="Times New Roman" w:eastAsia="宋体" w:hAnsi="Times New Roman" w:cs="Times New Roman"/>
+          <w:sz w:val="28"/>
+          <w:szCs w:val="28"/>
+        </w:rPr>
+        <w:t>进行模拟</w:t>
+      </w:r>
+      <w:r>
+        <w:rPr>
+          <w:rFonts w:ascii="Times New Roman" w:eastAsia="宋体" w:hAnsi="Times New Roman" w:cs="Times New Roman" w:hint="eastAsia"/>
+          <w:sz w:val="28"/>
+          <w:szCs w:val="28"/>
+        </w:rPr>
+        <w:t>，出现图</w:t>
+      </w:r>
+      <w:r>
+        <w:rPr>
+          <w:rFonts w:ascii="Times New Roman" w:eastAsia="宋体" w:hAnsi="Times New Roman" w:cs="Times New Roman" w:hint="eastAsia"/>
+          <w:sz w:val="28"/>
+          <w:szCs w:val="28"/>
+        </w:rPr>
+        <w:t>2</w:t>
+      </w:r>
+      <w:r>
+        <w:rPr>
+          <w:rFonts w:ascii="Times New Roman" w:eastAsia="宋体" w:hAnsi="Times New Roman" w:cs="Times New Roman"/>
+          <w:sz w:val="28"/>
+          <w:szCs w:val="28"/>
+        </w:rPr>
+        <w:t>6</w:t>
+      </w:r>
+      <w:r>
+        <w:rPr>
+          <w:rFonts w:ascii="Times New Roman" w:eastAsia="宋体" w:hAnsi="Times New Roman" w:cs="Times New Roman" w:hint="eastAsia"/>
+          <w:sz w:val="28"/>
+          <w:szCs w:val="28"/>
+        </w:rPr>
+        <w:t>所示的进度条，系统将依次模拟两个降雨场景逐渐更新进度条</w:t>
+      </w:r>
+      <w:r>
+        <w:rPr>
+          <w:rFonts w:ascii="Times New Roman" w:eastAsia="宋体" w:hAnsi="Times New Roman" w:cs="Times New Roman"/>
+          <w:sz w:val="28"/>
+          <w:szCs w:val="28"/>
+        </w:rPr>
+        <w:t>。</w:t>
+      </w:r>
+      <w:r>
+        <w:rPr>
+          <w:rFonts w:ascii="Times New Roman" w:eastAsia="宋体" w:hAnsi="Times New Roman" w:cs="Times New Roman" w:hint="eastAsia"/>
+          <w:sz w:val="28"/>
+          <w:szCs w:val="28"/>
+        </w:rPr>
+        <w:t>当模拟完成后，点击“完成”出现“成功：</w:t>
+      </w:r>
+      <w:r>
+        <w:rPr>
+          <w:rFonts w:ascii="Times New Roman" w:eastAsia="宋体" w:hAnsi="Times New Roman" w:cs="Times New Roman" w:hint="eastAsia"/>
+          <w:sz w:val="28"/>
+          <w:szCs w:val="28"/>
+        </w:rPr>
+        <w:t>模拟评估降雨序列</w:t>
+      </w:r>
+      <w:r>
+        <w:rPr>
+          <w:rFonts w:ascii="Times New Roman" w:eastAsia="宋体" w:hAnsi="Times New Roman" w:cs="Times New Roman" w:hint="eastAsia"/>
+          <w:sz w:val="28"/>
+          <w:szCs w:val="28"/>
+        </w:rPr>
+        <w:t>”提示，在设定路径出现评估结果</w:t>
+      </w:r>
+      <w:r>
+        <w:rPr>
+          <w:rFonts w:ascii="Times New Roman" w:eastAsia="宋体" w:hAnsi="Times New Roman" w:cs="Times New Roman" w:hint="eastAsia"/>
+          <w:sz w:val="28"/>
+          <w:szCs w:val="28"/>
+        </w:rPr>
+        <w:t>csv</w:t>
+      </w:r>
+      <w:r>
+        <w:rPr>
+          <w:rFonts w:ascii="Times New Roman" w:eastAsia="宋体" w:hAnsi="Times New Roman" w:cs="Times New Roman" w:hint="eastAsia"/>
+          <w:sz w:val="28"/>
+          <w:szCs w:val="28"/>
+        </w:rPr>
+        <w:t>格式表格，如表</w:t>
+      </w:r>
+      <w:r>
+        <w:rPr>
+          <w:rFonts w:ascii="Times New Roman" w:eastAsia="宋体" w:hAnsi="Times New Roman" w:cs="Times New Roman" w:hint="eastAsia"/>
+          <w:sz w:val="28"/>
+          <w:szCs w:val="28"/>
+        </w:rPr>
+        <w:t>1</w:t>
+      </w:r>
+      <w:r>
+        <w:rPr>
+          <w:rFonts w:ascii="Times New Roman" w:eastAsia="宋体" w:hAnsi="Times New Roman" w:cs="Times New Roman"/>
+          <w:sz w:val="28"/>
+          <w:szCs w:val="28"/>
+        </w:rPr>
+        <w:t>3</w:t>
+      </w:r>
+      <w:r>
+        <w:rPr>
+          <w:rFonts w:ascii="Times New Roman" w:eastAsia="宋体" w:hAnsi="Times New Roman" w:cs="Times New Roman" w:hint="eastAsia"/>
+          <w:sz w:val="28"/>
+          <w:szCs w:val="28"/>
+        </w:rPr>
+        <w:t>所示。</w:t>
+      </w:r>
+    </w:p>
+    <w:p>
+      <w:pPr>
+        <w:shd w:val="clear" w:color="auto" w:fill="FFFFFF"/>
+        <w:ind w:firstLine="420"/>
+        <w:jc w:val="center"/>
+        <w:textAlignment w:val="baseline"/>
+        <w:rPr>
+          <w:rFonts w:ascii="Times New Roman" w:eastAsia="宋体" w:hAnsi="Times New Roman" w:cs="Times New Roman"/>
+          <w:sz w:val="28"/>
+          <w:szCs w:val="28"/>
+        </w:rPr>
+      </w:pPr>
+      <w:r>
+        <w:rPr>
+          <w:noProof/>
+        </w:rPr>
+        <w:drawing>
+          <wp:inline distT="0" distB="0" distL="0" distR="0" wp14:anchorId="13690615" wp14:editId="42894F32">
+            <wp:extent cx="3326770" cy="1526876"/>
+            <wp:effectExtent l="0" t="0" r="6985" b="0"/>
+            <wp:docPr id="23" name="图片 23"/>
+            <wp:cNvGraphicFramePr>
+              <a:graphicFrameLocks xmlns:a="http://schemas.openxmlformats.org/drawingml/2006/main" noChangeAspect="1"/>
+            </wp:cNvGraphicFramePr>
+            <a:graphic xmlns:a="http://schemas.openxmlformats.org/drawingml/2006/main">
+              <a:graphicData uri="http://schemas.openxmlformats.org/drawingml/2006/picture">
+                <pic:pic xmlns:pic="http://schemas.openxmlformats.org/drawingml/2006/picture">
+                  <pic:nvPicPr>
+                    <pic:cNvPr id="1" name=""/>
+                    <pic:cNvPicPr/>
+                  </pic:nvPicPr>
+                  <pic:blipFill>
+                    <a:blip r:embed="rId41"/>
+                    <a:stretch>
+                      <a:fillRect/>
+                    </a:stretch>
+                  </pic:blipFill>
+                  <pic:spPr>
+                    <a:xfrm>
+                      <a:off x="0" y="0"/>
                       <a:ext cx="3348105" cy="1536668"/>
                     </a:xfrm>
                     <a:prstGeom prst="rect">
@@ -35733,7 +36808,7 @@
         <w:jc w:val="center"/>
         <w:textAlignment w:val="baseline"/>
         <w:rPr>
-          <w:rFonts w:ascii="Times New Roman" w:eastAsia="宋体" w:hAnsi="Times New Roman" w:cs="Times New Roman" w:hint="eastAsia"/>
+          <w:rFonts w:ascii="Times New Roman" w:eastAsia="宋体" w:hAnsi="Times New Roman" w:cs="Times New Roman"/>
           <w:sz w:val="28"/>
           <w:szCs w:val="28"/>
         </w:rPr>
@@ -36664,7 +37739,7 @@
 </file>
 
 <file path=word/endnotes.xml><?xml version="1.0" encoding="utf-8"?>
-<w:endnotes xmlns:wpc="http://schemas.microsoft.com/office/word/2010/wordprocessingCanvas" xmlns:cx="http://schemas.microsoft.com/office/drawing/2014/chartex" xmlns:cx1="http://schemas.microsoft.com/office/drawing/2015/9/8/chartex" xmlns:mc="http://schemas.openxmlformats.org/markup-compatibility/2006" xmlns:o="urn:schemas-microsoft-com:office:office" xmlns:r="http://schemas.openxmlformats.org/officeDocument/2006/relationships" xmlns:m="http://schemas.openxmlformats.org/officeDocument/2006/math" xmlns:v="urn:schemas-microsoft-com:vml" xmlns:wp14="http://schemas.microsoft.com/office/word/2010/wordprocessingDrawing" xmlns:wp="http://schemas.openxmlformats.org/drawingml/2006/wordprocessingDrawing" xmlns:w10="urn:schemas-microsoft-com:office:word" xmlns:w="http://schemas.openxmlformats.org/wordprocessingml/2006/main" xmlns:w14="http://schemas.microsoft.com/office/word/2010/wordml" xmlns:w15="http://schemas.microsoft.com/office/word/2012/wordml" xmlns:w16se="http://schemas.microsoft.com/office/word/2015/wordml/symex" xmlns:wpg="http://schemas.microsoft.com/office/word/2010/wordprocessingGroup" xmlns:wpi="http://schemas.microsoft.com/office/word/2010/wordprocessingInk" xmlns:wne="http://schemas.microsoft.com/office/word/2006/wordml" xmlns:wps="http://schemas.microsoft.com/office/word/2010/wordprocessingShape" mc:Ignorable="w14 w15 w16se wp14">
+<w:endnotes xmlns:wpc="http://schemas.microsoft.com/office/word/2010/wordprocessingCanvas" xmlns:cx="http://schemas.microsoft.com/office/drawing/2014/chartex" xmlns:cx1="http://schemas.microsoft.com/office/drawing/2015/9/8/chartex" xmlns:cx2="http://schemas.microsoft.com/office/drawing/2015/10/21/chartex" xmlns:cx3="http://schemas.microsoft.com/office/drawing/2016/5/9/chartex" xmlns:cx4="http://schemas.microsoft.com/office/drawing/2016/5/10/chartex" xmlns:cx5="http://schemas.microsoft.com/office/drawing/2016/5/11/chartex" xmlns:cx6="http://schemas.microsoft.com/office/drawing/2016/5/12/chartex" xmlns:cx7="http://schemas.microsoft.com/office/drawing/2016/5/13/chartex" xmlns:cx8="http://schemas.microsoft.com/office/drawing/2016/5/14/chartex" xmlns:mc="http://schemas.openxmlformats.org/markup-compatibility/2006" xmlns:aink="http://schemas.microsoft.com/office/drawing/2016/ink" xmlns:am3d="http://schemas.microsoft.com/office/drawing/2017/model3d" xmlns:o="urn:schemas-microsoft-com:office:office" xmlns:r="http://schemas.openxmlformats.org/officeDocument/2006/relationships" xmlns:m="http://schemas.openxmlformats.org/officeDocument/2006/math" xmlns:v="urn:schemas-microsoft-com:vml" xmlns:wp14="http://schemas.microsoft.com/office/word/2010/wordprocessingDrawing" xmlns:wp="http://schemas.openxmlformats.org/drawingml/2006/wordprocessingDrawing" xmlns:w10="urn:schemas-microsoft-com:office:word" xmlns:w="http://schemas.openxmlformats.org/wordprocessingml/2006/main" xmlns:w14="http://schemas.microsoft.com/office/word/2010/wordml" xmlns:w15="http://schemas.microsoft.com/office/word/2012/wordml" xmlns:w16cex="http://schemas.microsoft.com/office/word/2018/wordml/cex" xmlns:w16cid="http://schemas.microsoft.com/office/word/2016/wordml/cid" xmlns:w16="http://schemas.microsoft.com/office/word/2018/wordml" xmlns:w16sdtdh="http://schemas.microsoft.com/office/word/2020/wordml/sdtdatahash" xmlns:w16se="http://schemas.microsoft.com/office/word/2015/wordml/symex" xmlns:wpg="http://schemas.microsoft.com/office/word/2010/wordprocessingGroup" xmlns:wpi="http://schemas.microsoft.com/office/word/2010/wordprocessingInk" xmlns:wne="http://schemas.microsoft.com/office/word/2006/wordml" xmlns:wps="http://schemas.microsoft.com/office/word/2010/wordprocessingShape" mc:Ignorable="w14 w15 w16se w16cid w16 w16cex w16sdtdh wp14">
   <w:endnote w:type="separator" w:id="-1">
     <w:p>
       <w:r>
@@ -36683,7 +37758,7 @@
 </file>
 
 <file path=word/footer1.xml><?xml version="1.0" encoding="utf-8"?>
-<w:ftr xmlns:wpc="http://schemas.microsoft.com/office/word/2010/wordprocessingCanvas" xmlns:cx="http://schemas.microsoft.com/office/drawing/2014/chartex" xmlns:cx1="http://schemas.microsoft.com/office/drawing/2015/9/8/chartex" xmlns:mc="http://schemas.openxmlformats.org/markup-compatibility/2006" xmlns:o="urn:schemas-microsoft-com:office:office" xmlns:r="http://schemas.openxmlformats.org/officeDocument/2006/relationships" xmlns:m="http://schemas.openxmlformats.org/officeDocument/2006/math" xmlns:v="urn:schemas-microsoft-com:vml" xmlns:wp14="http://schemas.microsoft.com/office/word/2010/wordprocessingDrawing" xmlns:wp="http://schemas.openxmlformats.org/drawingml/2006/wordprocessingDrawing" xmlns:w10="urn:schemas-microsoft-com:office:word" xmlns:w="http://schemas.openxmlformats.org/wordprocessingml/2006/main" xmlns:w14="http://schemas.microsoft.com/office/word/2010/wordml" xmlns:w15="http://schemas.microsoft.com/office/word/2012/wordml" xmlns:w16se="http://schemas.microsoft.com/office/word/2015/wordml/symex" xmlns:wpg="http://schemas.microsoft.com/office/word/2010/wordprocessingGroup" xmlns:wpi="http://schemas.microsoft.com/office/word/2010/wordprocessingInk" xmlns:wne="http://schemas.microsoft.com/office/word/2006/wordml" xmlns:wps="http://schemas.microsoft.com/office/word/2010/wordprocessingShape" mc:Ignorable="w14 w15 w16se wp14">
+<w:ftr xmlns:wpc="http://schemas.microsoft.com/office/word/2010/wordprocessingCanvas" xmlns:cx="http://schemas.microsoft.com/office/drawing/2014/chartex" xmlns:cx1="http://schemas.microsoft.com/office/drawing/2015/9/8/chartex" xmlns:cx2="http://schemas.microsoft.com/office/drawing/2015/10/21/chartex" xmlns:cx3="http://schemas.microsoft.com/office/drawing/2016/5/9/chartex" xmlns:cx4="http://schemas.microsoft.com/office/drawing/2016/5/10/chartex" xmlns:cx5="http://schemas.microsoft.com/office/drawing/2016/5/11/chartex" xmlns:cx6="http://schemas.microsoft.com/office/drawing/2016/5/12/chartex" xmlns:cx7="http://schemas.microsoft.com/office/drawing/2016/5/13/chartex" xmlns:cx8="http://schemas.microsoft.com/office/drawing/2016/5/14/chartex" xmlns:mc="http://schemas.openxmlformats.org/markup-compatibility/2006" xmlns:aink="http://schemas.microsoft.com/office/drawing/2016/ink" xmlns:am3d="http://schemas.microsoft.com/office/drawing/2017/model3d" xmlns:o="urn:schemas-microsoft-com:office:office" xmlns:r="http://schemas.openxmlformats.org/officeDocument/2006/relationships" xmlns:m="http://schemas.openxmlformats.org/officeDocument/2006/math" xmlns:v="urn:schemas-microsoft-com:vml" xmlns:wp14="http://schemas.microsoft.com/office/word/2010/wordprocessingDrawing" xmlns:wp="http://schemas.openxmlformats.org/drawingml/2006/wordprocessingDrawing" xmlns:w10="urn:schemas-microsoft-com:office:word" xmlns:w="http://schemas.openxmlformats.org/wordprocessingml/2006/main" xmlns:w14="http://schemas.microsoft.com/office/word/2010/wordml" xmlns:w15="http://schemas.microsoft.com/office/word/2012/wordml" xmlns:w16cex="http://schemas.microsoft.com/office/word/2018/wordml/cex" xmlns:w16cid="http://schemas.microsoft.com/office/word/2016/wordml/cid" xmlns:w16="http://schemas.microsoft.com/office/word/2018/wordml" xmlns:w16sdtdh="http://schemas.microsoft.com/office/word/2020/wordml/sdtdatahash" xmlns:w16se="http://schemas.microsoft.com/office/word/2015/wordml/symex" xmlns:wpg="http://schemas.microsoft.com/office/word/2010/wordprocessingGroup" xmlns:wpi="http://schemas.microsoft.com/office/word/2010/wordprocessingInk" xmlns:wne="http://schemas.microsoft.com/office/word/2006/wordml" xmlns:wps="http://schemas.microsoft.com/office/word/2010/wordprocessingShape" mc:Ignorable="w14 w15 w16se w16cid w16 w16cex w16sdtdh wp14">
   <w:sdt>
     <w:sdtPr>
       <w:id w:val="-428671613"/>
@@ -36692,6 +37767,7 @@
         <w:docPartUnique/>
       </w:docPartObj>
     </w:sdtPr>
+    <w:sdtEndPr/>
     <w:sdtContent>
       <w:p>
         <w:pPr>
@@ -36729,7 +37805,7 @@
 </file>
 
 <file path=word/footnotes.xml><?xml version="1.0" encoding="utf-8"?>
-<w:footnotes xmlns:wpc="http://schemas.microsoft.com/office/word/2010/wordprocessingCanvas" xmlns:cx="http://schemas.microsoft.com/office/drawing/2014/chartex" xmlns:cx1="http://schemas.microsoft.com/office/drawing/2015/9/8/chartex" xmlns:mc="http://schemas.openxmlformats.org/markup-compatibility/2006" xmlns:o="urn:schemas-microsoft-com:office:office" xmlns:r="http://schemas.openxmlformats.org/officeDocument/2006/relationships" xmlns:m="http://schemas.openxmlformats.org/officeDocument/2006/math" xmlns:v="urn:schemas-microsoft-com:vml" xmlns:wp14="http://schemas.microsoft.com/office/word/2010/wordprocessingDrawing" xmlns:wp="http://schemas.openxmlformats.org/drawingml/2006/wordprocessingDrawing" xmlns:w10="urn:schemas-microsoft-com:office:word" xmlns:w="http://schemas.openxmlformats.org/wordprocessingml/2006/main" xmlns:w14="http://schemas.microsoft.com/office/word/2010/wordml" xmlns:w15="http://schemas.microsoft.com/office/word/2012/wordml" xmlns:w16se="http://schemas.microsoft.com/office/word/2015/wordml/symex" xmlns:wpg="http://schemas.microsoft.com/office/word/2010/wordprocessingGroup" xmlns:wpi="http://schemas.microsoft.com/office/word/2010/wordprocessingInk" xmlns:wne="http://schemas.microsoft.com/office/word/2006/wordml" xmlns:wps="http://schemas.microsoft.com/office/word/2010/wordprocessingShape" mc:Ignorable="w14 w15 w16se wp14">
+<w:footnotes xmlns:wpc="http://schemas.microsoft.com/office/word/2010/wordprocessingCanvas" xmlns:cx="http://schemas.microsoft.com/office/drawing/2014/chartex" xmlns:cx1="http://schemas.microsoft.com/office/drawing/2015/9/8/chartex" xmlns:cx2="http://schemas.microsoft.com/office/drawing/2015/10/21/chartex" xmlns:cx3="http://schemas.microsoft.com/office/drawing/2016/5/9/chartex" xmlns:cx4="http://schemas.microsoft.com/office/drawing/2016/5/10/chartex" xmlns:cx5="http://schemas.microsoft.com/office/drawing/2016/5/11/chartex" xmlns:cx6="http://schemas.microsoft.com/office/drawing/2016/5/12/chartex" xmlns:cx7="http://schemas.microsoft.com/office/drawing/2016/5/13/chartex" xmlns:cx8="http://schemas.microsoft.com/office/drawing/2016/5/14/chartex" xmlns:mc="http://schemas.openxmlformats.org/markup-compatibility/2006" xmlns:aink="http://schemas.microsoft.com/office/drawing/2016/ink" xmlns:am3d="http://schemas.microsoft.com/office/drawing/2017/model3d" xmlns:o="urn:schemas-microsoft-com:office:office" xmlns:r="http://schemas.openxmlformats.org/officeDocument/2006/relationships" xmlns:m="http://schemas.openxmlformats.org/officeDocument/2006/math" xmlns:v="urn:schemas-microsoft-com:vml" xmlns:wp14="http://schemas.microsoft.com/office/word/2010/wordprocessingDrawing" xmlns:wp="http://schemas.openxmlformats.org/drawingml/2006/wordprocessingDrawing" xmlns:w10="urn:schemas-microsoft-com:office:word" xmlns:w="http://schemas.openxmlformats.org/wordprocessingml/2006/main" xmlns:w14="http://schemas.microsoft.com/office/word/2010/wordml" xmlns:w15="http://schemas.microsoft.com/office/word/2012/wordml" xmlns:w16cex="http://schemas.microsoft.com/office/word/2018/wordml/cex" xmlns:w16cid="http://schemas.microsoft.com/office/word/2016/wordml/cid" xmlns:w16="http://schemas.microsoft.com/office/word/2018/wordml" xmlns:w16sdtdh="http://schemas.microsoft.com/office/word/2020/wordml/sdtdatahash" xmlns:w16se="http://schemas.microsoft.com/office/word/2015/wordml/symex" xmlns:wpg="http://schemas.microsoft.com/office/word/2010/wordprocessingGroup" xmlns:wpi="http://schemas.microsoft.com/office/word/2010/wordprocessingInk" xmlns:wne="http://schemas.microsoft.com/office/word/2006/wordml" xmlns:wps="http://schemas.microsoft.com/office/word/2010/wordprocessingShape" mc:Ignorable="w14 w15 w16se w16cid w16 w16cex w16sdtdh wp14">
   <w:footnote w:type="separator" w:id="-1">
     <w:p>
       <w:r>
@@ -36748,7 +37824,7 @@
 </file>
 
 <file path=word/numbering.xml><?xml version="1.0" encoding="utf-8"?>
-<w:numbering xmlns:wpc="http://schemas.microsoft.com/office/word/2010/wordprocessingCanvas" xmlns:cx="http://schemas.microsoft.com/office/drawing/2014/chartex" xmlns:cx1="http://schemas.microsoft.com/office/drawing/2015/9/8/chartex" xmlns:mc="http://schemas.openxmlformats.org/markup-compatibility/2006" xmlns:o="urn:schemas-microsoft-com:office:office" xmlns:r="http://schemas.openxmlformats.org/officeDocument/2006/relationships" xmlns:m="http://schemas.openxmlformats.org/officeDocument/2006/math" xmlns:v="urn:schemas-microsoft-com:vml" xmlns:wp14="http://schemas.microsoft.com/office/word/2010/wordprocessingDrawing" xmlns:wp="http://schemas.openxmlformats.org/drawingml/2006/wordprocessingDrawing" xmlns:w10="urn:schemas-microsoft-com:office:word" xmlns:w="http://schemas.openxmlformats.org/wordprocessingml/2006/main" xmlns:w14="http://schemas.microsoft.com/office/word/2010/wordml" xmlns:w15="http://schemas.microsoft.com/office/word/2012/wordml" xmlns:w16se="http://schemas.microsoft.com/office/word/2015/wordml/symex" xmlns:wpg="http://schemas.microsoft.com/office/word/2010/wordprocessingGroup" xmlns:wpi="http://schemas.microsoft.com/office/word/2010/wordprocessingInk" xmlns:wne="http://schemas.microsoft.com/office/word/2006/wordml" xmlns:wps="http://schemas.microsoft.com/office/word/2010/wordprocessingShape" mc:Ignorable="w14 w15 w16se wp14">
+<w:numbering xmlns:wpc="http://schemas.microsoft.com/office/word/2010/wordprocessingCanvas" xmlns:cx="http://schemas.microsoft.com/office/drawing/2014/chartex" xmlns:cx1="http://schemas.microsoft.com/office/drawing/2015/9/8/chartex" xmlns:cx2="http://schemas.microsoft.com/office/drawing/2015/10/21/chartex" xmlns:cx3="http://schemas.microsoft.com/office/drawing/2016/5/9/chartex" xmlns:cx4="http://schemas.microsoft.com/office/drawing/2016/5/10/chartex" xmlns:cx5="http://schemas.microsoft.com/office/drawing/2016/5/11/chartex" xmlns:cx6="http://schemas.microsoft.com/office/drawing/2016/5/12/chartex" xmlns:cx7="http://schemas.microsoft.com/office/drawing/2016/5/13/chartex" xmlns:cx8="http://schemas.microsoft.com/office/drawing/2016/5/14/chartex" xmlns:mc="http://schemas.openxmlformats.org/markup-compatibility/2006" xmlns:aink="http://schemas.microsoft.com/office/drawing/2016/ink" xmlns:am3d="http://schemas.microsoft.com/office/drawing/2017/model3d" xmlns:o="urn:schemas-microsoft-com:office:office" xmlns:r="http://schemas.openxmlformats.org/officeDocument/2006/relationships" xmlns:m="http://schemas.openxmlformats.org/officeDocument/2006/math" xmlns:v="urn:schemas-microsoft-com:vml" xmlns:wp14="http://schemas.microsoft.com/office/word/2010/wordprocessingDrawing" xmlns:wp="http://schemas.openxmlformats.org/drawingml/2006/wordprocessingDrawing" xmlns:w10="urn:schemas-microsoft-com:office:word" xmlns:w="http://schemas.openxmlformats.org/wordprocessingml/2006/main" xmlns:w14="http://schemas.microsoft.com/office/word/2010/wordml" xmlns:w15="http://schemas.microsoft.com/office/word/2012/wordml" xmlns:w16cex="http://schemas.microsoft.com/office/word/2018/wordml/cex" xmlns:w16cid="http://schemas.microsoft.com/office/word/2016/wordml/cid" xmlns:w16="http://schemas.microsoft.com/office/word/2018/wordml" xmlns:w16sdtdh="http://schemas.microsoft.com/office/word/2020/wordml/sdtdatahash" xmlns:w16se="http://schemas.microsoft.com/office/word/2015/wordml/symex" xmlns:wpg="http://schemas.microsoft.com/office/word/2010/wordprocessingGroup" xmlns:wpi="http://schemas.microsoft.com/office/word/2010/wordprocessingInk" xmlns:wne="http://schemas.microsoft.com/office/word/2006/wordml" xmlns:wps="http://schemas.microsoft.com/office/word/2010/wordprocessingShape" mc:Ignorable="w14 w15 w16se w16cid w16 w16cex w16sdtdh wp14">
   <w:abstractNum w:abstractNumId="0" w15:restartNumberingAfterBreak="0">
     <w:nsid w:val="B1876762"/>
     <w:multiLevelType w:val="singleLevel"/>
@@ -36816,7 +37892,7 @@
         <w:ind w:left="420" w:hanging="420"/>
       </w:pPr>
     </w:lvl>
-    <w:lvl w:ilvl="1" w:tplc="04090019" w:tentative="1">
+    <w:lvl w:ilvl="1" w:tplc="04090019">
       <w:start w:val="1"/>
       <w:numFmt w:val="lowerLetter"/>
       <w:lvlText w:val="%2)"/>
@@ -38148,7 +39224,7 @@
 </file>
 
 <file path=word/styles.xml><?xml version="1.0" encoding="utf-8"?>
-<w:styles xmlns:mc="http://schemas.openxmlformats.org/markup-compatibility/2006" xmlns:r="http://schemas.openxmlformats.org/officeDocument/2006/relationships" xmlns:w="http://schemas.openxmlformats.org/wordprocessingml/2006/main" xmlns:w14="http://schemas.microsoft.com/office/word/2010/wordml" xmlns:w15="http://schemas.microsoft.com/office/word/2012/wordml" xmlns:w16se="http://schemas.microsoft.com/office/word/2015/wordml/symex" mc:Ignorable="w14 w15 w16se">
+<w:styles xmlns:mc="http://schemas.openxmlformats.org/markup-compatibility/2006" xmlns:r="http://schemas.openxmlformats.org/officeDocument/2006/relationships" xmlns:w="http://schemas.openxmlformats.org/wordprocessingml/2006/main" xmlns:w14="http://schemas.microsoft.com/office/word/2010/wordml" xmlns:w15="http://schemas.microsoft.com/office/word/2012/wordml" xmlns:w16cex="http://schemas.microsoft.com/office/word/2018/wordml/cex" xmlns:w16cid="http://schemas.microsoft.com/office/word/2016/wordml/cid" xmlns:w16="http://schemas.microsoft.com/office/word/2018/wordml" xmlns:w16sdtdh="http://schemas.microsoft.com/office/word/2020/wordml/sdtdatahash" xmlns:w16se="http://schemas.microsoft.com/office/word/2015/wordml/symex" mc:Ignorable="w14 w15 w16se w16cid w16 w16cex w16sdtdh">
   <w:docDefaults>
     <w:rPrDefault>
       <w:rPr>
@@ -38158,7 +39234,7 @@
     </w:rPrDefault>
     <w:pPrDefault/>
   </w:docDefaults>
-  <w:latentStyles w:defLockedState="0" w:defUIPriority="99" w:defSemiHidden="0" w:defUnhideWhenUsed="0" w:defQFormat="0" w:count="371">
+  <w:latentStyles w:defLockedState="0" w:defUIPriority="99" w:defSemiHidden="0" w:defUnhideWhenUsed="0" w:defQFormat="0" w:count="376">
     <w:lsdException w:name="Normal" w:uiPriority="0" w:qFormat="1"/>
     <w:lsdException w:name="heading 1" w:uiPriority="9" w:qFormat="1"/>
     <w:lsdException w:name="heading 2" w:uiPriority="9" w:unhideWhenUsed="1" w:qFormat="1"/>
@@ -38264,7 +39340,7 @@
     <w:lsdException w:name="HTML Sample" w:semiHidden="1" w:unhideWhenUsed="1"/>
     <w:lsdException w:name="HTML Typewriter" w:semiHidden="1" w:unhideWhenUsed="1"/>
     <w:lsdException w:name="HTML Variable" w:semiHidden="1" w:unhideWhenUsed="1"/>
-    <w:lsdException w:name="Normal Table" w:semiHidden="1" w:unhideWhenUsed="1" w:qFormat="1"/>
+    <w:lsdException w:name="Normal Table" w:qFormat="1"/>
     <w:lsdException w:name="annotation subject" w:semiHidden="1" w:unhideWhenUsed="1"/>
     <w:lsdException w:name="No List" w:semiHidden="1" w:unhideWhenUsed="1"/>
     <w:lsdException w:name="Outline List 1" w:semiHidden="1" w:unhideWhenUsed="1"/>
@@ -38307,11 +39383,8 @@
     <w:lsdException w:name="Table Contemporary" w:semiHidden="1" w:unhideWhenUsed="1"/>
     <w:lsdException w:name="Table Elegant" w:semiHidden="1" w:unhideWhenUsed="1"/>
     <w:lsdException w:name="Table Professional" w:semiHidden="1" w:unhideWhenUsed="1"/>
-    <w:lsdException w:name="Table Subtle 1" w:semiHidden="1" w:unhideWhenUsed="1"/>
     <w:lsdException w:name="Table Subtle 2" w:semiHidden="1" w:unhideWhenUsed="1"/>
     <w:lsdException w:name="Table Web 1" w:semiHidden="1" w:unhideWhenUsed="1"/>
-    <w:lsdException w:name="Table Web 2" w:semiHidden="1" w:unhideWhenUsed="1"/>
-    <w:lsdException w:name="Table Web 3" w:semiHidden="1" w:unhideWhenUsed="1"/>
     <w:lsdException w:name="Balloon Text" w:semiHidden="1" w:unhideWhenUsed="1" w:qFormat="1"/>
     <w:lsdException w:name="Table Grid" w:uiPriority="59" w:qFormat="1"/>
     <w:lsdException w:name="Table Theme" w:semiHidden="1" w:unhideWhenUsed="1"/>
@@ -38527,6 +39600,11 @@
     <w:lsdException w:name="List Table 5 Dark Accent 6" w:uiPriority="50"/>
     <w:lsdException w:name="List Table 6 Colorful Accent 6" w:uiPriority="51"/>
     <w:lsdException w:name="List Table 7 Colorful Accent 6" w:uiPriority="52"/>
+    <w:lsdException w:name="Mention" w:semiHidden="1" w:unhideWhenUsed="1"/>
+    <w:lsdException w:name="Smart Hyperlink" w:semiHidden="1" w:unhideWhenUsed="1"/>
+    <w:lsdException w:name="Hashtag" w:semiHidden="1" w:unhideWhenUsed="1"/>
+    <w:lsdException w:name="Unresolved Mention" w:semiHidden="1" w:unhideWhenUsed="1"/>
+    <w:lsdException w:name="Smart Link" w:semiHidden="1" w:unhideWhenUsed="1"/>
   </w:latentStyles>
   <w:style w:type="paragraph" w:default="1" w:styleId="a">
     <w:name w:val="Normal"/>
@@ -38613,7 +39691,6 @@
   <w:style w:type="character" w:default="1" w:styleId="a0">
     <w:name w:val="Default Paragraph Font"/>
     <w:uiPriority w:val="1"/>
-    <w:semiHidden/>
     <w:unhideWhenUsed/>
   </w:style>
   <w:style w:type="table" w:default="1" w:styleId="a1">
@@ -38872,7 +39949,7 @@
       <w:szCs w:val="32"/>
     </w:rPr>
   </w:style>
-  <w:style w:type="paragraph" w:styleId="11">
+  <w:style w:type="paragraph" w:styleId="TOC1">
     <w:name w:val="toc 1"/>
     <w:basedOn w:val="a"/>
     <w:next w:val="a"/>
@@ -38881,7 +39958,7 @@
     <w:unhideWhenUsed/>
     <w:rsid w:val="00F938CE"/>
   </w:style>
-  <w:style w:type="paragraph" w:styleId="21">
+  <w:style w:type="paragraph" w:styleId="TOC2">
     <w:name w:val="toc 2"/>
     <w:basedOn w:val="a"/>
     <w:next w:val="a"/>
@@ -38922,7 +39999,7 @@
       <w:szCs w:val="32"/>
     </w:rPr>
   </w:style>
-  <w:style w:type="paragraph" w:styleId="31">
+  <w:style w:type="paragraph" w:styleId="TOC3">
     <w:name w:val="toc 3"/>
     <w:basedOn w:val="a"/>
     <w:next w:val="a"/>
@@ -38934,11 +40011,23 @@
       <w:ind w:leftChars="400" w:left="840"/>
     </w:pPr>
   </w:style>
+  <w:style w:type="character" w:styleId="af1">
+    <w:name w:val="Unresolved Mention"/>
+    <w:basedOn w:val="a0"/>
+    <w:uiPriority w:val="99"/>
+    <w:semiHidden/>
+    <w:unhideWhenUsed/>
+    <w:rsid w:val="00C96335"/>
+    <w:rPr>
+      <w:color w:val="605E5C"/>
+      <w:shd w:val="clear" w:color="auto" w:fill="E1DFDD"/>
+    </w:rPr>
+  </w:style>
 </w:styles>
 </file>
 
 <file path=word/glossary/document.xml><?xml version="1.0" encoding="utf-8"?>
-<w:glossaryDocument xmlns:wpc="http://schemas.microsoft.com/office/word/2010/wordprocessingCanvas" xmlns:cx="http://schemas.microsoft.com/office/drawing/2014/chartex" xmlns:cx1="http://schemas.microsoft.com/office/drawing/2015/9/8/chartex" xmlns:mc="http://schemas.openxmlformats.org/markup-compatibility/2006" xmlns:o="urn:schemas-microsoft-com:office:office" xmlns:r="http://schemas.openxmlformats.org/officeDocument/2006/relationships" xmlns:m="http://schemas.openxmlformats.org/officeDocument/2006/math" xmlns:v="urn:schemas-microsoft-com:vml" xmlns:wp14="http://schemas.microsoft.com/office/word/2010/wordprocessingDrawing" xmlns:wp="http://schemas.openxmlformats.org/drawingml/2006/wordprocessingDrawing" xmlns:w10="urn:schemas-microsoft-com:office:word" xmlns:w="http://schemas.openxmlformats.org/wordprocessingml/2006/main" xmlns:w14="http://schemas.microsoft.com/office/word/2010/wordml" xmlns:w15="http://schemas.microsoft.com/office/word/2012/wordml" xmlns:w16se="http://schemas.microsoft.com/office/word/2015/wordml/symex" xmlns:wpg="http://schemas.microsoft.com/office/word/2010/wordprocessingGroup" xmlns:wpi="http://schemas.microsoft.com/office/word/2010/wordprocessingInk" xmlns:wne="http://schemas.microsoft.com/office/word/2006/wordml" xmlns:wps="http://schemas.microsoft.com/office/word/2010/wordprocessingShape" mc:Ignorable="w14 w15 w16se wp14">
+<w:glossaryDocument xmlns:wpc="http://schemas.microsoft.com/office/word/2010/wordprocessingCanvas" xmlns:cx="http://schemas.microsoft.com/office/drawing/2014/chartex" xmlns:cx1="http://schemas.microsoft.com/office/drawing/2015/9/8/chartex" xmlns:cx2="http://schemas.microsoft.com/office/drawing/2015/10/21/chartex" xmlns:cx3="http://schemas.microsoft.com/office/drawing/2016/5/9/chartex" xmlns:cx4="http://schemas.microsoft.com/office/drawing/2016/5/10/chartex" xmlns:cx5="http://schemas.microsoft.com/office/drawing/2016/5/11/chartex" xmlns:cx6="http://schemas.microsoft.com/office/drawing/2016/5/12/chartex" xmlns:cx7="http://schemas.microsoft.com/office/drawing/2016/5/13/chartex" xmlns:cx8="http://schemas.microsoft.com/office/drawing/2016/5/14/chartex" xmlns:mc="http://schemas.openxmlformats.org/markup-compatibility/2006" xmlns:aink="http://schemas.microsoft.com/office/drawing/2016/ink" xmlns:am3d="http://schemas.microsoft.com/office/drawing/2017/model3d" xmlns:o="urn:schemas-microsoft-com:office:office" xmlns:r="http://schemas.openxmlformats.org/officeDocument/2006/relationships" xmlns:m="http://schemas.openxmlformats.org/officeDocument/2006/math" xmlns:v="urn:schemas-microsoft-com:vml" xmlns:wp14="http://schemas.microsoft.com/office/word/2010/wordprocessingDrawing" xmlns:wp="http://schemas.openxmlformats.org/drawingml/2006/wordprocessingDrawing" xmlns:w10="urn:schemas-microsoft-com:office:word" xmlns:w="http://schemas.openxmlformats.org/wordprocessingml/2006/main" xmlns:w14="http://schemas.microsoft.com/office/word/2010/wordml" xmlns:w15="http://schemas.microsoft.com/office/word/2012/wordml" xmlns:w16cex="http://schemas.microsoft.com/office/word/2018/wordml/cex" xmlns:w16cid="http://schemas.microsoft.com/office/word/2016/wordml/cid" xmlns:w16="http://schemas.microsoft.com/office/word/2018/wordml" xmlns:w16sdtdh="http://schemas.microsoft.com/office/word/2020/wordml/sdtdatahash" xmlns:w16se="http://schemas.microsoft.com/office/word/2015/wordml/symex" xmlns:wpg="http://schemas.microsoft.com/office/word/2010/wordprocessingGroup" xmlns:wpi="http://schemas.microsoft.com/office/word/2010/wordprocessingInk" xmlns:wne="http://schemas.microsoft.com/office/word/2006/wordml" xmlns:wps="http://schemas.microsoft.com/office/word/2010/wordprocessingShape" mc:Ignorable="w14 w15 w16se w16cid w16 w16cex w16sdtdh wp14">
   <w:docParts>
     <w:docPart>
       <w:docPartPr>
@@ -38975,7 +40064,7 @@
 </file>
 
 <file path=word/glossary/fontTable.xml><?xml version="1.0" encoding="utf-8"?>
-<w:fonts xmlns:mc="http://schemas.openxmlformats.org/markup-compatibility/2006" xmlns:r="http://schemas.openxmlformats.org/officeDocument/2006/relationships" xmlns:w="http://schemas.openxmlformats.org/wordprocessingml/2006/main" xmlns:w14="http://schemas.microsoft.com/office/word/2010/wordml" xmlns:w15="http://schemas.microsoft.com/office/word/2012/wordml" xmlns:w16se="http://schemas.microsoft.com/office/word/2015/wordml/symex" mc:Ignorable="w14 w15 w16se">
+<w:fonts xmlns:mc="http://schemas.openxmlformats.org/markup-compatibility/2006" xmlns:r="http://schemas.openxmlformats.org/officeDocument/2006/relationships" xmlns:w="http://schemas.openxmlformats.org/wordprocessingml/2006/main" xmlns:w14="http://schemas.microsoft.com/office/word/2010/wordml" xmlns:w15="http://schemas.microsoft.com/office/word/2012/wordml" xmlns:w16cex="http://schemas.microsoft.com/office/word/2018/wordml/cex" xmlns:w16cid="http://schemas.microsoft.com/office/word/2016/wordml/cid" xmlns:w16="http://schemas.microsoft.com/office/word/2018/wordml" xmlns:w16sdtdh="http://schemas.microsoft.com/office/word/2020/wordml/sdtdatahash" xmlns:w16se="http://schemas.microsoft.com/office/word/2015/wordml/symex" mc:Ignorable="w14 w15 w16se w16cid w16 w16cex w16sdtdh">
   <w:font w:name="Wingdings">
     <w:panose1 w:val="05000000000000000000"/>
     <w:charset w:val="02"/>
@@ -39032,7 +40121,7 @@
 </file>
 
 <file path=word/glossary/settings.xml><?xml version="1.0" encoding="utf-8"?>
-<w:settings xmlns:mc="http://schemas.openxmlformats.org/markup-compatibility/2006" xmlns:o="urn:schemas-microsoft-com:office:office" xmlns:r="http://schemas.openxmlformats.org/officeDocument/2006/relationships" xmlns:m="http://schemas.openxmlformats.org/officeDocument/2006/math" xmlns:v="urn:schemas-microsoft-com:vml" xmlns:w10="urn:schemas-microsoft-com:office:word" xmlns:w="http://schemas.openxmlformats.org/wordprocessingml/2006/main" xmlns:w14="http://schemas.microsoft.com/office/word/2010/wordml" xmlns:w15="http://schemas.microsoft.com/office/word/2012/wordml" xmlns:w16se="http://schemas.microsoft.com/office/word/2015/wordml/symex" xmlns:sl="http://schemas.openxmlformats.org/schemaLibrary/2006/main" mc:Ignorable="w14 w15 w16se">
+<w:settings xmlns:mc="http://schemas.openxmlformats.org/markup-compatibility/2006" xmlns:o="urn:schemas-microsoft-com:office:office" xmlns:r="http://schemas.openxmlformats.org/officeDocument/2006/relationships" xmlns:m="http://schemas.openxmlformats.org/officeDocument/2006/math" xmlns:v="urn:schemas-microsoft-com:vml" xmlns:w10="urn:schemas-microsoft-com:office:word" xmlns:w="http://schemas.openxmlformats.org/wordprocessingml/2006/main" xmlns:w14="http://schemas.microsoft.com/office/word/2010/wordml" xmlns:w15="http://schemas.microsoft.com/office/word/2012/wordml" xmlns:w16cex="http://schemas.microsoft.com/office/word/2018/wordml/cex" xmlns:w16cid="http://schemas.microsoft.com/office/word/2016/wordml/cid" xmlns:w16="http://schemas.microsoft.com/office/word/2018/wordml" xmlns:w16sdtdh="http://schemas.microsoft.com/office/word/2020/wordml/sdtdatahash" xmlns:w16se="http://schemas.microsoft.com/office/word/2015/wordml/symex" xmlns:sl="http://schemas.openxmlformats.org/schemaLibrary/2006/main" mc:Ignorable="w14 w15 w16se w16cid w16 w16cex w16sdtdh">
   <w:doNotDisplayPageBoundaries/>
   <w:bordersDoNotSurroundHeader/>
   <w:bordersDoNotSurroundFooter/>
@@ -39054,6 +40143,7 @@
     <w:compatSetting w:name="enableOpenTypeFeatures" w:uri="http://schemas.microsoft.com/office/word" w:val="1"/>
     <w:compatSetting w:name="doNotFlipMirrorIndents" w:uri="http://schemas.microsoft.com/office/word" w:val="1"/>
     <w:compatSetting w:name="differentiateMultirowTableHeaders" w:uri="http://schemas.microsoft.com/office/word" w:val="1"/>
+    <w:compatSetting w:name="useWord2013TrackBottomHyphenation" w:uri="http://schemas.microsoft.com/office/word" w:val="1"/>
   </w:compat>
   <w:rsids>
     <w:rsidRoot w:val="00A77662"/>
@@ -39065,12 +40155,14 @@
     <w:rsid w:val="005D2BA5"/>
     <w:rsid w:val="005F176F"/>
     <w:rsid w:val="0063197A"/>
+    <w:rsid w:val="007F7229"/>
     <w:rsid w:val="009D0D64"/>
     <w:rsid w:val="00A77662"/>
     <w:rsid w:val="00AE37B7"/>
     <w:rsid w:val="00AF2696"/>
     <w:rsid w:val="00C33F01"/>
     <w:rsid w:val="00D4334A"/>
+    <w:rsid w:val="00D62729"/>
     <w:rsid w:val="00D72F0D"/>
   </w:rsids>
   <m:mathPr>
@@ -39094,7 +40186,7 @@
 </file>
 
 <file path=word/glossary/styles.xml><?xml version="1.0" encoding="utf-8"?>
-<w:styles xmlns:mc="http://schemas.openxmlformats.org/markup-compatibility/2006" xmlns:r="http://schemas.openxmlformats.org/officeDocument/2006/relationships" xmlns:w="http://schemas.openxmlformats.org/wordprocessingml/2006/main" xmlns:w14="http://schemas.microsoft.com/office/word/2010/wordml" xmlns:w15="http://schemas.microsoft.com/office/word/2012/wordml" xmlns:w16se="http://schemas.microsoft.com/office/word/2015/wordml/symex" mc:Ignorable="w14 w15 w16se">
+<w:styles xmlns:mc="http://schemas.openxmlformats.org/markup-compatibility/2006" xmlns:r="http://schemas.openxmlformats.org/officeDocument/2006/relationships" xmlns:w="http://schemas.openxmlformats.org/wordprocessingml/2006/main" xmlns:w14="http://schemas.microsoft.com/office/word/2010/wordml" xmlns:w15="http://schemas.microsoft.com/office/word/2012/wordml" xmlns:w16cex="http://schemas.microsoft.com/office/word/2018/wordml/cex" xmlns:w16cid="http://schemas.microsoft.com/office/word/2016/wordml/cid" xmlns:w16="http://schemas.microsoft.com/office/word/2018/wordml" xmlns:w16sdtdh="http://schemas.microsoft.com/office/word/2020/wordml/sdtdatahash" xmlns:w16se="http://schemas.microsoft.com/office/word/2015/wordml/symex" mc:Ignorable="w14 w15 w16se w16cid w16 w16cex w16sdtdh">
   <w:docDefaults>
     <w:rPrDefault>
       <w:rPr>
@@ -39104,7 +40196,7 @@
     </w:rPrDefault>
     <w:pPrDefault/>
   </w:docDefaults>
-  <w:latentStyles w:defLockedState="0" w:defUIPriority="99" w:defSemiHidden="0" w:defUnhideWhenUsed="0" w:defQFormat="0" w:count="371">
+  <w:latentStyles w:defLockedState="0" w:defUIPriority="99" w:defSemiHidden="0" w:defUnhideWhenUsed="0" w:defQFormat="0" w:count="376">
     <w:lsdException w:name="Normal" w:uiPriority="0" w:qFormat="1"/>
     <w:lsdException w:name="heading 2" w:semiHidden="1" w:unhideWhenUsed="1"/>
     <w:lsdException w:name="heading 3" w:semiHidden="1" w:unhideWhenUsed="1"/>
@@ -39205,7 +40297,7 @@
     <w:lsdException w:name="HTML Sample" w:semiHidden="1" w:unhideWhenUsed="1"/>
     <w:lsdException w:name="HTML Typewriter" w:semiHidden="1" w:unhideWhenUsed="1"/>
     <w:lsdException w:name="HTML Variable" w:semiHidden="1" w:unhideWhenUsed="1"/>
-    <w:lsdException w:name="Normal Table" w:semiHidden="1" w:unhideWhenUsed="1" w:qFormat="1"/>
+    <w:lsdException w:name="Normal Table" w:qFormat="1"/>
     <w:lsdException w:name="annotation subject" w:semiHidden="1" w:unhideWhenUsed="1"/>
     <w:lsdException w:name="No List" w:semiHidden="1" w:unhideWhenUsed="1"/>
     <w:lsdException w:name="Outline List 1" w:semiHidden="1" w:unhideWhenUsed="1"/>
@@ -39248,11 +40340,8 @@
     <w:lsdException w:name="Table Contemporary" w:semiHidden="1" w:unhideWhenUsed="1"/>
     <w:lsdException w:name="Table Elegant" w:semiHidden="1" w:unhideWhenUsed="1"/>
     <w:lsdException w:name="Table Professional" w:semiHidden="1" w:unhideWhenUsed="1"/>
-    <w:lsdException w:name="Table Subtle 1" w:semiHidden="1" w:unhideWhenUsed="1"/>
     <w:lsdException w:name="Table Subtle 2" w:semiHidden="1" w:unhideWhenUsed="1"/>
     <w:lsdException w:name="Table Web 1" w:semiHidden="1" w:unhideWhenUsed="1"/>
-    <w:lsdException w:name="Table Web 2" w:semiHidden="1" w:unhideWhenUsed="1"/>
-    <w:lsdException w:name="Table Web 3" w:semiHidden="1" w:unhideWhenUsed="1"/>
     <w:lsdException w:name="Balloon Text" w:semiHidden="1" w:unhideWhenUsed="1"/>
     <w:lsdException w:name="Table Theme" w:semiHidden="1" w:unhideWhenUsed="1"/>
     <w:lsdException w:name="Placeholder Text" w:semiHidden="1" w:qFormat="1"/>
@@ -39271,10 +40360,6 @@
     <w:lsdException w:name="Colorful List"/>
     <w:lsdException w:name="Colorful Grid"/>
     <w:lsdException w:name="Light Shading Accent 1"/>
-    <w:lsdException w:name="Light List Accent 1"/>
-    <w:lsdException w:name="Light Grid Accent 1"/>
-    <w:lsdException w:name="Medium Shading 1 Accent 1"/>
-    <w:lsdException w:name="Medium Shading 2 Accent 1"/>
     <w:lsdException w:name="Medium List 1 Accent 1"/>
     <w:lsdException w:name="Revision" w:semiHidden="1"/>
     <w:lsdException w:name="Medium List 2 Accent 1"/>
@@ -39350,11 +40435,6 @@
     <w:lsdException w:name="Medium List 2 Accent 6"/>
     <w:lsdException w:name="Medium Grid 1 Accent 6"/>
     <w:lsdException w:name="Medium Grid 2 Accent 6"/>
-    <w:lsdException w:name="Medium Grid 3 Accent 6"/>
-    <w:lsdException w:name="Dark List Accent 6"/>
-    <w:lsdException w:name="Colorful Shading Accent 6"/>
-    <w:lsdException w:name="Colorful List Accent 6"/>
-    <w:lsdException w:name="Colorful Grid Accent 6"/>
     <w:lsdException w:name="Subtle Emphasis" w:uiPriority="19" w:qFormat="1"/>
     <w:lsdException w:name="Intense Emphasis" w:uiPriority="21" w:qFormat="1"/>
     <w:lsdException w:name="Subtle Reference" w:uiPriority="31" w:qFormat="1"/>
@@ -39466,6 +40546,11 @@
     <w:lsdException w:name="List Table 5 Dark Accent 6" w:uiPriority="50"/>
     <w:lsdException w:name="List Table 6 Colorful Accent 6" w:uiPriority="51"/>
     <w:lsdException w:name="List Table 7 Colorful Accent 6" w:uiPriority="52"/>
+    <w:lsdException w:name="Mention" w:semiHidden="1" w:unhideWhenUsed="1"/>
+    <w:lsdException w:name="Smart Hyperlink" w:semiHidden="1" w:unhideWhenUsed="1"/>
+    <w:lsdException w:name="Hashtag" w:semiHidden="1" w:unhideWhenUsed="1"/>
+    <w:lsdException w:name="Unresolved Mention" w:semiHidden="1" w:unhideWhenUsed="1"/>
+    <w:lsdException w:name="Smart Link" w:semiHidden="1" w:unhideWhenUsed="1"/>
   </w:latentStyles>
   <w:style w:type="paragraph" w:default="1" w:styleId="a">
     <w:name w:val="Normal"/>
@@ -39534,7 +40619,7 @@
 </file>
 
 <file path=word/glossary/webSettings.xml><?xml version="1.0" encoding="utf-8"?>
-<w:webSettings xmlns:mc="http://schemas.openxmlformats.org/markup-compatibility/2006" xmlns:r="http://schemas.openxmlformats.org/officeDocument/2006/relationships" xmlns:w="http://schemas.openxmlformats.org/wordprocessingml/2006/main" xmlns:w14="http://schemas.microsoft.com/office/word/2010/wordml" xmlns:w15="http://schemas.microsoft.com/office/word/2012/wordml" xmlns:w16se="http://schemas.microsoft.com/office/word/2015/wordml/symex" mc:Ignorable="w14 w15 w16se"/>
+<w:webSettings xmlns:mc="http://schemas.openxmlformats.org/markup-compatibility/2006" xmlns:r="http://schemas.openxmlformats.org/officeDocument/2006/relationships" xmlns:w="http://schemas.openxmlformats.org/wordprocessingml/2006/main" xmlns:w14="http://schemas.microsoft.com/office/word/2010/wordml" xmlns:w15="http://schemas.microsoft.com/office/word/2012/wordml" xmlns:w16cex="http://schemas.microsoft.com/office/word/2018/wordml/cex" xmlns:w16cid="http://schemas.microsoft.com/office/word/2016/wordml/cid" xmlns:w16="http://schemas.microsoft.com/office/word/2018/wordml" xmlns:w16sdtdh="http://schemas.microsoft.com/office/word/2020/wordml/sdtdatahash" xmlns:w16se="http://schemas.microsoft.com/office/word/2015/wordml/symex" mc:Ignorable="w14 w15 w16se w16cid w16 w16cex w16sdtdh"/>
 </file>
 
 <file path=word/theme/theme1.xml><?xml version="1.0" encoding="utf-8"?>

--- a/平原地区雨水自排管网自动设计系统操作手册.docx
+++ b/平原地区雨水自排管网自动设计系统操作手册.docx
@@ -392,7 +392,7 @@
             </w:rPr>
             <w:fldChar w:fldCharType="separate"/>
           </w:r>
-          <w:hyperlink w:anchor="_Toc121657482" w:history="1">
+          <w:hyperlink w:anchor="_Toc126755106" w:history="1">
             <w:r>
               <w:rPr>
                 <w:rStyle w:val="ad"/>
@@ -436,7 +436,7 @@
                 <w:noProof/>
                 <w:webHidden/>
               </w:rPr>
-              <w:instrText xml:space="preserve"> PAGEREF _Toc121657482 \h </w:instrText>
+              <w:instrText xml:space="preserve"> PAGEREF _Toc126755106 \h </w:instrText>
             </w:r>
             <w:r>
               <w:rPr>
@@ -457,160 +457,6 @@
                 <w:webHidden/>
               </w:rPr>
               <w:t>2</w:t>
-            </w:r>
-            <w:r>
-              <w:rPr>
-                <w:noProof/>
-                <w:webHidden/>
-              </w:rPr>
-              <w:fldChar w:fldCharType="end"/>
-            </w:r>
-          </w:hyperlink>
-        </w:p>
-        <w:p>
-          <w:pPr>
-            <w:pStyle w:val="TOC2"/>
-            <w:tabs>
-              <w:tab w:val="right" w:leader="dot" w:pos="8296"/>
-            </w:tabs>
-            <w:rPr>
-              <w:noProof/>
-            </w:rPr>
-          </w:pPr>
-          <w:hyperlink w:anchor="_Toc121657483" w:history="1">
-            <w:r>
-              <w:rPr>
-                <w:rStyle w:val="ad"/>
-                <w:rFonts w:eastAsia="宋体" w:cs="Times New Roman"/>
-                <w:noProof/>
-              </w:rPr>
-              <w:t>1. QGIS</w:t>
-            </w:r>
-            <w:r>
-              <w:rPr>
-                <w:rStyle w:val="ad"/>
-                <w:rFonts w:eastAsia="宋体" w:cs="Times New Roman"/>
-                <w:noProof/>
-              </w:rPr>
-              <w:t>程序安装</w:t>
-            </w:r>
-            <w:r>
-              <w:rPr>
-                <w:noProof/>
-                <w:webHidden/>
-              </w:rPr>
-              <w:tab/>
-            </w:r>
-            <w:r>
-              <w:rPr>
-                <w:noProof/>
-                <w:webHidden/>
-              </w:rPr>
-              <w:fldChar w:fldCharType="begin"/>
-            </w:r>
-            <w:r>
-              <w:rPr>
-                <w:noProof/>
-                <w:webHidden/>
-              </w:rPr>
-              <w:instrText xml:space="preserve"> PAGEREF _Toc121657483 \h </w:instrText>
-            </w:r>
-            <w:r>
-              <w:rPr>
-                <w:noProof/>
-                <w:webHidden/>
-              </w:rPr>
-            </w:r>
-            <w:r>
-              <w:rPr>
-                <w:noProof/>
-                <w:webHidden/>
-              </w:rPr>
-              <w:fldChar w:fldCharType="separate"/>
-            </w:r>
-            <w:r>
-              <w:rPr>
-                <w:noProof/>
-                <w:webHidden/>
-              </w:rPr>
-              <w:t>2</w:t>
-            </w:r>
-            <w:r>
-              <w:rPr>
-                <w:noProof/>
-                <w:webHidden/>
-              </w:rPr>
-              <w:fldChar w:fldCharType="end"/>
-            </w:r>
-          </w:hyperlink>
-        </w:p>
-        <w:p>
-          <w:pPr>
-            <w:pStyle w:val="TOC2"/>
-            <w:tabs>
-              <w:tab w:val="right" w:leader="dot" w:pos="8296"/>
-            </w:tabs>
-            <w:rPr>
-              <w:noProof/>
-            </w:rPr>
-          </w:pPr>
-          <w:hyperlink w:anchor="_Toc121657484" w:history="1">
-            <w:r>
-              <w:rPr>
-                <w:rStyle w:val="ad"/>
-                <w:rFonts w:eastAsia="宋体" w:cs="Times New Roman"/>
-                <w:noProof/>
-              </w:rPr>
-              <w:t xml:space="preserve">2. </w:t>
-            </w:r>
-            <w:r>
-              <w:rPr>
-                <w:rStyle w:val="ad"/>
-                <w:rFonts w:eastAsia="宋体" w:cs="Times New Roman"/>
-                <w:noProof/>
-              </w:rPr>
-              <w:t>雨水自排管网自动设计插件安装</w:t>
-            </w:r>
-            <w:r>
-              <w:rPr>
-                <w:noProof/>
-                <w:webHidden/>
-              </w:rPr>
-              <w:tab/>
-            </w:r>
-            <w:r>
-              <w:rPr>
-                <w:noProof/>
-                <w:webHidden/>
-              </w:rPr>
-              <w:fldChar w:fldCharType="begin"/>
-            </w:r>
-            <w:r>
-              <w:rPr>
-                <w:noProof/>
-                <w:webHidden/>
-              </w:rPr>
-              <w:instrText xml:space="preserve"> PAGEREF _Toc121657484 \h </w:instrText>
-            </w:r>
-            <w:r>
-              <w:rPr>
-                <w:noProof/>
-                <w:webHidden/>
-              </w:rPr>
-            </w:r>
-            <w:r>
-              <w:rPr>
-                <w:noProof/>
-                <w:webHidden/>
-              </w:rPr>
-              <w:fldChar w:fldCharType="separate"/>
-            </w:r>
-            <w:r>
-              <w:rPr>
-                <w:noProof/>
-                <w:webHidden/>
-              </w:rPr>
-              <w:t>3</w:t>
             </w:r>
             <w:r>
               <w:rPr>
@@ -632,7 +478,7 @@
               <w:noProof/>
             </w:rPr>
           </w:pPr>
-          <w:hyperlink w:anchor="_Toc121657485" w:history="1">
+          <w:hyperlink w:anchor="_Toc126755107" w:history="1">
             <w:r>
               <w:rPr>
                 <w:rStyle w:val="ad"/>
@@ -676,7 +522,7 @@
                 <w:noProof/>
                 <w:webHidden/>
               </w:rPr>
-              <w:instrText xml:space="preserve"> PAGEREF _Toc121657485 \h </w:instrText>
+              <w:instrText xml:space="preserve"> PAGEREF _Toc126755107 \h </w:instrText>
             </w:r>
             <w:r>
               <w:rPr>
@@ -696,7 +542,7 @@
                 <w:noProof/>
                 <w:webHidden/>
               </w:rPr>
-              <w:t>6</w:t>
+              <w:t>5</w:t>
             </w:r>
             <w:r>
               <w:rPr>
@@ -718,7 +564,7 @@
               <w:noProof/>
             </w:rPr>
           </w:pPr>
-          <w:hyperlink w:anchor="_Toc121657486" w:history="1">
+          <w:hyperlink w:anchor="_Toc126755108" w:history="1">
             <w:r>
               <w:rPr>
                 <w:rStyle w:val="ad"/>
@@ -760,7 +606,7 @@
                 <w:noProof/>
                 <w:webHidden/>
               </w:rPr>
-              <w:instrText xml:space="preserve"> PAGEREF _Toc121657486 \h </w:instrText>
+              <w:instrText xml:space="preserve"> PAGEREF _Toc126755108 \h </w:instrText>
             </w:r>
             <w:r>
               <w:rPr>
@@ -780,7 +626,7 @@
                 <w:noProof/>
                 <w:webHidden/>
               </w:rPr>
-              <w:t>6</w:t>
+              <w:t>5</w:t>
             </w:r>
             <w:r>
               <w:rPr>
@@ -802,7 +648,7 @@
               <w:noProof/>
             </w:rPr>
           </w:pPr>
-          <w:hyperlink w:anchor="_Toc121657487" w:history="1">
+          <w:hyperlink w:anchor="_Toc126755109" w:history="1">
             <w:r>
               <w:rPr>
                 <w:rStyle w:val="ad"/>
@@ -844,7 +690,7 @@
                 <w:noProof/>
                 <w:webHidden/>
               </w:rPr>
-              <w:instrText xml:space="preserve"> PAGEREF _Toc121657487 \h </w:instrText>
+              <w:instrText xml:space="preserve"> PAGEREF _Toc126755109 \h </w:instrText>
             </w:r>
             <w:r>
               <w:rPr>
@@ -864,7 +710,7 @@
                 <w:noProof/>
                 <w:webHidden/>
               </w:rPr>
-              <w:t>6</w:t>
+              <w:t>5</w:t>
             </w:r>
             <w:r>
               <w:rPr>
@@ -886,7 +732,7 @@
               <w:noProof/>
             </w:rPr>
           </w:pPr>
-          <w:hyperlink w:anchor="_Toc121657488" w:history="1">
+          <w:hyperlink w:anchor="_Toc126755110" w:history="1">
             <w:r>
               <w:rPr>
                 <w:rStyle w:val="ad"/>
@@ -928,7 +774,7 @@
                 <w:noProof/>
                 <w:webHidden/>
               </w:rPr>
-              <w:instrText xml:space="preserve"> PAGEREF _Toc121657488 \h </w:instrText>
+              <w:instrText xml:space="preserve"> PAGEREF _Toc126755110 \h </w:instrText>
             </w:r>
             <w:r>
               <w:rPr>
@@ -948,7 +794,7 @@
                 <w:noProof/>
                 <w:webHidden/>
               </w:rPr>
-              <w:t>7</w:t>
+              <w:t>6</w:t>
             </w:r>
             <w:r>
               <w:rPr>
@@ -970,7 +816,7 @@
               <w:noProof/>
             </w:rPr>
           </w:pPr>
-          <w:hyperlink w:anchor="_Toc121657489" w:history="1">
+          <w:hyperlink w:anchor="_Toc126755111" w:history="1">
             <w:r>
               <w:rPr>
                 <w:rStyle w:val="ad"/>
@@ -1012,7 +858,7 @@
                 <w:noProof/>
                 <w:webHidden/>
               </w:rPr>
-              <w:instrText xml:space="preserve"> PAGEREF _Toc121657489 \h </w:instrText>
+              <w:instrText xml:space="preserve"> PAGEREF _Toc126755111 \h </w:instrText>
             </w:r>
             <w:r>
               <w:rPr>
@@ -1032,7 +878,7 @@
                 <w:noProof/>
                 <w:webHidden/>
               </w:rPr>
-              <w:t>8</w:t>
+              <w:t>7</w:t>
             </w:r>
             <w:r>
               <w:rPr>
@@ -1054,7 +900,7 @@
               <w:noProof/>
             </w:rPr>
           </w:pPr>
-          <w:hyperlink w:anchor="_Toc121657490" w:history="1">
+          <w:hyperlink w:anchor="_Toc126755112" w:history="1">
             <w:r>
               <w:rPr>
                 <w:rStyle w:val="ad"/>
@@ -1096,7 +942,7 @@
                 <w:noProof/>
                 <w:webHidden/>
               </w:rPr>
-              <w:instrText xml:space="preserve"> PAGEREF _Toc121657490 \h </w:instrText>
+              <w:instrText xml:space="preserve"> PAGEREF _Toc126755112 \h </w:instrText>
             </w:r>
             <w:r>
               <w:rPr>
@@ -1116,7 +962,7 @@
                 <w:noProof/>
                 <w:webHidden/>
               </w:rPr>
-              <w:t>10</w:t>
+              <w:t>9</w:t>
             </w:r>
             <w:r>
               <w:rPr>
@@ -1138,7 +984,7 @@
               <w:noProof/>
             </w:rPr>
           </w:pPr>
-          <w:hyperlink w:anchor="_Toc121657491" w:history="1">
+          <w:hyperlink w:anchor="_Toc126755113" w:history="1">
             <w:r>
               <w:rPr>
                 <w:rStyle w:val="ad"/>
@@ -1180,7 +1026,7 @@
                 <w:noProof/>
                 <w:webHidden/>
               </w:rPr>
-              <w:instrText xml:space="preserve"> PAGEREF _Toc121657491 \h </w:instrText>
+              <w:instrText xml:space="preserve"> PAGEREF _Toc126755113 \h </w:instrText>
             </w:r>
             <w:r>
               <w:rPr>
@@ -1200,7 +1046,7 @@
                 <w:noProof/>
                 <w:webHidden/>
               </w:rPr>
-              <w:t>10</w:t>
+              <w:t>9</w:t>
             </w:r>
             <w:r>
               <w:rPr>
@@ -1222,7 +1068,7 @@
               <w:noProof/>
             </w:rPr>
           </w:pPr>
-          <w:hyperlink w:anchor="_Toc121657492" w:history="1">
+          <w:hyperlink w:anchor="_Toc126755114" w:history="1">
             <w:r>
               <w:rPr>
                 <w:rStyle w:val="ad"/>
@@ -1264,7 +1110,7 @@
                 <w:noProof/>
                 <w:webHidden/>
               </w:rPr>
-              <w:instrText xml:space="preserve"> PAGEREF _Toc121657492 \h </w:instrText>
+              <w:instrText xml:space="preserve"> PAGEREF _Toc126755114 \h </w:instrText>
             </w:r>
             <w:r>
               <w:rPr>
@@ -1284,7 +1130,7 @@
                 <w:noProof/>
                 <w:webHidden/>
               </w:rPr>
-              <w:t>12</w:t>
+              <w:t>11</w:t>
             </w:r>
             <w:r>
               <w:rPr>
@@ -1306,7 +1152,7 @@
               <w:noProof/>
             </w:rPr>
           </w:pPr>
-          <w:hyperlink w:anchor="_Toc121657493" w:history="1">
+          <w:hyperlink w:anchor="_Toc126755115" w:history="1">
             <w:r>
               <w:rPr>
                 <w:rStyle w:val="ad"/>
@@ -1348,7 +1194,7 @@
                 <w:noProof/>
                 <w:webHidden/>
               </w:rPr>
-              <w:instrText xml:space="preserve"> PAGEREF _Toc121657493 \h </w:instrText>
+              <w:instrText xml:space="preserve"> PAGEREF _Toc126755115 \h </w:instrText>
             </w:r>
             <w:r>
               <w:rPr>
@@ -1368,7 +1214,7 @@
                 <w:noProof/>
                 <w:webHidden/>
               </w:rPr>
-              <w:t>15</w:t>
+              <w:t>14</w:t>
             </w:r>
             <w:r>
               <w:rPr>
@@ -1390,7 +1236,7 @@
               <w:noProof/>
             </w:rPr>
           </w:pPr>
-          <w:hyperlink w:anchor="_Toc121657494" w:history="1">
+          <w:hyperlink w:anchor="_Toc126755116" w:history="1">
             <w:r>
               <w:rPr>
                 <w:rStyle w:val="ad"/>
@@ -1432,7 +1278,7 @@
                 <w:noProof/>
                 <w:webHidden/>
               </w:rPr>
-              <w:instrText xml:space="preserve"> PAGEREF _Toc121657494 \h </w:instrText>
+              <w:instrText xml:space="preserve"> PAGEREF _Toc126755116 \h </w:instrText>
             </w:r>
             <w:r>
               <w:rPr>
@@ -1452,7 +1298,7 @@
                 <w:noProof/>
                 <w:webHidden/>
               </w:rPr>
-              <w:t>22</w:t>
+              <w:t>20</w:t>
             </w:r>
             <w:r>
               <w:rPr>
@@ -1474,7 +1320,7 @@
               <w:noProof/>
             </w:rPr>
           </w:pPr>
-          <w:hyperlink w:anchor="_Toc121657495" w:history="1">
+          <w:hyperlink w:anchor="_Toc126755117" w:history="1">
             <w:r>
               <w:rPr>
                 <w:rStyle w:val="ad"/>
@@ -1516,7 +1362,7 @@
                 <w:noProof/>
                 <w:webHidden/>
               </w:rPr>
-              <w:instrText xml:space="preserve"> PAGEREF _Toc121657495 \h </w:instrText>
+              <w:instrText xml:space="preserve"> PAGEREF _Toc126755117 \h </w:instrText>
             </w:r>
             <w:r>
               <w:rPr>
@@ -1536,7 +1382,7 @@
                 <w:noProof/>
                 <w:webHidden/>
               </w:rPr>
-              <w:t>22</w:t>
+              <w:t>20</w:t>
             </w:r>
             <w:r>
               <w:rPr>
@@ -1558,7 +1404,7 @@
               <w:noProof/>
             </w:rPr>
           </w:pPr>
-          <w:hyperlink w:anchor="_Toc121657496" w:history="1">
+          <w:hyperlink w:anchor="_Toc126755118" w:history="1">
             <w:r>
               <w:rPr>
                 <w:rStyle w:val="ad"/>
@@ -1600,7 +1446,7 @@
                 <w:noProof/>
                 <w:webHidden/>
               </w:rPr>
-              <w:instrText xml:space="preserve"> PAGEREF _Toc121657496 \h </w:instrText>
+              <w:instrText xml:space="preserve"> PAGEREF _Toc126755118 \h </w:instrText>
             </w:r>
             <w:r>
               <w:rPr>
@@ -1620,7 +1466,7 @@
                 <w:noProof/>
                 <w:webHidden/>
               </w:rPr>
-              <w:t>22</w:t>
+              <w:t>20</w:t>
             </w:r>
             <w:r>
               <w:rPr>
@@ -1642,7 +1488,7 @@
               <w:noProof/>
             </w:rPr>
           </w:pPr>
-          <w:hyperlink w:anchor="_Toc121657497" w:history="1">
+          <w:hyperlink w:anchor="_Toc126755119" w:history="1">
             <w:r>
               <w:rPr>
                 <w:rStyle w:val="ad"/>
@@ -1684,7 +1530,7 @@
                 <w:noProof/>
                 <w:webHidden/>
               </w:rPr>
-              <w:instrText xml:space="preserve"> PAGEREF _Toc121657497 \h </w:instrText>
+              <w:instrText xml:space="preserve"> PAGEREF _Toc126755119 \h </w:instrText>
             </w:r>
             <w:r>
               <w:rPr>
@@ -1704,7 +1550,7 @@
                 <w:noProof/>
                 <w:webHidden/>
               </w:rPr>
-              <w:t>23</w:t>
+              <w:t>21</w:t>
             </w:r>
             <w:r>
               <w:rPr>
@@ -1726,7 +1572,7 @@
               <w:noProof/>
             </w:rPr>
           </w:pPr>
-          <w:hyperlink w:anchor="_Toc121657498" w:history="1">
+          <w:hyperlink w:anchor="_Toc126755120" w:history="1">
             <w:r>
               <w:rPr>
                 <w:rStyle w:val="ad"/>
@@ -1768,7 +1614,7 @@
                 <w:noProof/>
                 <w:webHidden/>
               </w:rPr>
-              <w:instrText xml:space="preserve"> PAGEREF _Toc121657498 \h </w:instrText>
+              <w:instrText xml:space="preserve"> PAGEREF _Toc126755120 \h </w:instrText>
             </w:r>
             <w:r>
               <w:rPr>
@@ -1788,7 +1634,7 @@
                 <w:noProof/>
                 <w:webHidden/>
               </w:rPr>
-              <w:t>25</w:t>
+              <w:t>23</w:t>
             </w:r>
             <w:r>
               <w:rPr>
@@ -1810,7 +1656,7 @@
               <w:noProof/>
             </w:rPr>
           </w:pPr>
-          <w:hyperlink w:anchor="_Toc121657499" w:history="1">
+          <w:hyperlink w:anchor="_Toc126755121" w:history="1">
             <w:r>
               <w:rPr>
                 <w:rStyle w:val="ad"/>
@@ -1854,7 +1700,7 @@
                 <w:noProof/>
                 <w:webHidden/>
               </w:rPr>
-              <w:instrText xml:space="preserve"> PAGEREF _Toc121657499 \h </w:instrText>
+              <w:instrText xml:space="preserve"> PAGEREF _Toc126755121 \h </w:instrText>
             </w:r>
             <w:r>
               <w:rPr>
@@ -1874,7 +1720,7 @@
                 <w:noProof/>
                 <w:webHidden/>
               </w:rPr>
-              <w:t>27</w:t>
+              <w:t>25</w:t>
             </w:r>
             <w:r>
               <w:rPr>
@@ -1895,13 +1741,11 @@
               <w:noProof/>
             </w:rPr>
           </w:pPr>
-          <w:hyperlink w:anchor="_Toc121657500" w:history="1">
+          <w:hyperlink w:anchor="_Toc126755122" w:history="1">
             <w:r>
               <w:rPr>
                 <w:rStyle w:val="ad"/>
                 <w:rFonts w:ascii="Times New Roman" w:eastAsia="宋体" w:hAnsi="Times New Roman" w:cs="Times New Roman"/>
-                <w:b/>
-                <w:bCs/>
                 <w:noProof/>
               </w:rPr>
               <w:t>1</w:t>
@@ -1910,8 +1754,6 @@
               <w:rPr>
                 <w:rStyle w:val="ad"/>
                 <w:rFonts w:ascii="Times New Roman" w:eastAsia="宋体" w:hAnsi="Times New Roman" w:cs="Times New Roman"/>
-                <w:b/>
-                <w:bCs/>
                 <w:noProof/>
               </w:rPr>
               <w:t>、案例概况</w:t>
@@ -1935,7 +1777,7 @@
                 <w:noProof/>
                 <w:webHidden/>
               </w:rPr>
-              <w:instrText xml:space="preserve"> PAGEREF _Toc121657500 \h </w:instrText>
+              <w:instrText xml:space="preserve"> PAGEREF _Toc126755122 \h </w:instrText>
             </w:r>
             <w:r>
               <w:rPr>
@@ -1955,7 +1797,7 @@
                 <w:noProof/>
                 <w:webHidden/>
               </w:rPr>
-              <w:t>27</w:t>
+              <w:t>25</w:t>
             </w:r>
             <w:r>
               <w:rPr>
@@ -1976,13 +1818,11 @@
               <w:noProof/>
             </w:rPr>
           </w:pPr>
-          <w:hyperlink w:anchor="_Toc121657501" w:history="1">
+          <w:hyperlink w:anchor="_Toc126755123" w:history="1">
             <w:r>
               <w:rPr>
                 <w:rStyle w:val="ad"/>
                 <w:rFonts w:ascii="Times New Roman" w:eastAsia="宋体" w:hAnsi="Times New Roman" w:cs="Times New Roman"/>
-                <w:b/>
-                <w:bCs/>
                 <w:noProof/>
               </w:rPr>
               <w:t>2</w:t>
@@ -1991,8 +1831,6 @@
               <w:rPr>
                 <w:rStyle w:val="ad"/>
                 <w:rFonts w:ascii="Times New Roman" w:eastAsia="宋体" w:hAnsi="Times New Roman" w:cs="Times New Roman"/>
-                <w:b/>
-                <w:bCs/>
                 <w:noProof/>
               </w:rPr>
               <w:t>、数据预处理</w:t>
@@ -2016,7 +1854,7 @@
                 <w:noProof/>
                 <w:webHidden/>
               </w:rPr>
-              <w:instrText xml:space="preserve"> PAGEREF _Toc121657501 \h </w:instrText>
+              <w:instrText xml:space="preserve"> PAGEREF _Toc126755123 \h </w:instrText>
             </w:r>
             <w:r>
               <w:rPr>
@@ -2036,7 +1874,7 @@
                 <w:noProof/>
                 <w:webHidden/>
               </w:rPr>
-              <w:t>28</w:t>
+              <w:t>26</w:t>
             </w:r>
             <w:r>
               <w:rPr>
@@ -2057,13 +1895,11 @@
               <w:noProof/>
             </w:rPr>
           </w:pPr>
-          <w:hyperlink w:anchor="_Toc121657502" w:history="1">
+          <w:hyperlink w:anchor="_Toc126755124" w:history="1">
             <w:r>
               <w:rPr>
                 <w:rStyle w:val="ad"/>
                 <w:rFonts w:ascii="Times New Roman" w:eastAsia="宋体" w:hAnsi="Times New Roman" w:cs="Times New Roman"/>
-                <w:b/>
-                <w:bCs/>
                 <w:noProof/>
               </w:rPr>
               <w:t>3</w:t>
@@ -2072,8 +1908,6 @@
               <w:rPr>
                 <w:rStyle w:val="ad"/>
                 <w:rFonts w:ascii="Times New Roman" w:eastAsia="宋体" w:hAnsi="Times New Roman" w:cs="Times New Roman"/>
-                <w:b/>
-                <w:bCs/>
                 <w:noProof/>
               </w:rPr>
               <w:t>、平面设计自动生成</w:t>
@@ -2097,7 +1931,7 @@
                 <w:noProof/>
                 <w:webHidden/>
               </w:rPr>
-              <w:instrText xml:space="preserve"> PAGEREF _Toc121657502 \h </w:instrText>
+              <w:instrText xml:space="preserve"> PAGEREF _Toc126755124 \h </w:instrText>
             </w:r>
             <w:r>
               <w:rPr>
@@ -2117,7 +1951,7 @@
                 <w:noProof/>
                 <w:webHidden/>
               </w:rPr>
-              <w:t>28</w:t>
+              <w:t>26</w:t>
             </w:r>
             <w:r>
               <w:rPr>
@@ -2138,13 +1972,11 @@
               <w:noProof/>
             </w:rPr>
           </w:pPr>
-          <w:hyperlink w:anchor="_Toc121657503" w:history="1">
+          <w:hyperlink w:anchor="_Toc126755125" w:history="1">
             <w:r>
               <w:rPr>
                 <w:rStyle w:val="ad"/>
                 <w:rFonts w:ascii="Times New Roman" w:eastAsia="宋体" w:hAnsi="Times New Roman" w:cs="Times New Roman"/>
-                <w:b/>
-                <w:bCs/>
                 <w:noProof/>
               </w:rPr>
               <w:t>4</w:t>
@@ -2153,8 +1985,6 @@
               <w:rPr>
                 <w:rStyle w:val="ad"/>
                 <w:rFonts w:ascii="Times New Roman" w:eastAsia="宋体" w:hAnsi="Times New Roman" w:cs="Times New Roman"/>
-                <w:b/>
-                <w:bCs/>
                 <w:noProof/>
               </w:rPr>
               <w:t>、管网设计计算</w:t>
@@ -2178,7 +2008,7 @@
                 <w:noProof/>
                 <w:webHidden/>
               </w:rPr>
-              <w:instrText xml:space="preserve"> PAGEREF _Toc121657503 \h </w:instrText>
+              <w:instrText xml:space="preserve"> PAGEREF _Toc126755125 \h </w:instrText>
             </w:r>
             <w:r>
               <w:rPr>
@@ -2198,7 +2028,7 @@
                 <w:noProof/>
                 <w:webHidden/>
               </w:rPr>
-              <w:t>29</w:t>
+              <w:t>27</w:t>
             </w:r>
             <w:r>
               <w:rPr>
@@ -2219,7 +2049,7 @@
               <w:noProof/>
             </w:rPr>
           </w:pPr>
-          <w:hyperlink w:anchor="_Toc121657504" w:history="1">
+          <w:hyperlink w:anchor="_Toc126755126" w:history="1">
             <w:r>
               <w:rPr>
                 <w:rStyle w:val="ad"/>
@@ -2255,7 +2085,7 @@
                 <w:noProof/>
                 <w:webHidden/>
               </w:rPr>
-              <w:instrText xml:space="preserve"> PAGEREF _Toc121657504 \h </w:instrText>
+              <w:instrText xml:space="preserve"> PAGEREF _Toc126755126 \h </w:instrText>
             </w:r>
             <w:r>
               <w:rPr>
@@ -2275,7 +2105,7 @@
                 <w:noProof/>
                 <w:webHidden/>
               </w:rPr>
-              <w:t>33</w:t>
+              <w:t>31</w:t>
             </w:r>
             <w:r>
               <w:rPr>
@@ -2332,7 +2162,7 @@
         </w:rPr>
         <w:br w:type="page"/>
       </w:r>
-      <w:bookmarkStart w:id="2" w:name="_Toc121657482"/>
+      <w:bookmarkStart w:id="2" w:name="_Toc126755106"/>
       <w:r>
         <w:rPr>
           <w:rFonts w:ascii="Times New Roman" w:eastAsia="宋体" w:hAnsi="Times New Roman" w:cs="Times New Roman"/>
@@ -2344,35 +2174,6 @@
         <w:t>系统安装</w:t>
       </w:r>
       <w:bookmarkEnd w:id="2"/>
-    </w:p>
-    <w:p>
-      <w:pPr>
-        <w:pStyle w:val="2"/>
-        <w:spacing w:before="156"/>
-        <w:rPr>
-          <w:rFonts w:eastAsia="宋体" w:cs="Times New Roman"/>
-          <w:sz w:val="28"/>
-          <w:szCs w:val="28"/>
-        </w:rPr>
-      </w:pPr>
-      <w:bookmarkStart w:id="3" w:name="_Toc121657483"/>
-      <w:r>
-        <w:rPr>
-          <w:rFonts w:eastAsia="宋体" w:cs="Times New Roman"/>
-          <w:sz w:val="28"/>
-          <w:szCs w:val="28"/>
-        </w:rPr>
-        <w:t>1. QGIS</w:t>
-      </w:r>
-      <w:r>
-        <w:rPr>
-          <w:rFonts w:eastAsia="宋体" w:cs="Times New Roman"/>
-          <w:sz w:val="28"/>
-          <w:szCs w:val="28"/>
-        </w:rPr>
-        <w:t>程序安装</w:t>
-      </w:r>
-      <w:bookmarkEnd w:id="3"/>
     </w:p>
     <w:p>
       <w:pPr>
@@ -2390,7 +2191,49 @@
           <w:sz w:val="28"/>
           <w:szCs w:val="28"/>
         </w:rPr>
-        <w:t>前往</w:t>
+        <w:t>雨水自排管网自动设计</w:t>
+      </w:r>
+      <w:r>
+        <w:rPr>
+          <w:rFonts w:ascii="Times New Roman" w:eastAsia="宋体" w:hAnsi="Times New Roman" w:cs="Times New Roman"/>
+          <w:sz w:val="28"/>
+          <w:szCs w:val="28"/>
+        </w:rPr>
+        <w:t>程序（</w:t>
+      </w:r>
+      <w:proofErr w:type="spellStart"/>
+      <w:r>
+        <w:rPr>
+          <w:rFonts w:ascii="Times New Roman" w:eastAsia="宋体" w:hAnsi="Times New Roman" w:cs="Times New Roman"/>
+          <w:sz w:val="28"/>
+          <w:szCs w:val="28"/>
+        </w:rPr>
+        <w:t>RS_designer</w:t>
+      </w:r>
+      <w:proofErr w:type="spellEnd"/>
+      <w:r>
+        <w:rPr>
+          <w:rFonts w:ascii="Times New Roman" w:eastAsia="宋体" w:hAnsi="Times New Roman" w:cs="Times New Roman"/>
+          <w:sz w:val="28"/>
+          <w:szCs w:val="28"/>
+        </w:rPr>
+        <w:t>）以</w:t>
+      </w:r>
+      <w:r>
+        <w:rPr>
+          <w:rFonts w:ascii="Times New Roman" w:eastAsia="宋体" w:hAnsi="Times New Roman" w:cs="Times New Roman"/>
+          <w:sz w:val="28"/>
+          <w:szCs w:val="28"/>
+        </w:rPr>
+        <w:t>插件</w:t>
+      </w:r>
+      <w:r>
+        <w:rPr>
+          <w:rFonts w:ascii="Times New Roman" w:eastAsia="宋体" w:hAnsi="Times New Roman" w:cs="Times New Roman"/>
+          <w:sz w:val="28"/>
+          <w:szCs w:val="28"/>
+        </w:rPr>
+        <w:t>的形式安装在</w:t>
       </w:r>
       <w:r>
         <w:rPr>
@@ -2400,52 +2243,51 @@
         </w:rPr>
         <w:t>QGIS</w:t>
       </w:r>
-      <w:proofErr w:type="gramStart"/>
-      <w:r>
-        <w:rPr>
-          <w:rFonts w:ascii="Times New Roman" w:eastAsia="宋体" w:hAnsi="Times New Roman" w:cs="Times New Roman"/>
-          <w:sz w:val="28"/>
-          <w:szCs w:val="28"/>
-        </w:rPr>
-        <w:t>官网下载</w:t>
-      </w:r>
-      <w:proofErr w:type="gramEnd"/>
-      <w:r>
-        <w:rPr>
-          <w:rFonts w:ascii="Times New Roman" w:eastAsia="宋体" w:hAnsi="Times New Roman" w:cs="Times New Roman"/>
-          <w:sz w:val="28"/>
-          <w:szCs w:val="28"/>
-        </w:rPr>
-        <w:t>3.22.6</w:t>
-      </w:r>
-      <w:r>
-        <w:rPr>
-          <w:rFonts w:ascii="Times New Roman" w:eastAsia="宋体" w:hAnsi="Times New Roman" w:cs="Times New Roman"/>
-          <w:sz w:val="28"/>
-          <w:szCs w:val="28"/>
-        </w:rPr>
-        <w:t>版本的安装程序</w:t>
-      </w:r>
-      <w:r>
-        <w:rPr>
-          <w:rFonts w:ascii="Times New Roman" w:eastAsia="宋体" w:hAnsi="Times New Roman" w:cs="Times New Roman"/>
-          <w:sz w:val="28"/>
-          <w:szCs w:val="28"/>
-        </w:rPr>
-        <w:t>Standalone installers (MSI)</w:t>
-      </w:r>
-      <w:r>
-        <w:rPr>
-          <w:rFonts w:ascii="Times New Roman" w:eastAsia="宋体" w:hAnsi="Times New Roman" w:cs="Times New Roman"/>
-          <w:sz w:val="28"/>
-          <w:szCs w:val="28"/>
-        </w:rPr>
-        <w:t>，下载链接如下：</w:t>
+      <w:r>
+        <w:rPr>
+          <w:rFonts w:ascii="Times New Roman" w:eastAsia="宋体" w:hAnsi="Times New Roman" w:cs="Times New Roman"/>
+          <w:sz w:val="28"/>
+          <w:szCs w:val="28"/>
+        </w:rPr>
+        <w:t>之中，以便于实现整合利用</w:t>
+      </w:r>
+      <w:r>
+        <w:rPr>
+          <w:rFonts w:ascii="Times New Roman" w:eastAsia="宋体" w:hAnsi="Times New Roman" w:cs="Times New Roman"/>
+          <w:sz w:val="28"/>
+          <w:szCs w:val="28"/>
+        </w:rPr>
+        <w:t>QGIS</w:t>
+      </w:r>
+      <w:r>
+        <w:rPr>
+          <w:rFonts w:ascii="Times New Roman" w:eastAsia="宋体" w:hAnsi="Times New Roman" w:cs="Times New Roman"/>
+          <w:sz w:val="28"/>
+          <w:szCs w:val="28"/>
+        </w:rPr>
+        <w:t>强大的</w:t>
+      </w:r>
+      <w:r>
+        <w:rPr>
+          <w:rFonts w:ascii="Times New Roman" w:eastAsia="宋体" w:hAnsi="Times New Roman" w:cs="Times New Roman"/>
+          <w:sz w:val="28"/>
+          <w:szCs w:val="28"/>
+        </w:rPr>
+        <w:t>GIS</w:t>
+      </w:r>
+      <w:r>
+        <w:rPr>
+          <w:rFonts w:ascii="Times New Roman" w:eastAsia="宋体" w:hAnsi="Times New Roman" w:cs="Times New Roman"/>
+          <w:sz w:val="28"/>
+          <w:szCs w:val="28"/>
+        </w:rPr>
+        <w:t>数据处理和展示功能。</w:t>
       </w:r>
     </w:p>
     <w:p>
       <w:pPr>
         <w:spacing w:line="360" w:lineRule="auto"/>
+        <w:jc w:val="center"/>
         <w:rPr>
           <w:rFonts w:ascii="Times New Roman" w:eastAsia="宋体" w:hAnsi="Times New Roman" w:cs="Times New Roman"/>
           <w:sz w:val="28"/>
@@ -2454,24 +2296,13 @@
       </w:pPr>
       <w:r>
         <w:rPr>
-          <w:rFonts w:ascii="Times New Roman" w:eastAsia="宋体" w:hAnsi="Times New Roman" w:cs="Times New Roman"/>
           <w:noProof/>
-          <w:sz w:val="28"/>
-          <w:szCs w:val="28"/>
         </w:rPr>
         <w:drawing>
-          <wp:anchor distT="0" distB="0" distL="114300" distR="114300" simplePos="0" relativeHeight="251659264" behindDoc="0" locked="0" layoutInCell="1" allowOverlap="1" wp14:anchorId="41658F72" wp14:editId="703CE2C6">
-            <wp:simplePos x="0" y="0"/>
-            <wp:positionH relativeFrom="margin">
-              <wp:posOffset>40640</wp:posOffset>
-            </wp:positionH>
-            <wp:positionV relativeFrom="paragraph">
-              <wp:posOffset>333375</wp:posOffset>
-            </wp:positionV>
-            <wp:extent cx="4217035" cy="4032250"/>
-            <wp:effectExtent l="0" t="0" r="0" b="6350"/>
-            <wp:wrapTopAndBottom/>
-            <wp:docPr id="5" name="图片 5" descr="C:\Users\chong\AppData\Local\Temp\1651476077(1).png"/>
+          <wp:inline distT="0" distB="0" distL="0" distR="0" wp14:anchorId="4A57B73F" wp14:editId="4187BD1F">
+            <wp:extent cx="3238044" cy="1268532"/>
+            <wp:effectExtent l="0" t="0" r="635" b="8255"/>
+            <wp:docPr id="3" name="图片 3"/>
             <wp:cNvGraphicFramePr>
               <a:graphicFrameLocks xmlns:a="http://schemas.openxmlformats.org/drawingml/2006/main" noChangeAspect="1"/>
             </wp:cNvGraphicFramePr>
@@ -2479,42 +2310,292 @@
               <a:graphicData uri="http://schemas.openxmlformats.org/drawingml/2006/picture">
                 <pic:pic xmlns:pic="http://schemas.openxmlformats.org/drawingml/2006/picture">
                   <pic:nvPicPr>
-                    <pic:cNvPr id="5" name="图片 5" descr="C:\Users\chong\AppData\Local\Temp\1651476077(1).png"/>
-                    <pic:cNvPicPr>
-                      <a:picLocks noChangeAspect="1" noChangeArrowheads="1"/>
-                    </pic:cNvPicPr>
+                    <pic:cNvPr id="1" name=""/>
+                    <pic:cNvPicPr/>
                   </pic:nvPicPr>
-                  <pic:blipFill>
-                    <a:blip r:embed="rId8">
-                      <a:extLst>
-                        <a:ext uri="{28A0092B-C50C-407E-A947-70E740481C1C}">
-                          <a14:useLocalDpi xmlns:a14="http://schemas.microsoft.com/office/drawing/2010/main" val="0"/>
-                        </a:ext>
-                      </a:extLst>
-                    </a:blip>
-                    <a:srcRect/>
-                    <a:stretch>
-                      <a:fillRect/>
-                    </a:stretch>
+                  <pic:blipFill rotWithShape="1">
+                    <a:blip r:embed="rId8"/>
+                    <a:srcRect b="13181"/>
+                    <a:stretch/>
                   </pic:blipFill>
-                  <pic:spPr>
+                  <pic:spPr bwMode="auto">
                     <a:xfrm>
                       <a:off x="0" y="0"/>
-                      <a:ext cx="4217035" cy="4032250"/>
+                      <a:ext cx="3259540" cy="1276953"/>
                     </a:xfrm>
                     <a:prstGeom prst="rect">
                       <a:avLst/>
                     </a:prstGeom>
-                    <a:noFill/>
                     <a:ln>
                       <a:noFill/>
                     </a:ln>
+                    <a:extLst>
+                      <a:ext uri="{53640926-AAD7-44D8-BBD7-CCE9431645EC}">
+                        <a14:shadowObscured xmlns:a14="http://schemas.microsoft.com/office/drawing/2010/main"/>
+                      </a:ext>
+                    </a:extLst>
                   </pic:spPr>
                 </pic:pic>
               </a:graphicData>
             </a:graphic>
-          </wp:anchor>
+          </wp:inline>
         </w:drawing>
+      </w:r>
+    </w:p>
+    <w:p>
+      <w:pPr>
+        <w:pStyle w:val="af0"/>
+        <w:spacing w:line="360" w:lineRule="auto"/>
+        <w:jc w:val="center"/>
+        <w:rPr>
+          <w:rFonts w:ascii="Times New Roman" w:eastAsia="宋体" w:hAnsi="Times New Roman" w:cs="Times New Roman"/>
+          <w:sz w:val="28"/>
+          <w:szCs w:val="28"/>
+        </w:rPr>
+      </w:pPr>
+      <w:r>
+        <w:rPr>
+          <w:rFonts w:ascii="Times New Roman" w:eastAsia="宋体" w:hAnsi="Times New Roman" w:cs="Times New Roman"/>
+          <w:sz w:val="28"/>
+          <w:szCs w:val="28"/>
+        </w:rPr>
+        <w:t>图</w:t>
+      </w:r>
+      <w:r>
+        <w:rPr>
+          <w:rFonts w:ascii="Times New Roman" w:eastAsia="宋体" w:hAnsi="Times New Roman" w:cs="Times New Roman"/>
+          <w:sz w:val="28"/>
+          <w:szCs w:val="28"/>
+        </w:rPr>
+        <w:t xml:space="preserve"> </w:t>
+      </w:r>
+      <w:r>
+        <w:rPr>
+          <w:rFonts w:ascii="Times New Roman" w:eastAsia="宋体" w:hAnsi="Times New Roman" w:cs="Times New Roman"/>
+          <w:sz w:val="28"/>
+          <w:szCs w:val="28"/>
+        </w:rPr>
+        <w:fldChar w:fldCharType="begin"/>
+      </w:r>
+      <w:r>
+        <w:rPr>
+          <w:rFonts w:ascii="Times New Roman" w:eastAsia="宋体" w:hAnsi="Times New Roman" w:cs="Times New Roman"/>
+          <w:sz w:val="28"/>
+          <w:szCs w:val="28"/>
+        </w:rPr>
+        <w:instrText xml:space="preserve"> SEQ </w:instrText>
+      </w:r>
+      <w:r>
+        <w:rPr>
+          <w:rFonts w:ascii="Times New Roman" w:eastAsia="宋体" w:hAnsi="Times New Roman" w:cs="Times New Roman"/>
+          <w:sz w:val="28"/>
+          <w:szCs w:val="28"/>
+        </w:rPr>
+        <w:instrText>图</w:instrText>
+      </w:r>
+      <w:r>
+        <w:rPr>
+          <w:rFonts w:ascii="Times New Roman" w:eastAsia="宋体" w:hAnsi="Times New Roman" w:cs="Times New Roman"/>
+          <w:sz w:val="28"/>
+          <w:szCs w:val="28"/>
+        </w:rPr>
+        <w:instrText xml:space="preserve"> \* ARABIC </w:instrText>
+      </w:r>
+      <w:r>
+        <w:rPr>
+          <w:rFonts w:ascii="Times New Roman" w:eastAsia="宋体" w:hAnsi="Times New Roman" w:cs="Times New Roman"/>
+          <w:sz w:val="28"/>
+          <w:szCs w:val="28"/>
+        </w:rPr>
+        <w:fldChar w:fldCharType="separate"/>
+      </w:r>
+      <w:r>
+        <w:rPr>
+          <w:rFonts w:ascii="Times New Roman" w:eastAsia="宋体" w:hAnsi="Times New Roman" w:cs="Times New Roman"/>
+          <w:noProof/>
+          <w:sz w:val="28"/>
+          <w:szCs w:val="28"/>
+        </w:rPr>
+        <w:t>1</w:t>
+      </w:r>
+      <w:r>
+        <w:rPr>
+          <w:rFonts w:ascii="Times New Roman" w:eastAsia="宋体" w:hAnsi="Times New Roman" w:cs="Times New Roman"/>
+          <w:sz w:val="28"/>
+          <w:szCs w:val="28"/>
+        </w:rPr>
+        <w:fldChar w:fldCharType="end"/>
+      </w:r>
+      <w:r>
+        <w:rPr>
+          <w:rFonts w:ascii="Times New Roman" w:eastAsia="宋体" w:hAnsi="Times New Roman" w:cs="Times New Roman"/>
+          <w:sz w:val="28"/>
+          <w:szCs w:val="28"/>
+        </w:rPr>
+        <w:t>-</w:t>
+      </w:r>
+      <w:r>
+        <w:rPr>
+          <w:rFonts w:ascii="Times New Roman" w:eastAsia="宋体" w:hAnsi="Times New Roman" w:cs="Times New Roman"/>
+          <w:sz w:val="28"/>
+          <w:szCs w:val="28"/>
+        </w:rPr>
+        <w:t>雨水自排管网自动设计插件</w:t>
+      </w:r>
+      <w:r>
+        <w:rPr>
+          <w:rFonts w:ascii="Times New Roman" w:eastAsia="宋体" w:hAnsi="Times New Roman" w:cs="Times New Roman" w:hint="eastAsia"/>
+          <w:sz w:val="28"/>
+          <w:szCs w:val="28"/>
+        </w:rPr>
+        <w:t>安装包示意图</w:t>
+      </w:r>
+    </w:p>
+    <w:p>
+      <w:pPr>
+        <w:pStyle w:val="ae"/>
+        <w:numPr>
+          <w:ilvl w:val="0"/>
+          <w:numId w:val="9"/>
+        </w:numPr>
+        <w:spacing w:line="360" w:lineRule="auto"/>
+        <w:ind w:firstLineChars="0"/>
+        <w:rPr>
+          <w:rFonts w:ascii="Times New Roman" w:eastAsia="宋体" w:hAnsi="Times New Roman" w:cs="Times New Roman"/>
+          <w:sz w:val="28"/>
+          <w:szCs w:val="28"/>
+        </w:rPr>
+      </w:pPr>
+      <w:r>
+        <w:rPr>
+          <w:rFonts w:ascii="Times New Roman" w:eastAsia="宋体" w:hAnsi="Times New Roman" w:cs="Times New Roman"/>
+          <w:sz w:val="28"/>
+          <w:szCs w:val="28"/>
+        </w:rPr>
+        <w:t>解压</w:t>
+      </w:r>
+      <w:r>
+        <w:rPr>
+          <w:rFonts w:ascii="Times New Roman" w:eastAsia="宋体" w:hAnsi="Times New Roman" w:cs="Times New Roman"/>
+          <w:sz w:val="28"/>
+          <w:szCs w:val="28"/>
+        </w:rPr>
+        <w:t>压缩包</w:t>
+      </w:r>
+      <w:r>
+        <w:rPr>
+          <w:rFonts w:ascii="Times New Roman" w:eastAsia="宋体" w:hAnsi="Times New Roman" w:cs="Times New Roman"/>
+          <w:sz w:val="28"/>
+          <w:szCs w:val="28"/>
+        </w:rPr>
+        <w:t>，该压缩文件中有以下内容：</w:t>
+      </w:r>
+      <w:r>
+        <w:rPr>
+          <w:rFonts w:ascii="Times New Roman" w:eastAsia="宋体" w:hAnsi="Times New Roman" w:cs="Times New Roman"/>
+          <w:sz w:val="28"/>
+          <w:szCs w:val="28"/>
+        </w:rPr>
+        <w:t>tutorial</w:t>
+      </w:r>
+      <w:r>
+        <w:rPr>
+          <w:rFonts w:ascii="Times New Roman" w:eastAsia="宋体" w:hAnsi="Times New Roman" w:cs="Times New Roman" w:hint="eastAsia"/>
+          <w:sz w:val="28"/>
+          <w:szCs w:val="28"/>
+        </w:rPr>
+        <w:t>示例数据</w:t>
+      </w:r>
+      <w:r>
+        <w:rPr>
+          <w:rFonts w:ascii="Times New Roman" w:eastAsia="宋体" w:hAnsi="Times New Roman" w:cs="Times New Roman"/>
+          <w:sz w:val="28"/>
+          <w:szCs w:val="28"/>
+        </w:rPr>
+        <w:t>文件夹、</w:t>
+      </w:r>
+      <w:r>
+        <w:rPr>
+          <w:rFonts w:ascii="Times New Roman" w:eastAsia="宋体" w:hAnsi="Times New Roman" w:cs="Times New Roman"/>
+          <w:sz w:val="28"/>
+          <w:szCs w:val="28"/>
+        </w:rPr>
+        <w:t>rs_designer.zip</w:t>
+      </w:r>
+      <w:r>
+        <w:rPr>
+          <w:rFonts w:ascii="Times New Roman" w:eastAsia="宋体" w:hAnsi="Times New Roman" w:cs="Times New Roman"/>
+          <w:sz w:val="28"/>
+          <w:szCs w:val="28"/>
+        </w:rPr>
+        <w:t>及使用说明</w:t>
+      </w:r>
+      <w:r>
+        <w:rPr>
+          <w:rFonts w:ascii="Times New Roman" w:eastAsia="宋体" w:hAnsi="Times New Roman" w:cs="Times New Roman" w:hint="eastAsia"/>
+          <w:sz w:val="28"/>
+          <w:szCs w:val="28"/>
+        </w:rPr>
+        <w:t>操作手册</w:t>
+      </w:r>
+      <w:r>
+        <w:rPr>
+          <w:rFonts w:ascii="Times New Roman" w:eastAsia="宋体" w:hAnsi="Times New Roman" w:cs="Times New Roman"/>
+          <w:sz w:val="28"/>
+          <w:szCs w:val="28"/>
+        </w:rPr>
+        <w:t>。</w:t>
+      </w:r>
+    </w:p>
+    <w:p>
+      <w:pPr>
+        <w:pStyle w:val="ae"/>
+        <w:numPr>
+          <w:ilvl w:val="0"/>
+          <w:numId w:val="9"/>
+        </w:numPr>
+        <w:spacing w:line="360" w:lineRule="auto"/>
+        <w:ind w:firstLineChars="0"/>
+      </w:pPr>
+      <w:r>
+        <w:rPr>
+          <w:rFonts w:ascii="Times New Roman" w:eastAsia="宋体" w:hAnsi="Times New Roman" w:cs="Times New Roman" w:hint="eastAsia"/>
+          <w:sz w:val="28"/>
+          <w:szCs w:val="28"/>
+        </w:rPr>
+        <w:t>点击链接</w:t>
+      </w:r>
+      <w:r>
+        <w:rPr>
+          <w:rFonts w:ascii="Times New Roman" w:eastAsia="宋体" w:hAnsi="Times New Roman" w:cs="Times New Roman" w:hint="eastAsia"/>
+          <w:sz w:val="28"/>
+          <w:szCs w:val="28"/>
+        </w:rPr>
+        <w:t>下载</w:t>
+      </w:r>
+      <w:r>
+        <w:rPr>
+          <w:rFonts w:ascii="Times New Roman" w:eastAsia="宋体" w:hAnsi="Times New Roman" w:cs="Times New Roman" w:hint="eastAsia"/>
+          <w:sz w:val="28"/>
+          <w:szCs w:val="28"/>
+        </w:rPr>
+        <w:t>QGIS</w:t>
+      </w:r>
+      <w:r>
+        <w:rPr>
+          <w:rFonts w:ascii="Times New Roman" w:eastAsia="宋体" w:hAnsi="Times New Roman" w:cs="Times New Roman"/>
+          <w:sz w:val="28"/>
+          <w:szCs w:val="28"/>
+        </w:rPr>
+        <w:t xml:space="preserve"> 3.22.6</w:t>
+      </w:r>
+      <w:r>
+        <w:rPr>
+          <w:rFonts w:ascii="Times New Roman" w:eastAsia="宋体" w:hAnsi="Times New Roman" w:cs="Times New Roman" w:hint="eastAsia"/>
+          <w:sz w:val="28"/>
+          <w:szCs w:val="28"/>
+        </w:rPr>
+        <w:t>安装程序（</w:t>
       </w:r>
       <w:hyperlink r:id="rId9" w:history="1">
         <w:r>
@@ -2524,150 +2605,28 @@
             <w:sz w:val="28"/>
             <w:szCs w:val="28"/>
           </w:rPr>
-          <w:t>https://download.qgis.org/downloads/</w:t>
+          <w:t>https://download.qgis.org/downloads/QGIS-OSGeo4W-3.22.6-1.msi</w:t>
         </w:r>
       </w:hyperlink>
-    </w:p>
-    <w:p>
-      <w:pPr>
-        <w:pStyle w:val="af0"/>
-        <w:spacing w:line="360" w:lineRule="auto"/>
-        <w:jc w:val="center"/>
-        <w:rPr>
-          <w:rFonts w:ascii="Times New Roman" w:eastAsia="宋体" w:hAnsi="Times New Roman" w:cs="Times New Roman"/>
-          <w:sz w:val="28"/>
-          <w:szCs w:val="28"/>
-        </w:rPr>
-      </w:pPr>
-      <w:r>
-        <w:rPr>
-          <w:rFonts w:ascii="Times New Roman" w:eastAsia="宋体" w:hAnsi="Times New Roman" w:cs="Times New Roman"/>
-          <w:sz w:val="28"/>
-          <w:szCs w:val="28"/>
-        </w:rPr>
-        <w:t>图</w:t>
-      </w:r>
-      <w:r>
-        <w:rPr>
-          <w:rFonts w:ascii="Times New Roman" w:eastAsia="宋体" w:hAnsi="Times New Roman" w:cs="Times New Roman"/>
-          <w:sz w:val="28"/>
-          <w:szCs w:val="28"/>
-        </w:rPr>
-        <w:t xml:space="preserve"> </w:t>
-      </w:r>
-      <w:r>
-        <w:rPr>
-          <w:rFonts w:ascii="Times New Roman" w:eastAsia="宋体" w:hAnsi="Times New Roman" w:cs="Times New Roman"/>
-          <w:sz w:val="28"/>
-          <w:szCs w:val="28"/>
-        </w:rPr>
-        <w:fldChar w:fldCharType="begin"/>
-      </w:r>
-      <w:r>
-        <w:rPr>
-          <w:rFonts w:ascii="Times New Roman" w:eastAsia="宋体" w:hAnsi="Times New Roman" w:cs="Times New Roman"/>
-          <w:sz w:val="28"/>
-          <w:szCs w:val="28"/>
-        </w:rPr>
-        <w:instrText xml:space="preserve"> SEQ </w:instrText>
-      </w:r>
-      <w:r>
-        <w:rPr>
-          <w:rFonts w:ascii="Times New Roman" w:eastAsia="宋体" w:hAnsi="Times New Roman" w:cs="Times New Roman"/>
-          <w:sz w:val="28"/>
-          <w:szCs w:val="28"/>
-        </w:rPr>
-        <w:instrText>图</w:instrText>
-      </w:r>
-      <w:r>
-        <w:rPr>
-          <w:rFonts w:ascii="Times New Roman" w:eastAsia="宋体" w:hAnsi="Times New Roman" w:cs="Times New Roman"/>
-          <w:sz w:val="28"/>
-          <w:szCs w:val="28"/>
-        </w:rPr>
-        <w:instrText xml:space="preserve"> \* ARABIC </w:instrText>
-      </w:r>
-      <w:r>
-        <w:rPr>
-          <w:rFonts w:ascii="Times New Roman" w:eastAsia="宋体" w:hAnsi="Times New Roman" w:cs="Times New Roman"/>
-          <w:sz w:val="28"/>
-          <w:szCs w:val="28"/>
-        </w:rPr>
-        <w:fldChar w:fldCharType="separate"/>
-      </w:r>
-      <w:r>
-        <w:rPr>
-          <w:rFonts w:ascii="Times New Roman" w:eastAsia="宋体" w:hAnsi="Times New Roman" w:cs="Times New Roman"/>
-          <w:noProof/>
-          <w:sz w:val="28"/>
-          <w:szCs w:val="28"/>
-        </w:rPr>
-        <w:t>1</w:t>
-      </w:r>
-      <w:r>
-        <w:rPr>
-          <w:rFonts w:ascii="Times New Roman" w:eastAsia="宋体" w:hAnsi="Times New Roman" w:cs="Times New Roman"/>
-          <w:sz w:val="28"/>
-          <w:szCs w:val="28"/>
-        </w:rPr>
-        <w:fldChar w:fldCharType="end"/>
-      </w:r>
-      <w:r>
-        <w:rPr>
-          <w:rFonts w:ascii="Times New Roman" w:eastAsia="宋体" w:hAnsi="Times New Roman" w:cs="Times New Roman"/>
-          <w:sz w:val="28"/>
-          <w:szCs w:val="28"/>
-        </w:rPr>
-        <w:t>-QGIS</w:t>
-      </w:r>
-      <w:r>
-        <w:rPr>
-          <w:rFonts w:ascii="Times New Roman" w:eastAsia="宋体" w:hAnsi="Times New Roman" w:cs="Times New Roman"/>
-          <w:sz w:val="28"/>
-          <w:szCs w:val="28"/>
-        </w:rPr>
-        <w:t>安装程序下载路径及文件示意图</w:t>
-      </w:r>
-    </w:p>
-    <w:p>
-      <w:pPr>
-        <w:spacing w:line="360" w:lineRule="auto"/>
-        <w:ind w:firstLine="420"/>
-        <w:rPr>
-          <w:rFonts w:ascii="Times New Roman" w:eastAsia="宋体" w:hAnsi="Times New Roman" w:cs="Times New Roman"/>
-          <w:sz w:val="28"/>
-          <w:szCs w:val="28"/>
-        </w:rPr>
-      </w:pPr>
-      <w:r>
-        <w:rPr>
-          <w:rFonts w:ascii="Times New Roman" w:eastAsia="宋体" w:hAnsi="Times New Roman" w:cs="Times New Roman"/>
-          <w:sz w:val="28"/>
-          <w:szCs w:val="28"/>
-        </w:rPr>
-        <w:t>下载完成后，双击</w:t>
-      </w:r>
-      <w:proofErr w:type="spellStart"/>
-      <w:r>
-        <w:rPr>
-          <w:rFonts w:ascii="Times New Roman" w:eastAsia="宋体" w:hAnsi="Times New Roman" w:cs="Times New Roman"/>
-          <w:sz w:val="28"/>
-          <w:szCs w:val="28"/>
-        </w:rPr>
-        <w:t>msi</w:t>
-      </w:r>
-      <w:proofErr w:type="spellEnd"/>
-      <w:r>
-        <w:rPr>
-          <w:rFonts w:ascii="Times New Roman" w:eastAsia="宋体" w:hAnsi="Times New Roman" w:cs="Times New Roman"/>
-          <w:sz w:val="28"/>
-          <w:szCs w:val="28"/>
-        </w:rPr>
-        <w:t>文件按照程序指引完成</w:t>
-      </w:r>
-      <w:r>
-        <w:rPr>
-          <w:rFonts w:ascii="Times New Roman" w:eastAsia="宋体" w:hAnsi="Times New Roman" w:cs="Times New Roman"/>
+      <w:r>
+        <w:rPr>
+          <w:rFonts w:ascii="Times New Roman" w:eastAsia="宋体" w:hAnsi="Times New Roman" w:cs="Times New Roman" w:hint="eastAsia"/>
+          <w:sz w:val="28"/>
+          <w:szCs w:val="28"/>
+        </w:rPr>
+        <w:t>），</w:t>
+      </w:r>
+      <w:r>
+        <w:rPr>
+          <w:rFonts w:ascii="Times New Roman" w:eastAsia="宋体" w:hAnsi="Times New Roman" w:cs="Times New Roman" w:hint="eastAsia"/>
+          <w:sz w:val="28"/>
+          <w:szCs w:val="28"/>
+        </w:rPr>
+        <w:t>双击</w:t>
+      </w:r>
+      <w:r>
+        <w:rPr>
+          <w:rFonts w:ascii="Times New Roman" w:eastAsia="宋体" w:hAnsi="Times New Roman" w:cs="Times New Roman" w:hint="eastAsia"/>
           <w:sz w:val="28"/>
           <w:szCs w:val="28"/>
         </w:rPr>
@@ -2679,7 +2638,79 @@
           <w:sz w:val="28"/>
           <w:szCs w:val="28"/>
         </w:rPr>
-        <w:t>本体程序的安装。</w:t>
+        <w:t>-OSGeo4W-3.22.6-1.msi</w:t>
+      </w:r>
+      <w:r>
+        <w:rPr>
+          <w:rFonts w:ascii="Times New Roman" w:eastAsia="宋体" w:hAnsi="Times New Roman" w:cs="Times New Roman" w:hint="eastAsia"/>
+          <w:sz w:val="28"/>
+          <w:szCs w:val="28"/>
+        </w:rPr>
+        <w:t>并按照步骤完成</w:t>
+      </w:r>
+      <w:r>
+        <w:rPr>
+          <w:rFonts w:ascii="Times New Roman" w:eastAsia="宋体" w:hAnsi="Times New Roman" w:cs="Times New Roman" w:hint="eastAsia"/>
+          <w:sz w:val="28"/>
+          <w:szCs w:val="28"/>
+        </w:rPr>
+        <w:t>QGIS</w:t>
+      </w:r>
+      <w:r>
+        <w:rPr>
+          <w:rFonts w:ascii="Times New Roman" w:eastAsia="宋体" w:hAnsi="Times New Roman" w:cs="Times New Roman" w:hint="eastAsia"/>
+          <w:sz w:val="28"/>
+          <w:szCs w:val="28"/>
+        </w:rPr>
+        <w:t>平台的安装</w:t>
+      </w:r>
+      <w:r>
+        <w:rPr>
+          <w:rFonts w:ascii="Times New Roman" w:eastAsia="宋体" w:hAnsi="Times New Roman" w:cs="Times New Roman" w:hint="eastAsia"/>
+          <w:sz w:val="28"/>
+          <w:szCs w:val="28"/>
+        </w:rPr>
+        <w:t>，也可安装内置</w:t>
+      </w:r>
+      <w:r>
+        <w:rPr>
+          <w:rFonts w:ascii="Times New Roman" w:eastAsia="宋体" w:hAnsi="Times New Roman" w:cs="Times New Roman" w:hint="eastAsia"/>
+          <w:sz w:val="28"/>
+          <w:szCs w:val="28"/>
+        </w:rPr>
+        <w:t>python</w:t>
+      </w:r>
+      <w:r>
+        <w:rPr>
+          <w:rFonts w:ascii="Times New Roman" w:eastAsia="宋体" w:hAnsi="Times New Roman" w:cs="Times New Roman"/>
+          <w:sz w:val="28"/>
+          <w:szCs w:val="28"/>
+        </w:rPr>
+        <w:t>3.9</w:t>
+      </w:r>
+      <w:r>
+        <w:rPr>
+          <w:rFonts w:ascii="Times New Roman" w:eastAsia="宋体" w:hAnsi="Times New Roman" w:cs="Times New Roman" w:hint="eastAsia"/>
+          <w:sz w:val="28"/>
+          <w:szCs w:val="28"/>
+        </w:rPr>
+        <w:t>环境的任意版本</w:t>
+      </w:r>
+      <w:r>
+        <w:rPr>
+          <w:rFonts w:ascii="Times New Roman" w:eastAsia="宋体" w:hAnsi="Times New Roman" w:cs="Times New Roman" w:hint="eastAsia"/>
+          <w:sz w:val="28"/>
+          <w:szCs w:val="28"/>
+        </w:rPr>
+        <w:t>QGIS</w:t>
+      </w:r>
+      <w:r>
+        <w:rPr>
+          <w:rFonts w:ascii="Times New Roman" w:eastAsia="宋体" w:hAnsi="Times New Roman" w:cs="Times New Roman" w:hint="eastAsia"/>
+          <w:sz w:val="28"/>
+          <w:szCs w:val="28"/>
+        </w:rPr>
+        <w:t>。</w:t>
       </w:r>
     </w:p>
     <w:p>
@@ -2692,14 +2723,12 @@
       </w:pPr>
       <w:r>
         <w:rPr>
-          <w:rFonts w:ascii="Times New Roman" w:eastAsia="宋体" w:hAnsi="Times New Roman" w:cs="Times New Roman"/>
           <w:noProof/>
         </w:rPr>
-        <w:lastRenderedPageBreak/>
         <w:drawing>
-          <wp:inline distT="0" distB="0" distL="0" distR="0" wp14:anchorId="6AD4C861" wp14:editId="00181439">
-            <wp:extent cx="4019550" cy="3110865"/>
-            <wp:effectExtent l="0" t="0" r="0" b="0"/>
+          <wp:inline distT="0" distB="0" distL="0" distR="0" wp14:anchorId="41A1E5D0" wp14:editId="3A458BEC">
+            <wp:extent cx="3538057" cy="2738222"/>
+            <wp:effectExtent l="0" t="0" r="5715" b="5080"/>
             <wp:docPr id="1" name="图片 1" descr="C:\Users\chong\AppData\Local\Temp\1651475842(1).png"/>
             <wp:cNvGraphicFramePr>
               <a:graphicFrameLocks xmlns:a="http://schemas.openxmlformats.org/drawingml/2006/main" noChangeAspect="1"/>
@@ -2729,7 +2758,7 @@
                   <pic:spPr>
                     <a:xfrm>
                       <a:off x="0" y="0"/>
-                      <a:ext cx="4019550" cy="3110865"/>
+                      <a:ext cx="3547014" cy="2745154"/>
                     </a:xfrm>
                     <a:prstGeom prst="rect">
                       <a:avLst/>
@@ -2750,6 +2779,7 @@
       <w:pPr>
         <w:pStyle w:val="af0"/>
         <w:spacing w:line="360" w:lineRule="auto"/>
+        <w:ind w:left="420"/>
         <w:jc w:val="center"/>
         <w:rPr>
           <w:rFonts w:ascii="Times New Roman" w:eastAsia="宋体" w:hAnsi="Times New Roman" w:cs="Times New Roman"/>
@@ -2845,311 +2875,6 @@
           <w:szCs w:val="28"/>
         </w:rPr>
         <w:t>程序安装操作示意图</w:t>
-      </w:r>
-    </w:p>
-    <w:p>
-      <w:pPr>
-        <w:pStyle w:val="2"/>
-        <w:spacing w:before="156"/>
-        <w:rPr>
-          <w:rFonts w:eastAsia="宋体" w:cs="Times New Roman"/>
-          <w:sz w:val="28"/>
-          <w:szCs w:val="28"/>
-        </w:rPr>
-      </w:pPr>
-      <w:bookmarkStart w:id="4" w:name="_Toc121657484"/>
-      <w:r>
-        <w:rPr>
-          <w:rFonts w:eastAsia="宋体" w:cs="Times New Roman"/>
-          <w:sz w:val="28"/>
-          <w:szCs w:val="28"/>
-        </w:rPr>
-        <w:t>2</w:t>
-      </w:r>
-      <w:r>
-        <w:rPr>
-          <w:rFonts w:eastAsia="宋体" w:cs="Times New Roman"/>
-          <w:sz w:val="28"/>
-          <w:szCs w:val="28"/>
-        </w:rPr>
-        <w:t xml:space="preserve">. </w:t>
-      </w:r>
-      <w:r>
-        <w:rPr>
-          <w:rFonts w:eastAsia="宋体" w:cs="Times New Roman"/>
-          <w:sz w:val="28"/>
-          <w:szCs w:val="28"/>
-        </w:rPr>
-        <w:t>雨水自排管网自动设计插件安装</w:t>
-      </w:r>
-      <w:bookmarkEnd w:id="4"/>
-    </w:p>
-    <w:p>
-      <w:pPr>
-        <w:spacing w:line="360" w:lineRule="auto"/>
-        <w:ind w:firstLine="420"/>
-        <w:rPr>
-          <w:rFonts w:ascii="Times New Roman" w:eastAsia="宋体" w:hAnsi="Times New Roman" w:cs="Times New Roman"/>
-          <w:sz w:val="28"/>
-          <w:szCs w:val="28"/>
-        </w:rPr>
-      </w:pPr>
-      <w:r>
-        <w:rPr>
-          <w:rFonts w:ascii="Times New Roman" w:eastAsia="宋体" w:hAnsi="Times New Roman" w:cs="Times New Roman"/>
-          <w:sz w:val="28"/>
-          <w:szCs w:val="28"/>
-        </w:rPr>
-        <w:t>雨水自排管网自动设计</w:t>
-      </w:r>
-      <w:r>
-        <w:rPr>
-          <w:rFonts w:ascii="Times New Roman" w:eastAsia="宋体" w:hAnsi="Times New Roman" w:cs="Times New Roman"/>
-          <w:sz w:val="28"/>
-          <w:szCs w:val="28"/>
-        </w:rPr>
-        <w:t>程序（</w:t>
-      </w:r>
-      <w:proofErr w:type="spellStart"/>
-      <w:r>
-        <w:rPr>
-          <w:rFonts w:ascii="Times New Roman" w:eastAsia="宋体" w:hAnsi="Times New Roman" w:cs="Times New Roman"/>
-          <w:sz w:val="28"/>
-          <w:szCs w:val="28"/>
-        </w:rPr>
-        <w:t>RS_designer</w:t>
-      </w:r>
-      <w:proofErr w:type="spellEnd"/>
-      <w:r>
-        <w:rPr>
-          <w:rFonts w:ascii="Times New Roman" w:eastAsia="宋体" w:hAnsi="Times New Roman" w:cs="Times New Roman"/>
-          <w:sz w:val="28"/>
-          <w:szCs w:val="28"/>
-        </w:rPr>
-        <w:t>）以</w:t>
-      </w:r>
-      <w:r>
-        <w:rPr>
-          <w:rFonts w:ascii="Times New Roman" w:eastAsia="宋体" w:hAnsi="Times New Roman" w:cs="Times New Roman"/>
-          <w:sz w:val="28"/>
-          <w:szCs w:val="28"/>
-        </w:rPr>
-        <w:t>插件</w:t>
-      </w:r>
-      <w:r>
-        <w:rPr>
-          <w:rFonts w:ascii="Times New Roman" w:eastAsia="宋体" w:hAnsi="Times New Roman" w:cs="Times New Roman"/>
-          <w:sz w:val="28"/>
-          <w:szCs w:val="28"/>
-        </w:rPr>
-        <w:t>的形式安装在</w:t>
-      </w:r>
-      <w:r>
-        <w:rPr>
-          <w:rFonts w:ascii="Times New Roman" w:eastAsia="宋体" w:hAnsi="Times New Roman" w:cs="Times New Roman"/>
-          <w:sz w:val="28"/>
-          <w:szCs w:val="28"/>
-        </w:rPr>
-        <w:t>QGIS</w:t>
-      </w:r>
-      <w:r>
-        <w:rPr>
-          <w:rFonts w:ascii="Times New Roman" w:eastAsia="宋体" w:hAnsi="Times New Roman" w:cs="Times New Roman"/>
-          <w:sz w:val="28"/>
-          <w:szCs w:val="28"/>
-        </w:rPr>
-        <w:t>之中，以便于实现整合利用</w:t>
-      </w:r>
-      <w:r>
-        <w:rPr>
-          <w:rFonts w:ascii="Times New Roman" w:eastAsia="宋体" w:hAnsi="Times New Roman" w:cs="Times New Roman"/>
-          <w:sz w:val="28"/>
-          <w:szCs w:val="28"/>
-        </w:rPr>
-        <w:t>QGIS</w:t>
-      </w:r>
-      <w:r>
-        <w:rPr>
-          <w:rFonts w:ascii="Times New Roman" w:eastAsia="宋体" w:hAnsi="Times New Roman" w:cs="Times New Roman"/>
-          <w:sz w:val="28"/>
-          <w:szCs w:val="28"/>
-        </w:rPr>
-        <w:t>强大的</w:t>
-      </w:r>
-      <w:r>
-        <w:rPr>
-          <w:rFonts w:ascii="Times New Roman" w:eastAsia="宋体" w:hAnsi="Times New Roman" w:cs="Times New Roman"/>
-          <w:sz w:val="28"/>
-          <w:szCs w:val="28"/>
-        </w:rPr>
-        <w:t>GIS</w:t>
-      </w:r>
-      <w:r>
-        <w:rPr>
-          <w:rFonts w:ascii="Times New Roman" w:eastAsia="宋体" w:hAnsi="Times New Roman" w:cs="Times New Roman"/>
-          <w:sz w:val="28"/>
-          <w:szCs w:val="28"/>
-        </w:rPr>
-        <w:t>数据处理和展示功能。</w:t>
-      </w:r>
-    </w:p>
-    <w:p>
-      <w:pPr>
-        <w:spacing w:line="360" w:lineRule="auto"/>
-        <w:jc w:val="center"/>
-        <w:rPr>
-          <w:rFonts w:ascii="Times New Roman" w:eastAsia="宋体" w:hAnsi="Times New Roman" w:cs="Times New Roman"/>
-          <w:sz w:val="28"/>
-          <w:szCs w:val="28"/>
-        </w:rPr>
-      </w:pPr>
-      <w:r>
-        <w:rPr>
-          <w:noProof/>
-        </w:rPr>
-        <w:drawing>
-          <wp:inline distT="0" distB="0" distL="0" distR="0" wp14:anchorId="1E607837" wp14:editId="75F0A63A">
-            <wp:extent cx="3543300" cy="981075"/>
-            <wp:effectExtent l="0" t="0" r="0" b="9525"/>
-            <wp:docPr id="11" name="图片 11"/>
-            <wp:cNvGraphicFramePr>
-              <a:graphicFrameLocks xmlns:a="http://schemas.openxmlformats.org/drawingml/2006/main" noChangeAspect="1"/>
-            </wp:cNvGraphicFramePr>
-            <a:graphic xmlns:a="http://schemas.openxmlformats.org/drawingml/2006/main">
-              <a:graphicData uri="http://schemas.openxmlformats.org/drawingml/2006/picture">
-                <pic:pic xmlns:pic="http://schemas.openxmlformats.org/drawingml/2006/picture">
-                  <pic:nvPicPr>
-                    <pic:cNvPr id="1" name=""/>
-                    <pic:cNvPicPr/>
-                  </pic:nvPicPr>
-                  <pic:blipFill>
-                    <a:blip r:embed="rId11"/>
-                    <a:stretch>
-                      <a:fillRect/>
-                    </a:stretch>
-                  </pic:blipFill>
-                  <pic:spPr>
-                    <a:xfrm>
-                      <a:off x="0" y="0"/>
-                      <a:ext cx="3543300" cy="981075"/>
-                    </a:xfrm>
-                    <a:prstGeom prst="rect">
-                      <a:avLst/>
-                    </a:prstGeom>
-                  </pic:spPr>
-                </pic:pic>
-              </a:graphicData>
-            </a:graphic>
-          </wp:inline>
-        </w:drawing>
-      </w:r>
-    </w:p>
-    <w:p>
-      <w:pPr>
-        <w:pStyle w:val="af0"/>
-        <w:spacing w:line="360" w:lineRule="auto"/>
-        <w:jc w:val="center"/>
-        <w:rPr>
-          <w:rFonts w:ascii="Times New Roman" w:eastAsia="宋体" w:hAnsi="Times New Roman" w:cs="Times New Roman"/>
-          <w:sz w:val="28"/>
-          <w:szCs w:val="28"/>
-        </w:rPr>
-      </w:pPr>
-      <w:r>
-        <w:rPr>
-          <w:rFonts w:ascii="Times New Roman" w:eastAsia="宋体" w:hAnsi="Times New Roman" w:cs="Times New Roman"/>
-          <w:sz w:val="28"/>
-          <w:szCs w:val="28"/>
-        </w:rPr>
-        <w:t>图</w:t>
-      </w:r>
-      <w:r>
-        <w:rPr>
-          <w:rFonts w:ascii="Times New Roman" w:eastAsia="宋体" w:hAnsi="Times New Roman" w:cs="Times New Roman"/>
-          <w:sz w:val="28"/>
-          <w:szCs w:val="28"/>
-        </w:rPr>
-        <w:t xml:space="preserve"> </w:t>
-      </w:r>
-      <w:r>
-        <w:rPr>
-          <w:rFonts w:ascii="Times New Roman" w:eastAsia="宋体" w:hAnsi="Times New Roman" w:cs="Times New Roman"/>
-          <w:sz w:val="28"/>
-          <w:szCs w:val="28"/>
-        </w:rPr>
-        <w:fldChar w:fldCharType="begin"/>
-      </w:r>
-      <w:r>
-        <w:rPr>
-          <w:rFonts w:ascii="Times New Roman" w:eastAsia="宋体" w:hAnsi="Times New Roman" w:cs="Times New Roman"/>
-          <w:sz w:val="28"/>
-          <w:szCs w:val="28"/>
-        </w:rPr>
-        <w:instrText xml:space="preserve"> SEQ </w:instrText>
-      </w:r>
-      <w:r>
-        <w:rPr>
-          <w:rFonts w:ascii="Times New Roman" w:eastAsia="宋体" w:hAnsi="Times New Roman" w:cs="Times New Roman"/>
-          <w:sz w:val="28"/>
-          <w:szCs w:val="28"/>
-        </w:rPr>
-        <w:instrText>图</w:instrText>
-      </w:r>
-      <w:r>
-        <w:rPr>
-          <w:rFonts w:ascii="Times New Roman" w:eastAsia="宋体" w:hAnsi="Times New Roman" w:cs="Times New Roman"/>
-          <w:sz w:val="28"/>
-          <w:szCs w:val="28"/>
-        </w:rPr>
-        <w:instrText xml:space="preserve"> \* ARABIC </w:instrText>
-      </w:r>
-      <w:r>
-        <w:rPr>
-          <w:rFonts w:ascii="Times New Roman" w:eastAsia="宋体" w:hAnsi="Times New Roman" w:cs="Times New Roman"/>
-          <w:sz w:val="28"/>
-          <w:szCs w:val="28"/>
-        </w:rPr>
-        <w:fldChar w:fldCharType="separate"/>
-      </w:r>
-      <w:r>
-        <w:rPr>
-          <w:rFonts w:ascii="Times New Roman" w:eastAsia="宋体" w:hAnsi="Times New Roman" w:cs="Times New Roman"/>
-          <w:sz w:val="28"/>
-          <w:szCs w:val="28"/>
-        </w:rPr>
-        <w:t>3</w:t>
-      </w:r>
-      <w:r>
-        <w:rPr>
-          <w:rFonts w:ascii="Times New Roman" w:eastAsia="宋体" w:hAnsi="Times New Roman" w:cs="Times New Roman"/>
-          <w:sz w:val="28"/>
-          <w:szCs w:val="28"/>
-        </w:rPr>
-        <w:fldChar w:fldCharType="end"/>
-      </w:r>
-      <w:r>
-        <w:rPr>
-          <w:rFonts w:ascii="Times New Roman" w:eastAsia="宋体" w:hAnsi="Times New Roman" w:cs="Times New Roman"/>
-          <w:sz w:val="28"/>
-          <w:szCs w:val="28"/>
-        </w:rPr>
-        <w:t>-</w:t>
-      </w:r>
-      <w:r>
-        <w:rPr>
-          <w:rFonts w:ascii="Times New Roman" w:eastAsia="宋体" w:hAnsi="Times New Roman" w:cs="Times New Roman"/>
-          <w:sz w:val="28"/>
-          <w:szCs w:val="28"/>
-        </w:rPr>
-        <w:t>雨水自排管网自动设计插件</w:t>
-      </w:r>
-      <w:r>
-        <w:rPr>
-          <w:rFonts w:ascii="Times New Roman" w:eastAsia="宋体" w:hAnsi="Times New Roman" w:cs="Times New Roman" w:hint="eastAsia"/>
-          <w:sz w:val="28"/>
-          <w:szCs w:val="28"/>
-        </w:rPr>
-        <w:t>安装包示意图</w:t>
       </w:r>
     </w:p>
     <w:p>
@@ -3173,63 +2898,40 @@
           <w:sz w:val="28"/>
           <w:szCs w:val="28"/>
         </w:rPr>
-        <w:t>解压</w:t>
-      </w:r>
-      <w:r>
-        <w:rPr>
-          <w:rFonts w:ascii="Times New Roman" w:eastAsia="宋体" w:hAnsi="Times New Roman" w:cs="Times New Roman"/>
-          <w:sz w:val="28"/>
-          <w:szCs w:val="28"/>
-        </w:rPr>
-        <w:t>压缩包</w:t>
-      </w:r>
-      <w:r>
-        <w:rPr>
-          <w:rFonts w:ascii="Times New Roman" w:eastAsia="宋体" w:hAnsi="Times New Roman" w:cs="Times New Roman"/>
-          <w:sz w:val="28"/>
-          <w:szCs w:val="28"/>
-        </w:rPr>
-        <w:t>，该压缩文件中有以下内容：</w:t>
-      </w:r>
-      <w:r>
-        <w:rPr>
-          <w:rFonts w:ascii="Times New Roman" w:eastAsia="宋体" w:hAnsi="Times New Roman" w:cs="Times New Roman"/>
-          <w:sz w:val="28"/>
-          <w:szCs w:val="28"/>
-        </w:rPr>
-        <w:t>tutorial</w:t>
-      </w:r>
-      <w:r>
-        <w:rPr>
-          <w:rFonts w:ascii="Times New Roman" w:eastAsia="宋体" w:hAnsi="Times New Roman" w:cs="Times New Roman" w:hint="eastAsia"/>
-          <w:sz w:val="28"/>
-          <w:szCs w:val="28"/>
-        </w:rPr>
-        <w:t>示例数据</w:t>
-      </w:r>
-      <w:r>
-        <w:rPr>
-          <w:rFonts w:ascii="Times New Roman" w:eastAsia="宋体" w:hAnsi="Times New Roman" w:cs="Times New Roman"/>
-          <w:sz w:val="28"/>
-          <w:szCs w:val="28"/>
-        </w:rPr>
-        <w:t>文件夹、</w:t>
-      </w:r>
-      <w:r>
-        <w:rPr>
-          <w:rFonts w:ascii="Times New Roman" w:eastAsia="宋体" w:hAnsi="Times New Roman" w:cs="Times New Roman" w:hint="eastAsia"/>
-          <w:sz w:val="28"/>
-          <w:szCs w:val="28"/>
-        </w:rPr>
-        <w:t>QGIS</w:t>
-      </w:r>
-      <w:r>
-        <w:rPr>
-          <w:rFonts w:ascii="Times New Roman" w:eastAsia="宋体" w:hAnsi="Times New Roman" w:cs="Times New Roman" w:hint="eastAsia"/>
-          <w:sz w:val="28"/>
-          <w:szCs w:val="28"/>
-        </w:rPr>
-        <w:t>平台安装程序、</w:t>
+        <w:lastRenderedPageBreak/>
+        <w:t>打开</w:t>
+      </w:r>
+      <w:r>
+        <w:rPr>
+          <w:rFonts w:ascii="Times New Roman" w:eastAsia="宋体" w:hAnsi="Times New Roman" w:cs="Times New Roman"/>
+          <w:sz w:val="28"/>
+          <w:szCs w:val="28"/>
+        </w:rPr>
+        <w:t>QGIS Desktop</w:t>
+      </w:r>
+      <w:r>
+        <w:rPr>
+          <w:rFonts w:ascii="Times New Roman" w:eastAsia="宋体" w:hAnsi="Times New Roman" w:cs="Times New Roman"/>
+          <w:sz w:val="28"/>
+          <w:szCs w:val="28"/>
+        </w:rPr>
+        <w:t>程序，在上方工具栏</w:t>
+      </w:r>
+      <w:r>
+        <w:rPr>
+          <w:rFonts w:ascii="Times New Roman" w:eastAsia="宋体" w:hAnsi="Times New Roman" w:cs="Times New Roman"/>
+          <w:sz w:val="28"/>
+          <w:szCs w:val="28"/>
+        </w:rPr>
+        <w:t>Plugins &gt;&gt; Manage and Install Plugins &gt;&gt; Install from ZIP</w:t>
+      </w:r>
+      <w:r>
+        <w:rPr>
+          <w:rFonts w:ascii="Times New Roman" w:eastAsia="宋体" w:hAnsi="Times New Roman" w:cs="Times New Roman"/>
+          <w:sz w:val="28"/>
+          <w:szCs w:val="28"/>
+        </w:rPr>
+        <w:t>，选择</w:t>
       </w:r>
       <w:r>
         <w:rPr>
@@ -3245,15 +2947,31 @@
           <w:sz w:val="28"/>
           <w:szCs w:val="28"/>
         </w:rPr>
-        <w:t>及使用说明</w:t>
-      </w:r>
-      <w:r>
-        <w:rPr>
-          <w:rFonts w:ascii="Times New Roman" w:eastAsia="宋体" w:hAnsi="Times New Roman" w:cs="Times New Roman" w:hint="eastAsia"/>
-          <w:sz w:val="28"/>
-          <w:szCs w:val="28"/>
-        </w:rPr>
-        <w:t>操作手册</w:t>
+        <w:t>文件后点击</w:t>
+      </w:r>
+      <w:r>
+        <w:rPr>
+          <w:rFonts w:ascii="Times New Roman" w:eastAsia="宋体" w:hAnsi="Times New Roman" w:cs="Times New Roman"/>
+          <w:sz w:val="28"/>
+          <w:szCs w:val="28"/>
+        </w:rPr>
+        <w:t>Install Plugin</w:t>
+      </w:r>
+      <w:r>
+        <w:rPr>
+          <w:rFonts w:ascii="Times New Roman" w:eastAsia="宋体" w:hAnsi="Times New Roman" w:cs="Times New Roman"/>
+          <w:sz w:val="28"/>
+          <w:szCs w:val="28"/>
+        </w:rPr>
+        <w:t>，在弹出的对话框点击</w:t>
+      </w:r>
+      <w:r>
+        <w:rPr>
+          <w:rFonts w:ascii="Times New Roman" w:eastAsia="宋体" w:hAnsi="Times New Roman" w:cs="Times New Roman"/>
+          <w:sz w:val="28"/>
+          <w:szCs w:val="28"/>
+        </w:rPr>
+        <w:t>Yes</w:t>
       </w:r>
       <w:r>
         <w:rPr>
@@ -3266,13 +2984,8 @@
     </w:p>
     <w:p>
       <w:pPr>
-        <w:pStyle w:val="ae"/>
-        <w:numPr>
-          <w:ilvl w:val="0"/>
-          <w:numId w:val="9"/>
-        </w:numPr>
         <w:spacing w:line="360" w:lineRule="auto"/>
-        <w:ind w:firstLineChars="0"/>
+        <w:jc w:val="center"/>
         <w:rPr>
           <w:rFonts w:ascii="Times New Roman" w:eastAsia="宋体" w:hAnsi="Times New Roman" w:cs="Times New Roman"/>
           <w:sz w:val="28"/>
@@ -3281,122 +2994,10 @@
       </w:pPr>
       <w:r>
         <w:rPr>
-          <w:rFonts w:ascii="Times New Roman" w:eastAsia="宋体" w:hAnsi="Times New Roman" w:cs="Times New Roman" w:hint="eastAsia"/>
-          <w:sz w:val="28"/>
-          <w:szCs w:val="28"/>
-        </w:rPr>
-        <w:t>双击</w:t>
-      </w:r>
-      <w:r>
-        <w:rPr>
-          <w:rFonts w:ascii="Times New Roman" w:eastAsia="宋体" w:hAnsi="Times New Roman" w:cs="Times New Roman" w:hint="eastAsia"/>
-          <w:sz w:val="28"/>
-          <w:szCs w:val="28"/>
-        </w:rPr>
-        <w:t>QGIS</w:t>
-      </w:r>
-      <w:r>
-        <w:rPr>
-          <w:rFonts w:ascii="Times New Roman" w:eastAsia="宋体" w:hAnsi="Times New Roman" w:cs="Times New Roman"/>
-          <w:sz w:val="28"/>
-          <w:szCs w:val="28"/>
-        </w:rPr>
-        <w:t>-OSGeo4W-3.22.6-1.msi</w:t>
-      </w:r>
-      <w:r>
-        <w:rPr>
-          <w:rFonts w:ascii="Times New Roman" w:eastAsia="宋体" w:hAnsi="Times New Roman" w:cs="Times New Roman" w:hint="eastAsia"/>
-          <w:sz w:val="28"/>
-          <w:szCs w:val="28"/>
-        </w:rPr>
-        <w:t>安装程序并按照步骤完成</w:t>
-      </w:r>
-      <w:r>
-        <w:rPr>
-          <w:rFonts w:ascii="Times New Roman" w:eastAsia="宋体" w:hAnsi="Times New Roman" w:cs="Times New Roman" w:hint="eastAsia"/>
-          <w:sz w:val="28"/>
-          <w:szCs w:val="28"/>
-        </w:rPr>
-        <w:t>QGIS</w:t>
-      </w:r>
-      <w:r>
-        <w:rPr>
-          <w:rFonts w:ascii="Times New Roman" w:eastAsia="宋体" w:hAnsi="Times New Roman" w:cs="Times New Roman" w:hint="eastAsia"/>
-          <w:sz w:val="28"/>
-          <w:szCs w:val="28"/>
-        </w:rPr>
-        <w:t>平台的安装</w:t>
-      </w:r>
-      <w:r>
-        <w:rPr>
-          <w:rFonts w:ascii="Times New Roman" w:eastAsia="宋体" w:hAnsi="Times New Roman" w:cs="Times New Roman" w:hint="eastAsia"/>
-          <w:sz w:val="28"/>
-          <w:szCs w:val="28"/>
-        </w:rPr>
-        <w:t>，也可安装内置</w:t>
-      </w:r>
-      <w:r>
-        <w:rPr>
-          <w:rFonts w:ascii="Times New Roman" w:eastAsia="宋体" w:hAnsi="Times New Roman" w:cs="Times New Roman" w:hint="eastAsia"/>
-          <w:sz w:val="28"/>
-          <w:szCs w:val="28"/>
-        </w:rPr>
-        <w:t>python</w:t>
-      </w:r>
-      <w:r>
-        <w:rPr>
-          <w:rFonts w:ascii="Times New Roman" w:eastAsia="宋体" w:hAnsi="Times New Roman" w:cs="Times New Roman"/>
-          <w:sz w:val="28"/>
-          <w:szCs w:val="28"/>
-        </w:rPr>
-        <w:t>3.9</w:t>
-      </w:r>
-      <w:r>
-        <w:rPr>
-          <w:rFonts w:ascii="Times New Roman" w:eastAsia="宋体" w:hAnsi="Times New Roman" w:cs="Times New Roman" w:hint="eastAsia"/>
-          <w:sz w:val="28"/>
-          <w:szCs w:val="28"/>
-        </w:rPr>
-        <w:t>环境的任意版本</w:t>
-      </w:r>
-      <w:r>
-        <w:rPr>
-          <w:rFonts w:ascii="Times New Roman" w:eastAsia="宋体" w:hAnsi="Times New Roman" w:cs="Times New Roman" w:hint="eastAsia"/>
-          <w:sz w:val="28"/>
-          <w:szCs w:val="28"/>
-        </w:rPr>
-        <w:t>QGIS</w:t>
-      </w:r>
-      <w:r>
-        <w:rPr>
-          <w:rFonts w:ascii="Times New Roman" w:eastAsia="宋体" w:hAnsi="Times New Roman" w:cs="Times New Roman" w:hint="eastAsia"/>
-          <w:sz w:val="28"/>
-          <w:szCs w:val="28"/>
-        </w:rPr>
-        <w:t>。</w:t>
-      </w:r>
-    </w:p>
-    <w:p>
-      <w:pPr>
-        <w:pStyle w:val="ae"/>
-        <w:spacing w:line="360" w:lineRule="auto"/>
-        <w:ind w:left="420" w:firstLineChars="0" w:firstLine="0"/>
-        <w:rPr>
-          <w:rFonts w:ascii="Times New Roman" w:eastAsia="宋体" w:hAnsi="Times New Roman" w:cs="Times New Roman"/>
-          <w:sz w:val="28"/>
-          <w:szCs w:val="28"/>
-        </w:rPr>
-      </w:pPr>
-      <w:r>
-        <w:rPr>
-          <w:rFonts w:ascii="Times New Roman" w:eastAsia="宋体" w:hAnsi="Times New Roman" w:cs="Times New Roman"/>
           <w:noProof/>
-          <w:sz w:val="28"/>
-          <w:szCs w:val="28"/>
-        </w:rPr>
-        <w:lastRenderedPageBreak/>
+        </w:rPr>
         <w:drawing>
-          <wp:inline distT="0" distB="0" distL="0" distR="0" wp14:anchorId="316DC342" wp14:editId="5AE881B5">
+          <wp:inline distT="0" distB="0" distL="0" distR="0" wp14:anchorId="0BEE5F16" wp14:editId="52C29845">
             <wp:extent cx="4210050" cy="2839085"/>
             <wp:effectExtent l="0" t="0" r="0" b="0"/>
             <wp:docPr id="7" name="图片 7" descr="C:\Users\chong\AppData\Local\Temp\1651477265(1).png"/>
@@ -3413,7 +3014,7 @@
                     </pic:cNvPicPr>
                   </pic:nvPicPr>
                   <pic:blipFill>
-                    <a:blip r:embed="rId12">
+                    <a:blip r:embed="rId11">
                       <a:extLst>
                         <a:ext uri="{28A0092B-C50C-407E-A947-70E740481C1C}">
                           <a14:useLocalDpi xmlns:a14="http://schemas.microsoft.com/office/drawing/2010/main" val="0"/>
@@ -3449,6 +3050,7 @@
       <w:pPr>
         <w:pStyle w:val="af0"/>
         <w:spacing w:line="360" w:lineRule="auto"/>
+        <w:ind w:left="420"/>
         <w:jc w:val="center"/>
         <w:rPr>
           <w:rFonts w:ascii="Times New Roman" w:eastAsia="宋体" w:hAnsi="Times New Roman" w:cs="Times New Roman"/>
@@ -3519,7 +3121,7 @@
           <w:sz w:val="28"/>
           <w:szCs w:val="28"/>
         </w:rPr>
-        <w:t>4</w:t>
+        <w:t>3</w:t>
       </w:r>
       <w:r>
         <w:rPr>
@@ -3543,127 +3145,7 @@
           <w:sz w:val="28"/>
           <w:szCs w:val="28"/>
         </w:rPr>
-        <w:t>雨水自排管网自动设计</w:t>
-      </w:r>
-      <w:r>
-        <w:rPr>
-          <w:rFonts w:ascii="Times New Roman" w:eastAsia="宋体" w:hAnsi="Times New Roman" w:cs="Times New Roman"/>
-          <w:sz w:val="28"/>
-          <w:szCs w:val="28"/>
-        </w:rPr>
-        <w:t>系统</w:t>
-      </w:r>
-      <w:r>
-        <w:rPr>
-          <w:rFonts w:ascii="Times New Roman" w:eastAsia="宋体" w:hAnsi="Times New Roman" w:cs="Times New Roman"/>
-          <w:sz w:val="28"/>
-          <w:szCs w:val="28"/>
-        </w:rPr>
-        <w:t>插件安装操作示意图</w:t>
-      </w:r>
-    </w:p>
-    <w:p>
-      <w:pPr>
-        <w:pStyle w:val="ae"/>
-        <w:numPr>
-          <w:ilvl w:val="0"/>
-          <w:numId w:val="9"/>
-        </w:numPr>
-        <w:spacing w:line="360" w:lineRule="auto"/>
-        <w:ind w:firstLineChars="0"/>
-        <w:rPr>
-          <w:rFonts w:ascii="Times New Roman" w:eastAsia="宋体" w:hAnsi="Times New Roman" w:cs="Times New Roman"/>
-          <w:sz w:val="28"/>
-          <w:szCs w:val="28"/>
-        </w:rPr>
-      </w:pPr>
-      <w:r>
-        <w:rPr>
-          <w:rFonts w:ascii="Times New Roman" w:eastAsia="宋体" w:hAnsi="Times New Roman" w:cs="Times New Roman"/>
-          <w:sz w:val="28"/>
-          <w:szCs w:val="28"/>
-        </w:rPr>
-        <w:t>打开</w:t>
-      </w:r>
-      <w:r>
-        <w:rPr>
-          <w:rFonts w:ascii="Times New Roman" w:eastAsia="宋体" w:hAnsi="Times New Roman" w:cs="Times New Roman"/>
-          <w:sz w:val="28"/>
-          <w:szCs w:val="28"/>
-        </w:rPr>
-        <w:t>QGIS Desktop</w:t>
-      </w:r>
-      <w:r>
-        <w:rPr>
-          <w:rFonts w:ascii="Times New Roman" w:eastAsia="宋体" w:hAnsi="Times New Roman" w:cs="Times New Roman"/>
-          <w:sz w:val="28"/>
-          <w:szCs w:val="28"/>
-        </w:rPr>
-        <w:t>程序，在上方工具栏</w:t>
-      </w:r>
-      <w:r>
-        <w:rPr>
-          <w:rFonts w:ascii="Times New Roman" w:eastAsia="宋体" w:hAnsi="Times New Roman" w:cs="Times New Roman"/>
-          <w:sz w:val="28"/>
-          <w:szCs w:val="28"/>
-        </w:rPr>
-        <w:t>Plugins &gt;&gt; Manage and Install Plugins &gt;&gt; Install from ZIP</w:t>
-      </w:r>
-      <w:r>
-        <w:rPr>
-          <w:rFonts w:ascii="Times New Roman" w:eastAsia="宋体" w:hAnsi="Times New Roman" w:cs="Times New Roman"/>
-          <w:sz w:val="28"/>
-          <w:szCs w:val="28"/>
-        </w:rPr>
-        <w:t>，选择</w:t>
-      </w:r>
-      <w:r>
-        <w:rPr>
-          <w:rFonts w:ascii="Times New Roman" w:eastAsia="宋体" w:hAnsi="Times New Roman" w:cs="Times New Roman"/>
-          <w:sz w:val="28"/>
-          <w:szCs w:val="28"/>
-        </w:rPr>
-        <w:t>rs_designer.zip</w:t>
-      </w:r>
-      <w:r>
-        <w:rPr>
-          <w:rFonts w:ascii="Times New Roman" w:eastAsia="宋体" w:hAnsi="Times New Roman" w:cs="Times New Roman"/>
-          <w:sz w:val="28"/>
-          <w:szCs w:val="28"/>
-        </w:rPr>
-        <w:t>文件后点击</w:t>
-      </w:r>
-      <w:r>
-        <w:rPr>
-          <w:rFonts w:ascii="Times New Roman" w:eastAsia="宋体" w:hAnsi="Times New Roman" w:cs="Times New Roman"/>
-          <w:sz w:val="28"/>
-          <w:szCs w:val="28"/>
-        </w:rPr>
-        <w:t>Install Plugin</w:t>
-      </w:r>
-      <w:r>
-        <w:rPr>
-          <w:rFonts w:ascii="Times New Roman" w:eastAsia="宋体" w:hAnsi="Times New Roman" w:cs="Times New Roman"/>
-          <w:sz w:val="28"/>
-          <w:szCs w:val="28"/>
-        </w:rPr>
-        <w:t>，在弹出的对话框点击</w:t>
-      </w:r>
-      <w:r>
-        <w:rPr>
-          <w:rFonts w:ascii="Times New Roman" w:eastAsia="宋体" w:hAnsi="Times New Roman" w:cs="Times New Roman"/>
-          <w:sz w:val="28"/>
-          <w:szCs w:val="28"/>
-        </w:rPr>
-        <w:t>Yes</w:t>
-      </w:r>
-      <w:r>
-        <w:rPr>
-          <w:rFonts w:ascii="Times New Roman" w:eastAsia="宋体" w:hAnsi="Times New Roman" w:cs="Times New Roman"/>
-          <w:sz w:val="28"/>
-          <w:szCs w:val="28"/>
-        </w:rPr>
-        <w:t>。</w:t>
+        <w:t>雨水自排管网自动设计系统插件安装操作示意图</w:t>
       </w:r>
     </w:p>
     <w:p>
@@ -3804,7 +3286,7 @@
                     <pic:cNvPicPr/>
                   </pic:nvPicPr>
                   <pic:blipFill rotWithShape="1">
-                    <a:blip r:embed="rId13"/>
+                    <a:blip r:embed="rId12"/>
                     <a:srcRect b="13151"/>
                     <a:stretch/>
                   </pic:blipFill>
@@ -3906,7 +3388,7 @@
           <w:sz w:val="28"/>
           <w:szCs w:val="28"/>
         </w:rPr>
-        <w:t>5</w:t>
+        <w:t>4</w:t>
       </w:r>
       <w:r>
         <w:rPr>
@@ -3995,6 +3477,14 @@
           <w:sz w:val="28"/>
           <w:szCs w:val="28"/>
         </w:rPr>
+        <w:t>插件授权：</w:t>
+      </w:r>
+      <w:r>
+        <w:rPr>
+          <w:rFonts w:ascii="Times New Roman" w:eastAsia="宋体" w:hAnsi="Times New Roman" w:cs="Times New Roman" w:hint="eastAsia"/>
+          <w:sz w:val="28"/>
+          <w:szCs w:val="28"/>
+        </w:rPr>
         <w:t>第一次使用插件功能时，需要进行程序的授权登记。</w:t>
       </w:r>
       <w:r>
@@ -4033,8 +3523,12 @@
     <w:p>
       <w:pPr>
         <w:pStyle w:val="ae"/>
+        <w:numPr>
+          <w:ilvl w:val="1"/>
+          <w:numId w:val="9"/>
+        </w:numPr>
         <w:spacing w:line="360" w:lineRule="auto"/>
-        <w:ind w:left="420" w:firstLineChars="0" w:firstLine="0"/>
+        <w:ind w:firstLineChars="0"/>
         <w:rPr>
           <w:rFonts w:ascii="Times New Roman" w:eastAsia="宋体" w:hAnsi="Times New Roman" w:cs="Times New Roman"/>
           <w:sz w:val="28"/>
@@ -4047,14 +3541,50 @@
           <w:sz w:val="28"/>
           <w:szCs w:val="28"/>
         </w:rPr>
-        <w:t>管理员联系方式：</w:t>
+        <w:t>技术支持：</w:t>
+      </w:r>
+      <w:r>
+        <w:rPr>
+          <w:rFonts w:ascii="Times New Roman" w:eastAsia="宋体" w:hAnsi="Times New Roman" w:cs="Times New Roman" w:hint="eastAsia"/>
+          <w:sz w:val="28"/>
+          <w:szCs w:val="28"/>
+        </w:rPr>
+        <w:t>8</w:t>
+      </w:r>
+      <w:r>
+        <w:rPr>
+          <w:rFonts w:ascii="Times New Roman" w:eastAsia="宋体" w:hAnsi="Times New Roman" w:cs="Times New Roman"/>
+          <w:sz w:val="28"/>
+          <w:szCs w:val="28"/>
+        </w:rPr>
+        <w:t>65743207@</w:t>
+      </w:r>
+      <w:r>
+        <w:rPr>
+          <w:rFonts w:ascii="Times New Roman" w:eastAsia="宋体" w:hAnsi="Times New Roman" w:cs="Times New Roman" w:hint="eastAsia"/>
+          <w:sz w:val="28"/>
+          <w:szCs w:val="28"/>
+        </w:rPr>
+        <w:t>qq</w:t>
+      </w:r>
+      <w:r>
+        <w:rPr>
+          <w:rFonts w:ascii="Times New Roman" w:eastAsia="宋体" w:hAnsi="Times New Roman" w:cs="Times New Roman"/>
+          <w:sz w:val="28"/>
+          <w:szCs w:val="28"/>
+        </w:rPr>
+        <w:t>.com</w:t>
       </w:r>
     </w:p>
     <w:p>
       <w:pPr>
         <w:pStyle w:val="ae"/>
+        <w:numPr>
+          <w:ilvl w:val="1"/>
+          <w:numId w:val="9"/>
+        </w:numPr>
         <w:spacing w:line="360" w:lineRule="auto"/>
-        <w:ind w:left="420" w:firstLineChars="0" w:firstLine="0"/>
+        <w:ind w:firstLineChars="0"/>
         <w:rPr>
           <w:rFonts w:ascii="Times New Roman" w:eastAsia="宋体" w:hAnsi="Times New Roman" w:cs="Times New Roman"/>
           <w:sz w:val="28"/>
@@ -4063,19 +3593,11 @@
       </w:pPr>
       <w:r>
         <w:rPr>
-          <w:rFonts w:ascii="Times New Roman" w:eastAsia="宋体" w:hAnsi="Times New Roman" w:cs="Times New Roman"/>
-          <w:sz w:val="28"/>
-          <w:szCs w:val="28"/>
-        </w:rPr>
-        <w:tab/>
-      </w:r>
-      <w:r>
-        <w:rPr>
           <w:rFonts w:ascii="Times New Roman" w:eastAsia="宋体" w:hAnsi="Times New Roman" w:cs="Times New Roman" w:hint="eastAsia"/>
           <w:sz w:val="28"/>
           <w:szCs w:val="28"/>
         </w:rPr>
-        <w:t>张工</w:t>
+        <w:t>不同设备的授权码不同，更换设备则需重新授权</w:t>
       </w:r>
       <w:r>
         <w:rPr>
@@ -4083,27 +3605,49 @@
           <w:sz w:val="28"/>
           <w:szCs w:val="28"/>
         </w:rPr>
-        <w:t xml:space="preserve"> </w:t>
-      </w:r>
-      <w:hyperlink r:id="rId14" w:history="1">
-        <w:r>
-          <w:rPr>
-            <w:rStyle w:val="ad"/>
-            <w:rFonts w:ascii="Times New Roman" w:eastAsia="宋体" w:hAnsi="Times New Roman" w:cs="Times New Roman"/>
-            <w:sz w:val="28"/>
-            <w:szCs w:val="28"/>
-          </w:rPr>
-          <w:t>jonathan-yu@tongji.edu.cn</w:t>
-        </w:r>
-      </w:hyperlink>
-      <w:r>
-        <w:rPr>
-          <w:rFonts w:ascii="Times New Roman" w:eastAsia="宋体" w:hAnsi="Times New Roman" w:cs="Times New Roman"/>
-          <w:sz w:val="28"/>
-          <w:szCs w:val="28"/>
-        </w:rPr>
-        <w:tab/>
-        <w:t>18721137986</w:t>
+        <w:t>。</w:t>
+      </w:r>
+    </w:p>
+    <w:p>
+      <w:pPr>
+        <w:pStyle w:val="ae"/>
+        <w:numPr>
+          <w:ilvl w:val="1"/>
+          <w:numId w:val="9"/>
+        </w:numPr>
+        <w:spacing w:line="360" w:lineRule="auto"/>
+        <w:ind w:firstLineChars="0"/>
+        <w:rPr>
+          <w:rFonts w:ascii="Times New Roman" w:eastAsia="宋体" w:hAnsi="Times New Roman" w:cs="Times New Roman"/>
+          <w:sz w:val="28"/>
+          <w:szCs w:val="28"/>
+        </w:rPr>
+      </w:pPr>
+      <w:r>
+        <w:rPr>
+          <w:rFonts w:ascii="Times New Roman" w:eastAsia="宋体" w:hAnsi="Times New Roman" w:cs="Times New Roman" w:hint="eastAsia"/>
+          <w:sz w:val="28"/>
+          <w:szCs w:val="28"/>
+        </w:rPr>
+        <w:t>后续的程序版本更新后，若无通知则授权码不变，将之前取得的授权</w:t>
+      </w:r>
+      <w:proofErr w:type="gramStart"/>
+      <w:r>
+        <w:rPr>
+          <w:rFonts w:ascii="Times New Roman" w:eastAsia="宋体" w:hAnsi="Times New Roman" w:cs="Times New Roman" w:hint="eastAsia"/>
+          <w:sz w:val="28"/>
+          <w:szCs w:val="28"/>
+        </w:rPr>
+        <w:t>码重新</w:t>
+      </w:r>
+      <w:proofErr w:type="gramEnd"/>
+      <w:r>
+        <w:rPr>
+          <w:rFonts w:ascii="Times New Roman" w:eastAsia="宋体" w:hAnsi="Times New Roman" w:cs="Times New Roman" w:hint="eastAsia"/>
+          <w:sz w:val="28"/>
+          <w:szCs w:val="28"/>
+        </w:rPr>
+        <w:t>输入即可使用。</w:t>
       </w:r>
     </w:p>
     <w:p>
@@ -4121,6 +3665,7 @@
       <w:r>
         <w:rPr>
           <w:rFonts w:ascii="Times New Roman" w:eastAsia="宋体" w:hAnsi="Times New Roman" w:cs="Times New Roman"/>
+          <w:noProof/>
           <w:sz w:val="28"/>
           <w:szCs w:val="28"/>
         </w:rPr>
@@ -4154,7 +3699,7 @@
                     </pic:cNvPicPr>
                   </pic:nvPicPr>
                   <pic:blipFill>
-                    <a:blip r:embed="rId15"/>
+                    <a:blip r:embed="rId13"/>
                     <a:stretch>
                       <a:fillRect/>
                     </a:stretch>
@@ -4265,7 +3810,23 @@
           <w:sz w:val="28"/>
           <w:szCs w:val="28"/>
         </w:rPr>
-        <w:t>-python</w:t>
+        <w:t>-</w:t>
+      </w:r>
+      <w:r>
+        <w:rPr>
+          <w:rFonts w:ascii="Times New Roman" w:eastAsia="宋体" w:hAnsi="Times New Roman" w:cs="Times New Roman"/>
+          <w:sz w:val="28"/>
+          <w:szCs w:val="28"/>
+        </w:rPr>
+        <w:t xml:space="preserve"> </w:t>
+      </w:r>
+      <w:r>
+        <w:rPr>
+          <w:rFonts w:ascii="Times New Roman" w:eastAsia="宋体" w:hAnsi="Times New Roman" w:cs="Times New Roman"/>
+          <w:sz w:val="28"/>
+          <w:szCs w:val="28"/>
+        </w:rPr>
+        <w:t>python</w:t>
       </w:r>
       <w:r>
         <w:rPr>
@@ -4316,7 +3877,7 @@
           <w:szCs w:val="32"/>
         </w:rPr>
       </w:pPr>
-      <w:bookmarkStart w:id="5" w:name="_Toc121657485"/>
+      <w:bookmarkStart w:id="3" w:name="_Toc126755107"/>
       <w:r>
         <w:rPr>
           <w:rFonts w:ascii="Times New Roman" w:eastAsia="宋体" w:hAnsi="Times New Roman" w:cs="Times New Roman"/>
@@ -4327,7 +3888,7 @@
         <w:lastRenderedPageBreak/>
         <w:t>自动设计系统基本功能介绍</w:t>
       </w:r>
-      <w:bookmarkEnd w:id="5"/>
+      <w:bookmarkEnd w:id="3"/>
     </w:p>
     <w:p>
       <w:pPr>
@@ -4479,7 +4040,7 @@
                     </pic:cNvPicPr>
                   </pic:nvPicPr>
                   <pic:blipFill>
-                    <a:blip r:embed="rId16"/>
+                    <a:blip r:embed="rId14"/>
                     <a:stretch>
                       <a:fillRect/>
                     </a:stretch>
@@ -4615,7 +4176,7 @@
           <w:szCs w:val="28"/>
         </w:rPr>
       </w:pPr>
-      <w:bookmarkStart w:id="6" w:name="_Toc121657486"/>
+      <w:bookmarkStart w:id="4" w:name="_Toc126755108"/>
       <w:r>
         <w:rPr>
           <w:rFonts w:eastAsia="宋体" w:cs="Times New Roman"/>
@@ -4624,7 +4185,7 @@
         </w:rPr>
         <w:t>管网平面布局设计</w:t>
       </w:r>
-      <w:bookmarkEnd w:id="6"/>
+      <w:bookmarkEnd w:id="4"/>
     </w:p>
     <w:p>
       <w:pPr>
@@ -4640,7 +4201,7 @@
           <w:szCs w:val="28"/>
         </w:rPr>
       </w:pPr>
-      <w:bookmarkStart w:id="7" w:name="_Toc121657487"/>
+      <w:bookmarkStart w:id="5" w:name="_Toc126755109"/>
       <w:r>
         <w:rPr>
           <w:rFonts w:ascii="Times New Roman" w:eastAsia="宋体" w:hAnsi="Times New Roman" w:cs="Times New Roman"/>
@@ -4649,7 +4210,7 @@
         </w:rPr>
         <w:t>功能介绍</w:t>
       </w:r>
-      <w:bookmarkEnd w:id="7"/>
+      <w:bookmarkEnd w:id="5"/>
     </w:p>
     <w:p>
       <w:pPr>
@@ -4924,7 +4485,7 @@
                     </pic:cNvPicPr>
                   </pic:nvPicPr>
                   <pic:blipFill>
-                    <a:blip r:embed="rId17"/>
+                    <a:blip r:embed="rId15"/>
                     <a:stretch>
                       <a:fillRect/>
                     </a:stretch>
@@ -5061,7 +4622,7 @@
           <w:szCs w:val="28"/>
         </w:rPr>
       </w:pPr>
-      <w:bookmarkStart w:id="8" w:name="_Toc121657488"/>
+      <w:bookmarkStart w:id="6" w:name="_Toc126755110"/>
       <w:r>
         <w:rPr>
           <w:rFonts w:ascii="Times New Roman" w:eastAsia="宋体" w:hAnsi="Times New Roman" w:cs="Times New Roman"/>
@@ -5070,7 +4631,7 @@
         </w:rPr>
         <w:t>数据输入</w:t>
       </w:r>
-      <w:bookmarkEnd w:id="8"/>
+      <w:bookmarkEnd w:id="6"/>
     </w:p>
     <w:p>
       <w:pPr>
@@ -5341,7 +4902,7 @@
           <w:szCs w:val="28"/>
         </w:rPr>
       </w:pPr>
-      <w:bookmarkStart w:id="9" w:name="_Toc121657489"/>
+      <w:bookmarkStart w:id="7" w:name="_Toc126755111"/>
       <w:r>
         <w:rPr>
           <w:rFonts w:ascii="Times New Roman" w:eastAsia="宋体" w:hAnsi="Times New Roman" w:cs="Times New Roman"/>
@@ -5350,7 +4911,7 @@
         </w:rPr>
         <w:t>数据输出</w:t>
       </w:r>
-      <w:bookmarkEnd w:id="9"/>
+      <w:bookmarkEnd w:id="7"/>
     </w:p>
     <w:p>
       <w:pPr>
@@ -8524,7 +8085,7 @@
           <w:szCs w:val="28"/>
         </w:rPr>
       </w:pPr>
-      <w:bookmarkStart w:id="10" w:name="_Toc121657490"/>
+      <w:bookmarkStart w:id="8" w:name="_Toc126755112"/>
       <w:r>
         <w:rPr>
           <w:rFonts w:eastAsia="宋体" w:cs="Times New Roman"/>
@@ -8541,7 +8102,7 @@
         </w:rPr>
         <w:t>设计计算</w:t>
       </w:r>
-      <w:bookmarkEnd w:id="10"/>
+      <w:bookmarkEnd w:id="8"/>
     </w:p>
     <w:p>
       <w:pPr>
@@ -8557,7 +8118,7 @@
           <w:szCs w:val="28"/>
         </w:rPr>
       </w:pPr>
-      <w:bookmarkStart w:id="11" w:name="_Toc121657491"/>
+      <w:bookmarkStart w:id="9" w:name="_Toc126755113"/>
       <w:r>
         <w:rPr>
           <w:rFonts w:ascii="Times New Roman" w:eastAsia="宋体" w:hAnsi="Times New Roman" w:cs="Times New Roman"/>
@@ -8566,7 +8127,7 @@
         </w:rPr>
         <w:t>功能介绍</w:t>
       </w:r>
-      <w:bookmarkEnd w:id="11"/>
+      <w:bookmarkEnd w:id="9"/>
     </w:p>
     <w:p>
       <w:pPr>
@@ -8633,17 +8194,14 @@
       </w:pPr>
       <w:r>
         <w:rPr>
-          <w:rFonts w:ascii="Times New Roman" w:eastAsia="宋体" w:hAnsi="Times New Roman" w:cs="Times New Roman"/>
           <w:noProof/>
-          <w:sz w:val="28"/>
-          <w:szCs w:val="28"/>
         </w:rPr>
         <w:lastRenderedPageBreak/>
         <w:drawing>
-          <wp:inline distT="0" distB="0" distL="0" distR="0" wp14:anchorId="31D6821B" wp14:editId="0D4A172F">
-            <wp:extent cx="3947160" cy="2530475"/>
-            <wp:effectExtent l="0" t="0" r="2540" b="9525"/>
-            <wp:docPr id="40" name="图片 40"/>
+          <wp:inline distT="0" distB="0" distL="0" distR="0" wp14:anchorId="31DB5DB1" wp14:editId="3AEFF00E">
+            <wp:extent cx="3584884" cy="2647784"/>
+            <wp:effectExtent l="0" t="0" r="0" b="635"/>
+            <wp:docPr id="4" name="图片 4"/>
             <wp:cNvGraphicFramePr>
               <a:graphicFrameLocks xmlns:a="http://schemas.openxmlformats.org/drawingml/2006/main" noChangeAspect="1"/>
             </wp:cNvGraphicFramePr>
@@ -8651,25 +8209,36 @@
               <a:graphicData uri="http://schemas.openxmlformats.org/drawingml/2006/picture">
                 <pic:pic xmlns:pic="http://schemas.openxmlformats.org/drawingml/2006/picture">
                   <pic:nvPicPr>
-                    <pic:cNvPr id="40" name="图片 40"/>
+                    <pic:cNvPr id="0" name="Picture 1"/>
                     <pic:cNvPicPr>
-                      <a:picLocks noChangeAspect="1"/>
+                      <a:picLocks noChangeAspect="1" noChangeArrowheads="1"/>
                     </pic:cNvPicPr>
                   </pic:nvPicPr>
                   <pic:blipFill>
-                    <a:blip r:embed="rId18"/>
+                    <a:blip r:embed="rId16">
+                      <a:extLst>
+                        <a:ext uri="{28A0092B-C50C-407E-A947-70E740481C1C}">
+                          <a14:useLocalDpi xmlns:a14="http://schemas.microsoft.com/office/drawing/2010/main" val="0"/>
+                        </a:ext>
+                      </a:extLst>
+                    </a:blip>
+                    <a:srcRect/>
                     <a:stretch>
                       <a:fillRect/>
                     </a:stretch>
                   </pic:blipFill>
-                  <pic:spPr>
+                  <pic:spPr bwMode="auto">
                     <a:xfrm>
                       <a:off x="0" y="0"/>
-                      <a:ext cx="3952735" cy="2534585"/>
+                      <a:ext cx="3587220" cy="2649509"/>
                     </a:xfrm>
                     <a:prstGeom prst="rect">
                       <a:avLst/>
                     </a:prstGeom>
+                    <a:noFill/>
+                    <a:ln>
+                      <a:noFill/>
+                    </a:ln>
                   </pic:spPr>
                 </pic:pic>
               </a:graphicData>
@@ -9135,7 +8704,16 @@
           <w:sz w:val="28"/>
           <w:szCs w:val="28"/>
         </w:rPr>
-        <w:t>文件，提取管道、节点、汇水区的</w:t>
+        <w:t>文件，</w:t>
+      </w:r>
+      <w:r>
+        <w:rPr>
+          <w:rFonts w:ascii="Times New Roman" w:eastAsia="宋体" w:hAnsi="Times New Roman" w:cs="Times New Roman"/>
+          <w:sz w:val="28"/>
+          <w:szCs w:val="28"/>
+        </w:rPr>
+        <w:lastRenderedPageBreak/>
+        <w:t>提取管道、节点、汇水区的</w:t>
       </w:r>
       <w:proofErr w:type="gramStart"/>
       <w:r>
@@ -9192,7 +8770,6 @@
           <w:sz w:val="28"/>
           <w:szCs w:val="28"/>
         </w:rPr>
-        <w:lastRenderedPageBreak/>
         <w:t>水力设计计算基于管网的平面布局设计结果进行，可根据上一功能点自动设计的布局结果进行接续计算。</w:t>
       </w:r>
       <w:proofErr w:type="gramStart"/>
@@ -9278,7 +8855,7 @@
           <w:szCs w:val="28"/>
         </w:rPr>
       </w:pPr>
-      <w:bookmarkStart w:id="12" w:name="_Toc121657492"/>
+      <w:bookmarkStart w:id="10" w:name="_Toc126755114"/>
       <w:r>
         <w:rPr>
           <w:rFonts w:ascii="Times New Roman" w:eastAsia="宋体" w:hAnsi="Times New Roman" w:cs="Times New Roman"/>
@@ -9287,7 +8864,7 @@
         </w:rPr>
         <w:t>数据输入</w:t>
       </w:r>
-      <w:bookmarkEnd w:id="12"/>
+      <w:bookmarkEnd w:id="10"/>
     </w:p>
     <w:p>
       <w:pPr>
@@ -9311,221 +8888,7 @@
           <w:sz w:val="28"/>
           <w:szCs w:val="28"/>
         </w:rPr>
-        <w:t>布局属性：从传统手动布局设计方案中提取节点和排口等基本属性（</w:t>
-      </w:r>
-      <w:proofErr w:type="gramStart"/>
-      <w:r>
-        <w:rPr>
-          <w:rFonts w:ascii="Times New Roman" w:eastAsia="宋体" w:hAnsi="Times New Roman" w:cs="Times New Roman"/>
-          <w:sz w:val="28"/>
-          <w:szCs w:val="28"/>
-        </w:rPr>
-        <w:t>勾选自动</w:t>
-      </w:r>
-      <w:proofErr w:type="gramEnd"/>
-      <w:r>
-        <w:rPr>
-          <w:rFonts w:ascii="Times New Roman" w:eastAsia="宋体" w:hAnsi="Times New Roman" w:cs="Times New Roman"/>
-          <w:sz w:val="28"/>
-          <w:szCs w:val="28"/>
-        </w:rPr>
-        <w:t>提取属性时可用），其中</w:t>
-      </w:r>
-      <w:proofErr w:type="gramStart"/>
-      <w:r>
-        <w:rPr>
-          <w:rFonts w:ascii="Times New Roman" w:eastAsia="宋体" w:hAnsi="Times New Roman" w:cs="Times New Roman"/>
-          <w:sz w:val="28"/>
-          <w:szCs w:val="28"/>
-        </w:rPr>
-        <w:t>勾选按</w:t>
-      </w:r>
-      <w:proofErr w:type="gramEnd"/>
-      <w:r>
-        <w:rPr>
-          <w:rFonts w:ascii="Times New Roman" w:eastAsia="宋体" w:hAnsi="Times New Roman" w:cs="Times New Roman"/>
-          <w:sz w:val="28"/>
-          <w:szCs w:val="28"/>
-        </w:rPr>
-        <w:t>节点间距提取管道会重采样管道，排口河道距离用于提取排口位置。</w:t>
-      </w:r>
-    </w:p>
-    <w:p>
-      <w:pPr>
-        <w:shd w:val="clear" w:color="auto" w:fill="FFFFFF"/>
-        <w:spacing w:line="360" w:lineRule="auto"/>
-        <w:jc w:val="center"/>
-        <w:textAlignment w:val="baseline"/>
-        <w:rPr>
-          <w:rFonts w:ascii="Times New Roman" w:eastAsia="宋体" w:hAnsi="Times New Roman" w:cs="Times New Roman"/>
-          <w:sz w:val="28"/>
-          <w:szCs w:val="28"/>
-        </w:rPr>
-      </w:pPr>
-      <w:r>
-        <w:rPr>
-          <w:rFonts w:ascii="Times New Roman" w:eastAsia="宋体" w:hAnsi="Times New Roman" w:cs="Times New Roman"/>
-          <w:noProof/>
-          <w:sz w:val="28"/>
-          <w:szCs w:val="28"/>
-        </w:rPr>
-        <w:drawing>
-          <wp:inline distT="0" distB="0" distL="0" distR="0" wp14:anchorId="6E682396" wp14:editId="2C2A3691">
-            <wp:extent cx="3211830" cy="2059305"/>
-            <wp:effectExtent l="0" t="0" r="1270" b="10795"/>
-            <wp:docPr id="41" name="图片 41"/>
-            <wp:cNvGraphicFramePr>
-              <a:graphicFrameLocks xmlns:a="http://schemas.openxmlformats.org/drawingml/2006/main" noChangeAspect="1"/>
-            </wp:cNvGraphicFramePr>
-            <a:graphic xmlns:a="http://schemas.openxmlformats.org/drawingml/2006/main">
-              <a:graphicData uri="http://schemas.openxmlformats.org/drawingml/2006/picture">
-                <pic:pic xmlns:pic="http://schemas.openxmlformats.org/drawingml/2006/picture">
-                  <pic:nvPicPr>
-                    <pic:cNvPr id="41" name="图片 41"/>
-                    <pic:cNvPicPr>
-                      <a:picLocks noChangeAspect="1"/>
-                    </pic:cNvPicPr>
-                  </pic:nvPicPr>
-                  <pic:blipFill>
-                    <a:blip r:embed="rId19"/>
-                    <a:stretch>
-                      <a:fillRect/>
-                    </a:stretch>
-                  </pic:blipFill>
-                  <pic:spPr>
-                    <a:xfrm>
-                      <a:off x="0" y="0"/>
-                      <a:ext cx="3215151" cy="2061629"/>
-                    </a:xfrm>
-                    <a:prstGeom prst="rect">
-                      <a:avLst/>
-                    </a:prstGeom>
-                  </pic:spPr>
-                </pic:pic>
-              </a:graphicData>
-            </a:graphic>
-          </wp:inline>
-        </w:drawing>
-      </w:r>
-    </w:p>
-    <w:p>
-      <w:pPr>
-        <w:pStyle w:val="af0"/>
-        <w:spacing w:line="360" w:lineRule="auto"/>
-        <w:ind w:left="420"/>
-        <w:jc w:val="center"/>
-        <w:rPr>
-          <w:rFonts w:ascii="Times New Roman" w:eastAsia="宋体" w:hAnsi="Times New Roman" w:cs="Times New Roman"/>
-          <w:sz w:val="28"/>
-          <w:szCs w:val="28"/>
-        </w:rPr>
-      </w:pPr>
-      <w:r>
-        <w:rPr>
-          <w:rFonts w:ascii="Times New Roman" w:eastAsia="宋体" w:hAnsi="Times New Roman" w:cs="Times New Roman"/>
-          <w:sz w:val="28"/>
-          <w:szCs w:val="28"/>
-        </w:rPr>
-        <w:t>图</w:t>
-      </w:r>
-      <w:r>
-        <w:rPr>
-          <w:rFonts w:ascii="Times New Roman" w:eastAsia="宋体" w:hAnsi="Times New Roman" w:cs="Times New Roman"/>
-          <w:sz w:val="28"/>
-          <w:szCs w:val="28"/>
-        </w:rPr>
-        <w:t xml:space="preserve"> </w:t>
-      </w:r>
-      <w:r>
-        <w:rPr>
-          <w:rFonts w:ascii="Times New Roman" w:eastAsia="宋体" w:hAnsi="Times New Roman" w:cs="Times New Roman"/>
-          <w:sz w:val="28"/>
-          <w:szCs w:val="28"/>
-        </w:rPr>
-        <w:fldChar w:fldCharType="begin"/>
-      </w:r>
-      <w:r>
-        <w:rPr>
-          <w:rFonts w:ascii="Times New Roman" w:eastAsia="宋体" w:hAnsi="Times New Roman" w:cs="Times New Roman"/>
-          <w:sz w:val="28"/>
-          <w:szCs w:val="28"/>
-        </w:rPr>
-        <w:instrText xml:space="preserve"> SEQ </w:instrText>
-      </w:r>
-      <w:r>
-        <w:rPr>
-          <w:rFonts w:ascii="Times New Roman" w:eastAsia="宋体" w:hAnsi="Times New Roman" w:cs="Times New Roman"/>
-          <w:sz w:val="28"/>
-          <w:szCs w:val="28"/>
-        </w:rPr>
-        <w:instrText>图</w:instrText>
-      </w:r>
-      <w:r>
-        <w:rPr>
-          <w:rFonts w:ascii="Times New Roman" w:eastAsia="宋体" w:hAnsi="Times New Roman" w:cs="Times New Roman"/>
-          <w:sz w:val="28"/>
-          <w:szCs w:val="28"/>
-        </w:rPr>
-        <w:instrText xml:space="preserve"> \* ARABIC </w:instrText>
-      </w:r>
-      <w:r>
-        <w:rPr>
-          <w:rFonts w:ascii="Times New Roman" w:eastAsia="宋体" w:hAnsi="Times New Roman" w:cs="Times New Roman"/>
-          <w:sz w:val="28"/>
-          <w:szCs w:val="28"/>
-        </w:rPr>
-        <w:fldChar w:fldCharType="separate"/>
-      </w:r>
-      <w:r>
-        <w:rPr>
-          <w:rFonts w:ascii="Times New Roman" w:eastAsia="宋体" w:hAnsi="Times New Roman" w:cs="Times New Roman"/>
-          <w:noProof/>
-          <w:sz w:val="28"/>
-          <w:szCs w:val="28"/>
-        </w:rPr>
-        <w:t>9</w:t>
-      </w:r>
-      <w:r>
-        <w:rPr>
-          <w:rFonts w:ascii="Times New Roman" w:eastAsia="宋体" w:hAnsi="Times New Roman" w:cs="Times New Roman"/>
-          <w:sz w:val="28"/>
-          <w:szCs w:val="28"/>
-        </w:rPr>
-        <w:fldChar w:fldCharType="end"/>
-      </w:r>
-      <w:r>
-        <w:rPr>
-          <w:rFonts w:ascii="Times New Roman" w:eastAsia="宋体" w:hAnsi="Times New Roman" w:cs="Times New Roman"/>
-          <w:sz w:val="28"/>
-          <w:szCs w:val="28"/>
-        </w:rPr>
-        <w:t>-</w:t>
-      </w:r>
-      <w:r>
-        <w:rPr>
-          <w:rFonts w:ascii="Times New Roman" w:eastAsia="宋体" w:hAnsi="Times New Roman" w:cs="Times New Roman"/>
-          <w:sz w:val="28"/>
-          <w:szCs w:val="28"/>
-        </w:rPr>
-        <w:t>管网设计节点、排</w:t>
-      </w:r>
-      <w:proofErr w:type="gramStart"/>
-      <w:r>
-        <w:rPr>
-          <w:rFonts w:ascii="Times New Roman" w:eastAsia="宋体" w:hAnsi="Times New Roman" w:cs="Times New Roman"/>
-          <w:sz w:val="28"/>
-          <w:szCs w:val="28"/>
-        </w:rPr>
-        <w:t>口控制</w:t>
-      </w:r>
-      <w:proofErr w:type="gramEnd"/>
-      <w:r>
-        <w:rPr>
-          <w:rFonts w:ascii="Times New Roman" w:eastAsia="宋体" w:hAnsi="Times New Roman" w:cs="Times New Roman"/>
-          <w:sz w:val="28"/>
-          <w:szCs w:val="28"/>
-        </w:rPr>
-        <w:t>参数界面示意图</w:t>
+        <w:t>管道字段：设置管道布局文件的基本属性字段（起点、终点和长度），自动布局设计后字段为缺省值，不需要重新设置</w:t>
       </w:r>
     </w:p>
     <w:p>
@@ -9550,7 +8913,65 @@
           <w:sz w:val="28"/>
           <w:szCs w:val="28"/>
         </w:rPr>
-        <w:t>管道字段：设置管道布局文件的基本属性字段（起点、终点和长度），自动布局设计后字段为缺省值，不需要重新设置</w:t>
+        <w:t>节点字段</w:t>
+      </w:r>
+      <w:r>
+        <w:rPr>
+          <w:rFonts w:ascii="Times New Roman" w:eastAsia="宋体" w:hAnsi="Times New Roman" w:cs="Times New Roman"/>
+          <w:sz w:val="28"/>
+          <w:szCs w:val="28"/>
+        </w:rPr>
+        <w:t>（</w:t>
+      </w:r>
+      <w:r>
+        <w:rPr>
+          <w:rFonts w:ascii="Times New Roman" w:eastAsia="宋体" w:hAnsi="Times New Roman" w:cs="Times New Roman" w:hint="eastAsia"/>
+          <w:sz w:val="28"/>
+          <w:szCs w:val="28"/>
+        </w:rPr>
+        <w:t>不</w:t>
+      </w:r>
+      <w:proofErr w:type="gramStart"/>
+      <w:r>
+        <w:rPr>
+          <w:rFonts w:ascii="Times New Roman" w:eastAsia="宋体" w:hAnsi="Times New Roman" w:cs="Times New Roman"/>
+          <w:sz w:val="28"/>
+          <w:szCs w:val="28"/>
+        </w:rPr>
+        <w:t>勾选</w:t>
+      </w:r>
+      <w:r>
+        <w:rPr>
+          <w:rFonts w:ascii="Times New Roman" w:eastAsia="宋体" w:hAnsi="Times New Roman" w:cs="Times New Roman" w:hint="eastAsia"/>
+          <w:sz w:val="28"/>
+          <w:szCs w:val="28"/>
+        </w:rPr>
+        <w:t>采用</w:t>
+      </w:r>
+      <w:proofErr w:type="gramEnd"/>
+      <w:r>
+        <w:rPr>
+          <w:rFonts w:ascii="Times New Roman" w:eastAsia="宋体" w:hAnsi="Times New Roman" w:cs="Times New Roman" w:hint="eastAsia"/>
+          <w:sz w:val="28"/>
+          <w:szCs w:val="28"/>
+        </w:rPr>
+        <w:t>手动梳理的平面布局时可用</w:t>
+      </w:r>
+      <w:r>
+        <w:rPr>
+          <w:rFonts w:ascii="Times New Roman" w:eastAsia="宋体" w:hAnsi="Times New Roman" w:cs="Times New Roman"/>
+          <w:sz w:val="28"/>
+          <w:szCs w:val="28"/>
+        </w:rPr>
+        <w:t>）</w:t>
+      </w:r>
+      <w:r>
+        <w:rPr>
+          <w:rFonts w:ascii="Times New Roman" w:eastAsia="宋体" w:hAnsi="Times New Roman" w:cs="Times New Roman"/>
+          <w:sz w:val="28"/>
+          <w:szCs w:val="28"/>
+        </w:rPr>
+        <w:t>：设置节点布局文件的基本属性字段（名称、类型和集水面积），自动布局设计后字段为缺省值，不需要重新设置</w:t>
       </w:r>
     </w:p>
     <w:p>
@@ -9575,41 +8996,7 @@
           <w:sz w:val="28"/>
           <w:szCs w:val="28"/>
         </w:rPr>
-        <w:t>节点字段：设置节点布局文件的基本属性字段（名称、类型和集水面积），自动布局设计后字段为缺省值，不需要重新设置</w:t>
-      </w:r>
-    </w:p>
-    <w:p>
-      <w:pPr>
-        <w:numPr>
-          <w:ilvl w:val="0"/>
-          <w:numId w:val="5"/>
-        </w:numPr>
-        <w:shd w:val="clear" w:color="auto" w:fill="FFFFFF"/>
-        <w:spacing w:line="360" w:lineRule="auto"/>
-        <w:ind w:left="0" w:firstLine="0"/>
-        <w:textAlignment w:val="baseline"/>
-        <w:rPr>
-          <w:rFonts w:ascii="Times New Roman" w:eastAsia="宋体" w:hAnsi="Times New Roman" w:cs="Times New Roman"/>
-          <w:sz w:val="28"/>
-          <w:szCs w:val="28"/>
-        </w:rPr>
-      </w:pPr>
-      <w:r>
-        <w:rPr>
-          <w:rFonts w:ascii="Times New Roman" w:eastAsia="宋体" w:hAnsi="Times New Roman" w:cs="Times New Roman"/>
-          <w:sz w:val="28"/>
-          <w:szCs w:val="28"/>
-        </w:rPr>
-        <w:t>子汇水区字段：设置子汇水区布局文件的基本属性字段（名称、</w:t>
-      </w:r>
-      <w:r>
-        <w:rPr>
-          <w:rFonts w:ascii="Times New Roman" w:eastAsia="宋体" w:hAnsi="Times New Roman" w:cs="Times New Roman"/>
-          <w:sz w:val="28"/>
-          <w:szCs w:val="28"/>
-        </w:rPr>
-        <w:lastRenderedPageBreak/>
-        <w:t>对应节点和汇水面积），自动布局设计后字段为缺省值，不需要重新设置；手动布局设计的子汇水区按照就近提取分析匹配得到汇水节点。</w:t>
+        <w:t>子汇水区字段：设置子汇水区布局文件的基本属性字段（名称、对应节点和汇水面积），自动布局设计后字段为缺省值，不需要重新设置；手动布局设计的子汇水区按照就近提取分析匹配得到汇水节点。</w:t>
       </w:r>
     </w:p>
     <w:p>
@@ -9647,7 +9034,7 @@
                     </pic:cNvPicPr>
                   </pic:nvPicPr>
                   <pic:blipFill>
-                    <a:blip r:embed="rId20"/>
+                    <a:blip r:embed="rId17"/>
                     <a:stretch>
                       <a:fillRect/>
                     </a:stretch>
@@ -9692,7 +9079,7 @@
                     </pic:cNvPicPr>
                   </pic:nvPicPr>
                   <pic:blipFill>
-                    <a:blip r:embed="rId21"/>
+                    <a:blip r:embed="rId18"/>
                     <a:stretch>
                       <a:fillRect/>
                     </a:stretch>
@@ -9737,7 +9124,7 @@
                     </pic:cNvPicPr>
                   </pic:nvPicPr>
                   <pic:blipFill>
-                    <a:blip r:embed="rId22"/>
+                    <a:blip r:embed="rId19"/>
                     <a:stretch>
                       <a:fillRect/>
                     </a:stretch>
@@ -9833,6 +9220,289 @@
           <w:sz w:val="28"/>
           <w:szCs w:val="28"/>
         </w:rPr>
+        <w:t>9</w:t>
+      </w:r>
+      <w:r>
+        <w:rPr>
+          <w:rFonts w:ascii="Times New Roman" w:eastAsia="宋体" w:hAnsi="Times New Roman" w:cs="Times New Roman"/>
+          <w:sz w:val="28"/>
+          <w:szCs w:val="28"/>
+        </w:rPr>
+        <w:fldChar w:fldCharType="end"/>
+      </w:r>
+      <w:r>
+        <w:rPr>
+          <w:rFonts w:ascii="Times New Roman" w:eastAsia="宋体" w:hAnsi="Times New Roman" w:cs="Times New Roman"/>
+          <w:sz w:val="28"/>
+          <w:szCs w:val="28"/>
+        </w:rPr>
+        <w:t>-</w:t>
+      </w:r>
+      <w:r>
+        <w:rPr>
+          <w:rFonts w:ascii="Times New Roman" w:eastAsia="宋体" w:hAnsi="Times New Roman" w:cs="Times New Roman"/>
+          <w:sz w:val="28"/>
+          <w:szCs w:val="28"/>
+        </w:rPr>
+        <w:t>管网设计节点、排</w:t>
+      </w:r>
+      <w:proofErr w:type="gramStart"/>
+      <w:r>
+        <w:rPr>
+          <w:rFonts w:ascii="Times New Roman" w:eastAsia="宋体" w:hAnsi="Times New Roman" w:cs="Times New Roman"/>
+          <w:sz w:val="28"/>
+          <w:szCs w:val="28"/>
+        </w:rPr>
+        <w:t>口控制</w:t>
+      </w:r>
+      <w:proofErr w:type="gramEnd"/>
+      <w:r>
+        <w:rPr>
+          <w:rFonts w:ascii="Times New Roman" w:eastAsia="宋体" w:hAnsi="Times New Roman" w:cs="Times New Roman"/>
+          <w:sz w:val="28"/>
+          <w:szCs w:val="28"/>
+        </w:rPr>
+        <w:t>参数界面示意图</w:t>
+      </w:r>
+    </w:p>
+    <w:p>
+      <w:pPr>
+        <w:numPr>
+          <w:ilvl w:val="0"/>
+          <w:numId w:val="5"/>
+        </w:numPr>
+        <w:shd w:val="clear" w:color="auto" w:fill="FFFFFF"/>
+        <w:spacing w:line="360" w:lineRule="auto"/>
+        <w:ind w:left="0" w:firstLine="0"/>
+        <w:textAlignment w:val="baseline"/>
+        <w:rPr>
+          <w:rFonts w:ascii="Times New Roman" w:eastAsia="宋体" w:hAnsi="Times New Roman" w:cs="Times New Roman"/>
+          <w:sz w:val="28"/>
+          <w:szCs w:val="28"/>
+        </w:rPr>
+      </w:pPr>
+      <w:r>
+        <w:rPr>
+          <w:rFonts w:ascii="Times New Roman" w:eastAsia="宋体" w:hAnsi="Times New Roman" w:cs="Times New Roman" w:hint="eastAsia"/>
+          <w:sz w:val="28"/>
+          <w:szCs w:val="28"/>
+        </w:rPr>
+        <w:t>河道</w:t>
+      </w:r>
+      <w:r>
+        <w:rPr>
+          <w:rFonts w:ascii="Times New Roman" w:eastAsia="宋体" w:hAnsi="Times New Roman" w:cs="Times New Roman"/>
+          <w:sz w:val="28"/>
+          <w:szCs w:val="28"/>
+        </w:rPr>
+        <w:t>属性</w:t>
+      </w:r>
+      <w:r>
+        <w:rPr>
+          <w:rFonts w:ascii="Times New Roman" w:eastAsia="宋体" w:hAnsi="Times New Roman" w:cs="Times New Roman"/>
+          <w:sz w:val="28"/>
+          <w:szCs w:val="28"/>
+        </w:rPr>
+        <w:t>（</w:t>
+      </w:r>
+      <w:proofErr w:type="gramStart"/>
+      <w:r>
+        <w:rPr>
+          <w:rFonts w:ascii="Times New Roman" w:eastAsia="宋体" w:hAnsi="Times New Roman" w:cs="Times New Roman"/>
+          <w:sz w:val="28"/>
+          <w:szCs w:val="28"/>
+        </w:rPr>
+        <w:t>勾选</w:t>
+      </w:r>
+      <w:r>
+        <w:rPr>
+          <w:rFonts w:ascii="Times New Roman" w:eastAsia="宋体" w:hAnsi="Times New Roman" w:cs="Times New Roman" w:hint="eastAsia"/>
+          <w:sz w:val="28"/>
+          <w:szCs w:val="28"/>
+        </w:rPr>
+        <w:t>采用</w:t>
+      </w:r>
+      <w:proofErr w:type="gramEnd"/>
+      <w:r>
+        <w:rPr>
+          <w:rFonts w:ascii="Times New Roman" w:eastAsia="宋体" w:hAnsi="Times New Roman" w:cs="Times New Roman" w:hint="eastAsia"/>
+          <w:sz w:val="28"/>
+          <w:szCs w:val="28"/>
+        </w:rPr>
+        <w:t>手动梳理的平面布局时可用</w:t>
+      </w:r>
+      <w:r>
+        <w:rPr>
+          <w:rFonts w:ascii="Times New Roman" w:eastAsia="宋体" w:hAnsi="Times New Roman" w:cs="Times New Roman"/>
+          <w:sz w:val="28"/>
+          <w:szCs w:val="28"/>
+        </w:rPr>
+        <w:t>）</w:t>
+      </w:r>
+      <w:r>
+        <w:rPr>
+          <w:rFonts w:ascii="Times New Roman" w:eastAsia="宋体" w:hAnsi="Times New Roman" w:cs="Times New Roman"/>
+          <w:sz w:val="28"/>
+          <w:szCs w:val="28"/>
+        </w:rPr>
+        <w:t>：从传统手动</w:t>
+      </w:r>
+      <w:r>
+        <w:rPr>
+          <w:rFonts w:ascii="Times New Roman" w:eastAsia="宋体" w:hAnsi="Times New Roman" w:cs="Times New Roman"/>
+          <w:sz w:val="28"/>
+          <w:szCs w:val="28"/>
+        </w:rPr>
+        <w:lastRenderedPageBreak/>
+        <w:t>布局设计方案中提取节点和排口等基本属性，其中</w:t>
+      </w:r>
+      <w:proofErr w:type="gramStart"/>
+      <w:r>
+        <w:rPr>
+          <w:rFonts w:ascii="Times New Roman" w:eastAsia="宋体" w:hAnsi="Times New Roman" w:cs="Times New Roman"/>
+          <w:sz w:val="28"/>
+          <w:szCs w:val="28"/>
+        </w:rPr>
+        <w:t>勾选按</w:t>
+      </w:r>
+      <w:proofErr w:type="gramEnd"/>
+      <w:r>
+        <w:rPr>
+          <w:rFonts w:ascii="Times New Roman" w:eastAsia="宋体" w:hAnsi="Times New Roman" w:cs="Times New Roman"/>
+          <w:sz w:val="28"/>
+          <w:szCs w:val="28"/>
+        </w:rPr>
+        <w:t>节点间距提取管道会重采样管道，排口河道距离用于提取排口位置。</w:t>
+      </w:r>
+    </w:p>
+    <w:p>
+      <w:pPr>
+        <w:shd w:val="clear" w:color="auto" w:fill="FFFFFF"/>
+        <w:spacing w:line="360" w:lineRule="auto"/>
+        <w:jc w:val="center"/>
+        <w:textAlignment w:val="baseline"/>
+        <w:rPr>
+          <w:rFonts w:ascii="Times New Roman" w:eastAsia="宋体" w:hAnsi="Times New Roman" w:cs="Times New Roman"/>
+          <w:sz w:val="28"/>
+          <w:szCs w:val="28"/>
+        </w:rPr>
+      </w:pPr>
+      <w:r>
+        <w:rPr>
+          <w:noProof/>
+        </w:rPr>
+        <w:drawing>
+          <wp:inline distT="0" distB="0" distL="0" distR="0" wp14:anchorId="4C654559" wp14:editId="642244C4">
+            <wp:extent cx="3177956" cy="2345634"/>
+            <wp:effectExtent l="0" t="0" r="3810" b="0"/>
+            <wp:docPr id="21" name="图片 21"/>
+            <wp:cNvGraphicFramePr>
+              <a:graphicFrameLocks xmlns:a="http://schemas.openxmlformats.org/drawingml/2006/main" noChangeAspect="1"/>
+            </wp:cNvGraphicFramePr>
+            <a:graphic xmlns:a="http://schemas.openxmlformats.org/drawingml/2006/main">
+              <a:graphicData uri="http://schemas.openxmlformats.org/drawingml/2006/picture">
+                <pic:pic xmlns:pic="http://schemas.openxmlformats.org/drawingml/2006/picture">
+                  <pic:nvPicPr>
+                    <pic:cNvPr id="1" name=""/>
+                    <pic:cNvPicPr/>
+                  </pic:nvPicPr>
+                  <pic:blipFill>
+                    <a:blip r:embed="rId20"/>
+                    <a:stretch>
+                      <a:fillRect/>
+                    </a:stretch>
+                  </pic:blipFill>
+                  <pic:spPr>
+                    <a:xfrm>
+                      <a:off x="0" y="0"/>
+                      <a:ext cx="3189494" cy="2354150"/>
+                    </a:xfrm>
+                    <a:prstGeom prst="rect">
+                      <a:avLst/>
+                    </a:prstGeom>
+                  </pic:spPr>
+                </pic:pic>
+              </a:graphicData>
+            </a:graphic>
+          </wp:inline>
+        </w:drawing>
+      </w:r>
+    </w:p>
+    <w:p>
+      <w:pPr>
+        <w:pStyle w:val="af0"/>
+        <w:spacing w:line="360" w:lineRule="auto"/>
+        <w:ind w:left="420"/>
+        <w:jc w:val="center"/>
+        <w:rPr>
+          <w:rFonts w:ascii="Times New Roman" w:eastAsia="宋体" w:hAnsi="Times New Roman" w:cs="Times New Roman"/>
+          <w:sz w:val="28"/>
+          <w:szCs w:val="28"/>
+        </w:rPr>
+      </w:pPr>
+      <w:r>
+        <w:rPr>
+          <w:rFonts w:ascii="Times New Roman" w:eastAsia="宋体" w:hAnsi="Times New Roman" w:cs="Times New Roman"/>
+          <w:sz w:val="28"/>
+          <w:szCs w:val="28"/>
+        </w:rPr>
+        <w:t>图</w:t>
+      </w:r>
+      <w:r>
+        <w:rPr>
+          <w:rFonts w:ascii="Times New Roman" w:eastAsia="宋体" w:hAnsi="Times New Roman" w:cs="Times New Roman"/>
+          <w:sz w:val="28"/>
+          <w:szCs w:val="28"/>
+        </w:rPr>
+        <w:t xml:space="preserve"> </w:t>
+      </w:r>
+      <w:r>
+        <w:rPr>
+          <w:rFonts w:ascii="Times New Roman" w:eastAsia="宋体" w:hAnsi="Times New Roman" w:cs="Times New Roman"/>
+          <w:sz w:val="28"/>
+          <w:szCs w:val="28"/>
+        </w:rPr>
+        <w:fldChar w:fldCharType="begin"/>
+      </w:r>
+      <w:r>
+        <w:rPr>
+          <w:rFonts w:ascii="Times New Roman" w:eastAsia="宋体" w:hAnsi="Times New Roman" w:cs="Times New Roman"/>
+          <w:sz w:val="28"/>
+          <w:szCs w:val="28"/>
+        </w:rPr>
+        <w:instrText xml:space="preserve"> SEQ </w:instrText>
+      </w:r>
+      <w:r>
+        <w:rPr>
+          <w:rFonts w:ascii="Times New Roman" w:eastAsia="宋体" w:hAnsi="Times New Roman" w:cs="Times New Roman"/>
+          <w:sz w:val="28"/>
+          <w:szCs w:val="28"/>
+        </w:rPr>
+        <w:instrText>图</w:instrText>
+      </w:r>
+      <w:r>
+        <w:rPr>
+          <w:rFonts w:ascii="Times New Roman" w:eastAsia="宋体" w:hAnsi="Times New Roman" w:cs="Times New Roman"/>
+          <w:sz w:val="28"/>
+          <w:szCs w:val="28"/>
+        </w:rPr>
+        <w:instrText xml:space="preserve"> \* ARABIC </w:instrText>
+      </w:r>
+      <w:r>
+        <w:rPr>
+          <w:rFonts w:ascii="Times New Roman" w:eastAsia="宋体" w:hAnsi="Times New Roman" w:cs="Times New Roman"/>
+          <w:sz w:val="28"/>
+          <w:szCs w:val="28"/>
+        </w:rPr>
+        <w:fldChar w:fldCharType="separate"/>
+      </w:r>
+      <w:r>
+        <w:rPr>
+          <w:rFonts w:ascii="Times New Roman" w:eastAsia="宋体" w:hAnsi="Times New Roman" w:cs="Times New Roman"/>
+          <w:noProof/>
+          <w:sz w:val="28"/>
+          <w:szCs w:val="28"/>
+        </w:rPr>
         <w:t>10</w:t>
       </w:r>
       <w:r>
@@ -9939,7 +9609,7 @@
                     </pic:cNvPicPr>
                   </pic:nvPicPr>
                   <pic:blipFill>
-                    <a:blip r:embed="rId23">
+                    <a:blip r:embed="rId21">
                       <a:extLst>
                         <a:ext uri="{28A0092B-C50C-407E-A947-70E740481C1C}">
                           <a14:useLocalDpi xmlns:a14="http://schemas.microsoft.com/office/drawing/2010/main" val="0"/>
@@ -10098,6 +9768,7 @@
           <w:sz w:val="28"/>
           <w:szCs w:val="28"/>
         </w:rPr>
+        <w:lastRenderedPageBreak/>
         <w:t>表</w:t>
       </w:r>
       <w:r>
@@ -10444,7 +10115,6 @@
                 <w:sz w:val="28"/>
                 <w:szCs w:val="28"/>
               </w:rPr>
-              <w:lastRenderedPageBreak/>
               <w:t>t</w:t>
             </w:r>
           </w:p>
@@ -11477,7 +11147,7 @@
           <w:sz w:val="28"/>
           <w:szCs w:val="28"/>
         </w:rPr>
-        <w:t>5</w:t>
+        <w:t>6</w:t>
       </w:r>
       <w:r>
         <w:rPr>
@@ -12257,6 +11927,7 @@
                 <w:sz w:val="28"/>
                 <w:szCs w:val="28"/>
               </w:rPr>
+              <w:lastRenderedPageBreak/>
               <w:t>12.5≤q&lt;16</w:t>
             </w:r>
           </w:p>
@@ -12420,7 +12091,6 @@
           <w:sz w:val="28"/>
           <w:szCs w:val="28"/>
         </w:rPr>
-        <w:lastRenderedPageBreak/>
         <w:t>高程点字段：形成</w:t>
       </w:r>
       <w:r>
@@ -12722,7 +12392,7 @@
                     </pic:cNvPicPr>
                   </pic:nvPicPr>
                   <pic:blipFill>
-                    <a:blip r:embed="rId24"/>
+                    <a:blip r:embed="rId22"/>
                     <a:stretch>
                       <a:fillRect/>
                     </a:stretch>
@@ -12858,7 +12528,7 @@
           <w:szCs w:val="28"/>
         </w:rPr>
       </w:pPr>
-      <w:bookmarkStart w:id="13" w:name="_Toc121657493"/>
+      <w:bookmarkStart w:id="11" w:name="_Toc126755115"/>
       <w:r>
         <w:rPr>
           <w:rFonts w:ascii="Times New Roman" w:eastAsia="宋体" w:hAnsi="Times New Roman" w:cs="Times New Roman"/>
@@ -12867,7 +12537,7 @@
         </w:rPr>
         <w:t>数据输出</w:t>
       </w:r>
-      <w:bookmarkEnd w:id="13"/>
+      <w:bookmarkEnd w:id="11"/>
     </w:p>
     <w:p>
       <w:pPr>
@@ -13507,6 +13177,7 @@
                 <w:sz w:val="28"/>
                 <w:szCs w:val="28"/>
               </w:rPr>
+              <w:lastRenderedPageBreak/>
               <w:t>elev</w:t>
             </w:r>
             <w:proofErr w:type="spellEnd"/>
@@ -13748,7 +13419,6 @@
                 <w:sz w:val="28"/>
                 <w:szCs w:val="28"/>
               </w:rPr>
-              <w:lastRenderedPageBreak/>
               <w:t>outfall</w:t>
             </w:r>
           </w:p>
@@ -14540,16 +14210,6 @@
         </w:tc>
       </w:tr>
     </w:tbl>
-    <w:p>
-      <w:pPr>
-        <w:spacing w:line="360" w:lineRule="auto"/>
-        <w:rPr>
-          <w:rFonts w:ascii="Times New Roman" w:eastAsia="宋体" w:hAnsi="Times New Roman" w:cs="Times New Roman"/>
-          <w:sz w:val="28"/>
-          <w:szCs w:val="28"/>
-        </w:rPr>
-      </w:pPr>
-    </w:p>
     <w:p>
       <w:pPr>
         <w:numPr>
@@ -15262,7 +14922,25 @@
                 <w:sz w:val="28"/>
                 <w:szCs w:val="28"/>
               </w:rPr>
-              <w:t>L/(ha·s)</w:t>
+              <w:t>L/(</w:t>
+            </w:r>
+            <w:proofErr w:type="spellStart"/>
+            <w:r>
+              <w:rPr>
+                <w:rFonts w:ascii="Times New Roman" w:eastAsia="宋体" w:hAnsi="Times New Roman" w:cs="Times New Roman"/>
+                <w:sz w:val="28"/>
+                <w:szCs w:val="28"/>
+              </w:rPr>
+              <w:t>ha·s</w:t>
+            </w:r>
+            <w:proofErr w:type="spellEnd"/>
+            <w:r>
+              <w:rPr>
+                <w:rFonts w:ascii="Times New Roman" w:eastAsia="宋体" w:hAnsi="Times New Roman" w:cs="Times New Roman"/>
+                <w:sz w:val="28"/>
+                <w:szCs w:val="28"/>
+              </w:rPr>
+              <w:t>)</w:t>
             </w:r>
           </w:p>
         </w:tc>
@@ -15339,6 +15017,7 @@
                 <w:sz w:val="28"/>
                 <w:szCs w:val="28"/>
               </w:rPr>
+              <w:lastRenderedPageBreak/>
               <w:t>flow</w:t>
             </w:r>
           </w:p>
@@ -15458,7 +15137,6 @@
                 <w:sz w:val="28"/>
                 <w:szCs w:val="28"/>
               </w:rPr>
-              <w:lastRenderedPageBreak/>
               <w:t>diameter</w:t>
             </w:r>
           </w:p>
@@ -15743,6 +15421,46 @@
                 <w:szCs w:val="28"/>
               </w:rPr>
               <w:t>宁公式计算</w:t>
+            </w:r>
+            <w:r>
+              <w:rPr>
+                <w:rFonts w:ascii="Times New Roman" w:eastAsia="宋体" w:hAnsi="Times New Roman" w:cs="Times New Roman" w:hint="eastAsia"/>
+                <w:sz w:val="28"/>
+                <w:szCs w:val="28"/>
+              </w:rPr>
+              <w:t>，</w:t>
+            </w:r>
+            <w:r>
+              <w:rPr>
+                <w:rFonts w:ascii="Times New Roman" w:eastAsia="宋体" w:hAnsi="Times New Roman" w:cs="Times New Roman" w:hint="eastAsia"/>
+                <w:sz w:val="28"/>
+                <w:szCs w:val="28"/>
+              </w:rPr>
+              <w:t>最小</w:t>
+            </w:r>
+            <w:r>
+              <w:rPr>
+                <w:rFonts w:ascii="Times New Roman" w:eastAsia="宋体" w:hAnsi="Times New Roman" w:cs="Times New Roman" w:hint="eastAsia"/>
+                <w:sz w:val="28"/>
+                <w:szCs w:val="28"/>
+              </w:rPr>
+              <w:t>0</w:t>
+            </w:r>
+            <w:r>
+              <w:rPr>
+                <w:rFonts w:ascii="Times New Roman" w:eastAsia="宋体" w:hAnsi="Times New Roman" w:cs="Times New Roman"/>
+                <w:sz w:val="28"/>
+                <w:szCs w:val="28"/>
+              </w:rPr>
+              <w:t>.5</w:t>
+            </w:r>
+            <w:r>
+              <w:rPr>
+                <w:rFonts w:ascii="Times New Roman" w:eastAsia="宋体" w:hAnsi="Times New Roman" w:cs="Times New Roman" w:hint="eastAsia"/>
+                <w:sz w:val="28"/>
+                <w:szCs w:val="28"/>
+              </w:rPr>
+              <w:t>‰</w:t>
             </w:r>
           </w:p>
         </w:tc>
@@ -16681,6 +16399,7 @@
                 <w:sz w:val="28"/>
                 <w:szCs w:val="28"/>
               </w:rPr>
+              <w:lastRenderedPageBreak/>
               <w:t>字段</w:t>
             </w:r>
           </w:p>
@@ -16795,7 +16514,6 @@
                 <w:sz w:val="28"/>
                 <w:szCs w:val="28"/>
               </w:rPr>
-              <w:lastRenderedPageBreak/>
               <w:t>id</w:t>
             </w:r>
           </w:p>
@@ -17387,17 +17105,6 @@
         </w:rPr>
         <w:t>的子汇水区合并而成，包含以下字段：</w:t>
       </w:r>
-    </w:p>
-    <w:p>
-      <w:pPr>
-        <w:spacing w:line="360" w:lineRule="auto"/>
-        <w:ind w:left="420"/>
-        <w:rPr>
-          <w:rFonts w:ascii="Times New Roman" w:eastAsia="宋体" w:hAnsi="Times New Roman" w:cs="Times New Roman"/>
-          <w:sz w:val="28"/>
-          <w:szCs w:val="28"/>
-        </w:rPr>
-      </w:pPr>
     </w:p>
     <w:p>
       <w:pPr>
@@ -19226,28 +18933,7 @@
           <w:sz w:val="28"/>
           <w:szCs w:val="28"/>
         </w:rPr>
-        <w:t>为管道坡度。</w:t>
-      </w:r>
-    </w:p>
-    <w:p>
-      <w:pPr>
-        <w:shd w:val="clear" w:color="auto" w:fill="FFFFFF"/>
-        <w:spacing w:beforeLines="50" w:before="156" w:line="360" w:lineRule="auto"/>
-        <w:ind w:firstLine="420"/>
-        <w:textAlignment w:val="baseline"/>
-        <w:rPr>
-          <w:rFonts w:ascii="Times New Roman" w:eastAsia="宋体" w:hAnsi="Times New Roman" w:cs="Times New Roman"/>
-          <w:sz w:val="28"/>
-          <w:szCs w:val="28"/>
-        </w:rPr>
-      </w:pPr>
-      <w:r>
-        <w:rPr>
-          <w:rFonts w:ascii="Times New Roman" w:eastAsia="宋体" w:hAnsi="Times New Roman" w:cs="Times New Roman"/>
-          <w:sz w:val="28"/>
-          <w:szCs w:val="28"/>
-        </w:rPr>
-        <w:t>水力计算表的示例如下表所示。</w:t>
+        <w:t>为管道坡度。水力计算表的示例如下表所示。</w:t>
       </w:r>
     </w:p>
     <w:p>
@@ -19327,16 +19013,7 @@
           <w:sz w:val="28"/>
           <w:szCs w:val="28"/>
         </w:rPr>
-        <w:t>推</w:t>
-      </w:r>
-      <w:r>
-        <w:rPr>
-          <w:rFonts w:ascii="Times New Roman" w:eastAsia="宋体" w:hAnsi="Times New Roman" w:cs="Times New Roman"/>
-          <w:sz w:val="28"/>
-          <w:szCs w:val="28"/>
-        </w:rPr>
-        <w:lastRenderedPageBreak/>
-        <w:t>荐缺省值，不包括降雨信息，需要在下一步模型模拟过程中添加降雨数据。</w:t>
+        <w:t>推荐缺省值，不包括降雨信息，需要在下一步模型模拟过程中添加降雨数据。</w:t>
       </w:r>
     </w:p>
     <w:p>
@@ -19349,7 +19026,7 @@
           <w:rFonts w:ascii="Times New Roman" w:eastAsia="宋体" w:hAnsi="Times New Roman" w:cs="Times New Roman"/>
         </w:rPr>
         <w:sectPr>
-          <w:footerReference w:type="default" r:id="rId25"/>
+          <w:footerReference w:type="default" r:id="rId23"/>
           <w:pgSz w:w="11906" w:h="16838"/>
           <w:pgMar w:top="1440" w:right="1800" w:bottom="1440" w:left="1800" w:header="851" w:footer="992" w:gutter="0"/>
           <w:pgNumType w:start="0"/>
@@ -20568,7 +20245,35 @@
                 <w:szCs w:val="20"/>
                 <w:lang w:bidi="ar"/>
               </w:rPr>
-              <w:t>L/(s·ha)</w:t>
+              <w:t>L/(</w:t>
+            </w:r>
+            <w:proofErr w:type="spellStart"/>
+            <w:r>
+              <w:rPr>
+                <w:rFonts w:ascii="Times New Roman" w:eastAsia="宋体" w:hAnsi="Times New Roman" w:cs="Times New Roman"/>
+                <w:b/>
+                <w:bCs/>
+                <w:color w:val="000000"/>
+                <w:kern w:val="0"/>
+                <w:sz w:val="20"/>
+                <w:szCs w:val="20"/>
+                <w:lang w:bidi="ar"/>
+              </w:rPr>
+              <w:t>s·ha</w:t>
+            </w:r>
+            <w:proofErr w:type="spellEnd"/>
+            <w:r>
+              <w:rPr>
+                <w:rFonts w:ascii="Times New Roman" w:eastAsia="宋体" w:hAnsi="Times New Roman" w:cs="Times New Roman"/>
+                <w:b/>
+                <w:bCs/>
+                <w:color w:val="000000"/>
+                <w:kern w:val="0"/>
+                <w:sz w:val="20"/>
+                <w:szCs w:val="20"/>
+                <w:lang w:bidi="ar"/>
+              </w:rPr>
+              <w:t>)</w:t>
             </w:r>
           </w:p>
         </w:tc>
@@ -29468,7 +29173,7 @@
           <w:szCs w:val="28"/>
         </w:rPr>
       </w:pPr>
-      <w:bookmarkStart w:id="14" w:name="_Toc121657494"/>
+      <w:bookmarkStart w:id="12" w:name="_Toc126755116"/>
       <w:r>
         <w:rPr>
           <w:rFonts w:eastAsia="宋体" w:cs="Times New Roman"/>
@@ -29494,7 +29199,7 @@
         </w:rPr>
         <w:t>设计及计算一体化</w:t>
       </w:r>
-      <w:bookmarkEnd w:id="14"/>
+      <w:bookmarkEnd w:id="12"/>
     </w:p>
     <w:p>
       <w:pPr>
@@ -29584,7 +29289,7 @@
                     </pic:cNvPicPr>
                   </pic:nvPicPr>
                   <pic:blipFill>
-                    <a:blip r:embed="rId26"/>
+                    <a:blip r:embed="rId24"/>
                     <a:stretch>
                       <a:fillRect/>
                     </a:stretch>
@@ -29720,7 +29425,7 @@
           <w:szCs w:val="28"/>
         </w:rPr>
       </w:pPr>
-      <w:bookmarkStart w:id="15" w:name="_Toc121657495"/>
+      <w:bookmarkStart w:id="13" w:name="_Toc126755117"/>
       <w:r>
         <w:rPr>
           <w:rFonts w:eastAsia="宋体" w:cs="Times New Roman"/>
@@ -29737,7 +29442,7 @@
         </w:rPr>
         <w:t>模拟评估</w:t>
       </w:r>
-      <w:bookmarkEnd w:id="15"/>
+      <w:bookmarkEnd w:id="13"/>
     </w:p>
     <w:p>
       <w:pPr>
@@ -29753,7 +29458,7 @@
           <w:szCs w:val="28"/>
         </w:rPr>
       </w:pPr>
-      <w:bookmarkStart w:id="16" w:name="_Toc121657496"/>
+      <w:bookmarkStart w:id="14" w:name="_Toc126755118"/>
       <w:r>
         <w:rPr>
           <w:rFonts w:ascii="Times New Roman" w:eastAsia="宋体" w:hAnsi="Times New Roman" w:cs="Times New Roman"/>
@@ -29762,7 +29467,7 @@
         </w:rPr>
         <w:t>功能介绍</w:t>
       </w:r>
-      <w:bookmarkEnd w:id="16"/>
+      <w:bookmarkEnd w:id="14"/>
     </w:p>
     <w:p>
       <w:pPr>
@@ -29885,7 +29590,7 @@
                     </pic:cNvPicPr>
                   </pic:nvPicPr>
                   <pic:blipFill>
-                    <a:blip r:embed="rId27"/>
+                    <a:blip r:embed="rId25"/>
                     <a:stretch>
                       <a:fillRect/>
                     </a:stretch>
@@ -30041,7 +29746,7 @@
           <w:szCs w:val="28"/>
         </w:rPr>
       </w:pPr>
-      <w:bookmarkStart w:id="17" w:name="_Toc121657497"/>
+      <w:bookmarkStart w:id="15" w:name="_Toc126755119"/>
       <w:r>
         <w:rPr>
           <w:rFonts w:ascii="Times New Roman" w:eastAsia="宋体" w:hAnsi="Times New Roman" w:cs="Times New Roman"/>
@@ -30050,7 +29755,7 @@
         </w:rPr>
         <w:t>数据输入</w:t>
       </w:r>
-      <w:bookmarkEnd w:id="17"/>
+      <w:bookmarkEnd w:id="15"/>
     </w:p>
     <w:p>
       <w:pPr>
@@ -30157,7 +29862,7 @@
                     </pic:cNvPicPr>
                   </pic:nvPicPr>
                   <pic:blipFill>
-                    <a:blip r:embed="rId28"/>
+                    <a:blip r:embed="rId26"/>
                     <a:stretch>
                       <a:fillRect/>
                     </a:stretch>
@@ -30256,7 +29961,7 @@
           <w:sz w:val="28"/>
           <w:szCs w:val="28"/>
         </w:rPr>
-        <w:t>14</w:t>
+        <w:t>15</w:t>
       </w:r>
       <w:r>
         <w:rPr>
@@ -32031,7 +31736,7 @@
           <w:szCs w:val="28"/>
         </w:rPr>
       </w:pPr>
-      <w:bookmarkStart w:id="18" w:name="_Toc121657498"/>
+      <w:bookmarkStart w:id="16" w:name="_Toc126755120"/>
       <w:r>
         <w:rPr>
           <w:rFonts w:ascii="Times New Roman" w:eastAsia="宋体" w:hAnsi="Times New Roman" w:cs="Times New Roman"/>
@@ -32040,7 +31745,7 @@
         </w:rPr>
         <w:t>数据输出</w:t>
       </w:r>
-      <w:bookmarkEnd w:id="18"/>
+      <w:bookmarkEnd w:id="16"/>
     </w:p>
     <w:p>
       <w:pPr>
@@ -32380,7 +32085,7 @@
                     <pic:cNvPicPr/>
                   </pic:nvPicPr>
                   <pic:blipFill>
-                    <a:blip r:embed="rId29"/>
+                    <a:blip r:embed="rId27"/>
                     <a:stretch>
                       <a:fillRect/>
                     </a:stretch>
@@ -32423,7 +32128,7 @@
                     <pic:cNvPicPr/>
                   </pic:nvPicPr>
                   <pic:blipFill>
-                    <a:blip r:embed="rId30"/>
+                    <a:blip r:embed="rId28"/>
                     <a:stretch>
                       <a:fillRect/>
                     </a:stretch>
@@ -32607,7 +32312,7 @@
           <w:szCs w:val="32"/>
         </w:rPr>
       </w:pPr>
-      <w:bookmarkStart w:id="19" w:name="_Toc121657499"/>
+      <w:bookmarkStart w:id="17" w:name="_Toc126755121"/>
       <w:r>
         <w:rPr>
           <w:rFonts w:ascii="Times New Roman" w:eastAsia="宋体" w:hAnsi="Times New Roman" w:cs="Times New Roman"/>
@@ -32617,7 +32322,7 @@
         </w:rPr>
         <w:t>典型案例操作步骤</w:t>
       </w:r>
-      <w:bookmarkEnd w:id="19"/>
+      <w:bookmarkEnd w:id="17"/>
     </w:p>
     <w:p>
       <w:pPr>
@@ -32626,18 +32331,14 @@
         <w:outlineLvl w:val="1"/>
         <w:rPr>
           <w:rFonts w:ascii="Times New Roman" w:eastAsia="宋体" w:hAnsi="Times New Roman" w:cs="Times New Roman"/>
-          <w:b/>
-          <w:bCs/>
           <w:sz w:val="28"/>
           <w:szCs w:val="28"/>
         </w:rPr>
       </w:pPr>
-      <w:bookmarkStart w:id="20" w:name="_Toc121657500"/>
-      <w:r>
-        <w:rPr>
-          <w:rFonts w:ascii="Times New Roman" w:eastAsia="宋体" w:hAnsi="Times New Roman" w:cs="Times New Roman"/>
-          <w:b/>
-          <w:bCs/>
+      <w:bookmarkStart w:id="18" w:name="_Toc126755122"/>
+      <w:r>
+        <w:rPr>
+          <w:rFonts w:ascii="Times New Roman" w:eastAsia="宋体" w:hAnsi="Times New Roman" w:cs="Times New Roman"/>
           <w:sz w:val="28"/>
           <w:szCs w:val="28"/>
         </w:rPr>
@@ -32646,14 +32347,12 @@
       <w:r>
         <w:rPr>
           <w:rFonts w:ascii="Times New Roman" w:eastAsia="宋体" w:hAnsi="Times New Roman" w:cs="Times New Roman"/>
-          <w:b/>
-          <w:bCs/>
           <w:sz w:val="28"/>
           <w:szCs w:val="28"/>
         </w:rPr>
         <w:t>、案例概况</w:t>
       </w:r>
-      <w:bookmarkEnd w:id="20"/>
+      <w:bookmarkEnd w:id="18"/>
     </w:p>
     <w:p>
       <w:pPr>
@@ -32673,7 +32372,31 @@
           <w:sz w:val="28"/>
           <w:szCs w:val="28"/>
         </w:rPr>
-        <w:t>以上海市的</w:t>
+        <w:t>以</w:t>
+      </w:r>
+      <w:r>
+        <w:rPr>
+          <w:rFonts w:ascii="Times New Roman" w:eastAsia="宋体" w:hAnsi="Times New Roman" w:cs="Times New Roman" w:hint="eastAsia"/>
+          <w:sz w:val="28"/>
+          <w:szCs w:val="28"/>
+        </w:rPr>
+        <w:t>tutorial</w:t>
+      </w:r>
+      <w:r>
+        <w:rPr>
+          <w:rFonts w:ascii="Times New Roman" w:eastAsia="宋体" w:hAnsi="Times New Roman" w:cs="Times New Roman" w:hint="eastAsia"/>
+          <w:sz w:val="28"/>
+          <w:szCs w:val="28"/>
+        </w:rPr>
+        <w:t>文件夹中</w:t>
+      </w:r>
+      <w:r>
+        <w:rPr>
+          <w:rFonts w:ascii="Times New Roman" w:eastAsia="宋体" w:hAnsi="Times New Roman" w:cs="Times New Roman"/>
+          <w:sz w:val="28"/>
+          <w:szCs w:val="28"/>
+        </w:rPr>
+        <w:t>上海市的</w:t>
       </w:r>
       <w:proofErr w:type="gramStart"/>
       <w:r>
@@ -32691,15 +32414,63 @@
           <w:sz w:val="28"/>
           <w:szCs w:val="28"/>
         </w:rPr>
-        <w:t>开发的机场南单元地区为例，收集了规划区域内规划河道蓝线、道路红线、道路中心线及数字高程数据，通过自动设计程序进行了该区域雨水自排系统的雨水排水管网布局规划、管道自动设计、方案效果模拟。案例区域面积约为</w:t>
-      </w:r>
-      <w:r>
-        <w:rPr>
-          <w:rFonts w:ascii="Times New Roman" w:eastAsia="宋体" w:hAnsi="Times New Roman" w:cs="Times New Roman"/>
-          <w:sz w:val="28"/>
-          <w:szCs w:val="28"/>
-        </w:rPr>
-        <w:t>4.83km</w:t>
+        <w:t>开发的机场南单元地区为例，收集规划区域内规划河道蓝线、道路红线、道路中心线及数字高程数据</w:t>
+      </w:r>
+      <w:r>
+        <w:rPr>
+          <w:rFonts w:ascii="Times New Roman" w:eastAsia="宋体" w:hAnsi="Times New Roman" w:cs="Times New Roman" w:hint="eastAsia"/>
+          <w:sz w:val="28"/>
+          <w:szCs w:val="28"/>
+        </w:rPr>
+        <w:t>于</w:t>
+      </w:r>
+      <w:r>
+        <w:rPr>
+          <w:rFonts w:ascii="Times New Roman" w:eastAsia="宋体" w:hAnsi="Times New Roman" w:cs="Times New Roman" w:hint="eastAsia"/>
+          <w:sz w:val="28"/>
+          <w:szCs w:val="28"/>
+        </w:rPr>
+        <w:t>data</w:t>
+      </w:r>
+      <w:r>
+        <w:rPr>
+          <w:rFonts w:ascii="Times New Roman" w:eastAsia="宋体" w:hAnsi="Times New Roman" w:cs="Times New Roman" w:hint="eastAsia"/>
+          <w:sz w:val="28"/>
+          <w:szCs w:val="28"/>
+        </w:rPr>
+        <w:t>子文件夹中</w:t>
+      </w:r>
+      <w:r>
+        <w:rPr>
+          <w:rFonts w:ascii="Times New Roman" w:eastAsia="宋体" w:hAnsi="Times New Roman" w:cs="Times New Roman"/>
+          <w:sz w:val="28"/>
+          <w:szCs w:val="28"/>
+        </w:rPr>
+        <w:t>，通过自动设计程序进行了该区域雨水自排系统的雨水排水管网布局规划、管道自动设计、方案效果模拟。案例区域面积约为</w:t>
+      </w:r>
+      <w:r>
+        <w:rPr>
+          <w:rFonts w:ascii="Times New Roman" w:eastAsia="宋体" w:hAnsi="Times New Roman" w:cs="Times New Roman"/>
+          <w:sz w:val="28"/>
+          <w:szCs w:val="28"/>
+        </w:rPr>
+        <w:t>4.83</w:t>
+      </w:r>
+      <w:r>
+        <w:rPr>
+          <w:rFonts w:ascii="Times New Roman" w:eastAsia="宋体" w:hAnsi="Times New Roman" w:cs="Times New Roman"/>
+          <w:sz w:val="28"/>
+          <w:szCs w:val="28"/>
+        </w:rPr>
+        <w:t xml:space="preserve"> </w:t>
+      </w:r>
+      <w:r>
+        <w:rPr>
+          <w:rFonts w:ascii="Times New Roman" w:eastAsia="宋体" w:hAnsi="Times New Roman" w:cs="Times New Roman"/>
+          <w:sz w:val="28"/>
+          <w:szCs w:val="28"/>
+        </w:rPr>
+        <w:t>km</w:t>
       </w:r>
       <w:r>
         <w:rPr>
@@ -32817,7 +32588,7 @@
                     </pic:cNvPicPr>
                   </pic:nvPicPr>
                   <pic:blipFill rotWithShape="1">
-                    <a:blip r:embed="rId31" cstate="print">
+                    <a:blip r:embed="rId29" cstate="print">
                       <a:extLst>
                         <a:ext uri="{28A0092B-C50C-407E-A947-70E740481C1C}">
                           <a14:useLocalDpi xmlns:a14="http://schemas.microsoft.com/office/drawing/2010/main" val="0"/>
@@ -32958,18 +32729,14 @@
         <w:outlineLvl w:val="1"/>
         <w:rPr>
           <w:rFonts w:ascii="Times New Roman" w:eastAsia="宋体" w:hAnsi="Times New Roman" w:cs="Times New Roman"/>
-          <w:b/>
-          <w:bCs/>
           <w:sz w:val="28"/>
           <w:szCs w:val="28"/>
         </w:rPr>
       </w:pPr>
-      <w:bookmarkStart w:id="21" w:name="_Toc121657501"/>
-      <w:r>
-        <w:rPr>
-          <w:rFonts w:ascii="Times New Roman" w:eastAsia="宋体" w:hAnsi="Times New Roman" w:cs="Times New Roman"/>
-          <w:b/>
-          <w:bCs/>
+      <w:bookmarkStart w:id="19" w:name="_Toc126755123"/>
+      <w:r>
+        <w:rPr>
+          <w:rFonts w:ascii="Times New Roman" w:eastAsia="宋体" w:hAnsi="Times New Roman" w:cs="Times New Roman"/>
           <w:sz w:val="28"/>
           <w:szCs w:val="28"/>
         </w:rPr>
@@ -32979,14 +32746,12 @@
       <w:r>
         <w:rPr>
           <w:rFonts w:ascii="Times New Roman" w:eastAsia="宋体" w:hAnsi="Times New Roman" w:cs="Times New Roman"/>
-          <w:b/>
-          <w:bCs/>
           <w:sz w:val="28"/>
           <w:szCs w:val="28"/>
         </w:rPr>
         <w:t>、数据预处理</w:t>
       </w:r>
-      <w:bookmarkEnd w:id="21"/>
+      <w:bookmarkEnd w:id="19"/>
     </w:p>
     <w:p>
       <w:pPr>
@@ -33231,18 +32996,14 @@
         <w:outlineLvl w:val="1"/>
         <w:rPr>
           <w:rFonts w:ascii="Times New Roman" w:eastAsia="宋体" w:hAnsi="Times New Roman" w:cs="Times New Roman"/>
-          <w:b/>
-          <w:bCs/>
           <w:sz w:val="28"/>
           <w:szCs w:val="28"/>
         </w:rPr>
       </w:pPr>
-      <w:bookmarkStart w:id="22" w:name="_Toc121657502"/>
-      <w:r>
-        <w:rPr>
-          <w:rFonts w:ascii="Times New Roman" w:eastAsia="宋体" w:hAnsi="Times New Roman" w:cs="Times New Roman"/>
-          <w:b/>
-          <w:bCs/>
+      <w:bookmarkStart w:id="20" w:name="_Toc126755124"/>
+      <w:r>
+        <w:rPr>
+          <w:rFonts w:ascii="Times New Roman" w:eastAsia="宋体" w:hAnsi="Times New Roman" w:cs="Times New Roman"/>
           <w:sz w:val="28"/>
           <w:szCs w:val="28"/>
         </w:rPr>
@@ -33251,14 +33012,12 @@
       <w:r>
         <w:rPr>
           <w:rFonts w:ascii="Times New Roman" w:eastAsia="宋体" w:hAnsi="Times New Roman" w:cs="Times New Roman"/>
-          <w:b/>
-          <w:bCs/>
           <w:sz w:val="28"/>
           <w:szCs w:val="28"/>
         </w:rPr>
         <w:t>、平面设计自动生成</w:t>
       </w:r>
-      <w:bookmarkEnd w:id="22"/>
+      <w:bookmarkEnd w:id="20"/>
     </w:p>
     <w:p>
       <w:pPr>
@@ -33282,6 +33041,1221 @@
             <wp:extent cx="3286664" cy="2950930"/>
             <wp:effectExtent l="0" t="0" r="9525" b="1905"/>
             <wp:docPr id="14" name="图片 14"/>
+            <wp:cNvGraphicFramePr>
+              <a:graphicFrameLocks xmlns:a="http://schemas.openxmlformats.org/drawingml/2006/main" noChangeAspect="1"/>
+            </wp:cNvGraphicFramePr>
+            <a:graphic xmlns:a="http://schemas.openxmlformats.org/drawingml/2006/main">
+              <a:graphicData uri="http://schemas.openxmlformats.org/drawingml/2006/picture">
+                <pic:pic xmlns:pic="http://schemas.openxmlformats.org/drawingml/2006/picture">
+                  <pic:nvPicPr>
+                    <pic:cNvPr id="1" name=""/>
+                    <pic:cNvPicPr/>
+                  </pic:nvPicPr>
+                  <pic:blipFill>
+                    <a:blip r:embed="rId30"/>
+                    <a:stretch>
+                      <a:fillRect/>
+                    </a:stretch>
+                  </pic:blipFill>
+                  <pic:spPr>
+                    <a:xfrm>
+                      <a:off x="0" y="0"/>
+                      <a:ext cx="3315595" cy="2976905"/>
+                    </a:xfrm>
+                    <a:prstGeom prst="rect">
+                      <a:avLst/>
+                    </a:prstGeom>
+                  </pic:spPr>
+                </pic:pic>
+              </a:graphicData>
+            </a:graphic>
+          </wp:inline>
+        </w:drawing>
+      </w:r>
+    </w:p>
+    <w:p>
+      <w:pPr>
+        <w:jc w:val="center"/>
+        <w:rPr>
+          <w:rFonts w:ascii="Times New Roman" w:eastAsia="宋体" w:hAnsi="Times New Roman" w:cs="Times New Roman"/>
+          <w:sz w:val="28"/>
+          <w:szCs w:val="28"/>
+        </w:rPr>
+      </w:pPr>
+      <w:r>
+        <w:rPr>
+          <w:rFonts w:ascii="Times New Roman" w:eastAsia="宋体" w:hAnsi="Times New Roman" w:cs="Times New Roman"/>
+          <w:sz w:val="28"/>
+          <w:szCs w:val="28"/>
+        </w:rPr>
+        <w:t>图</w:t>
+      </w:r>
+      <w:r>
+        <w:rPr>
+          <w:rFonts w:ascii="Times New Roman" w:eastAsia="宋体" w:hAnsi="Times New Roman" w:cs="Times New Roman"/>
+          <w:sz w:val="28"/>
+          <w:szCs w:val="28"/>
+        </w:rPr>
+        <w:t xml:space="preserve"> </w:t>
+      </w:r>
+      <w:r>
+        <w:rPr>
+          <w:rFonts w:ascii="Times New Roman" w:eastAsia="宋体" w:hAnsi="Times New Roman" w:cs="Times New Roman"/>
+          <w:sz w:val="28"/>
+          <w:szCs w:val="28"/>
+        </w:rPr>
+        <w:fldChar w:fldCharType="begin"/>
+      </w:r>
+      <w:r>
+        <w:rPr>
+          <w:rFonts w:ascii="Times New Roman" w:eastAsia="宋体" w:hAnsi="Times New Roman" w:cs="Times New Roman"/>
+          <w:sz w:val="28"/>
+          <w:szCs w:val="28"/>
+        </w:rPr>
+        <w:instrText xml:space="preserve"> SEQ </w:instrText>
+      </w:r>
+      <w:r>
+        <w:rPr>
+          <w:rFonts w:ascii="Times New Roman" w:eastAsia="宋体" w:hAnsi="Times New Roman" w:cs="Times New Roman"/>
+          <w:sz w:val="28"/>
+          <w:szCs w:val="28"/>
+        </w:rPr>
+        <w:instrText>图</w:instrText>
+      </w:r>
+      <w:r>
+        <w:rPr>
+          <w:rFonts w:ascii="Times New Roman" w:eastAsia="宋体" w:hAnsi="Times New Roman" w:cs="Times New Roman"/>
+          <w:sz w:val="28"/>
+          <w:szCs w:val="28"/>
+        </w:rPr>
+        <w:instrText xml:space="preserve"> \* ARABIC </w:instrText>
+      </w:r>
+      <w:r>
+        <w:rPr>
+          <w:rFonts w:ascii="Times New Roman" w:eastAsia="宋体" w:hAnsi="Times New Roman" w:cs="Times New Roman"/>
+          <w:sz w:val="28"/>
+          <w:szCs w:val="28"/>
+        </w:rPr>
+        <w:fldChar w:fldCharType="separate"/>
+      </w:r>
+      <w:r>
+        <w:rPr>
+          <w:rFonts w:ascii="Times New Roman" w:eastAsia="宋体" w:hAnsi="Times New Roman" w:cs="Times New Roman"/>
+          <w:noProof/>
+          <w:sz w:val="28"/>
+          <w:szCs w:val="28"/>
+        </w:rPr>
+        <w:t>18</w:t>
+      </w:r>
+      <w:r>
+        <w:rPr>
+          <w:rFonts w:ascii="Times New Roman" w:eastAsia="宋体" w:hAnsi="Times New Roman" w:cs="Times New Roman"/>
+          <w:sz w:val="28"/>
+          <w:szCs w:val="28"/>
+        </w:rPr>
+        <w:fldChar w:fldCharType="end"/>
+      </w:r>
+      <w:r>
+        <w:rPr>
+          <w:rFonts w:ascii="Times New Roman" w:eastAsia="宋体" w:hAnsi="Times New Roman" w:cs="Times New Roman"/>
+          <w:sz w:val="28"/>
+          <w:szCs w:val="28"/>
+        </w:rPr>
+        <w:t xml:space="preserve">- </w:t>
+      </w:r>
+      <w:r>
+        <w:rPr>
+          <w:rFonts w:ascii="Times New Roman" w:eastAsia="宋体" w:hAnsi="Times New Roman" w:cs="Times New Roman" w:hint="eastAsia"/>
+          <w:sz w:val="28"/>
+          <w:szCs w:val="28"/>
+        </w:rPr>
+        <w:t>平面布局设计程序界面设置</w:t>
+      </w:r>
+    </w:p>
+    <w:p>
+      <w:pPr>
+        <w:shd w:val="clear" w:color="auto" w:fill="FFFFFF"/>
+        <w:ind w:firstLineChars="200" w:firstLine="560"/>
+        <w:textAlignment w:val="baseline"/>
+        <w:rPr>
+          <w:rFonts w:ascii="Times New Roman" w:eastAsia="宋体" w:hAnsi="Times New Roman" w:cs="Times New Roman"/>
+          <w:sz w:val="28"/>
+          <w:szCs w:val="28"/>
+        </w:rPr>
+      </w:pPr>
+      <w:r>
+        <w:rPr>
+          <w:rFonts w:ascii="Times New Roman" w:eastAsia="宋体" w:hAnsi="Times New Roman" w:cs="Times New Roman" w:hint="eastAsia"/>
+          <w:sz w:val="28"/>
+          <w:szCs w:val="28"/>
+        </w:rPr>
+        <w:lastRenderedPageBreak/>
+        <w:t>在</w:t>
+      </w:r>
+      <w:r>
+        <w:rPr>
+          <w:rFonts w:ascii="Times New Roman" w:eastAsia="宋体" w:hAnsi="Times New Roman" w:cs="Times New Roman" w:hint="eastAsia"/>
+          <w:sz w:val="28"/>
+          <w:szCs w:val="28"/>
+        </w:rPr>
+        <w:t>QGIS</w:t>
+      </w:r>
+      <w:r>
+        <w:rPr>
+          <w:rFonts w:ascii="Times New Roman" w:eastAsia="宋体" w:hAnsi="Times New Roman" w:cs="Times New Roman"/>
+          <w:sz w:val="28"/>
+          <w:szCs w:val="28"/>
+        </w:rPr>
+        <w:t xml:space="preserve"> </w:t>
+      </w:r>
+      <w:r>
+        <w:rPr>
+          <w:rFonts w:ascii="Times New Roman" w:eastAsia="宋体" w:hAnsi="Times New Roman" w:cs="Times New Roman" w:hint="eastAsia"/>
+          <w:sz w:val="28"/>
+          <w:szCs w:val="28"/>
+        </w:rPr>
+        <w:t>Plugins</w:t>
+      </w:r>
+      <w:r>
+        <w:rPr>
+          <w:rFonts w:ascii="Times New Roman" w:eastAsia="宋体" w:hAnsi="Times New Roman" w:cs="Times New Roman" w:hint="eastAsia"/>
+          <w:sz w:val="28"/>
+          <w:szCs w:val="28"/>
+        </w:rPr>
+        <w:t>工具栏中的</w:t>
+      </w:r>
+      <w:r>
+        <w:rPr>
+          <w:rFonts w:ascii="Times New Roman" w:eastAsia="宋体" w:hAnsi="Times New Roman" w:cs="Times New Roman" w:hint="eastAsia"/>
+          <w:sz w:val="28"/>
+          <w:szCs w:val="28"/>
+        </w:rPr>
+        <w:t>Rainwater</w:t>
+      </w:r>
+      <w:r>
+        <w:rPr>
+          <w:rFonts w:ascii="Times New Roman" w:eastAsia="宋体" w:hAnsi="Times New Roman" w:cs="Times New Roman"/>
+          <w:sz w:val="28"/>
+          <w:szCs w:val="28"/>
+        </w:rPr>
+        <w:t xml:space="preserve"> system designer</w:t>
+      </w:r>
+      <w:r>
+        <w:rPr>
+          <w:rFonts w:ascii="Times New Roman" w:eastAsia="宋体" w:hAnsi="Times New Roman" w:cs="Times New Roman" w:hint="eastAsia"/>
+          <w:sz w:val="28"/>
+          <w:szCs w:val="28"/>
+        </w:rPr>
+        <w:t>插件中选取</w:t>
+      </w:r>
+      <w:r>
+        <w:rPr>
+          <w:rFonts w:ascii="Times New Roman" w:eastAsia="宋体" w:hAnsi="Times New Roman" w:cs="Times New Roman" w:hint="eastAsia"/>
+          <w:sz w:val="28"/>
+          <w:szCs w:val="28"/>
+        </w:rPr>
+        <w:t>Layout</w:t>
+      </w:r>
+      <w:r>
+        <w:rPr>
+          <w:rFonts w:ascii="Times New Roman" w:eastAsia="宋体" w:hAnsi="Times New Roman" w:cs="Times New Roman"/>
+          <w:sz w:val="28"/>
+          <w:szCs w:val="28"/>
+        </w:rPr>
+        <w:t xml:space="preserve"> </w:t>
+      </w:r>
+      <w:r>
+        <w:rPr>
+          <w:rFonts w:ascii="Times New Roman" w:eastAsia="宋体" w:hAnsi="Times New Roman" w:cs="Times New Roman" w:hint="eastAsia"/>
+          <w:sz w:val="28"/>
+          <w:szCs w:val="28"/>
+        </w:rPr>
+        <w:t>Design</w:t>
+      </w:r>
+      <w:r>
+        <w:rPr>
+          <w:rFonts w:ascii="Times New Roman" w:eastAsia="宋体" w:hAnsi="Times New Roman" w:cs="Times New Roman" w:hint="eastAsia"/>
+          <w:sz w:val="28"/>
+          <w:szCs w:val="28"/>
+        </w:rPr>
+        <w:t>工具，从下拉框中的</w:t>
+      </w:r>
+      <w:r>
+        <w:rPr>
+          <w:rFonts w:ascii="Times New Roman" w:eastAsia="宋体" w:hAnsi="Times New Roman" w:cs="Times New Roman" w:hint="eastAsia"/>
+          <w:sz w:val="28"/>
+          <w:szCs w:val="28"/>
+        </w:rPr>
+        <w:t>QGIS</w:t>
+      </w:r>
+      <w:proofErr w:type="gramStart"/>
+      <w:r>
+        <w:rPr>
+          <w:rFonts w:ascii="Times New Roman" w:eastAsia="宋体" w:hAnsi="Times New Roman" w:cs="Times New Roman" w:hint="eastAsia"/>
+          <w:sz w:val="28"/>
+          <w:szCs w:val="28"/>
+        </w:rPr>
+        <w:t>图层或</w:t>
+      </w:r>
+      <w:proofErr w:type="gramEnd"/>
+      <w:r>
+        <w:rPr>
+          <w:rFonts w:ascii="Times New Roman" w:eastAsia="宋体" w:hAnsi="Times New Roman" w:cs="Times New Roman" w:hint="eastAsia"/>
+          <w:sz w:val="28"/>
+          <w:szCs w:val="28"/>
+        </w:rPr>
+        <w:t>中选取或点击右侧文件资源管理器选取相应的数据文件，并设定平面设计参数，选取输出文件路径，如图</w:t>
+      </w:r>
+      <w:r>
+        <w:rPr>
+          <w:rFonts w:ascii="Times New Roman" w:eastAsia="宋体" w:hAnsi="Times New Roman" w:cs="Times New Roman" w:hint="eastAsia"/>
+          <w:sz w:val="28"/>
+          <w:szCs w:val="28"/>
+        </w:rPr>
+        <w:t>1</w:t>
+      </w:r>
+      <w:r>
+        <w:rPr>
+          <w:rFonts w:ascii="Times New Roman" w:eastAsia="宋体" w:hAnsi="Times New Roman" w:cs="Times New Roman"/>
+          <w:sz w:val="28"/>
+          <w:szCs w:val="28"/>
+        </w:rPr>
+        <w:t>8</w:t>
+      </w:r>
+      <w:r>
+        <w:rPr>
+          <w:rFonts w:ascii="Times New Roman" w:eastAsia="宋体" w:hAnsi="Times New Roman" w:cs="Times New Roman" w:hint="eastAsia"/>
+          <w:sz w:val="28"/>
+          <w:szCs w:val="28"/>
+        </w:rPr>
+        <w:t>所示。完成配置后点击“</w:t>
+      </w:r>
+      <w:r>
+        <w:rPr>
+          <w:rFonts w:ascii="Times New Roman" w:eastAsia="宋体" w:hAnsi="Times New Roman" w:cs="Times New Roman" w:hint="eastAsia"/>
+          <w:sz w:val="28"/>
+          <w:szCs w:val="28"/>
+        </w:rPr>
+        <w:t>OK</w:t>
+      </w:r>
+      <w:r>
+        <w:rPr>
+          <w:rFonts w:ascii="Times New Roman" w:eastAsia="宋体" w:hAnsi="Times New Roman" w:cs="Times New Roman" w:hint="eastAsia"/>
+          <w:sz w:val="28"/>
+          <w:szCs w:val="28"/>
+        </w:rPr>
+        <w:t>”进行平面设计，系统将自动完成以下步骤：</w:t>
+      </w:r>
+    </w:p>
+    <w:p>
+      <w:pPr>
+        <w:pStyle w:val="ae"/>
+        <w:numPr>
+          <w:ilvl w:val="0"/>
+          <w:numId w:val="21"/>
+        </w:numPr>
+        <w:shd w:val="clear" w:color="auto" w:fill="FFFFFF"/>
+        <w:ind w:firstLineChars="0"/>
+        <w:textAlignment w:val="baseline"/>
+        <w:rPr>
+          <w:rFonts w:ascii="Times New Roman" w:eastAsia="宋体" w:hAnsi="Times New Roman" w:cs="Times New Roman"/>
+          <w:sz w:val="28"/>
+          <w:szCs w:val="28"/>
+        </w:rPr>
+      </w:pPr>
+      <w:r>
+        <w:rPr>
+          <w:rFonts w:ascii="Times New Roman" w:eastAsia="宋体" w:hAnsi="Times New Roman" w:cs="Times New Roman"/>
+          <w:sz w:val="28"/>
+          <w:szCs w:val="28"/>
+        </w:rPr>
+        <w:t>管网数据重采样提取：采用</w:t>
+      </w:r>
+      <w:r>
+        <w:rPr>
+          <w:rFonts w:ascii="Times New Roman" w:eastAsia="宋体" w:hAnsi="Times New Roman" w:cs="Times New Roman"/>
+          <w:sz w:val="28"/>
+          <w:szCs w:val="28"/>
+        </w:rPr>
+        <w:t>30 m</w:t>
+      </w:r>
+      <w:r>
+        <w:rPr>
+          <w:rFonts w:ascii="Times New Roman" w:eastAsia="宋体" w:hAnsi="Times New Roman" w:cs="Times New Roman"/>
+          <w:sz w:val="28"/>
+          <w:szCs w:val="28"/>
+        </w:rPr>
+        <w:t>的节点间隔实现对道路中心线的重采样，得到</w:t>
+      </w:r>
+      <w:r>
+        <w:rPr>
+          <w:rFonts w:ascii="Times New Roman" w:eastAsia="宋体" w:hAnsi="Times New Roman" w:cs="Times New Roman"/>
+          <w:sz w:val="28"/>
+          <w:szCs w:val="28"/>
+        </w:rPr>
+        <w:t>979</w:t>
+      </w:r>
+      <w:r>
+        <w:rPr>
+          <w:rFonts w:ascii="Times New Roman" w:eastAsia="宋体" w:hAnsi="Times New Roman" w:cs="Times New Roman"/>
+          <w:sz w:val="28"/>
+          <w:szCs w:val="28"/>
+        </w:rPr>
+        <w:t>个管网节点和</w:t>
+      </w:r>
+      <w:r>
+        <w:rPr>
+          <w:rFonts w:ascii="Times New Roman" w:eastAsia="宋体" w:hAnsi="Times New Roman" w:cs="Times New Roman"/>
+          <w:sz w:val="28"/>
+          <w:szCs w:val="28"/>
+        </w:rPr>
+        <w:t>920</w:t>
+      </w:r>
+      <w:r>
+        <w:rPr>
+          <w:rFonts w:ascii="Times New Roman" w:eastAsia="宋体" w:hAnsi="Times New Roman" w:cs="Times New Roman"/>
+          <w:sz w:val="28"/>
+          <w:szCs w:val="28"/>
+        </w:rPr>
+        <w:t>根管段；</w:t>
+      </w:r>
+    </w:p>
+    <w:p>
+      <w:pPr>
+        <w:pStyle w:val="ae"/>
+        <w:numPr>
+          <w:ilvl w:val="0"/>
+          <w:numId w:val="21"/>
+        </w:numPr>
+        <w:shd w:val="clear" w:color="auto" w:fill="FFFFFF"/>
+        <w:ind w:firstLineChars="0"/>
+        <w:textAlignment w:val="baseline"/>
+        <w:rPr>
+          <w:rFonts w:ascii="Times New Roman" w:eastAsia="宋体" w:hAnsi="Times New Roman" w:cs="Times New Roman"/>
+          <w:sz w:val="28"/>
+          <w:szCs w:val="28"/>
+        </w:rPr>
+      </w:pPr>
+      <w:r>
+        <w:rPr>
+          <w:rFonts w:ascii="Times New Roman" w:eastAsia="宋体" w:hAnsi="Times New Roman" w:cs="Times New Roman"/>
+          <w:sz w:val="28"/>
+          <w:szCs w:val="28"/>
+        </w:rPr>
+        <w:t>排口提取：按照与河道距离小于</w:t>
+      </w:r>
+      <w:r>
+        <w:rPr>
+          <w:rFonts w:ascii="Times New Roman" w:eastAsia="宋体" w:hAnsi="Times New Roman" w:cs="Times New Roman"/>
+          <w:sz w:val="28"/>
+          <w:szCs w:val="28"/>
+        </w:rPr>
+        <w:t>1 m</w:t>
+      </w:r>
+      <w:r>
+        <w:rPr>
+          <w:rFonts w:ascii="Times New Roman" w:eastAsia="宋体" w:hAnsi="Times New Roman" w:cs="Times New Roman"/>
+          <w:sz w:val="28"/>
+          <w:szCs w:val="28"/>
+        </w:rPr>
+        <w:t>的规则提取排口位置，提取得到</w:t>
+      </w:r>
+      <w:r>
+        <w:rPr>
+          <w:rFonts w:ascii="Times New Roman" w:eastAsia="宋体" w:hAnsi="Times New Roman" w:cs="Times New Roman"/>
+          <w:sz w:val="28"/>
+          <w:szCs w:val="28"/>
+        </w:rPr>
+        <w:t>67</w:t>
+      </w:r>
+      <w:r>
+        <w:rPr>
+          <w:rFonts w:ascii="Times New Roman" w:eastAsia="宋体" w:hAnsi="Times New Roman" w:cs="Times New Roman"/>
+          <w:sz w:val="28"/>
+          <w:szCs w:val="28"/>
+        </w:rPr>
+        <w:t>个排口节点，</w:t>
+      </w:r>
+      <w:proofErr w:type="gramStart"/>
+      <w:r>
+        <w:rPr>
+          <w:rFonts w:ascii="Times New Roman" w:eastAsia="宋体" w:hAnsi="Times New Roman" w:cs="Times New Roman"/>
+          <w:sz w:val="28"/>
+          <w:szCs w:val="28"/>
+        </w:rPr>
+        <w:t>除排口</w:t>
+      </w:r>
+      <w:proofErr w:type="gramEnd"/>
+      <w:r>
+        <w:rPr>
+          <w:rFonts w:ascii="Times New Roman" w:eastAsia="宋体" w:hAnsi="Times New Roman" w:cs="Times New Roman"/>
+          <w:sz w:val="28"/>
+          <w:szCs w:val="28"/>
+        </w:rPr>
+        <w:t>外共有</w:t>
+      </w:r>
+      <w:r>
+        <w:rPr>
+          <w:rFonts w:ascii="Times New Roman" w:eastAsia="宋体" w:hAnsi="Times New Roman" w:cs="Times New Roman"/>
+          <w:sz w:val="28"/>
+          <w:szCs w:val="28"/>
+        </w:rPr>
+        <w:t>912</w:t>
+      </w:r>
+      <w:r>
+        <w:rPr>
+          <w:rFonts w:ascii="Times New Roman" w:eastAsia="宋体" w:hAnsi="Times New Roman" w:cs="Times New Roman"/>
+          <w:sz w:val="28"/>
+          <w:szCs w:val="28"/>
+        </w:rPr>
+        <w:t>个节点作为汇水节点；</w:t>
+      </w:r>
+    </w:p>
+    <w:p>
+      <w:pPr>
+        <w:pStyle w:val="ae"/>
+        <w:numPr>
+          <w:ilvl w:val="0"/>
+          <w:numId w:val="21"/>
+        </w:numPr>
+        <w:shd w:val="clear" w:color="auto" w:fill="FFFFFF"/>
+        <w:ind w:firstLineChars="0"/>
+        <w:textAlignment w:val="baseline"/>
+        <w:rPr>
+          <w:rFonts w:ascii="Times New Roman" w:eastAsia="宋体" w:hAnsi="Times New Roman" w:cs="Times New Roman"/>
+          <w:sz w:val="28"/>
+          <w:szCs w:val="28"/>
+        </w:rPr>
+      </w:pPr>
+      <w:r>
+        <w:rPr>
+          <w:rFonts w:ascii="Times New Roman" w:eastAsia="宋体" w:hAnsi="Times New Roman" w:cs="Times New Roman"/>
+          <w:sz w:val="28"/>
+          <w:szCs w:val="28"/>
+        </w:rPr>
+        <w:t>子汇水区划分：与管段距离相同，采用</w:t>
+      </w:r>
+      <w:r>
+        <w:rPr>
+          <w:rFonts w:ascii="Times New Roman" w:eastAsia="宋体" w:hAnsi="Times New Roman" w:cs="Times New Roman"/>
+          <w:sz w:val="28"/>
+          <w:szCs w:val="28"/>
+        </w:rPr>
+        <w:t>30 m</w:t>
+      </w:r>
+      <w:r>
+        <w:rPr>
+          <w:rFonts w:ascii="Times New Roman" w:eastAsia="宋体" w:hAnsi="Times New Roman" w:cs="Times New Roman"/>
+          <w:sz w:val="28"/>
+          <w:szCs w:val="28"/>
+        </w:rPr>
+        <w:t>间隔提取得到</w:t>
+      </w:r>
+      <w:r>
+        <w:rPr>
+          <w:rFonts w:ascii="Times New Roman" w:eastAsia="宋体" w:hAnsi="Times New Roman" w:cs="Times New Roman"/>
+          <w:sz w:val="28"/>
+          <w:szCs w:val="28"/>
+        </w:rPr>
+        <w:t>740</w:t>
+      </w:r>
+      <w:r>
+        <w:rPr>
+          <w:rFonts w:ascii="Times New Roman" w:eastAsia="宋体" w:hAnsi="Times New Roman" w:cs="Times New Roman"/>
+          <w:sz w:val="28"/>
+          <w:szCs w:val="28"/>
+        </w:rPr>
+        <w:t>个河道边线上的节点。根据汇水节点和河道边线节点在项目范围内划分泰森多边形，得到子排水分区和河道散排区域，并计算得到各汇水节点的汇水面积；</w:t>
+      </w:r>
+    </w:p>
+    <w:p>
+      <w:pPr>
+        <w:pStyle w:val="ae"/>
+        <w:numPr>
+          <w:ilvl w:val="0"/>
+          <w:numId w:val="21"/>
+        </w:numPr>
+        <w:shd w:val="clear" w:color="auto" w:fill="FFFFFF"/>
+        <w:ind w:firstLineChars="0"/>
+        <w:textAlignment w:val="baseline"/>
+        <w:rPr>
+          <w:rFonts w:ascii="Times New Roman" w:eastAsia="宋体" w:hAnsi="Times New Roman" w:cs="Times New Roman"/>
+          <w:sz w:val="28"/>
+          <w:szCs w:val="28"/>
+        </w:rPr>
+      </w:pPr>
+      <w:r>
+        <w:rPr>
+          <w:rFonts w:ascii="Times New Roman" w:eastAsia="宋体" w:hAnsi="Times New Roman" w:cs="Times New Roman"/>
+          <w:sz w:val="28"/>
+          <w:szCs w:val="28"/>
+        </w:rPr>
+        <w:t>排水分界：遍历各排口，根据各排水节点的距离和汇水面积进行分类，划分得到各排口的服务节点和服务范围，计算得到各节点的排水距离。</w:t>
+      </w:r>
+    </w:p>
+    <w:p>
+      <w:pPr>
+        <w:shd w:val="clear" w:color="auto" w:fill="FFFFFF"/>
+        <w:ind w:firstLineChars="200" w:firstLine="560"/>
+        <w:textAlignment w:val="baseline"/>
+        <w:rPr>
+          <w:rFonts w:ascii="Times New Roman" w:eastAsia="宋体" w:hAnsi="Times New Roman" w:cs="Times New Roman"/>
+          <w:sz w:val="28"/>
+          <w:szCs w:val="28"/>
+        </w:rPr>
+      </w:pPr>
+      <w:r>
+        <w:rPr>
+          <w:rFonts w:ascii="Times New Roman" w:eastAsia="宋体" w:hAnsi="Times New Roman" w:cs="Times New Roman" w:hint="eastAsia"/>
+          <w:sz w:val="28"/>
+          <w:szCs w:val="28"/>
+        </w:rPr>
+        <w:t>在出现“成功：</w:t>
+      </w:r>
+      <w:r>
+        <w:rPr>
+          <w:rFonts w:ascii="Times New Roman" w:eastAsia="宋体" w:hAnsi="Times New Roman" w:cs="Times New Roman" w:hint="eastAsia"/>
+          <w:sz w:val="28"/>
+          <w:szCs w:val="28"/>
+        </w:rPr>
+        <w:t>平面布局</w:t>
+      </w:r>
+      <w:r>
+        <w:rPr>
+          <w:rFonts w:ascii="Times New Roman" w:eastAsia="宋体" w:hAnsi="Times New Roman" w:cs="Times New Roman" w:hint="eastAsia"/>
+          <w:sz w:val="28"/>
+          <w:szCs w:val="28"/>
+        </w:rPr>
+        <w:t>设计”</w:t>
+      </w:r>
+      <w:r>
+        <w:rPr>
+          <w:rFonts w:ascii="Times New Roman" w:eastAsia="宋体" w:hAnsi="Times New Roman" w:cs="Times New Roman" w:hint="eastAsia"/>
+          <w:sz w:val="28"/>
+          <w:szCs w:val="28"/>
+        </w:rPr>
+        <w:t>的提示后，</w:t>
+      </w:r>
+      <w:r>
+        <w:rPr>
+          <w:rFonts w:ascii="Times New Roman" w:eastAsia="宋体" w:hAnsi="Times New Roman" w:cs="Times New Roman" w:hint="eastAsia"/>
+          <w:sz w:val="28"/>
+          <w:szCs w:val="28"/>
+        </w:rPr>
+        <w:t>系统在输出文件路径中生成</w:t>
+      </w:r>
+      <w:r>
+        <w:rPr>
+          <w:rFonts w:ascii="Times New Roman" w:eastAsia="宋体" w:hAnsi="Times New Roman" w:cs="Times New Roman" w:hint="eastAsia"/>
+          <w:sz w:val="28"/>
+          <w:szCs w:val="28"/>
+        </w:rPr>
+        <w:t>5</w:t>
+      </w:r>
+      <w:r>
+        <w:rPr>
+          <w:rFonts w:ascii="Times New Roman" w:eastAsia="宋体" w:hAnsi="Times New Roman" w:cs="Times New Roman" w:hint="eastAsia"/>
+          <w:sz w:val="28"/>
+          <w:szCs w:val="28"/>
+        </w:rPr>
+        <w:t>组</w:t>
+      </w:r>
+      <w:r>
+        <w:rPr>
+          <w:rFonts w:ascii="Times New Roman" w:eastAsia="宋体" w:hAnsi="Times New Roman" w:cs="Times New Roman" w:hint="eastAsia"/>
+          <w:sz w:val="28"/>
+          <w:szCs w:val="28"/>
+        </w:rPr>
+        <w:t>shapefile</w:t>
+      </w:r>
+      <w:r>
+        <w:rPr>
+          <w:rFonts w:ascii="Times New Roman" w:eastAsia="宋体" w:hAnsi="Times New Roman" w:cs="Times New Roman" w:hint="eastAsia"/>
+          <w:sz w:val="28"/>
+          <w:szCs w:val="28"/>
+        </w:rPr>
+        <w:t>格式文件，并自动添加进入</w:t>
+      </w:r>
+      <w:r>
+        <w:rPr>
+          <w:rFonts w:ascii="Times New Roman" w:eastAsia="宋体" w:hAnsi="Times New Roman" w:cs="Times New Roman" w:hint="eastAsia"/>
+          <w:sz w:val="28"/>
+          <w:szCs w:val="28"/>
+        </w:rPr>
+        <w:t>QGIS</w:t>
+      </w:r>
+      <w:r>
+        <w:rPr>
+          <w:rFonts w:ascii="Times New Roman" w:eastAsia="宋体" w:hAnsi="Times New Roman" w:cs="Times New Roman" w:hint="eastAsia"/>
+          <w:sz w:val="28"/>
+          <w:szCs w:val="28"/>
+        </w:rPr>
+        <w:t>界面，其中</w:t>
+      </w:r>
+      <w:r>
+        <w:rPr>
+          <w:rFonts w:ascii="Times New Roman" w:eastAsia="宋体" w:hAnsi="Times New Roman" w:cs="Times New Roman" w:hint="eastAsia"/>
+          <w:sz w:val="28"/>
+          <w:szCs w:val="28"/>
+        </w:rPr>
+        <w:t>nodes</w:t>
+      </w:r>
+      <w:r>
+        <w:rPr>
+          <w:rFonts w:ascii="Times New Roman" w:eastAsia="宋体" w:hAnsi="Times New Roman" w:cs="Times New Roman" w:hint="eastAsia"/>
+          <w:sz w:val="28"/>
+          <w:szCs w:val="28"/>
+        </w:rPr>
+        <w:t>代表管网节点，</w:t>
+      </w:r>
+      <w:r>
+        <w:rPr>
+          <w:rFonts w:ascii="Times New Roman" w:eastAsia="宋体" w:hAnsi="Times New Roman" w:cs="Times New Roman" w:hint="eastAsia"/>
+          <w:sz w:val="28"/>
+          <w:szCs w:val="28"/>
+        </w:rPr>
+        <w:t>pipes</w:t>
+      </w:r>
+      <w:r>
+        <w:rPr>
+          <w:rFonts w:ascii="Times New Roman" w:eastAsia="宋体" w:hAnsi="Times New Roman" w:cs="Times New Roman" w:hint="eastAsia"/>
+          <w:sz w:val="28"/>
+          <w:szCs w:val="28"/>
+        </w:rPr>
+        <w:t>代表管段，</w:t>
+      </w:r>
+      <w:proofErr w:type="spellStart"/>
+      <w:r>
+        <w:rPr>
+          <w:rFonts w:ascii="Times New Roman" w:eastAsia="宋体" w:hAnsi="Times New Roman" w:cs="Times New Roman" w:hint="eastAsia"/>
+          <w:sz w:val="28"/>
+          <w:szCs w:val="28"/>
+        </w:rPr>
+        <w:t>subcatch</w:t>
+      </w:r>
+      <w:proofErr w:type="spellEnd"/>
+      <w:r>
+        <w:rPr>
+          <w:rFonts w:ascii="Times New Roman" w:eastAsia="宋体" w:hAnsi="Times New Roman" w:cs="Times New Roman" w:hint="eastAsia"/>
+          <w:sz w:val="28"/>
+          <w:szCs w:val="28"/>
+        </w:rPr>
+        <w:t>代表子汇水分区，</w:t>
+      </w:r>
+      <w:proofErr w:type="spellStart"/>
+      <w:r>
+        <w:rPr>
+          <w:rFonts w:ascii="Times New Roman" w:eastAsia="宋体" w:hAnsi="Times New Roman" w:cs="Times New Roman" w:hint="eastAsia"/>
+          <w:sz w:val="28"/>
+          <w:szCs w:val="28"/>
+        </w:rPr>
+        <w:t>riverpoly</w:t>
+      </w:r>
+      <w:proofErr w:type="spellEnd"/>
+      <w:r>
+        <w:rPr>
+          <w:rFonts w:ascii="Times New Roman" w:eastAsia="宋体" w:hAnsi="Times New Roman" w:cs="Times New Roman" w:hint="eastAsia"/>
+          <w:sz w:val="28"/>
+          <w:szCs w:val="28"/>
+        </w:rPr>
+        <w:t>代表河道散排区，</w:t>
+      </w:r>
+      <w:r>
+        <w:rPr>
+          <w:rFonts w:ascii="Times New Roman" w:eastAsia="宋体" w:hAnsi="Times New Roman" w:cs="Times New Roman" w:hint="eastAsia"/>
+          <w:sz w:val="28"/>
+          <w:szCs w:val="28"/>
+        </w:rPr>
+        <w:t>subsystem</w:t>
+      </w:r>
+      <w:r>
+        <w:rPr>
+          <w:rFonts w:ascii="Times New Roman" w:eastAsia="宋体" w:hAnsi="Times New Roman" w:cs="Times New Roman" w:hint="eastAsia"/>
+          <w:sz w:val="28"/>
+          <w:szCs w:val="28"/>
+        </w:rPr>
+        <w:t>代表各排口的服务范围。</w:t>
+      </w:r>
+    </w:p>
+    <w:p>
+      <w:pPr>
+        <w:shd w:val="clear" w:color="auto" w:fill="FFFFFF"/>
+        <w:textAlignment w:val="baseline"/>
+        <w:rPr>
+          <w:rFonts w:ascii="Times New Roman" w:eastAsia="宋体" w:hAnsi="Times New Roman" w:cs="Times New Roman"/>
+          <w:sz w:val="28"/>
+          <w:szCs w:val="28"/>
+        </w:rPr>
+      </w:pPr>
+    </w:p>
+    <w:p>
+      <w:pPr>
+        <w:shd w:val="clear" w:color="auto" w:fill="FFFFFF"/>
+        <w:textAlignment w:val="baseline"/>
+        <w:outlineLvl w:val="1"/>
+        <w:rPr>
+          <w:rFonts w:ascii="Times New Roman" w:eastAsia="宋体" w:hAnsi="Times New Roman" w:cs="Times New Roman"/>
+          <w:sz w:val="28"/>
+          <w:szCs w:val="28"/>
+        </w:rPr>
+      </w:pPr>
+      <w:bookmarkStart w:id="21" w:name="_Toc126755125"/>
+      <w:r>
+        <w:rPr>
+          <w:rFonts w:ascii="Times New Roman" w:eastAsia="宋体" w:hAnsi="Times New Roman" w:cs="Times New Roman"/>
+          <w:sz w:val="28"/>
+          <w:szCs w:val="28"/>
+        </w:rPr>
+        <w:t>4</w:t>
+      </w:r>
+      <w:r>
+        <w:rPr>
+          <w:rFonts w:ascii="Times New Roman" w:eastAsia="宋体" w:hAnsi="Times New Roman" w:cs="Times New Roman"/>
+          <w:sz w:val="28"/>
+          <w:szCs w:val="28"/>
+        </w:rPr>
+        <w:t>、管网设计计算</w:t>
+      </w:r>
+      <w:bookmarkEnd w:id="21"/>
+    </w:p>
+    <w:p>
+      <w:pPr>
+        <w:shd w:val="clear" w:color="auto" w:fill="FFFFFF"/>
+        <w:ind w:firstLineChars="200" w:firstLine="560"/>
+        <w:textAlignment w:val="baseline"/>
+        <w:rPr>
+          <w:rFonts w:ascii="Times New Roman" w:eastAsia="宋体" w:hAnsi="Times New Roman" w:cs="Times New Roman"/>
+          <w:sz w:val="28"/>
+          <w:szCs w:val="28"/>
+        </w:rPr>
+      </w:pPr>
+      <w:r>
+        <w:rPr>
+          <w:rFonts w:ascii="Times New Roman" w:eastAsia="宋体" w:hAnsi="Times New Roman" w:cs="Times New Roman" w:hint="eastAsia"/>
+          <w:sz w:val="28"/>
+          <w:szCs w:val="28"/>
+        </w:rPr>
+        <w:lastRenderedPageBreak/>
+        <w:t>在</w:t>
+      </w:r>
+      <w:r>
+        <w:rPr>
+          <w:rFonts w:ascii="Times New Roman" w:eastAsia="宋体" w:hAnsi="Times New Roman" w:cs="Times New Roman" w:hint="eastAsia"/>
+          <w:sz w:val="28"/>
+          <w:szCs w:val="28"/>
+        </w:rPr>
+        <w:t>QGIS</w:t>
+      </w:r>
+      <w:r>
+        <w:rPr>
+          <w:rFonts w:ascii="Times New Roman" w:eastAsia="宋体" w:hAnsi="Times New Roman" w:cs="Times New Roman"/>
+          <w:sz w:val="28"/>
+          <w:szCs w:val="28"/>
+        </w:rPr>
+        <w:t xml:space="preserve"> </w:t>
+      </w:r>
+      <w:r>
+        <w:rPr>
+          <w:rFonts w:ascii="Times New Roman" w:eastAsia="宋体" w:hAnsi="Times New Roman" w:cs="Times New Roman" w:hint="eastAsia"/>
+          <w:sz w:val="28"/>
+          <w:szCs w:val="28"/>
+        </w:rPr>
+        <w:t>Plugins</w:t>
+      </w:r>
+      <w:r>
+        <w:rPr>
+          <w:rFonts w:ascii="Times New Roman" w:eastAsia="宋体" w:hAnsi="Times New Roman" w:cs="Times New Roman" w:hint="eastAsia"/>
+          <w:sz w:val="28"/>
+          <w:szCs w:val="28"/>
+        </w:rPr>
+        <w:t>工具栏中的</w:t>
+      </w:r>
+      <w:r>
+        <w:rPr>
+          <w:rFonts w:ascii="Times New Roman" w:eastAsia="宋体" w:hAnsi="Times New Roman" w:cs="Times New Roman" w:hint="eastAsia"/>
+          <w:sz w:val="28"/>
+          <w:szCs w:val="28"/>
+        </w:rPr>
+        <w:t>Rainwater</w:t>
+      </w:r>
+      <w:r>
+        <w:rPr>
+          <w:rFonts w:ascii="Times New Roman" w:eastAsia="宋体" w:hAnsi="Times New Roman" w:cs="Times New Roman"/>
+          <w:sz w:val="28"/>
+          <w:szCs w:val="28"/>
+        </w:rPr>
+        <w:t xml:space="preserve"> system designer</w:t>
+      </w:r>
+      <w:r>
+        <w:rPr>
+          <w:rFonts w:ascii="Times New Roman" w:eastAsia="宋体" w:hAnsi="Times New Roman" w:cs="Times New Roman" w:hint="eastAsia"/>
+          <w:sz w:val="28"/>
+          <w:szCs w:val="28"/>
+        </w:rPr>
+        <w:t>插件中选取</w:t>
+      </w:r>
+      <w:r>
+        <w:rPr>
+          <w:rFonts w:ascii="Times New Roman" w:eastAsia="宋体" w:hAnsi="Times New Roman" w:cs="Times New Roman" w:hint="eastAsia"/>
+          <w:sz w:val="28"/>
+          <w:szCs w:val="28"/>
+        </w:rPr>
+        <w:t>Hydraulic</w:t>
+      </w:r>
+      <w:r>
+        <w:rPr>
+          <w:rFonts w:ascii="Times New Roman" w:eastAsia="宋体" w:hAnsi="Times New Roman" w:cs="Times New Roman"/>
+          <w:sz w:val="28"/>
+          <w:szCs w:val="28"/>
+        </w:rPr>
+        <w:t xml:space="preserve"> </w:t>
+      </w:r>
+      <w:r>
+        <w:rPr>
+          <w:rFonts w:ascii="Times New Roman" w:eastAsia="宋体" w:hAnsi="Times New Roman" w:cs="Times New Roman" w:hint="eastAsia"/>
+          <w:sz w:val="28"/>
+          <w:szCs w:val="28"/>
+        </w:rPr>
+        <w:t>Design</w:t>
+      </w:r>
+      <w:r>
+        <w:rPr>
+          <w:rFonts w:ascii="Times New Roman" w:eastAsia="宋体" w:hAnsi="Times New Roman" w:cs="Times New Roman" w:hint="eastAsia"/>
+          <w:sz w:val="28"/>
+          <w:szCs w:val="28"/>
+        </w:rPr>
+        <w:t>工具，如图</w:t>
+      </w:r>
+      <w:r>
+        <w:rPr>
+          <w:rFonts w:ascii="Times New Roman" w:eastAsia="宋体" w:hAnsi="Times New Roman" w:cs="Times New Roman" w:hint="eastAsia"/>
+          <w:sz w:val="28"/>
+          <w:szCs w:val="28"/>
+        </w:rPr>
+        <w:t>1</w:t>
+      </w:r>
+      <w:r>
+        <w:rPr>
+          <w:rFonts w:ascii="Times New Roman" w:eastAsia="宋体" w:hAnsi="Times New Roman" w:cs="Times New Roman"/>
+          <w:sz w:val="28"/>
+          <w:szCs w:val="28"/>
+        </w:rPr>
+        <w:t>9</w:t>
+      </w:r>
+      <w:r>
+        <w:rPr>
+          <w:rFonts w:ascii="Times New Roman" w:eastAsia="宋体" w:hAnsi="Times New Roman" w:cs="Times New Roman" w:hint="eastAsia"/>
+          <w:sz w:val="28"/>
+          <w:szCs w:val="28"/>
+        </w:rPr>
+        <w:t>所示</w:t>
+      </w:r>
+      <w:r>
+        <w:rPr>
+          <w:rFonts w:ascii="Times New Roman" w:eastAsia="宋体" w:hAnsi="Times New Roman" w:cs="Times New Roman" w:hint="eastAsia"/>
+          <w:sz w:val="28"/>
+          <w:szCs w:val="28"/>
+        </w:rPr>
+        <w:t>，</w:t>
+      </w:r>
+      <w:r>
+        <w:rPr>
+          <w:rFonts w:ascii="Times New Roman" w:eastAsia="宋体" w:hAnsi="Times New Roman" w:cs="Times New Roman" w:hint="eastAsia"/>
+          <w:sz w:val="28"/>
+          <w:szCs w:val="28"/>
+        </w:rPr>
+        <w:t>从下拉框中的</w:t>
+      </w:r>
+      <w:r>
+        <w:rPr>
+          <w:rFonts w:ascii="Times New Roman" w:eastAsia="宋体" w:hAnsi="Times New Roman" w:cs="Times New Roman" w:hint="eastAsia"/>
+          <w:sz w:val="28"/>
+          <w:szCs w:val="28"/>
+        </w:rPr>
+        <w:t>QGIS</w:t>
+      </w:r>
+      <w:proofErr w:type="gramStart"/>
+      <w:r>
+        <w:rPr>
+          <w:rFonts w:ascii="Times New Roman" w:eastAsia="宋体" w:hAnsi="Times New Roman" w:cs="Times New Roman" w:hint="eastAsia"/>
+          <w:sz w:val="28"/>
+          <w:szCs w:val="28"/>
+        </w:rPr>
+        <w:t>图层或</w:t>
+      </w:r>
+      <w:proofErr w:type="gramEnd"/>
+      <w:r>
+        <w:rPr>
+          <w:rFonts w:ascii="Times New Roman" w:eastAsia="宋体" w:hAnsi="Times New Roman" w:cs="Times New Roman" w:hint="eastAsia"/>
+          <w:sz w:val="28"/>
+          <w:szCs w:val="28"/>
+        </w:rPr>
+        <w:t>中选取或点击右侧文件资源管理器选取相应的数据文件，并</w:t>
+      </w:r>
+      <w:r>
+        <w:rPr>
+          <w:rFonts w:ascii="Times New Roman" w:eastAsia="宋体" w:hAnsi="Times New Roman" w:cs="Times New Roman" w:hint="eastAsia"/>
+          <w:sz w:val="28"/>
+          <w:szCs w:val="28"/>
+        </w:rPr>
+        <w:t>点击“水力设计参数”栏的“属性”按钮</w:t>
+      </w:r>
+      <w:r>
+        <w:rPr>
+          <w:rFonts w:ascii="Times New Roman" w:eastAsia="宋体" w:hAnsi="Times New Roman" w:cs="Times New Roman" w:hint="eastAsia"/>
+          <w:sz w:val="28"/>
+          <w:szCs w:val="28"/>
+        </w:rPr>
+        <w:t>，</w:t>
+      </w:r>
+      <w:r>
+        <w:rPr>
+          <w:rFonts w:ascii="Times New Roman" w:eastAsia="宋体" w:hAnsi="Times New Roman" w:cs="Times New Roman" w:hint="eastAsia"/>
+          <w:sz w:val="28"/>
+          <w:szCs w:val="28"/>
+        </w:rPr>
+        <w:t>在图</w:t>
+      </w:r>
+      <w:r>
+        <w:rPr>
+          <w:rFonts w:ascii="Times New Roman" w:eastAsia="宋体" w:hAnsi="Times New Roman" w:cs="Times New Roman"/>
+          <w:sz w:val="28"/>
+          <w:szCs w:val="28"/>
+        </w:rPr>
+        <w:t>20</w:t>
+      </w:r>
+      <w:r>
+        <w:rPr>
+          <w:rFonts w:ascii="Times New Roman" w:eastAsia="宋体" w:hAnsi="Times New Roman" w:cs="Times New Roman" w:hint="eastAsia"/>
+          <w:sz w:val="28"/>
+          <w:szCs w:val="28"/>
+        </w:rPr>
+        <w:t>所示的参数设置界面中修改相应的水力设计参数</w:t>
+      </w:r>
+      <w:r>
+        <w:rPr>
+          <w:rFonts w:ascii="Times New Roman" w:eastAsia="宋体" w:hAnsi="Times New Roman" w:cs="Times New Roman" w:hint="eastAsia"/>
+          <w:sz w:val="28"/>
+          <w:szCs w:val="28"/>
+        </w:rPr>
+        <w:t>。完成配置后点击“</w:t>
+      </w:r>
+      <w:r>
+        <w:rPr>
+          <w:rFonts w:ascii="Times New Roman" w:eastAsia="宋体" w:hAnsi="Times New Roman" w:cs="Times New Roman" w:hint="eastAsia"/>
+          <w:sz w:val="28"/>
+          <w:szCs w:val="28"/>
+        </w:rPr>
+        <w:t>OK</w:t>
+      </w:r>
+      <w:r>
+        <w:rPr>
+          <w:rFonts w:ascii="Times New Roman" w:eastAsia="宋体" w:hAnsi="Times New Roman" w:cs="Times New Roman" w:hint="eastAsia"/>
+          <w:sz w:val="28"/>
+          <w:szCs w:val="28"/>
+        </w:rPr>
+        <w:t>”进行</w:t>
+      </w:r>
+      <w:r>
+        <w:rPr>
+          <w:rFonts w:ascii="Times New Roman" w:eastAsia="宋体" w:hAnsi="Times New Roman" w:cs="Times New Roman" w:hint="eastAsia"/>
+          <w:sz w:val="28"/>
+          <w:szCs w:val="28"/>
+        </w:rPr>
+        <w:t>水力</w:t>
+      </w:r>
+      <w:r>
+        <w:rPr>
+          <w:rFonts w:ascii="Times New Roman" w:eastAsia="宋体" w:hAnsi="Times New Roman" w:cs="Times New Roman" w:hint="eastAsia"/>
+          <w:sz w:val="28"/>
+          <w:szCs w:val="28"/>
+        </w:rPr>
+        <w:t>设计，系统将</w:t>
+      </w:r>
+      <w:r>
+        <w:rPr>
+          <w:rFonts w:ascii="Times New Roman" w:eastAsia="宋体" w:hAnsi="Times New Roman" w:cs="Times New Roman"/>
+          <w:sz w:val="28"/>
+          <w:szCs w:val="28"/>
+        </w:rPr>
+        <w:t>基于推理公式法和</w:t>
+      </w:r>
+      <w:r>
+        <w:rPr>
+          <w:rFonts w:ascii="Times New Roman" w:eastAsia="宋体" w:hAnsi="Times New Roman" w:cs="Times New Roman" w:hint="eastAsia"/>
+          <w:sz w:val="28"/>
+          <w:szCs w:val="28"/>
+        </w:rPr>
+        <w:t>图</w:t>
+      </w:r>
+      <w:r>
+        <w:rPr>
+          <w:rFonts w:ascii="Times New Roman" w:eastAsia="宋体" w:hAnsi="Times New Roman" w:cs="Times New Roman" w:hint="eastAsia"/>
+          <w:sz w:val="28"/>
+          <w:szCs w:val="28"/>
+        </w:rPr>
+        <w:t>2</w:t>
+      </w:r>
+      <w:r>
+        <w:rPr>
+          <w:rFonts w:ascii="Times New Roman" w:eastAsia="宋体" w:hAnsi="Times New Roman" w:cs="Times New Roman"/>
+          <w:sz w:val="28"/>
+          <w:szCs w:val="28"/>
+        </w:rPr>
+        <w:t>0</w:t>
+      </w:r>
+      <w:r>
+        <w:rPr>
+          <w:rFonts w:ascii="Times New Roman" w:eastAsia="宋体" w:hAnsi="Times New Roman" w:cs="Times New Roman"/>
+          <w:sz w:val="28"/>
+          <w:szCs w:val="28"/>
+        </w:rPr>
+        <w:t>所示的基本参数进行各管段管径、流速等水力参数的设计，计算管段竖向高程，并根据排口河道控制水位更新管道和节点</w:t>
+      </w:r>
+      <w:proofErr w:type="gramStart"/>
+      <w:r>
+        <w:rPr>
+          <w:rFonts w:ascii="Times New Roman" w:eastAsia="宋体" w:hAnsi="Times New Roman" w:cs="Times New Roman"/>
+          <w:sz w:val="28"/>
+          <w:szCs w:val="28"/>
+        </w:rPr>
+        <w:t>的管底高程</w:t>
+      </w:r>
+      <w:proofErr w:type="gramEnd"/>
+      <w:r>
+        <w:rPr>
+          <w:rFonts w:ascii="Times New Roman" w:eastAsia="宋体" w:hAnsi="Times New Roman" w:cs="Times New Roman"/>
+          <w:sz w:val="28"/>
+          <w:szCs w:val="28"/>
+        </w:rPr>
+        <w:t>和控制高程。</w:t>
+      </w:r>
+    </w:p>
+    <w:p>
+      <w:pPr>
+        <w:shd w:val="clear" w:color="auto" w:fill="FFFFFF"/>
+        <w:jc w:val="center"/>
+        <w:textAlignment w:val="baseline"/>
+        <w:rPr>
+          <w:rFonts w:ascii="Times New Roman" w:eastAsia="宋体" w:hAnsi="Times New Roman" w:cs="Times New Roman"/>
+          <w:sz w:val="28"/>
+          <w:szCs w:val="28"/>
+        </w:rPr>
+      </w:pPr>
+      <w:r>
+        <w:rPr>
+          <w:noProof/>
+        </w:rPr>
+        <w:drawing>
+          <wp:inline distT="0" distB="0" distL="0" distR="0" wp14:anchorId="3FF9CF6D" wp14:editId="6D9753E6">
+            <wp:extent cx="4038600" cy="3057525"/>
+            <wp:effectExtent l="0" t="0" r="0" b="9525"/>
+            <wp:docPr id="16" name="图片 16"/>
+            <wp:cNvGraphicFramePr>
+              <a:graphicFrameLocks xmlns:a="http://schemas.openxmlformats.org/drawingml/2006/main" noChangeAspect="1"/>
+            </wp:cNvGraphicFramePr>
+            <a:graphic xmlns:a="http://schemas.openxmlformats.org/drawingml/2006/main">
+              <a:graphicData uri="http://schemas.openxmlformats.org/drawingml/2006/picture">
+                <pic:pic xmlns:pic="http://schemas.openxmlformats.org/drawingml/2006/picture">
+                  <pic:nvPicPr>
+                    <pic:cNvPr id="1" name=""/>
+                    <pic:cNvPicPr/>
+                  </pic:nvPicPr>
+                  <pic:blipFill>
+                    <a:blip r:embed="rId31"/>
+                    <a:stretch>
+                      <a:fillRect/>
+                    </a:stretch>
+                  </pic:blipFill>
+                  <pic:spPr>
+                    <a:xfrm>
+                      <a:off x="0" y="0"/>
+                      <a:ext cx="4038600" cy="3057525"/>
+                    </a:xfrm>
+                    <a:prstGeom prst="rect">
+                      <a:avLst/>
+                    </a:prstGeom>
+                  </pic:spPr>
+                </pic:pic>
+              </a:graphicData>
+            </a:graphic>
+          </wp:inline>
+        </w:drawing>
+      </w:r>
+    </w:p>
+    <w:p>
+      <w:pPr>
+        <w:shd w:val="clear" w:color="auto" w:fill="FFFFFF"/>
+        <w:jc w:val="center"/>
+        <w:textAlignment w:val="baseline"/>
+        <w:rPr>
+          <w:rFonts w:ascii="Times New Roman" w:eastAsia="宋体" w:hAnsi="Times New Roman" w:cs="Times New Roman"/>
+          <w:sz w:val="28"/>
+          <w:szCs w:val="28"/>
+        </w:rPr>
+      </w:pPr>
+      <w:r>
+        <w:rPr>
+          <w:rFonts w:ascii="Times New Roman" w:eastAsia="宋体" w:hAnsi="Times New Roman" w:cs="Times New Roman" w:hint="eastAsia"/>
+          <w:sz w:val="28"/>
+          <w:szCs w:val="28"/>
+        </w:rPr>
+        <w:t>图</w:t>
+      </w:r>
+      <w:r>
+        <w:rPr>
+          <w:rFonts w:ascii="Times New Roman" w:eastAsia="宋体" w:hAnsi="Times New Roman" w:cs="Times New Roman"/>
+          <w:sz w:val="28"/>
+          <w:szCs w:val="28"/>
+        </w:rPr>
+        <w:t>19</w:t>
+      </w:r>
+      <w:r>
+        <w:rPr>
+          <w:rFonts w:ascii="Times New Roman" w:eastAsia="宋体" w:hAnsi="Times New Roman" w:cs="Times New Roman"/>
+          <w:sz w:val="28"/>
+          <w:szCs w:val="28"/>
+        </w:rPr>
+        <w:t>-</w:t>
+      </w:r>
+      <w:r>
+        <w:rPr>
+          <w:rFonts w:ascii="Times New Roman" w:eastAsia="宋体" w:hAnsi="Times New Roman" w:cs="Times New Roman"/>
+          <w:sz w:val="28"/>
+          <w:szCs w:val="28"/>
+        </w:rPr>
+        <w:t>水力设计计算</w:t>
+      </w:r>
+      <w:r>
+        <w:rPr>
+          <w:rFonts w:ascii="Times New Roman" w:eastAsia="宋体" w:hAnsi="Times New Roman" w:cs="Times New Roman" w:hint="eastAsia"/>
+          <w:sz w:val="28"/>
+          <w:szCs w:val="28"/>
+        </w:rPr>
+        <w:t>界面设置</w:t>
+      </w:r>
+    </w:p>
+    <w:p>
+      <w:pPr>
+        <w:shd w:val="clear" w:color="auto" w:fill="FFFFFF"/>
+        <w:jc w:val="center"/>
+        <w:textAlignment w:val="baseline"/>
+        <w:rPr>
+          <w:rFonts w:ascii="Times New Roman" w:eastAsia="宋体" w:hAnsi="Times New Roman" w:cs="Times New Roman"/>
+          <w:sz w:val="28"/>
+          <w:szCs w:val="28"/>
+        </w:rPr>
+      </w:pPr>
+      <w:r>
+        <w:rPr>
+          <w:noProof/>
+        </w:rPr>
+        <w:lastRenderedPageBreak/>
+        <w:drawing>
+          <wp:inline distT="0" distB="0" distL="0" distR="0" wp14:anchorId="56312E72" wp14:editId="37CFBCC8">
+            <wp:extent cx="4238625" cy="3486150"/>
+            <wp:effectExtent l="0" t="0" r="9525" b="0"/>
+            <wp:docPr id="15" name="图片 15"/>
             <wp:cNvGraphicFramePr>
               <a:graphicFrameLocks xmlns:a="http://schemas.openxmlformats.org/drawingml/2006/main" noChangeAspect="1"/>
             </wp:cNvGraphicFramePr>
@@ -33301,1236 +34275,6 @@
                   <pic:spPr>
                     <a:xfrm>
                       <a:off x="0" y="0"/>
-                      <a:ext cx="3315595" cy="2976905"/>
-                    </a:xfrm>
-                    <a:prstGeom prst="rect">
-                      <a:avLst/>
-                    </a:prstGeom>
-                  </pic:spPr>
-                </pic:pic>
-              </a:graphicData>
-            </a:graphic>
-          </wp:inline>
-        </w:drawing>
-      </w:r>
-    </w:p>
-    <w:p>
-      <w:pPr>
-        <w:jc w:val="center"/>
-        <w:rPr>
-          <w:rFonts w:ascii="Times New Roman" w:eastAsia="宋体" w:hAnsi="Times New Roman" w:cs="Times New Roman"/>
-          <w:sz w:val="28"/>
-          <w:szCs w:val="28"/>
-        </w:rPr>
-      </w:pPr>
-      <w:r>
-        <w:rPr>
-          <w:rFonts w:ascii="Times New Roman" w:eastAsia="宋体" w:hAnsi="Times New Roman" w:cs="Times New Roman"/>
-          <w:sz w:val="28"/>
-          <w:szCs w:val="28"/>
-        </w:rPr>
-        <w:t>图</w:t>
-      </w:r>
-      <w:r>
-        <w:rPr>
-          <w:rFonts w:ascii="Times New Roman" w:eastAsia="宋体" w:hAnsi="Times New Roman" w:cs="Times New Roman"/>
-          <w:sz w:val="28"/>
-          <w:szCs w:val="28"/>
-        </w:rPr>
-        <w:t xml:space="preserve"> </w:t>
-      </w:r>
-      <w:r>
-        <w:rPr>
-          <w:rFonts w:ascii="Times New Roman" w:eastAsia="宋体" w:hAnsi="Times New Roman" w:cs="Times New Roman"/>
-          <w:sz w:val="28"/>
-          <w:szCs w:val="28"/>
-        </w:rPr>
-        <w:fldChar w:fldCharType="begin"/>
-      </w:r>
-      <w:r>
-        <w:rPr>
-          <w:rFonts w:ascii="Times New Roman" w:eastAsia="宋体" w:hAnsi="Times New Roman" w:cs="Times New Roman"/>
-          <w:sz w:val="28"/>
-          <w:szCs w:val="28"/>
-        </w:rPr>
-        <w:instrText xml:space="preserve"> SEQ </w:instrText>
-      </w:r>
-      <w:r>
-        <w:rPr>
-          <w:rFonts w:ascii="Times New Roman" w:eastAsia="宋体" w:hAnsi="Times New Roman" w:cs="Times New Roman"/>
-          <w:sz w:val="28"/>
-          <w:szCs w:val="28"/>
-        </w:rPr>
-        <w:instrText>图</w:instrText>
-      </w:r>
-      <w:r>
-        <w:rPr>
-          <w:rFonts w:ascii="Times New Roman" w:eastAsia="宋体" w:hAnsi="Times New Roman" w:cs="Times New Roman"/>
-          <w:sz w:val="28"/>
-          <w:szCs w:val="28"/>
-        </w:rPr>
-        <w:instrText xml:space="preserve"> \* ARABIC </w:instrText>
-      </w:r>
-      <w:r>
-        <w:rPr>
-          <w:rFonts w:ascii="Times New Roman" w:eastAsia="宋体" w:hAnsi="Times New Roman" w:cs="Times New Roman"/>
-          <w:sz w:val="28"/>
-          <w:szCs w:val="28"/>
-        </w:rPr>
-        <w:fldChar w:fldCharType="separate"/>
-      </w:r>
-      <w:r>
-        <w:rPr>
-          <w:rFonts w:ascii="Times New Roman" w:eastAsia="宋体" w:hAnsi="Times New Roman" w:cs="Times New Roman"/>
-          <w:noProof/>
-          <w:sz w:val="28"/>
-          <w:szCs w:val="28"/>
-        </w:rPr>
-        <w:t>1</w:t>
-      </w:r>
-      <w:r>
-        <w:rPr>
-          <w:rFonts w:ascii="Times New Roman" w:eastAsia="宋体" w:hAnsi="Times New Roman" w:cs="Times New Roman"/>
-          <w:noProof/>
-          <w:sz w:val="28"/>
-          <w:szCs w:val="28"/>
-        </w:rPr>
-        <w:t>8</w:t>
-      </w:r>
-      <w:r>
-        <w:rPr>
-          <w:rFonts w:ascii="Times New Roman" w:eastAsia="宋体" w:hAnsi="Times New Roman" w:cs="Times New Roman"/>
-          <w:sz w:val="28"/>
-          <w:szCs w:val="28"/>
-        </w:rPr>
-        <w:fldChar w:fldCharType="end"/>
-      </w:r>
-      <w:r>
-        <w:rPr>
-          <w:rFonts w:ascii="Times New Roman" w:eastAsia="宋体" w:hAnsi="Times New Roman" w:cs="Times New Roman"/>
-          <w:sz w:val="28"/>
-          <w:szCs w:val="28"/>
-        </w:rPr>
-        <w:t xml:space="preserve">- </w:t>
-      </w:r>
-      <w:r>
-        <w:rPr>
-          <w:rFonts w:ascii="Times New Roman" w:eastAsia="宋体" w:hAnsi="Times New Roman" w:cs="Times New Roman" w:hint="eastAsia"/>
-          <w:sz w:val="28"/>
-          <w:szCs w:val="28"/>
-        </w:rPr>
-        <w:t>平面布局设计程序界面设置</w:t>
-      </w:r>
-    </w:p>
-    <w:p>
-      <w:pPr>
-        <w:shd w:val="clear" w:color="auto" w:fill="FFFFFF"/>
-        <w:ind w:firstLineChars="200" w:firstLine="560"/>
-        <w:textAlignment w:val="baseline"/>
-        <w:rPr>
-          <w:rFonts w:ascii="Times New Roman" w:eastAsia="宋体" w:hAnsi="Times New Roman" w:cs="Times New Roman"/>
-          <w:sz w:val="28"/>
-          <w:szCs w:val="28"/>
-        </w:rPr>
-      </w:pPr>
-      <w:r>
-        <w:rPr>
-          <w:rFonts w:ascii="Times New Roman" w:eastAsia="宋体" w:hAnsi="Times New Roman" w:cs="Times New Roman" w:hint="eastAsia"/>
-          <w:sz w:val="28"/>
-          <w:szCs w:val="28"/>
-        </w:rPr>
-        <w:lastRenderedPageBreak/>
-        <w:t>在</w:t>
-      </w:r>
-      <w:r>
-        <w:rPr>
-          <w:rFonts w:ascii="Times New Roman" w:eastAsia="宋体" w:hAnsi="Times New Roman" w:cs="Times New Roman" w:hint="eastAsia"/>
-          <w:sz w:val="28"/>
-          <w:szCs w:val="28"/>
-        </w:rPr>
-        <w:t>QGIS</w:t>
-      </w:r>
-      <w:r>
-        <w:rPr>
-          <w:rFonts w:ascii="Times New Roman" w:eastAsia="宋体" w:hAnsi="Times New Roman" w:cs="Times New Roman"/>
-          <w:sz w:val="28"/>
-          <w:szCs w:val="28"/>
-        </w:rPr>
-        <w:t xml:space="preserve"> </w:t>
-      </w:r>
-      <w:r>
-        <w:rPr>
-          <w:rFonts w:ascii="Times New Roman" w:eastAsia="宋体" w:hAnsi="Times New Roman" w:cs="Times New Roman" w:hint="eastAsia"/>
-          <w:sz w:val="28"/>
-          <w:szCs w:val="28"/>
-        </w:rPr>
-        <w:t>Plugins</w:t>
-      </w:r>
-      <w:r>
-        <w:rPr>
-          <w:rFonts w:ascii="Times New Roman" w:eastAsia="宋体" w:hAnsi="Times New Roman" w:cs="Times New Roman" w:hint="eastAsia"/>
-          <w:sz w:val="28"/>
-          <w:szCs w:val="28"/>
-        </w:rPr>
-        <w:t>工具栏中的</w:t>
-      </w:r>
-      <w:r>
-        <w:rPr>
-          <w:rFonts w:ascii="Times New Roman" w:eastAsia="宋体" w:hAnsi="Times New Roman" w:cs="Times New Roman" w:hint="eastAsia"/>
-          <w:sz w:val="28"/>
-          <w:szCs w:val="28"/>
-        </w:rPr>
-        <w:t>Rainwater</w:t>
-      </w:r>
-      <w:r>
-        <w:rPr>
-          <w:rFonts w:ascii="Times New Roman" w:eastAsia="宋体" w:hAnsi="Times New Roman" w:cs="Times New Roman"/>
-          <w:sz w:val="28"/>
-          <w:szCs w:val="28"/>
-        </w:rPr>
-        <w:t xml:space="preserve"> system designer</w:t>
-      </w:r>
-      <w:r>
-        <w:rPr>
-          <w:rFonts w:ascii="Times New Roman" w:eastAsia="宋体" w:hAnsi="Times New Roman" w:cs="Times New Roman" w:hint="eastAsia"/>
-          <w:sz w:val="28"/>
-          <w:szCs w:val="28"/>
-        </w:rPr>
-        <w:t>插件中选取</w:t>
-      </w:r>
-      <w:r>
-        <w:rPr>
-          <w:rFonts w:ascii="Times New Roman" w:eastAsia="宋体" w:hAnsi="Times New Roman" w:cs="Times New Roman" w:hint="eastAsia"/>
-          <w:sz w:val="28"/>
-          <w:szCs w:val="28"/>
-        </w:rPr>
-        <w:t>Layout</w:t>
-      </w:r>
-      <w:r>
-        <w:rPr>
-          <w:rFonts w:ascii="Times New Roman" w:eastAsia="宋体" w:hAnsi="Times New Roman" w:cs="Times New Roman"/>
-          <w:sz w:val="28"/>
-          <w:szCs w:val="28"/>
-        </w:rPr>
-        <w:t xml:space="preserve"> </w:t>
-      </w:r>
-      <w:r>
-        <w:rPr>
-          <w:rFonts w:ascii="Times New Roman" w:eastAsia="宋体" w:hAnsi="Times New Roman" w:cs="Times New Roman" w:hint="eastAsia"/>
-          <w:sz w:val="28"/>
-          <w:szCs w:val="28"/>
-        </w:rPr>
-        <w:t>Design</w:t>
-      </w:r>
-      <w:r>
-        <w:rPr>
-          <w:rFonts w:ascii="Times New Roman" w:eastAsia="宋体" w:hAnsi="Times New Roman" w:cs="Times New Roman" w:hint="eastAsia"/>
-          <w:sz w:val="28"/>
-          <w:szCs w:val="28"/>
-        </w:rPr>
-        <w:t>工具，从下拉框中的</w:t>
-      </w:r>
-      <w:r>
-        <w:rPr>
-          <w:rFonts w:ascii="Times New Roman" w:eastAsia="宋体" w:hAnsi="Times New Roman" w:cs="Times New Roman" w:hint="eastAsia"/>
-          <w:sz w:val="28"/>
-          <w:szCs w:val="28"/>
-        </w:rPr>
-        <w:t>QGIS</w:t>
-      </w:r>
-      <w:proofErr w:type="gramStart"/>
-      <w:r>
-        <w:rPr>
-          <w:rFonts w:ascii="Times New Roman" w:eastAsia="宋体" w:hAnsi="Times New Roman" w:cs="Times New Roman" w:hint="eastAsia"/>
-          <w:sz w:val="28"/>
-          <w:szCs w:val="28"/>
-        </w:rPr>
-        <w:t>图层或</w:t>
-      </w:r>
-      <w:proofErr w:type="gramEnd"/>
-      <w:r>
-        <w:rPr>
-          <w:rFonts w:ascii="Times New Roman" w:eastAsia="宋体" w:hAnsi="Times New Roman" w:cs="Times New Roman" w:hint="eastAsia"/>
-          <w:sz w:val="28"/>
-          <w:szCs w:val="28"/>
-        </w:rPr>
-        <w:t>中选取或点击右侧文件资源管理器选取相应的数据文件，并设定平面设计参数，选取输出文件路径，如图</w:t>
-      </w:r>
-      <w:r>
-        <w:rPr>
-          <w:rFonts w:ascii="Times New Roman" w:eastAsia="宋体" w:hAnsi="Times New Roman" w:cs="Times New Roman" w:hint="eastAsia"/>
-          <w:sz w:val="28"/>
-          <w:szCs w:val="28"/>
-        </w:rPr>
-        <w:t>1</w:t>
-      </w:r>
-      <w:r>
-        <w:rPr>
-          <w:rFonts w:ascii="Times New Roman" w:eastAsia="宋体" w:hAnsi="Times New Roman" w:cs="Times New Roman"/>
-          <w:sz w:val="28"/>
-          <w:szCs w:val="28"/>
-        </w:rPr>
-        <w:t>8</w:t>
-      </w:r>
-      <w:r>
-        <w:rPr>
-          <w:rFonts w:ascii="Times New Roman" w:eastAsia="宋体" w:hAnsi="Times New Roman" w:cs="Times New Roman" w:hint="eastAsia"/>
-          <w:sz w:val="28"/>
-          <w:szCs w:val="28"/>
-        </w:rPr>
-        <w:t>所示。完成配置后点击“</w:t>
-      </w:r>
-      <w:r>
-        <w:rPr>
-          <w:rFonts w:ascii="Times New Roman" w:eastAsia="宋体" w:hAnsi="Times New Roman" w:cs="Times New Roman" w:hint="eastAsia"/>
-          <w:sz w:val="28"/>
-          <w:szCs w:val="28"/>
-        </w:rPr>
-        <w:t>OK</w:t>
-      </w:r>
-      <w:r>
-        <w:rPr>
-          <w:rFonts w:ascii="Times New Roman" w:eastAsia="宋体" w:hAnsi="Times New Roman" w:cs="Times New Roman" w:hint="eastAsia"/>
-          <w:sz w:val="28"/>
-          <w:szCs w:val="28"/>
-        </w:rPr>
-        <w:t>”进行平面设计，系统将自动完成以下步骤：</w:t>
-      </w:r>
-    </w:p>
-    <w:p>
-      <w:pPr>
-        <w:pStyle w:val="ae"/>
-        <w:numPr>
-          <w:ilvl w:val="0"/>
-          <w:numId w:val="21"/>
-        </w:numPr>
-        <w:shd w:val="clear" w:color="auto" w:fill="FFFFFF"/>
-        <w:ind w:firstLineChars="0"/>
-        <w:textAlignment w:val="baseline"/>
-        <w:rPr>
-          <w:rFonts w:ascii="Times New Roman" w:eastAsia="宋体" w:hAnsi="Times New Roman" w:cs="Times New Roman"/>
-          <w:sz w:val="28"/>
-          <w:szCs w:val="28"/>
-        </w:rPr>
-      </w:pPr>
-      <w:r>
-        <w:rPr>
-          <w:rFonts w:ascii="Times New Roman" w:eastAsia="宋体" w:hAnsi="Times New Roman" w:cs="Times New Roman"/>
-          <w:sz w:val="28"/>
-          <w:szCs w:val="28"/>
-        </w:rPr>
-        <w:t>管网数据重采样提取：采用</w:t>
-      </w:r>
-      <w:r>
-        <w:rPr>
-          <w:rFonts w:ascii="Times New Roman" w:eastAsia="宋体" w:hAnsi="Times New Roman" w:cs="Times New Roman"/>
-          <w:sz w:val="28"/>
-          <w:szCs w:val="28"/>
-        </w:rPr>
-        <w:t>30 m</w:t>
-      </w:r>
-      <w:r>
-        <w:rPr>
-          <w:rFonts w:ascii="Times New Roman" w:eastAsia="宋体" w:hAnsi="Times New Roman" w:cs="Times New Roman"/>
-          <w:sz w:val="28"/>
-          <w:szCs w:val="28"/>
-        </w:rPr>
-        <w:t>的节点间隔实现对道路中心线的重采样，得到</w:t>
-      </w:r>
-      <w:r>
-        <w:rPr>
-          <w:rFonts w:ascii="Times New Roman" w:eastAsia="宋体" w:hAnsi="Times New Roman" w:cs="Times New Roman"/>
-          <w:sz w:val="28"/>
-          <w:szCs w:val="28"/>
-        </w:rPr>
-        <w:t>979</w:t>
-      </w:r>
-      <w:r>
-        <w:rPr>
-          <w:rFonts w:ascii="Times New Roman" w:eastAsia="宋体" w:hAnsi="Times New Roman" w:cs="Times New Roman"/>
-          <w:sz w:val="28"/>
-          <w:szCs w:val="28"/>
-        </w:rPr>
-        <w:t>个管网节点和</w:t>
-      </w:r>
-      <w:r>
-        <w:rPr>
-          <w:rFonts w:ascii="Times New Roman" w:eastAsia="宋体" w:hAnsi="Times New Roman" w:cs="Times New Roman"/>
-          <w:sz w:val="28"/>
-          <w:szCs w:val="28"/>
-        </w:rPr>
-        <w:t>920</w:t>
-      </w:r>
-      <w:r>
-        <w:rPr>
-          <w:rFonts w:ascii="Times New Roman" w:eastAsia="宋体" w:hAnsi="Times New Roman" w:cs="Times New Roman"/>
-          <w:sz w:val="28"/>
-          <w:szCs w:val="28"/>
-        </w:rPr>
-        <w:t>根管段；</w:t>
-      </w:r>
-    </w:p>
-    <w:p>
-      <w:pPr>
-        <w:pStyle w:val="ae"/>
-        <w:numPr>
-          <w:ilvl w:val="0"/>
-          <w:numId w:val="21"/>
-        </w:numPr>
-        <w:shd w:val="clear" w:color="auto" w:fill="FFFFFF"/>
-        <w:ind w:firstLineChars="0"/>
-        <w:textAlignment w:val="baseline"/>
-        <w:rPr>
-          <w:rFonts w:ascii="Times New Roman" w:eastAsia="宋体" w:hAnsi="Times New Roman" w:cs="Times New Roman"/>
-          <w:sz w:val="28"/>
-          <w:szCs w:val="28"/>
-        </w:rPr>
-      </w:pPr>
-      <w:r>
-        <w:rPr>
-          <w:rFonts w:ascii="Times New Roman" w:eastAsia="宋体" w:hAnsi="Times New Roman" w:cs="Times New Roman"/>
-          <w:sz w:val="28"/>
-          <w:szCs w:val="28"/>
-        </w:rPr>
-        <w:t>排口提取：按照与河道距离小于</w:t>
-      </w:r>
-      <w:r>
-        <w:rPr>
-          <w:rFonts w:ascii="Times New Roman" w:eastAsia="宋体" w:hAnsi="Times New Roman" w:cs="Times New Roman"/>
-          <w:sz w:val="28"/>
-          <w:szCs w:val="28"/>
-        </w:rPr>
-        <w:t>1 m</w:t>
-      </w:r>
-      <w:r>
-        <w:rPr>
-          <w:rFonts w:ascii="Times New Roman" w:eastAsia="宋体" w:hAnsi="Times New Roman" w:cs="Times New Roman"/>
-          <w:sz w:val="28"/>
-          <w:szCs w:val="28"/>
-        </w:rPr>
-        <w:t>的规则提取排口位置，提取得到</w:t>
-      </w:r>
-      <w:r>
-        <w:rPr>
-          <w:rFonts w:ascii="Times New Roman" w:eastAsia="宋体" w:hAnsi="Times New Roman" w:cs="Times New Roman"/>
-          <w:sz w:val="28"/>
-          <w:szCs w:val="28"/>
-        </w:rPr>
-        <w:t>67</w:t>
-      </w:r>
-      <w:r>
-        <w:rPr>
-          <w:rFonts w:ascii="Times New Roman" w:eastAsia="宋体" w:hAnsi="Times New Roman" w:cs="Times New Roman"/>
-          <w:sz w:val="28"/>
-          <w:szCs w:val="28"/>
-        </w:rPr>
-        <w:t>个排口节点，</w:t>
-      </w:r>
-      <w:proofErr w:type="gramStart"/>
-      <w:r>
-        <w:rPr>
-          <w:rFonts w:ascii="Times New Roman" w:eastAsia="宋体" w:hAnsi="Times New Roman" w:cs="Times New Roman"/>
-          <w:sz w:val="28"/>
-          <w:szCs w:val="28"/>
-        </w:rPr>
-        <w:t>除排口</w:t>
-      </w:r>
-      <w:proofErr w:type="gramEnd"/>
-      <w:r>
-        <w:rPr>
-          <w:rFonts w:ascii="Times New Roman" w:eastAsia="宋体" w:hAnsi="Times New Roman" w:cs="Times New Roman"/>
-          <w:sz w:val="28"/>
-          <w:szCs w:val="28"/>
-        </w:rPr>
-        <w:t>外共有</w:t>
-      </w:r>
-      <w:r>
-        <w:rPr>
-          <w:rFonts w:ascii="Times New Roman" w:eastAsia="宋体" w:hAnsi="Times New Roman" w:cs="Times New Roman"/>
-          <w:sz w:val="28"/>
-          <w:szCs w:val="28"/>
-        </w:rPr>
-        <w:t>912</w:t>
-      </w:r>
-      <w:r>
-        <w:rPr>
-          <w:rFonts w:ascii="Times New Roman" w:eastAsia="宋体" w:hAnsi="Times New Roman" w:cs="Times New Roman"/>
-          <w:sz w:val="28"/>
-          <w:szCs w:val="28"/>
-        </w:rPr>
-        <w:t>个节点作为汇水节点；</w:t>
-      </w:r>
-    </w:p>
-    <w:p>
-      <w:pPr>
-        <w:pStyle w:val="ae"/>
-        <w:numPr>
-          <w:ilvl w:val="0"/>
-          <w:numId w:val="21"/>
-        </w:numPr>
-        <w:shd w:val="clear" w:color="auto" w:fill="FFFFFF"/>
-        <w:ind w:firstLineChars="0"/>
-        <w:textAlignment w:val="baseline"/>
-        <w:rPr>
-          <w:rFonts w:ascii="Times New Roman" w:eastAsia="宋体" w:hAnsi="Times New Roman" w:cs="Times New Roman"/>
-          <w:sz w:val="28"/>
-          <w:szCs w:val="28"/>
-        </w:rPr>
-      </w:pPr>
-      <w:r>
-        <w:rPr>
-          <w:rFonts w:ascii="Times New Roman" w:eastAsia="宋体" w:hAnsi="Times New Roman" w:cs="Times New Roman"/>
-          <w:sz w:val="28"/>
-          <w:szCs w:val="28"/>
-        </w:rPr>
-        <w:t>子汇水区划分：与管段距离相同，采用</w:t>
-      </w:r>
-      <w:r>
-        <w:rPr>
-          <w:rFonts w:ascii="Times New Roman" w:eastAsia="宋体" w:hAnsi="Times New Roman" w:cs="Times New Roman"/>
-          <w:sz w:val="28"/>
-          <w:szCs w:val="28"/>
-        </w:rPr>
-        <w:t>30 m</w:t>
-      </w:r>
-      <w:r>
-        <w:rPr>
-          <w:rFonts w:ascii="Times New Roman" w:eastAsia="宋体" w:hAnsi="Times New Roman" w:cs="Times New Roman"/>
-          <w:sz w:val="28"/>
-          <w:szCs w:val="28"/>
-        </w:rPr>
-        <w:t>间隔提取得到</w:t>
-      </w:r>
-      <w:r>
-        <w:rPr>
-          <w:rFonts w:ascii="Times New Roman" w:eastAsia="宋体" w:hAnsi="Times New Roman" w:cs="Times New Roman"/>
-          <w:sz w:val="28"/>
-          <w:szCs w:val="28"/>
-        </w:rPr>
-        <w:t>740</w:t>
-      </w:r>
-      <w:r>
-        <w:rPr>
-          <w:rFonts w:ascii="Times New Roman" w:eastAsia="宋体" w:hAnsi="Times New Roman" w:cs="Times New Roman"/>
-          <w:sz w:val="28"/>
-          <w:szCs w:val="28"/>
-        </w:rPr>
-        <w:t>个河道边线上的节点。根据汇水节点和河道边线节点在项目范围内划分泰森多边形，得到子排水分区和河道散排区域，并计算得到各汇水节点的汇水面积；</w:t>
-      </w:r>
-    </w:p>
-    <w:p>
-      <w:pPr>
-        <w:pStyle w:val="ae"/>
-        <w:numPr>
-          <w:ilvl w:val="0"/>
-          <w:numId w:val="21"/>
-        </w:numPr>
-        <w:shd w:val="clear" w:color="auto" w:fill="FFFFFF"/>
-        <w:ind w:firstLineChars="0"/>
-        <w:textAlignment w:val="baseline"/>
-        <w:rPr>
-          <w:rFonts w:ascii="Times New Roman" w:eastAsia="宋体" w:hAnsi="Times New Roman" w:cs="Times New Roman"/>
-          <w:sz w:val="28"/>
-          <w:szCs w:val="28"/>
-        </w:rPr>
-      </w:pPr>
-      <w:r>
-        <w:rPr>
-          <w:rFonts w:ascii="Times New Roman" w:eastAsia="宋体" w:hAnsi="Times New Roman" w:cs="Times New Roman"/>
-          <w:sz w:val="28"/>
-          <w:szCs w:val="28"/>
-        </w:rPr>
-        <w:t>排水分界：遍历各排口，根据各排水节点的距离和汇水面积进行分类，划分得到各排口的服务节点和服务范围，计算得到各节点的排水距离。</w:t>
-      </w:r>
-    </w:p>
-    <w:p>
-      <w:pPr>
-        <w:shd w:val="clear" w:color="auto" w:fill="FFFFFF"/>
-        <w:ind w:firstLineChars="200" w:firstLine="560"/>
-        <w:textAlignment w:val="baseline"/>
-        <w:rPr>
-          <w:rFonts w:ascii="Times New Roman" w:eastAsia="宋体" w:hAnsi="Times New Roman" w:cs="Times New Roman"/>
-          <w:sz w:val="28"/>
-          <w:szCs w:val="28"/>
-        </w:rPr>
-      </w:pPr>
-      <w:r>
-        <w:rPr>
-          <w:rFonts w:ascii="Times New Roman" w:eastAsia="宋体" w:hAnsi="Times New Roman" w:cs="Times New Roman" w:hint="eastAsia"/>
-          <w:sz w:val="28"/>
-          <w:szCs w:val="28"/>
-        </w:rPr>
-        <w:t>在出现“成功：</w:t>
-      </w:r>
-      <w:r>
-        <w:rPr>
-          <w:rFonts w:ascii="Times New Roman" w:eastAsia="宋体" w:hAnsi="Times New Roman" w:cs="Times New Roman" w:hint="eastAsia"/>
-          <w:sz w:val="28"/>
-          <w:szCs w:val="28"/>
-        </w:rPr>
-        <w:t>平面布局</w:t>
-      </w:r>
-      <w:r>
-        <w:rPr>
-          <w:rFonts w:ascii="Times New Roman" w:eastAsia="宋体" w:hAnsi="Times New Roman" w:cs="Times New Roman" w:hint="eastAsia"/>
-          <w:sz w:val="28"/>
-          <w:szCs w:val="28"/>
-        </w:rPr>
-        <w:t>设计”</w:t>
-      </w:r>
-      <w:r>
-        <w:rPr>
-          <w:rFonts w:ascii="Times New Roman" w:eastAsia="宋体" w:hAnsi="Times New Roman" w:cs="Times New Roman" w:hint="eastAsia"/>
-          <w:sz w:val="28"/>
-          <w:szCs w:val="28"/>
-        </w:rPr>
-        <w:t>的提示后，</w:t>
-      </w:r>
-      <w:r>
-        <w:rPr>
-          <w:rFonts w:ascii="Times New Roman" w:eastAsia="宋体" w:hAnsi="Times New Roman" w:cs="Times New Roman" w:hint="eastAsia"/>
-          <w:sz w:val="28"/>
-          <w:szCs w:val="28"/>
-        </w:rPr>
-        <w:t>系统在输出文件路径中生成</w:t>
-      </w:r>
-      <w:r>
-        <w:rPr>
-          <w:rFonts w:ascii="Times New Roman" w:eastAsia="宋体" w:hAnsi="Times New Roman" w:cs="Times New Roman" w:hint="eastAsia"/>
-          <w:sz w:val="28"/>
-          <w:szCs w:val="28"/>
-        </w:rPr>
-        <w:t>5</w:t>
-      </w:r>
-      <w:r>
-        <w:rPr>
-          <w:rFonts w:ascii="Times New Roman" w:eastAsia="宋体" w:hAnsi="Times New Roman" w:cs="Times New Roman" w:hint="eastAsia"/>
-          <w:sz w:val="28"/>
-          <w:szCs w:val="28"/>
-        </w:rPr>
-        <w:t>组</w:t>
-      </w:r>
-      <w:r>
-        <w:rPr>
-          <w:rFonts w:ascii="Times New Roman" w:eastAsia="宋体" w:hAnsi="Times New Roman" w:cs="Times New Roman" w:hint="eastAsia"/>
-          <w:sz w:val="28"/>
-          <w:szCs w:val="28"/>
-        </w:rPr>
-        <w:t>shapefile</w:t>
-      </w:r>
-      <w:r>
-        <w:rPr>
-          <w:rFonts w:ascii="Times New Roman" w:eastAsia="宋体" w:hAnsi="Times New Roman" w:cs="Times New Roman" w:hint="eastAsia"/>
-          <w:sz w:val="28"/>
-          <w:szCs w:val="28"/>
-        </w:rPr>
-        <w:t>格式文件，并自动添加进入</w:t>
-      </w:r>
-      <w:r>
-        <w:rPr>
-          <w:rFonts w:ascii="Times New Roman" w:eastAsia="宋体" w:hAnsi="Times New Roman" w:cs="Times New Roman" w:hint="eastAsia"/>
-          <w:sz w:val="28"/>
-          <w:szCs w:val="28"/>
-        </w:rPr>
-        <w:t>QGIS</w:t>
-      </w:r>
-      <w:r>
-        <w:rPr>
-          <w:rFonts w:ascii="Times New Roman" w:eastAsia="宋体" w:hAnsi="Times New Roman" w:cs="Times New Roman" w:hint="eastAsia"/>
-          <w:sz w:val="28"/>
-          <w:szCs w:val="28"/>
-        </w:rPr>
-        <w:t>界面，其中</w:t>
-      </w:r>
-      <w:r>
-        <w:rPr>
-          <w:rFonts w:ascii="Times New Roman" w:eastAsia="宋体" w:hAnsi="Times New Roman" w:cs="Times New Roman" w:hint="eastAsia"/>
-          <w:sz w:val="28"/>
-          <w:szCs w:val="28"/>
-        </w:rPr>
-        <w:t>nodes</w:t>
-      </w:r>
-      <w:r>
-        <w:rPr>
-          <w:rFonts w:ascii="Times New Roman" w:eastAsia="宋体" w:hAnsi="Times New Roman" w:cs="Times New Roman" w:hint="eastAsia"/>
-          <w:sz w:val="28"/>
-          <w:szCs w:val="28"/>
-        </w:rPr>
-        <w:t>代表管网节点，</w:t>
-      </w:r>
-      <w:r>
-        <w:rPr>
-          <w:rFonts w:ascii="Times New Roman" w:eastAsia="宋体" w:hAnsi="Times New Roman" w:cs="Times New Roman" w:hint="eastAsia"/>
-          <w:sz w:val="28"/>
-          <w:szCs w:val="28"/>
-        </w:rPr>
-        <w:t>pipes</w:t>
-      </w:r>
-      <w:r>
-        <w:rPr>
-          <w:rFonts w:ascii="Times New Roman" w:eastAsia="宋体" w:hAnsi="Times New Roman" w:cs="Times New Roman" w:hint="eastAsia"/>
-          <w:sz w:val="28"/>
-          <w:szCs w:val="28"/>
-        </w:rPr>
-        <w:t>代表管段，</w:t>
-      </w:r>
-      <w:proofErr w:type="spellStart"/>
-      <w:r>
-        <w:rPr>
-          <w:rFonts w:ascii="Times New Roman" w:eastAsia="宋体" w:hAnsi="Times New Roman" w:cs="Times New Roman" w:hint="eastAsia"/>
-          <w:sz w:val="28"/>
-          <w:szCs w:val="28"/>
-        </w:rPr>
-        <w:t>subcatch</w:t>
-      </w:r>
-      <w:proofErr w:type="spellEnd"/>
-      <w:r>
-        <w:rPr>
-          <w:rFonts w:ascii="Times New Roman" w:eastAsia="宋体" w:hAnsi="Times New Roman" w:cs="Times New Roman" w:hint="eastAsia"/>
-          <w:sz w:val="28"/>
-          <w:szCs w:val="28"/>
-        </w:rPr>
-        <w:t>代表子汇水分区，</w:t>
-      </w:r>
-      <w:proofErr w:type="spellStart"/>
-      <w:r>
-        <w:rPr>
-          <w:rFonts w:ascii="Times New Roman" w:eastAsia="宋体" w:hAnsi="Times New Roman" w:cs="Times New Roman" w:hint="eastAsia"/>
-          <w:sz w:val="28"/>
-          <w:szCs w:val="28"/>
-        </w:rPr>
-        <w:t>riverpoly</w:t>
-      </w:r>
-      <w:proofErr w:type="spellEnd"/>
-      <w:r>
-        <w:rPr>
-          <w:rFonts w:ascii="Times New Roman" w:eastAsia="宋体" w:hAnsi="Times New Roman" w:cs="Times New Roman" w:hint="eastAsia"/>
-          <w:sz w:val="28"/>
-          <w:szCs w:val="28"/>
-        </w:rPr>
-        <w:t>代表河道散排区，</w:t>
-      </w:r>
-      <w:r>
-        <w:rPr>
-          <w:rFonts w:ascii="Times New Roman" w:eastAsia="宋体" w:hAnsi="Times New Roman" w:cs="Times New Roman" w:hint="eastAsia"/>
-          <w:sz w:val="28"/>
-          <w:szCs w:val="28"/>
-        </w:rPr>
-        <w:t>subsystem</w:t>
-      </w:r>
-      <w:r>
-        <w:rPr>
-          <w:rFonts w:ascii="Times New Roman" w:eastAsia="宋体" w:hAnsi="Times New Roman" w:cs="Times New Roman" w:hint="eastAsia"/>
-          <w:sz w:val="28"/>
-          <w:szCs w:val="28"/>
-        </w:rPr>
-        <w:t>代表各排口的服务范围。</w:t>
-      </w:r>
-    </w:p>
-    <w:p>
-      <w:pPr>
-        <w:shd w:val="clear" w:color="auto" w:fill="FFFFFF"/>
-        <w:textAlignment w:val="baseline"/>
-        <w:rPr>
-          <w:rFonts w:ascii="Times New Roman" w:eastAsia="宋体" w:hAnsi="Times New Roman" w:cs="Times New Roman"/>
-          <w:sz w:val="28"/>
-          <w:szCs w:val="28"/>
-        </w:rPr>
-      </w:pPr>
-    </w:p>
-    <w:p>
-      <w:pPr>
-        <w:shd w:val="clear" w:color="auto" w:fill="FFFFFF"/>
-        <w:textAlignment w:val="baseline"/>
-        <w:outlineLvl w:val="1"/>
-        <w:rPr>
-          <w:rFonts w:ascii="Times New Roman" w:eastAsia="宋体" w:hAnsi="Times New Roman" w:cs="Times New Roman"/>
-          <w:b/>
-          <w:bCs/>
-          <w:sz w:val="28"/>
-          <w:szCs w:val="28"/>
-        </w:rPr>
-      </w:pPr>
-      <w:bookmarkStart w:id="23" w:name="_Toc121657503"/>
-      <w:r>
-        <w:rPr>
-          <w:rFonts w:ascii="Times New Roman" w:eastAsia="宋体" w:hAnsi="Times New Roman" w:cs="Times New Roman"/>
-          <w:b/>
-          <w:bCs/>
-          <w:sz w:val="28"/>
-          <w:szCs w:val="28"/>
-        </w:rPr>
-        <w:t>4</w:t>
-      </w:r>
-      <w:r>
-        <w:rPr>
-          <w:rFonts w:ascii="Times New Roman" w:eastAsia="宋体" w:hAnsi="Times New Roman" w:cs="Times New Roman"/>
-          <w:b/>
-          <w:bCs/>
-          <w:sz w:val="28"/>
-          <w:szCs w:val="28"/>
-        </w:rPr>
-        <w:t>、管网设计计算</w:t>
-      </w:r>
-      <w:bookmarkEnd w:id="23"/>
-    </w:p>
-    <w:p>
-      <w:pPr>
-        <w:shd w:val="clear" w:color="auto" w:fill="FFFFFF"/>
-        <w:ind w:firstLineChars="200" w:firstLine="560"/>
-        <w:textAlignment w:val="baseline"/>
-        <w:rPr>
-          <w:rFonts w:ascii="Times New Roman" w:eastAsia="宋体" w:hAnsi="Times New Roman" w:cs="Times New Roman"/>
-          <w:sz w:val="28"/>
-          <w:szCs w:val="28"/>
-        </w:rPr>
-      </w:pPr>
-      <w:r>
-        <w:rPr>
-          <w:rFonts w:ascii="Times New Roman" w:eastAsia="宋体" w:hAnsi="Times New Roman" w:cs="Times New Roman" w:hint="eastAsia"/>
-          <w:sz w:val="28"/>
-          <w:szCs w:val="28"/>
-        </w:rPr>
-        <w:lastRenderedPageBreak/>
-        <w:t>在</w:t>
-      </w:r>
-      <w:r>
-        <w:rPr>
-          <w:rFonts w:ascii="Times New Roman" w:eastAsia="宋体" w:hAnsi="Times New Roman" w:cs="Times New Roman" w:hint="eastAsia"/>
-          <w:sz w:val="28"/>
-          <w:szCs w:val="28"/>
-        </w:rPr>
-        <w:t>QGIS</w:t>
-      </w:r>
-      <w:r>
-        <w:rPr>
-          <w:rFonts w:ascii="Times New Roman" w:eastAsia="宋体" w:hAnsi="Times New Roman" w:cs="Times New Roman"/>
-          <w:sz w:val="28"/>
-          <w:szCs w:val="28"/>
-        </w:rPr>
-        <w:t xml:space="preserve"> </w:t>
-      </w:r>
-      <w:r>
-        <w:rPr>
-          <w:rFonts w:ascii="Times New Roman" w:eastAsia="宋体" w:hAnsi="Times New Roman" w:cs="Times New Roman" w:hint="eastAsia"/>
-          <w:sz w:val="28"/>
-          <w:szCs w:val="28"/>
-        </w:rPr>
-        <w:t>Plugins</w:t>
-      </w:r>
-      <w:r>
-        <w:rPr>
-          <w:rFonts w:ascii="Times New Roman" w:eastAsia="宋体" w:hAnsi="Times New Roman" w:cs="Times New Roman" w:hint="eastAsia"/>
-          <w:sz w:val="28"/>
-          <w:szCs w:val="28"/>
-        </w:rPr>
-        <w:t>工具栏中的</w:t>
-      </w:r>
-      <w:r>
-        <w:rPr>
-          <w:rFonts w:ascii="Times New Roman" w:eastAsia="宋体" w:hAnsi="Times New Roman" w:cs="Times New Roman" w:hint="eastAsia"/>
-          <w:sz w:val="28"/>
-          <w:szCs w:val="28"/>
-        </w:rPr>
-        <w:t>Rainwater</w:t>
-      </w:r>
-      <w:r>
-        <w:rPr>
-          <w:rFonts w:ascii="Times New Roman" w:eastAsia="宋体" w:hAnsi="Times New Roman" w:cs="Times New Roman"/>
-          <w:sz w:val="28"/>
-          <w:szCs w:val="28"/>
-        </w:rPr>
-        <w:t xml:space="preserve"> system designer</w:t>
-      </w:r>
-      <w:r>
-        <w:rPr>
-          <w:rFonts w:ascii="Times New Roman" w:eastAsia="宋体" w:hAnsi="Times New Roman" w:cs="Times New Roman" w:hint="eastAsia"/>
-          <w:sz w:val="28"/>
-          <w:szCs w:val="28"/>
-        </w:rPr>
-        <w:t>插件中选取</w:t>
-      </w:r>
-      <w:r>
-        <w:rPr>
-          <w:rFonts w:ascii="Times New Roman" w:eastAsia="宋体" w:hAnsi="Times New Roman" w:cs="Times New Roman" w:hint="eastAsia"/>
-          <w:sz w:val="28"/>
-          <w:szCs w:val="28"/>
-        </w:rPr>
-        <w:t>Hydraulic</w:t>
-      </w:r>
-      <w:r>
-        <w:rPr>
-          <w:rFonts w:ascii="Times New Roman" w:eastAsia="宋体" w:hAnsi="Times New Roman" w:cs="Times New Roman"/>
-          <w:sz w:val="28"/>
-          <w:szCs w:val="28"/>
-        </w:rPr>
-        <w:t xml:space="preserve"> </w:t>
-      </w:r>
-      <w:r>
-        <w:rPr>
-          <w:rFonts w:ascii="Times New Roman" w:eastAsia="宋体" w:hAnsi="Times New Roman" w:cs="Times New Roman" w:hint="eastAsia"/>
-          <w:sz w:val="28"/>
-          <w:szCs w:val="28"/>
-        </w:rPr>
-        <w:t>Design</w:t>
-      </w:r>
-      <w:r>
-        <w:rPr>
-          <w:rFonts w:ascii="Times New Roman" w:eastAsia="宋体" w:hAnsi="Times New Roman" w:cs="Times New Roman" w:hint="eastAsia"/>
-          <w:sz w:val="28"/>
-          <w:szCs w:val="28"/>
-        </w:rPr>
-        <w:t>工具，如图</w:t>
-      </w:r>
-      <w:r>
-        <w:rPr>
-          <w:rFonts w:ascii="Times New Roman" w:eastAsia="宋体" w:hAnsi="Times New Roman" w:cs="Times New Roman" w:hint="eastAsia"/>
-          <w:sz w:val="28"/>
-          <w:szCs w:val="28"/>
-        </w:rPr>
-        <w:t>1</w:t>
-      </w:r>
-      <w:r>
-        <w:rPr>
-          <w:rFonts w:ascii="Times New Roman" w:eastAsia="宋体" w:hAnsi="Times New Roman" w:cs="Times New Roman"/>
-          <w:sz w:val="28"/>
-          <w:szCs w:val="28"/>
-        </w:rPr>
-        <w:t>9</w:t>
-      </w:r>
-      <w:r>
-        <w:rPr>
-          <w:rFonts w:ascii="Times New Roman" w:eastAsia="宋体" w:hAnsi="Times New Roman" w:cs="Times New Roman" w:hint="eastAsia"/>
-          <w:sz w:val="28"/>
-          <w:szCs w:val="28"/>
-        </w:rPr>
-        <w:t>所示</w:t>
-      </w:r>
-      <w:r>
-        <w:rPr>
-          <w:rFonts w:ascii="Times New Roman" w:eastAsia="宋体" w:hAnsi="Times New Roman" w:cs="Times New Roman" w:hint="eastAsia"/>
-          <w:sz w:val="28"/>
-          <w:szCs w:val="28"/>
-        </w:rPr>
-        <w:t>，</w:t>
-      </w:r>
-      <w:r>
-        <w:rPr>
-          <w:rFonts w:ascii="Times New Roman" w:eastAsia="宋体" w:hAnsi="Times New Roman" w:cs="Times New Roman" w:hint="eastAsia"/>
-          <w:sz w:val="28"/>
-          <w:szCs w:val="28"/>
-        </w:rPr>
-        <w:t>从下拉框中的</w:t>
-      </w:r>
-      <w:r>
-        <w:rPr>
-          <w:rFonts w:ascii="Times New Roman" w:eastAsia="宋体" w:hAnsi="Times New Roman" w:cs="Times New Roman" w:hint="eastAsia"/>
-          <w:sz w:val="28"/>
-          <w:szCs w:val="28"/>
-        </w:rPr>
-        <w:t>QGIS</w:t>
-      </w:r>
-      <w:proofErr w:type="gramStart"/>
-      <w:r>
-        <w:rPr>
-          <w:rFonts w:ascii="Times New Roman" w:eastAsia="宋体" w:hAnsi="Times New Roman" w:cs="Times New Roman" w:hint="eastAsia"/>
-          <w:sz w:val="28"/>
-          <w:szCs w:val="28"/>
-        </w:rPr>
-        <w:t>图层或</w:t>
-      </w:r>
-      <w:proofErr w:type="gramEnd"/>
-      <w:r>
-        <w:rPr>
-          <w:rFonts w:ascii="Times New Roman" w:eastAsia="宋体" w:hAnsi="Times New Roman" w:cs="Times New Roman" w:hint="eastAsia"/>
-          <w:sz w:val="28"/>
-          <w:szCs w:val="28"/>
-        </w:rPr>
-        <w:t>中选取或点击右侧文件资源管理器选取相应的数据文件，并</w:t>
-      </w:r>
-      <w:r>
-        <w:rPr>
-          <w:rFonts w:ascii="Times New Roman" w:eastAsia="宋体" w:hAnsi="Times New Roman" w:cs="Times New Roman" w:hint="eastAsia"/>
-          <w:sz w:val="28"/>
-          <w:szCs w:val="28"/>
-        </w:rPr>
-        <w:t>点击“水力设计参数”栏的“属性”按钮</w:t>
-      </w:r>
-      <w:r>
-        <w:rPr>
-          <w:rFonts w:ascii="Times New Roman" w:eastAsia="宋体" w:hAnsi="Times New Roman" w:cs="Times New Roman" w:hint="eastAsia"/>
-          <w:sz w:val="28"/>
-          <w:szCs w:val="28"/>
-        </w:rPr>
-        <w:t>，</w:t>
-      </w:r>
-      <w:r>
-        <w:rPr>
-          <w:rFonts w:ascii="Times New Roman" w:eastAsia="宋体" w:hAnsi="Times New Roman" w:cs="Times New Roman" w:hint="eastAsia"/>
-          <w:sz w:val="28"/>
-          <w:szCs w:val="28"/>
-        </w:rPr>
-        <w:t>在图</w:t>
-      </w:r>
-      <w:r>
-        <w:rPr>
-          <w:rFonts w:ascii="Times New Roman" w:eastAsia="宋体" w:hAnsi="Times New Roman" w:cs="Times New Roman"/>
-          <w:sz w:val="28"/>
-          <w:szCs w:val="28"/>
-        </w:rPr>
-        <w:t>20</w:t>
-      </w:r>
-      <w:r>
-        <w:rPr>
-          <w:rFonts w:ascii="Times New Roman" w:eastAsia="宋体" w:hAnsi="Times New Roman" w:cs="Times New Roman" w:hint="eastAsia"/>
-          <w:sz w:val="28"/>
-          <w:szCs w:val="28"/>
-        </w:rPr>
-        <w:t>所示的参数设置界面中修改相应的水力设计参数</w:t>
-      </w:r>
-      <w:r>
-        <w:rPr>
-          <w:rFonts w:ascii="Times New Roman" w:eastAsia="宋体" w:hAnsi="Times New Roman" w:cs="Times New Roman" w:hint="eastAsia"/>
-          <w:sz w:val="28"/>
-          <w:szCs w:val="28"/>
-        </w:rPr>
-        <w:t>。完成配置后点击“</w:t>
-      </w:r>
-      <w:r>
-        <w:rPr>
-          <w:rFonts w:ascii="Times New Roman" w:eastAsia="宋体" w:hAnsi="Times New Roman" w:cs="Times New Roman" w:hint="eastAsia"/>
-          <w:sz w:val="28"/>
-          <w:szCs w:val="28"/>
-        </w:rPr>
-        <w:t>OK</w:t>
-      </w:r>
-      <w:r>
-        <w:rPr>
-          <w:rFonts w:ascii="Times New Roman" w:eastAsia="宋体" w:hAnsi="Times New Roman" w:cs="Times New Roman" w:hint="eastAsia"/>
-          <w:sz w:val="28"/>
-          <w:szCs w:val="28"/>
-        </w:rPr>
-        <w:t>”进行</w:t>
-      </w:r>
-      <w:r>
-        <w:rPr>
-          <w:rFonts w:ascii="Times New Roman" w:eastAsia="宋体" w:hAnsi="Times New Roman" w:cs="Times New Roman" w:hint="eastAsia"/>
-          <w:sz w:val="28"/>
-          <w:szCs w:val="28"/>
-        </w:rPr>
-        <w:t>水力</w:t>
-      </w:r>
-      <w:r>
-        <w:rPr>
-          <w:rFonts w:ascii="Times New Roman" w:eastAsia="宋体" w:hAnsi="Times New Roman" w:cs="Times New Roman" w:hint="eastAsia"/>
-          <w:sz w:val="28"/>
-          <w:szCs w:val="28"/>
-        </w:rPr>
-        <w:t>设计，系统将</w:t>
-      </w:r>
-      <w:r>
-        <w:rPr>
-          <w:rFonts w:ascii="Times New Roman" w:eastAsia="宋体" w:hAnsi="Times New Roman" w:cs="Times New Roman"/>
-          <w:sz w:val="28"/>
-          <w:szCs w:val="28"/>
-        </w:rPr>
-        <w:t>基于推理公式法和</w:t>
-      </w:r>
-      <w:r>
-        <w:rPr>
-          <w:rFonts w:ascii="Times New Roman" w:eastAsia="宋体" w:hAnsi="Times New Roman" w:cs="Times New Roman" w:hint="eastAsia"/>
-          <w:sz w:val="28"/>
-          <w:szCs w:val="28"/>
-        </w:rPr>
-        <w:t>图</w:t>
-      </w:r>
-      <w:r>
-        <w:rPr>
-          <w:rFonts w:ascii="Times New Roman" w:eastAsia="宋体" w:hAnsi="Times New Roman" w:cs="Times New Roman" w:hint="eastAsia"/>
-          <w:sz w:val="28"/>
-          <w:szCs w:val="28"/>
-        </w:rPr>
-        <w:t>2</w:t>
-      </w:r>
-      <w:r>
-        <w:rPr>
-          <w:rFonts w:ascii="Times New Roman" w:eastAsia="宋体" w:hAnsi="Times New Roman" w:cs="Times New Roman"/>
-          <w:sz w:val="28"/>
-          <w:szCs w:val="28"/>
-        </w:rPr>
-        <w:t>0</w:t>
-      </w:r>
-      <w:r>
-        <w:rPr>
-          <w:rFonts w:ascii="Times New Roman" w:eastAsia="宋体" w:hAnsi="Times New Roman" w:cs="Times New Roman"/>
-          <w:sz w:val="28"/>
-          <w:szCs w:val="28"/>
-        </w:rPr>
-        <w:t>所示的基本参数进行各管段管径、流速等水力参数的设计，计算管段竖向高程，并根据排口河道控制水位更新管道和节点</w:t>
-      </w:r>
-      <w:proofErr w:type="gramStart"/>
-      <w:r>
-        <w:rPr>
-          <w:rFonts w:ascii="Times New Roman" w:eastAsia="宋体" w:hAnsi="Times New Roman" w:cs="Times New Roman"/>
-          <w:sz w:val="28"/>
-          <w:szCs w:val="28"/>
-        </w:rPr>
-        <w:t>的管底高程</w:t>
-      </w:r>
-      <w:proofErr w:type="gramEnd"/>
-      <w:r>
-        <w:rPr>
-          <w:rFonts w:ascii="Times New Roman" w:eastAsia="宋体" w:hAnsi="Times New Roman" w:cs="Times New Roman"/>
-          <w:sz w:val="28"/>
-          <w:szCs w:val="28"/>
-        </w:rPr>
-        <w:t>和控制高程。</w:t>
-      </w:r>
-    </w:p>
-    <w:p>
-      <w:pPr>
-        <w:shd w:val="clear" w:color="auto" w:fill="FFFFFF"/>
-        <w:jc w:val="center"/>
-        <w:textAlignment w:val="baseline"/>
-        <w:rPr>
-          <w:rFonts w:ascii="Times New Roman" w:eastAsia="宋体" w:hAnsi="Times New Roman" w:cs="Times New Roman"/>
-          <w:sz w:val="28"/>
-          <w:szCs w:val="28"/>
-        </w:rPr>
-      </w:pPr>
-      <w:r>
-        <w:rPr>
-          <w:noProof/>
-        </w:rPr>
-        <w:drawing>
-          <wp:inline distT="0" distB="0" distL="0" distR="0" wp14:anchorId="3FF9CF6D" wp14:editId="6D9753E6">
-            <wp:extent cx="4038600" cy="3057525"/>
-            <wp:effectExtent l="0" t="0" r="0" b="9525"/>
-            <wp:docPr id="16" name="图片 16"/>
-            <wp:cNvGraphicFramePr>
-              <a:graphicFrameLocks xmlns:a="http://schemas.openxmlformats.org/drawingml/2006/main" noChangeAspect="1"/>
-            </wp:cNvGraphicFramePr>
-            <a:graphic xmlns:a="http://schemas.openxmlformats.org/drawingml/2006/main">
-              <a:graphicData uri="http://schemas.openxmlformats.org/drawingml/2006/picture">
-                <pic:pic xmlns:pic="http://schemas.openxmlformats.org/drawingml/2006/picture">
-                  <pic:nvPicPr>
-                    <pic:cNvPr id="1" name=""/>
-                    <pic:cNvPicPr/>
-                  </pic:nvPicPr>
-                  <pic:blipFill>
-                    <a:blip r:embed="rId33"/>
-                    <a:stretch>
-                      <a:fillRect/>
-                    </a:stretch>
-                  </pic:blipFill>
-                  <pic:spPr>
-                    <a:xfrm>
-                      <a:off x="0" y="0"/>
-                      <a:ext cx="4038600" cy="3057525"/>
-                    </a:xfrm>
-                    <a:prstGeom prst="rect">
-                      <a:avLst/>
-                    </a:prstGeom>
-                  </pic:spPr>
-                </pic:pic>
-              </a:graphicData>
-            </a:graphic>
-          </wp:inline>
-        </w:drawing>
-      </w:r>
-    </w:p>
-    <w:p>
-      <w:pPr>
-        <w:shd w:val="clear" w:color="auto" w:fill="FFFFFF"/>
-        <w:jc w:val="center"/>
-        <w:textAlignment w:val="baseline"/>
-        <w:rPr>
-          <w:rFonts w:ascii="Times New Roman" w:eastAsia="宋体" w:hAnsi="Times New Roman" w:cs="Times New Roman"/>
-          <w:sz w:val="28"/>
-          <w:szCs w:val="28"/>
-        </w:rPr>
-      </w:pPr>
-      <w:r>
-        <w:rPr>
-          <w:rFonts w:ascii="Times New Roman" w:eastAsia="宋体" w:hAnsi="Times New Roman" w:cs="Times New Roman" w:hint="eastAsia"/>
-          <w:sz w:val="28"/>
-          <w:szCs w:val="28"/>
-        </w:rPr>
-        <w:t>图</w:t>
-      </w:r>
-      <w:r>
-        <w:rPr>
-          <w:rFonts w:ascii="Times New Roman" w:eastAsia="宋体" w:hAnsi="Times New Roman" w:cs="Times New Roman"/>
-          <w:sz w:val="28"/>
-          <w:szCs w:val="28"/>
-        </w:rPr>
-        <w:t>19</w:t>
-      </w:r>
-      <w:r>
-        <w:rPr>
-          <w:rFonts w:ascii="Times New Roman" w:eastAsia="宋体" w:hAnsi="Times New Roman" w:cs="Times New Roman"/>
-          <w:sz w:val="28"/>
-          <w:szCs w:val="28"/>
-        </w:rPr>
-        <w:t>-</w:t>
-      </w:r>
-      <w:r>
-        <w:rPr>
-          <w:rFonts w:ascii="Times New Roman" w:eastAsia="宋体" w:hAnsi="Times New Roman" w:cs="Times New Roman"/>
-          <w:sz w:val="28"/>
-          <w:szCs w:val="28"/>
-        </w:rPr>
-        <w:t>水力设计计算</w:t>
-      </w:r>
-      <w:r>
-        <w:rPr>
-          <w:rFonts w:ascii="Times New Roman" w:eastAsia="宋体" w:hAnsi="Times New Roman" w:cs="Times New Roman" w:hint="eastAsia"/>
-          <w:sz w:val="28"/>
-          <w:szCs w:val="28"/>
-        </w:rPr>
-        <w:t>界面设置</w:t>
-      </w:r>
-    </w:p>
-    <w:p>
-      <w:pPr>
-        <w:shd w:val="clear" w:color="auto" w:fill="FFFFFF"/>
-        <w:jc w:val="center"/>
-        <w:textAlignment w:val="baseline"/>
-        <w:rPr>
-          <w:rFonts w:ascii="Times New Roman" w:eastAsia="宋体" w:hAnsi="Times New Roman" w:cs="Times New Roman"/>
-          <w:sz w:val="28"/>
-          <w:szCs w:val="28"/>
-        </w:rPr>
-      </w:pPr>
-      <w:r>
-        <w:rPr>
-          <w:noProof/>
-        </w:rPr>
-        <w:lastRenderedPageBreak/>
-        <w:drawing>
-          <wp:inline distT="0" distB="0" distL="0" distR="0" wp14:anchorId="56312E72" wp14:editId="37CFBCC8">
-            <wp:extent cx="4238625" cy="3486150"/>
-            <wp:effectExtent l="0" t="0" r="9525" b="0"/>
-            <wp:docPr id="15" name="图片 15"/>
-            <wp:cNvGraphicFramePr>
-              <a:graphicFrameLocks xmlns:a="http://schemas.openxmlformats.org/drawingml/2006/main" noChangeAspect="1"/>
-            </wp:cNvGraphicFramePr>
-            <a:graphic xmlns:a="http://schemas.openxmlformats.org/drawingml/2006/main">
-              <a:graphicData uri="http://schemas.openxmlformats.org/drawingml/2006/picture">
-                <pic:pic xmlns:pic="http://schemas.openxmlformats.org/drawingml/2006/picture">
-                  <pic:nvPicPr>
-                    <pic:cNvPr id="1" name=""/>
-                    <pic:cNvPicPr/>
-                  </pic:nvPicPr>
-                  <pic:blipFill>
-                    <a:blip r:embed="rId34"/>
-                    <a:stretch>
-                      <a:fillRect/>
-                    </a:stretch>
-                  </pic:blipFill>
-                  <pic:spPr>
-                    <a:xfrm>
-                      <a:off x="0" y="0"/>
                       <a:ext cx="4238625" cy="3486150"/>
                     </a:xfrm>
                     <a:prstGeom prst="rect">
@@ -34850,16 +34594,7 @@
           <w:sz w:val="28"/>
           <w:szCs w:val="28"/>
         </w:rPr>
-        <w:t>1</w:t>
-      </w:r>
-      <w:r>
-        <w:rPr>
-          <w:rFonts w:ascii="Times New Roman" w:eastAsia="宋体" w:hAnsi="Times New Roman" w:cs="Times New Roman"/>
-          <w:noProof/>
-          <w:sz w:val="28"/>
-          <w:szCs w:val="28"/>
-        </w:rPr>
-        <w:t>2</w:t>
+        <w:t>12</w:t>
       </w:r>
       <w:r>
         <w:rPr>
@@ -35333,7 +35068,7 @@
                     <pic:cNvPicPr/>
                   </pic:nvPicPr>
                   <pic:blipFill>
-                    <a:blip r:embed="rId35"/>
+                    <a:blip r:embed="rId33"/>
                     <a:stretch>
                       <a:fillRect/>
                     </a:stretch>
@@ -35429,7 +35164,39 @@
           <w:sz w:val="28"/>
           <w:szCs w:val="28"/>
         </w:rPr>
-        <w:t>对于传统手动设计得到的管网平面布局，也可以采用管网设计计算模块（</w:t>
+        <w:t>对于</w:t>
+      </w:r>
+      <w:r>
+        <w:rPr>
+          <w:rFonts w:ascii="Times New Roman" w:eastAsia="宋体" w:hAnsi="Times New Roman" w:cs="Times New Roman" w:hint="eastAsia"/>
+          <w:sz w:val="28"/>
+          <w:szCs w:val="28"/>
+        </w:rPr>
+        <w:t>traditional</w:t>
+      </w:r>
+      <w:r>
+        <w:rPr>
+          <w:rFonts w:ascii="Times New Roman" w:eastAsia="宋体" w:hAnsi="Times New Roman" w:cs="Times New Roman" w:hint="eastAsia"/>
+          <w:sz w:val="28"/>
+          <w:szCs w:val="28"/>
+        </w:rPr>
+        <w:t>子</w:t>
+      </w:r>
+      <w:r>
+        <w:rPr>
+          <w:rFonts w:ascii="Times New Roman" w:eastAsia="宋体" w:hAnsi="Times New Roman" w:cs="Times New Roman" w:hint="eastAsia"/>
+          <w:sz w:val="28"/>
+          <w:szCs w:val="28"/>
+        </w:rPr>
+        <w:t>文件夹中</w:t>
+      </w:r>
+      <w:r>
+        <w:rPr>
+          <w:rFonts w:ascii="Times New Roman" w:eastAsia="宋体" w:hAnsi="Times New Roman" w:cs="Times New Roman" w:hint="eastAsia"/>
+          <w:sz w:val="28"/>
+          <w:szCs w:val="28"/>
+        </w:rPr>
+        <w:t>传统手动设计得到的管网平面布局，也可以采用管网设计计算模块（</w:t>
       </w:r>
       <w:r>
         <w:rPr>
@@ -35613,7 +35380,7 @@
                     </pic:cNvPicPr>
                   </pic:nvPicPr>
                   <pic:blipFill>
-                    <a:blip r:embed="rId36">
+                    <a:blip r:embed="rId34">
                       <a:extLst>
                         <a:ext uri="{28A0092B-C50C-407E-A947-70E740481C1C}">
                           <a14:useLocalDpi xmlns:a14="http://schemas.microsoft.com/office/drawing/2010/main" val="0"/>
@@ -35669,7 +35436,7 @@
                     </pic:cNvPicPr>
                   </pic:nvPicPr>
                   <pic:blipFill>
-                    <a:blip r:embed="rId37">
+                    <a:blip r:embed="rId35">
                       <a:extLst>
                         <a:ext uri="{28A0092B-C50C-407E-A947-70E740481C1C}">
                           <a14:useLocalDpi xmlns:a14="http://schemas.microsoft.com/office/drawing/2010/main" val="0"/>
@@ -35788,7 +35555,7 @@
           <w:szCs w:val="28"/>
         </w:rPr>
       </w:pPr>
-      <w:bookmarkStart w:id="24" w:name="_Toc121657504"/>
+      <w:bookmarkStart w:id="22" w:name="_Toc126755126"/>
       <w:r>
         <w:rPr>
           <w:rFonts w:ascii="Times New Roman" w:eastAsia="宋体" w:hAnsi="Times New Roman" w:cs="Times New Roman"/>
@@ -35805,7 +35572,7 @@
         </w:rPr>
         <w:t>、管网模拟评估</w:t>
       </w:r>
-      <w:bookmarkEnd w:id="24"/>
+      <w:bookmarkEnd w:id="22"/>
     </w:p>
     <w:p>
       <w:pPr>
@@ -36179,6 +35946,263 @@
             <wp:extent cx="4438650" cy="4067175"/>
             <wp:effectExtent l="0" t="0" r="0" b="9525"/>
             <wp:docPr id="22" name="图片 22"/>
+            <wp:cNvGraphicFramePr>
+              <a:graphicFrameLocks xmlns:a="http://schemas.openxmlformats.org/drawingml/2006/main" noChangeAspect="1"/>
+            </wp:cNvGraphicFramePr>
+            <a:graphic xmlns:a="http://schemas.openxmlformats.org/drawingml/2006/main">
+              <a:graphicData uri="http://schemas.openxmlformats.org/drawingml/2006/picture">
+                <pic:pic xmlns:pic="http://schemas.openxmlformats.org/drawingml/2006/picture">
+                  <pic:nvPicPr>
+                    <pic:cNvPr id="1" name=""/>
+                    <pic:cNvPicPr/>
+                  </pic:nvPicPr>
+                  <pic:blipFill>
+                    <a:blip r:embed="rId36"/>
+                    <a:stretch>
+                      <a:fillRect/>
+                    </a:stretch>
+                  </pic:blipFill>
+                  <pic:spPr>
+                    <a:xfrm>
+                      <a:off x="0" y="0"/>
+                      <a:ext cx="4438650" cy="4067175"/>
+                    </a:xfrm>
+                    <a:prstGeom prst="rect">
+                      <a:avLst/>
+                    </a:prstGeom>
+                  </pic:spPr>
+                </pic:pic>
+              </a:graphicData>
+            </a:graphic>
+          </wp:inline>
+        </w:drawing>
+      </w:r>
+    </w:p>
+    <w:p>
+      <w:pPr>
+        <w:jc w:val="center"/>
+        <w:rPr>
+          <w:rFonts w:ascii="Times New Roman" w:eastAsia="宋体" w:hAnsi="Times New Roman" w:cs="Times New Roman"/>
+          <w:sz w:val="28"/>
+          <w:szCs w:val="28"/>
+        </w:rPr>
+      </w:pPr>
+      <w:r>
+        <w:rPr>
+          <w:rFonts w:ascii="Times New Roman" w:eastAsia="宋体" w:hAnsi="Times New Roman" w:cs="Times New Roman"/>
+          <w:sz w:val="28"/>
+          <w:szCs w:val="28"/>
+        </w:rPr>
+        <w:t>图</w:t>
+      </w:r>
+      <w:r>
+        <w:rPr>
+          <w:rFonts w:ascii="Times New Roman" w:eastAsia="宋体" w:hAnsi="Times New Roman" w:cs="Times New Roman"/>
+          <w:sz w:val="28"/>
+          <w:szCs w:val="28"/>
+        </w:rPr>
+        <w:t xml:space="preserve"> </w:t>
+      </w:r>
+      <w:r>
+        <w:rPr>
+          <w:rFonts w:ascii="Times New Roman" w:eastAsia="宋体" w:hAnsi="Times New Roman" w:cs="Times New Roman"/>
+          <w:sz w:val="28"/>
+          <w:szCs w:val="28"/>
+        </w:rPr>
+        <w:t>2</w:t>
+      </w:r>
+      <w:r>
+        <w:rPr>
+          <w:rFonts w:ascii="Times New Roman" w:eastAsia="宋体" w:hAnsi="Times New Roman" w:cs="Times New Roman"/>
+          <w:sz w:val="28"/>
+          <w:szCs w:val="28"/>
+        </w:rPr>
+        <w:t>3</w:t>
+      </w:r>
+      <w:r>
+        <w:rPr>
+          <w:rFonts w:ascii="Times New Roman" w:eastAsia="宋体" w:hAnsi="Times New Roman" w:cs="Times New Roman"/>
+          <w:sz w:val="28"/>
+          <w:szCs w:val="28"/>
+        </w:rPr>
+        <w:t xml:space="preserve">- </w:t>
+      </w:r>
+      <w:r>
+        <w:rPr>
+          <w:rFonts w:ascii="Times New Roman" w:eastAsia="宋体" w:hAnsi="Times New Roman" w:cs="Times New Roman" w:hint="eastAsia"/>
+          <w:sz w:val="28"/>
+          <w:szCs w:val="28"/>
+        </w:rPr>
+        <w:t>模型模拟</w:t>
+      </w:r>
+      <w:r>
+        <w:rPr>
+          <w:rFonts w:ascii="Times New Roman" w:eastAsia="宋体" w:hAnsi="Times New Roman" w:cs="Times New Roman" w:hint="eastAsia"/>
+          <w:sz w:val="28"/>
+          <w:szCs w:val="28"/>
+        </w:rPr>
+        <w:t>评估界面</w:t>
+      </w:r>
+      <w:r>
+        <w:rPr>
+          <w:rFonts w:ascii="Times New Roman" w:eastAsia="宋体" w:hAnsi="Times New Roman" w:cs="Times New Roman"/>
+          <w:sz w:val="28"/>
+          <w:szCs w:val="28"/>
+        </w:rPr>
+        <w:t>示意图</w:t>
+      </w:r>
+    </w:p>
+    <w:p>
+      <w:pPr>
+        <w:shd w:val="clear" w:color="auto" w:fill="FFFFFF"/>
+        <w:ind w:firstLine="420"/>
+        <w:textAlignment w:val="baseline"/>
+        <w:rPr>
+          <w:noProof/>
+        </w:rPr>
+      </w:pPr>
+      <w:r>
+        <w:rPr>
+          <w:noProof/>
+        </w:rPr>
+        <w:drawing>
+          <wp:inline distT="0" distB="0" distL="0" distR="0" wp14:anchorId="42E7DCB0" wp14:editId="794AF21B">
+            <wp:extent cx="5274310" cy="3460750"/>
+            <wp:effectExtent l="0" t="0" r="2540" b="6350"/>
+            <wp:docPr id="18" name="图片 18"/>
+            <wp:cNvGraphicFramePr>
+              <a:graphicFrameLocks xmlns:a="http://schemas.openxmlformats.org/drawingml/2006/main" noChangeAspect="1"/>
+            </wp:cNvGraphicFramePr>
+            <a:graphic xmlns:a="http://schemas.openxmlformats.org/drawingml/2006/main">
+              <a:graphicData uri="http://schemas.openxmlformats.org/drawingml/2006/picture">
+                <pic:pic xmlns:pic="http://schemas.openxmlformats.org/drawingml/2006/picture">
+                  <pic:nvPicPr>
+                    <pic:cNvPr id="1" name=""/>
+                    <pic:cNvPicPr/>
+                  </pic:nvPicPr>
+                  <pic:blipFill>
+                    <a:blip r:embed="rId37"/>
+                    <a:stretch>
+                      <a:fillRect/>
+                    </a:stretch>
+                  </pic:blipFill>
+                  <pic:spPr>
+                    <a:xfrm>
+                      <a:off x="0" y="0"/>
+                      <a:ext cx="5274310" cy="3460750"/>
+                    </a:xfrm>
+                    <a:prstGeom prst="rect">
+                      <a:avLst/>
+                    </a:prstGeom>
+                  </pic:spPr>
+                </pic:pic>
+              </a:graphicData>
+            </a:graphic>
+          </wp:inline>
+        </w:drawing>
+      </w:r>
+      <w:r>
+        <w:rPr>
+          <w:noProof/>
+        </w:rPr>
+        <w:t xml:space="preserve"> </w:t>
+      </w:r>
+    </w:p>
+    <w:p>
+      <w:pPr>
+        <w:jc w:val="center"/>
+        <w:rPr>
+          <w:rFonts w:ascii="Times New Roman" w:eastAsia="宋体" w:hAnsi="Times New Roman" w:cs="Times New Roman"/>
+          <w:sz w:val="28"/>
+          <w:szCs w:val="28"/>
+        </w:rPr>
+      </w:pPr>
+      <w:r>
+        <w:rPr>
+          <w:rFonts w:ascii="Times New Roman" w:eastAsia="宋体" w:hAnsi="Times New Roman" w:cs="Times New Roman"/>
+          <w:sz w:val="28"/>
+          <w:szCs w:val="28"/>
+        </w:rPr>
+        <w:t>图</w:t>
+      </w:r>
+      <w:r>
+        <w:rPr>
+          <w:rFonts w:ascii="Times New Roman" w:eastAsia="宋体" w:hAnsi="Times New Roman" w:cs="Times New Roman"/>
+          <w:sz w:val="28"/>
+          <w:szCs w:val="28"/>
+        </w:rPr>
+        <w:t xml:space="preserve"> </w:t>
+      </w:r>
+      <w:r>
+        <w:rPr>
+          <w:rFonts w:ascii="Times New Roman" w:eastAsia="宋体" w:hAnsi="Times New Roman" w:cs="Times New Roman"/>
+          <w:sz w:val="28"/>
+          <w:szCs w:val="28"/>
+        </w:rPr>
+        <w:t>2</w:t>
+      </w:r>
+      <w:r>
+        <w:rPr>
+          <w:rFonts w:ascii="Times New Roman" w:eastAsia="宋体" w:hAnsi="Times New Roman" w:cs="Times New Roman"/>
+          <w:sz w:val="28"/>
+          <w:szCs w:val="28"/>
+        </w:rPr>
+        <w:t>4</w:t>
+      </w:r>
+      <w:r>
+        <w:rPr>
+          <w:rFonts w:ascii="Times New Roman" w:eastAsia="宋体" w:hAnsi="Times New Roman" w:cs="Times New Roman"/>
+          <w:sz w:val="28"/>
+          <w:szCs w:val="28"/>
+        </w:rPr>
+        <w:t xml:space="preserve">- </w:t>
+      </w:r>
+      <w:r>
+        <w:rPr>
+          <w:rFonts w:ascii="Times New Roman" w:eastAsia="宋体" w:hAnsi="Times New Roman" w:cs="Times New Roman" w:hint="eastAsia"/>
+          <w:sz w:val="28"/>
+          <w:szCs w:val="28"/>
+        </w:rPr>
+        <w:t>降雨事件设置</w:t>
+      </w:r>
+      <w:r>
+        <w:rPr>
+          <w:rFonts w:ascii="Times New Roman" w:eastAsia="宋体" w:hAnsi="Times New Roman" w:cs="Times New Roman"/>
+          <w:sz w:val="28"/>
+          <w:szCs w:val="28"/>
+        </w:rPr>
+        <w:t>示意图</w:t>
+      </w:r>
+      <w:r>
+        <w:rPr>
+          <w:rFonts w:ascii="Times New Roman" w:eastAsia="宋体" w:hAnsi="Times New Roman" w:cs="Times New Roman" w:hint="eastAsia"/>
+          <w:sz w:val="28"/>
+          <w:szCs w:val="28"/>
+        </w:rPr>
+        <w:t>1</w:t>
+      </w:r>
+    </w:p>
+    <w:p>
+      <w:pPr>
+        <w:shd w:val="clear" w:color="auto" w:fill="FFFFFF"/>
+        <w:ind w:firstLine="420"/>
+        <w:textAlignment w:val="baseline"/>
+        <w:rPr>
+          <w:rFonts w:ascii="Times New Roman" w:eastAsia="宋体" w:hAnsi="Times New Roman" w:cs="Times New Roman"/>
+          <w:sz w:val="28"/>
+          <w:szCs w:val="28"/>
+        </w:rPr>
+      </w:pPr>
+      <w:r>
+        <w:rPr>
+          <w:noProof/>
+        </w:rPr>
+        <w:lastRenderedPageBreak/>
+        <w:drawing>
+          <wp:inline distT="0" distB="0" distL="0" distR="0" wp14:anchorId="58D7526B" wp14:editId="3DF445DE">
+            <wp:extent cx="5274310" cy="3460750"/>
+            <wp:effectExtent l="0" t="0" r="2540" b="6350"/>
+            <wp:docPr id="20" name="图片 20"/>
             <wp:cNvGraphicFramePr>
               <a:graphicFrameLocks xmlns:a="http://schemas.openxmlformats.org/drawingml/2006/main" noChangeAspect="1"/>
             </wp:cNvGraphicFramePr>
@@ -36198,7 +36222,7 @@
                   <pic:spPr>
                     <a:xfrm>
                       <a:off x="0" y="0"/>
-                      <a:ext cx="4438650" cy="4067175"/>
+                      <a:ext cx="5274310" cy="3460750"/>
                     </a:xfrm>
                     <a:prstGeom prst="rect">
                       <a:avLst/>
@@ -36250,7 +36274,7 @@
           <w:sz w:val="28"/>
           <w:szCs w:val="28"/>
         </w:rPr>
-        <w:t>3</w:t>
+        <w:t>5</w:t>
       </w:r>
       <w:r>
         <w:rPr>
@@ -36266,15 +36290,7 @@
           <w:sz w:val="28"/>
           <w:szCs w:val="28"/>
         </w:rPr>
-        <w:t>模型模拟</w:t>
-      </w:r>
-      <w:r>
-        <w:rPr>
-          <w:rFonts w:ascii="Times New Roman" w:eastAsia="宋体" w:hAnsi="Times New Roman" w:cs="Times New Roman" w:hint="eastAsia"/>
-          <w:sz w:val="28"/>
-          <w:szCs w:val="28"/>
-        </w:rPr>
-        <w:t>评估界面</w:t>
+        <w:t>降雨事件设置</w:t>
       </w:r>
       <w:r>
         <w:rPr>
@@ -36283,6 +36299,14 @@
           <w:szCs w:val="28"/>
         </w:rPr>
         <w:t>示意图</w:t>
+      </w:r>
+      <w:r>
+        <w:rPr>
+          <w:rFonts w:ascii="Times New Roman" w:eastAsia="宋体" w:hAnsi="Times New Roman" w:cs="Times New Roman"/>
+          <w:sz w:val="28"/>
+          <w:szCs w:val="28"/>
+        </w:rPr>
+        <w:t>2</w:t>
       </w:r>
     </w:p>
     <w:p>
@@ -36291,18 +36315,227 @@
         <w:ind w:firstLine="420"/>
         <w:textAlignment w:val="baseline"/>
         <w:rPr>
+          <w:rFonts w:ascii="Times New Roman" w:eastAsia="宋体" w:hAnsi="Times New Roman" w:cs="Times New Roman"/>
+          <w:sz w:val="28"/>
+          <w:szCs w:val="28"/>
+        </w:rPr>
+      </w:pPr>
+      <w:r>
+        <w:rPr>
+          <w:rFonts w:ascii="Times New Roman" w:eastAsia="宋体" w:hAnsi="Times New Roman" w:cs="Times New Roman" w:hint="eastAsia"/>
+          <w:sz w:val="28"/>
+          <w:szCs w:val="28"/>
+        </w:rPr>
+        <w:t>在完成降雨事件设置后，</w:t>
+      </w:r>
+      <w:proofErr w:type="gramStart"/>
+      <w:r>
+        <w:rPr>
+          <w:rFonts w:ascii="Times New Roman" w:eastAsia="宋体" w:hAnsi="Times New Roman" w:cs="Times New Roman" w:hint="eastAsia"/>
+          <w:sz w:val="28"/>
+          <w:szCs w:val="28"/>
+        </w:rPr>
+        <w:t>点击图</w:t>
+      </w:r>
+      <w:proofErr w:type="gramEnd"/>
+      <w:r>
+        <w:rPr>
+          <w:rFonts w:ascii="Times New Roman" w:eastAsia="宋体" w:hAnsi="Times New Roman" w:cs="Times New Roman" w:hint="eastAsia"/>
+          <w:sz w:val="28"/>
+          <w:szCs w:val="28"/>
+        </w:rPr>
+        <w:t>2</w:t>
+      </w:r>
+      <w:r>
+        <w:rPr>
+          <w:rFonts w:ascii="Times New Roman" w:eastAsia="宋体" w:hAnsi="Times New Roman" w:cs="Times New Roman"/>
+          <w:sz w:val="28"/>
+          <w:szCs w:val="28"/>
+        </w:rPr>
+        <w:t>3</w:t>
+      </w:r>
+      <w:r>
+        <w:rPr>
+          <w:rFonts w:ascii="Times New Roman" w:eastAsia="宋体" w:hAnsi="Times New Roman" w:cs="Times New Roman" w:hint="eastAsia"/>
+          <w:sz w:val="28"/>
+          <w:szCs w:val="28"/>
+        </w:rPr>
+        <w:t>中的“</w:t>
+      </w:r>
+      <w:r>
+        <w:rPr>
+          <w:rFonts w:ascii="Times New Roman" w:eastAsia="宋体" w:hAnsi="Times New Roman" w:cs="Times New Roman" w:hint="eastAsia"/>
+          <w:sz w:val="28"/>
+          <w:szCs w:val="28"/>
+        </w:rPr>
+        <w:t>OK</w:t>
+      </w:r>
+      <w:r>
+        <w:rPr>
+          <w:rFonts w:ascii="Times New Roman" w:eastAsia="宋体" w:hAnsi="Times New Roman" w:cs="Times New Roman" w:hint="eastAsia"/>
+          <w:sz w:val="28"/>
+          <w:szCs w:val="28"/>
+        </w:rPr>
+        <w:t>”调用</w:t>
+      </w:r>
+      <w:r>
+        <w:rPr>
+          <w:rFonts w:ascii="Times New Roman" w:eastAsia="宋体" w:hAnsi="Times New Roman" w:cs="Times New Roman"/>
+          <w:sz w:val="28"/>
+          <w:szCs w:val="28"/>
+        </w:rPr>
+        <w:t>SWMM</w:t>
+      </w:r>
+      <w:r>
+        <w:rPr>
+          <w:rFonts w:ascii="Times New Roman" w:eastAsia="宋体" w:hAnsi="Times New Roman" w:cs="Times New Roman"/>
+          <w:sz w:val="28"/>
+          <w:szCs w:val="28"/>
+        </w:rPr>
+        <w:t>水力计算</w:t>
+      </w:r>
+      <w:r>
+        <w:rPr>
+          <w:rFonts w:ascii="Times New Roman" w:eastAsia="宋体" w:hAnsi="Times New Roman" w:cs="Times New Roman" w:hint="eastAsia"/>
+          <w:sz w:val="28"/>
+          <w:szCs w:val="28"/>
+        </w:rPr>
+        <w:t>引擎</w:t>
+      </w:r>
+      <w:r>
+        <w:rPr>
+          <w:rFonts w:ascii="Times New Roman" w:eastAsia="宋体" w:hAnsi="Times New Roman" w:cs="Times New Roman"/>
+          <w:sz w:val="28"/>
+          <w:szCs w:val="28"/>
+        </w:rPr>
+        <w:t>进行模拟</w:t>
+      </w:r>
+      <w:r>
+        <w:rPr>
+          <w:rFonts w:ascii="Times New Roman" w:eastAsia="宋体" w:hAnsi="Times New Roman" w:cs="Times New Roman" w:hint="eastAsia"/>
+          <w:sz w:val="28"/>
+          <w:szCs w:val="28"/>
+        </w:rPr>
+        <w:t>，出现图</w:t>
+      </w:r>
+      <w:r>
+        <w:rPr>
+          <w:rFonts w:ascii="Times New Roman" w:eastAsia="宋体" w:hAnsi="Times New Roman" w:cs="Times New Roman" w:hint="eastAsia"/>
+          <w:sz w:val="28"/>
+          <w:szCs w:val="28"/>
+        </w:rPr>
+        <w:t>2</w:t>
+      </w:r>
+      <w:r>
+        <w:rPr>
+          <w:rFonts w:ascii="Times New Roman" w:eastAsia="宋体" w:hAnsi="Times New Roman" w:cs="Times New Roman"/>
+          <w:sz w:val="28"/>
+          <w:szCs w:val="28"/>
+        </w:rPr>
+        <w:t>6</w:t>
+      </w:r>
+      <w:r>
+        <w:rPr>
+          <w:rFonts w:ascii="Times New Roman" w:eastAsia="宋体" w:hAnsi="Times New Roman" w:cs="Times New Roman" w:hint="eastAsia"/>
+          <w:sz w:val="28"/>
+          <w:szCs w:val="28"/>
+        </w:rPr>
+        <w:t>所示的进度条，系统将依次模拟两个降雨场景逐渐更新进度条</w:t>
+      </w:r>
+      <w:r>
+        <w:rPr>
+          <w:rFonts w:ascii="Times New Roman" w:eastAsia="宋体" w:hAnsi="Times New Roman" w:cs="Times New Roman"/>
+          <w:sz w:val="28"/>
+          <w:szCs w:val="28"/>
+        </w:rPr>
+        <w:t>。</w:t>
+      </w:r>
+      <w:r>
+        <w:rPr>
+          <w:rFonts w:ascii="Times New Roman" w:eastAsia="宋体" w:hAnsi="Times New Roman" w:cs="Times New Roman" w:hint="eastAsia"/>
+          <w:sz w:val="28"/>
+          <w:szCs w:val="28"/>
+        </w:rPr>
+        <w:t>当模拟完成后，点击“完成”出现“成功：</w:t>
+      </w:r>
+      <w:r>
+        <w:rPr>
+          <w:rFonts w:ascii="Times New Roman" w:eastAsia="宋体" w:hAnsi="Times New Roman" w:cs="Times New Roman" w:hint="eastAsia"/>
+          <w:sz w:val="28"/>
+          <w:szCs w:val="28"/>
+        </w:rPr>
+        <w:t>模拟评估降雨序列</w:t>
+      </w:r>
+      <w:r>
+        <w:rPr>
+          <w:rFonts w:ascii="Times New Roman" w:eastAsia="宋体" w:hAnsi="Times New Roman" w:cs="Times New Roman" w:hint="eastAsia"/>
+          <w:sz w:val="28"/>
+          <w:szCs w:val="28"/>
+        </w:rPr>
+        <w:t>”提示，在设定路径出现评估结果</w:t>
+      </w:r>
+      <w:r>
+        <w:rPr>
+          <w:rFonts w:ascii="Times New Roman" w:eastAsia="宋体" w:hAnsi="Times New Roman" w:cs="Times New Roman" w:hint="eastAsia"/>
+          <w:sz w:val="28"/>
+          <w:szCs w:val="28"/>
+        </w:rPr>
+        <w:t>csv</w:t>
+      </w:r>
+      <w:r>
+        <w:rPr>
+          <w:rFonts w:ascii="Times New Roman" w:eastAsia="宋体" w:hAnsi="Times New Roman" w:cs="Times New Roman" w:hint="eastAsia"/>
+          <w:sz w:val="28"/>
+          <w:szCs w:val="28"/>
+        </w:rPr>
+        <w:t>格式表格，如表</w:t>
+      </w:r>
+      <w:r>
+        <w:rPr>
+          <w:rFonts w:ascii="Times New Roman" w:eastAsia="宋体" w:hAnsi="Times New Roman" w:cs="Times New Roman" w:hint="eastAsia"/>
+          <w:sz w:val="28"/>
+          <w:szCs w:val="28"/>
+        </w:rPr>
+        <w:t>1</w:t>
+      </w:r>
+      <w:r>
+        <w:rPr>
+          <w:rFonts w:ascii="Times New Roman" w:eastAsia="宋体" w:hAnsi="Times New Roman" w:cs="Times New Roman"/>
+          <w:sz w:val="28"/>
+          <w:szCs w:val="28"/>
+        </w:rPr>
+        <w:t>3</w:t>
+      </w:r>
+      <w:r>
+        <w:rPr>
+          <w:rFonts w:ascii="Times New Roman" w:eastAsia="宋体" w:hAnsi="Times New Roman" w:cs="Times New Roman" w:hint="eastAsia"/>
+          <w:sz w:val="28"/>
+          <w:szCs w:val="28"/>
+        </w:rPr>
+        <w:t>所示。</w:t>
+      </w:r>
+    </w:p>
+    <w:p>
+      <w:pPr>
+        <w:shd w:val="clear" w:color="auto" w:fill="FFFFFF"/>
+        <w:ind w:firstLine="420"/>
+        <w:jc w:val="center"/>
+        <w:textAlignment w:val="baseline"/>
+        <w:rPr>
+          <w:rFonts w:ascii="Times New Roman" w:eastAsia="宋体" w:hAnsi="Times New Roman" w:cs="Times New Roman"/>
+          <w:sz w:val="28"/>
+          <w:szCs w:val="28"/>
+        </w:rPr>
+      </w:pPr>
+      <w:r>
+        <w:rPr>
           <w:noProof/>
         </w:rPr>
-      </w:pPr>
-      <w:r>
-        <w:rPr>
-          <w:noProof/>
-        </w:rPr>
         <w:drawing>
-          <wp:inline distT="0" distB="0" distL="0" distR="0" wp14:anchorId="42E7DCB0" wp14:editId="794AF21B">
-            <wp:extent cx="5274310" cy="3460750"/>
-            <wp:effectExtent l="0" t="0" r="2540" b="6350"/>
-            <wp:docPr id="18" name="图片 18"/>
+          <wp:inline distT="0" distB="0" distL="0" distR="0" wp14:anchorId="13690615" wp14:editId="42894F32">
+            <wp:extent cx="3326770" cy="1526876"/>
+            <wp:effectExtent l="0" t="0" r="6985" b="0"/>
+            <wp:docPr id="23" name="图片 23"/>
             <wp:cNvGraphicFramePr>
               <a:graphicFrameLocks xmlns:a="http://schemas.openxmlformats.org/drawingml/2006/main" noChangeAspect="1"/>
             </wp:cNvGraphicFramePr>
@@ -36322,472 +36555,6 @@
                   <pic:spPr>
                     <a:xfrm>
                       <a:off x="0" y="0"/>
-                      <a:ext cx="5274310" cy="3460750"/>
-                    </a:xfrm>
-                    <a:prstGeom prst="rect">
-                      <a:avLst/>
-                    </a:prstGeom>
-                  </pic:spPr>
-                </pic:pic>
-              </a:graphicData>
-            </a:graphic>
-          </wp:inline>
-        </w:drawing>
-      </w:r>
-      <w:r>
-        <w:rPr>
-          <w:noProof/>
-        </w:rPr>
-        <w:t xml:space="preserve"> </w:t>
-      </w:r>
-    </w:p>
-    <w:p>
-      <w:pPr>
-        <w:jc w:val="center"/>
-        <w:rPr>
-          <w:rFonts w:ascii="Times New Roman" w:eastAsia="宋体" w:hAnsi="Times New Roman" w:cs="Times New Roman"/>
-          <w:sz w:val="28"/>
-          <w:szCs w:val="28"/>
-        </w:rPr>
-      </w:pPr>
-      <w:r>
-        <w:rPr>
-          <w:rFonts w:ascii="Times New Roman" w:eastAsia="宋体" w:hAnsi="Times New Roman" w:cs="Times New Roman"/>
-          <w:sz w:val="28"/>
-          <w:szCs w:val="28"/>
-        </w:rPr>
-        <w:t>图</w:t>
-      </w:r>
-      <w:r>
-        <w:rPr>
-          <w:rFonts w:ascii="Times New Roman" w:eastAsia="宋体" w:hAnsi="Times New Roman" w:cs="Times New Roman"/>
-          <w:sz w:val="28"/>
-          <w:szCs w:val="28"/>
-        </w:rPr>
-        <w:t xml:space="preserve"> </w:t>
-      </w:r>
-      <w:r>
-        <w:rPr>
-          <w:rFonts w:ascii="Times New Roman" w:eastAsia="宋体" w:hAnsi="Times New Roman" w:cs="Times New Roman"/>
-          <w:sz w:val="28"/>
-          <w:szCs w:val="28"/>
-        </w:rPr>
-        <w:t>2</w:t>
-      </w:r>
-      <w:r>
-        <w:rPr>
-          <w:rFonts w:ascii="Times New Roman" w:eastAsia="宋体" w:hAnsi="Times New Roman" w:cs="Times New Roman"/>
-          <w:sz w:val="28"/>
-          <w:szCs w:val="28"/>
-        </w:rPr>
-        <w:t>4</w:t>
-      </w:r>
-      <w:r>
-        <w:rPr>
-          <w:rFonts w:ascii="Times New Roman" w:eastAsia="宋体" w:hAnsi="Times New Roman" w:cs="Times New Roman"/>
-          <w:sz w:val="28"/>
-          <w:szCs w:val="28"/>
-        </w:rPr>
-        <w:t xml:space="preserve">- </w:t>
-      </w:r>
-      <w:r>
-        <w:rPr>
-          <w:rFonts w:ascii="Times New Roman" w:eastAsia="宋体" w:hAnsi="Times New Roman" w:cs="Times New Roman" w:hint="eastAsia"/>
-          <w:sz w:val="28"/>
-          <w:szCs w:val="28"/>
-        </w:rPr>
-        <w:t>降雨事件设置</w:t>
-      </w:r>
-      <w:r>
-        <w:rPr>
-          <w:rFonts w:ascii="Times New Roman" w:eastAsia="宋体" w:hAnsi="Times New Roman" w:cs="Times New Roman"/>
-          <w:sz w:val="28"/>
-          <w:szCs w:val="28"/>
-        </w:rPr>
-        <w:t>示意图</w:t>
-      </w:r>
-      <w:r>
-        <w:rPr>
-          <w:rFonts w:ascii="Times New Roman" w:eastAsia="宋体" w:hAnsi="Times New Roman" w:cs="Times New Roman" w:hint="eastAsia"/>
-          <w:sz w:val="28"/>
-          <w:szCs w:val="28"/>
-        </w:rPr>
-        <w:t>1</w:t>
-      </w:r>
-    </w:p>
-    <w:p>
-      <w:pPr>
-        <w:shd w:val="clear" w:color="auto" w:fill="FFFFFF"/>
-        <w:ind w:firstLine="420"/>
-        <w:textAlignment w:val="baseline"/>
-        <w:rPr>
-          <w:rFonts w:ascii="Times New Roman" w:eastAsia="宋体" w:hAnsi="Times New Roman" w:cs="Times New Roman"/>
-          <w:sz w:val="28"/>
-          <w:szCs w:val="28"/>
-        </w:rPr>
-      </w:pPr>
-      <w:r>
-        <w:rPr>
-          <w:noProof/>
-        </w:rPr>
-        <w:lastRenderedPageBreak/>
-        <w:drawing>
-          <wp:inline distT="0" distB="0" distL="0" distR="0" wp14:anchorId="58D7526B" wp14:editId="3DF445DE">
-            <wp:extent cx="5274310" cy="3460750"/>
-            <wp:effectExtent l="0" t="0" r="2540" b="6350"/>
-            <wp:docPr id="20" name="图片 20"/>
-            <wp:cNvGraphicFramePr>
-              <a:graphicFrameLocks xmlns:a="http://schemas.openxmlformats.org/drawingml/2006/main" noChangeAspect="1"/>
-            </wp:cNvGraphicFramePr>
-            <a:graphic xmlns:a="http://schemas.openxmlformats.org/drawingml/2006/main">
-              <a:graphicData uri="http://schemas.openxmlformats.org/drawingml/2006/picture">
-                <pic:pic xmlns:pic="http://schemas.openxmlformats.org/drawingml/2006/picture">
-                  <pic:nvPicPr>
-                    <pic:cNvPr id="1" name=""/>
-                    <pic:cNvPicPr/>
-                  </pic:nvPicPr>
-                  <pic:blipFill>
-                    <a:blip r:embed="rId40"/>
-                    <a:stretch>
-                      <a:fillRect/>
-                    </a:stretch>
-                  </pic:blipFill>
-                  <pic:spPr>
-                    <a:xfrm>
-                      <a:off x="0" y="0"/>
-                      <a:ext cx="5274310" cy="3460750"/>
-                    </a:xfrm>
-                    <a:prstGeom prst="rect">
-                      <a:avLst/>
-                    </a:prstGeom>
-                  </pic:spPr>
-                </pic:pic>
-              </a:graphicData>
-            </a:graphic>
-          </wp:inline>
-        </w:drawing>
-      </w:r>
-    </w:p>
-    <w:p>
-      <w:pPr>
-        <w:jc w:val="center"/>
-        <w:rPr>
-          <w:rFonts w:ascii="Times New Roman" w:eastAsia="宋体" w:hAnsi="Times New Roman" w:cs="Times New Roman"/>
-          <w:sz w:val="28"/>
-          <w:szCs w:val="28"/>
-        </w:rPr>
-      </w:pPr>
-      <w:r>
-        <w:rPr>
-          <w:rFonts w:ascii="Times New Roman" w:eastAsia="宋体" w:hAnsi="Times New Roman" w:cs="Times New Roman"/>
-          <w:sz w:val="28"/>
-          <w:szCs w:val="28"/>
-        </w:rPr>
-        <w:t>图</w:t>
-      </w:r>
-      <w:r>
-        <w:rPr>
-          <w:rFonts w:ascii="Times New Roman" w:eastAsia="宋体" w:hAnsi="Times New Roman" w:cs="Times New Roman"/>
-          <w:sz w:val="28"/>
-          <w:szCs w:val="28"/>
-        </w:rPr>
-        <w:t xml:space="preserve"> </w:t>
-      </w:r>
-      <w:r>
-        <w:rPr>
-          <w:rFonts w:ascii="Times New Roman" w:eastAsia="宋体" w:hAnsi="Times New Roman" w:cs="Times New Roman"/>
-          <w:sz w:val="28"/>
-          <w:szCs w:val="28"/>
-        </w:rPr>
-        <w:t>2</w:t>
-      </w:r>
-      <w:r>
-        <w:rPr>
-          <w:rFonts w:ascii="Times New Roman" w:eastAsia="宋体" w:hAnsi="Times New Roman" w:cs="Times New Roman"/>
-          <w:sz w:val="28"/>
-          <w:szCs w:val="28"/>
-        </w:rPr>
-        <w:t>5</w:t>
-      </w:r>
-      <w:r>
-        <w:rPr>
-          <w:rFonts w:ascii="Times New Roman" w:eastAsia="宋体" w:hAnsi="Times New Roman" w:cs="Times New Roman"/>
-          <w:sz w:val="28"/>
-          <w:szCs w:val="28"/>
-        </w:rPr>
-        <w:t xml:space="preserve">- </w:t>
-      </w:r>
-      <w:r>
-        <w:rPr>
-          <w:rFonts w:ascii="Times New Roman" w:eastAsia="宋体" w:hAnsi="Times New Roman" w:cs="Times New Roman" w:hint="eastAsia"/>
-          <w:sz w:val="28"/>
-          <w:szCs w:val="28"/>
-        </w:rPr>
-        <w:t>降雨事件设置</w:t>
-      </w:r>
-      <w:r>
-        <w:rPr>
-          <w:rFonts w:ascii="Times New Roman" w:eastAsia="宋体" w:hAnsi="Times New Roman" w:cs="Times New Roman"/>
-          <w:sz w:val="28"/>
-          <w:szCs w:val="28"/>
-        </w:rPr>
-        <w:t>示意图</w:t>
-      </w:r>
-      <w:r>
-        <w:rPr>
-          <w:rFonts w:ascii="Times New Roman" w:eastAsia="宋体" w:hAnsi="Times New Roman" w:cs="Times New Roman"/>
-          <w:sz w:val="28"/>
-          <w:szCs w:val="28"/>
-        </w:rPr>
-        <w:t>2</w:t>
-      </w:r>
-    </w:p>
-    <w:p>
-      <w:pPr>
-        <w:shd w:val="clear" w:color="auto" w:fill="FFFFFF"/>
-        <w:ind w:firstLine="420"/>
-        <w:textAlignment w:val="baseline"/>
-        <w:rPr>
-          <w:rFonts w:ascii="Times New Roman" w:eastAsia="宋体" w:hAnsi="Times New Roman" w:cs="Times New Roman"/>
-          <w:sz w:val="28"/>
-          <w:szCs w:val="28"/>
-        </w:rPr>
-      </w:pPr>
-      <w:r>
-        <w:rPr>
-          <w:rFonts w:ascii="Times New Roman" w:eastAsia="宋体" w:hAnsi="Times New Roman" w:cs="Times New Roman" w:hint="eastAsia"/>
-          <w:sz w:val="28"/>
-          <w:szCs w:val="28"/>
-        </w:rPr>
-        <w:t>在完成降雨事件设置后，</w:t>
-      </w:r>
-      <w:proofErr w:type="gramStart"/>
-      <w:r>
-        <w:rPr>
-          <w:rFonts w:ascii="Times New Roman" w:eastAsia="宋体" w:hAnsi="Times New Roman" w:cs="Times New Roman" w:hint="eastAsia"/>
-          <w:sz w:val="28"/>
-          <w:szCs w:val="28"/>
-        </w:rPr>
-        <w:t>点击图</w:t>
-      </w:r>
-      <w:proofErr w:type="gramEnd"/>
-      <w:r>
-        <w:rPr>
-          <w:rFonts w:ascii="Times New Roman" w:eastAsia="宋体" w:hAnsi="Times New Roman" w:cs="Times New Roman" w:hint="eastAsia"/>
-          <w:sz w:val="28"/>
-          <w:szCs w:val="28"/>
-        </w:rPr>
-        <w:t>2</w:t>
-      </w:r>
-      <w:r>
-        <w:rPr>
-          <w:rFonts w:ascii="Times New Roman" w:eastAsia="宋体" w:hAnsi="Times New Roman" w:cs="Times New Roman"/>
-          <w:sz w:val="28"/>
-          <w:szCs w:val="28"/>
-        </w:rPr>
-        <w:t>3</w:t>
-      </w:r>
-      <w:r>
-        <w:rPr>
-          <w:rFonts w:ascii="Times New Roman" w:eastAsia="宋体" w:hAnsi="Times New Roman" w:cs="Times New Roman" w:hint="eastAsia"/>
-          <w:sz w:val="28"/>
-          <w:szCs w:val="28"/>
-        </w:rPr>
-        <w:t>中的“</w:t>
-      </w:r>
-      <w:r>
-        <w:rPr>
-          <w:rFonts w:ascii="Times New Roman" w:eastAsia="宋体" w:hAnsi="Times New Roman" w:cs="Times New Roman" w:hint="eastAsia"/>
-          <w:sz w:val="28"/>
-          <w:szCs w:val="28"/>
-        </w:rPr>
-        <w:t>OK</w:t>
-      </w:r>
-      <w:r>
-        <w:rPr>
-          <w:rFonts w:ascii="Times New Roman" w:eastAsia="宋体" w:hAnsi="Times New Roman" w:cs="Times New Roman" w:hint="eastAsia"/>
-          <w:sz w:val="28"/>
-          <w:szCs w:val="28"/>
-        </w:rPr>
-        <w:t>”调用</w:t>
-      </w:r>
-      <w:r>
-        <w:rPr>
-          <w:rFonts w:ascii="Times New Roman" w:eastAsia="宋体" w:hAnsi="Times New Roman" w:cs="Times New Roman"/>
-          <w:sz w:val="28"/>
-          <w:szCs w:val="28"/>
-        </w:rPr>
-        <w:t>SWMM</w:t>
-      </w:r>
-      <w:r>
-        <w:rPr>
-          <w:rFonts w:ascii="Times New Roman" w:eastAsia="宋体" w:hAnsi="Times New Roman" w:cs="Times New Roman"/>
-          <w:sz w:val="28"/>
-          <w:szCs w:val="28"/>
-        </w:rPr>
-        <w:t>水力计算</w:t>
-      </w:r>
-      <w:r>
-        <w:rPr>
-          <w:rFonts w:ascii="Times New Roman" w:eastAsia="宋体" w:hAnsi="Times New Roman" w:cs="Times New Roman" w:hint="eastAsia"/>
-          <w:sz w:val="28"/>
-          <w:szCs w:val="28"/>
-        </w:rPr>
-        <w:t>引擎</w:t>
-      </w:r>
-      <w:r>
-        <w:rPr>
-          <w:rFonts w:ascii="Times New Roman" w:eastAsia="宋体" w:hAnsi="Times New Roman" w:cs="Times New Roman"/>
-          <w:sz w:val="28"/>
-          <w:szCs w:val="28"/>
-        </w:rPr>
-        <w:t>进行模拟</w:t>
-      </w:r>
-      <w:r>
-        <w:rPr>
-          <w:rFonts w:ascii="Times New Roman" w:eastAsia="宋体" w:hAnsi="Times New Roman" w:cs="Times New Roman" w:hint="eastAsia"/>
-          <w:sz w:val="28"/>
-          <w:szCs w:val="28"/>
-        </w:rPr>
-        <w:t>，出现图</w:t>
-      </w:r>
-      <w:r>
-        <w:rPr>
-          <w:rFonts w:ascii="Times New Roman" w:eastAsia="宋体" w:hAnsi="Times New Roman" w:cs="Times New Roman" w:hint="eastAsia"/>
-          <w:sz w:val="28"/>
-          <w:szCs w:val="28"/>
-        </w:rPr>
-        <w:t>2</w:t>
-      </w:r>
-      <w:r>
-        <w:rPr>
-          <w:rFonts w:ascii="Times New Roman" w:eastAsia="宋体" w:hAnsi="Times New Roman" w:cs="Times New Roman"/>
-          <w:sz w:val="28"/>
-          <w:szCs w:val="28"/>
-        </w:rPr>
-        <w:t>6</w:t>
-      </w:r>
-      <w:r>
-        <w:rPr>
-          <w:rFonts w:ascii="Times New Roman" w:eastAsia="宋体" w:hAnsi="Times New Roman" w:cs="Times New Roman" w:hint="eastAsia"/>
-          <w:sz w:val="28"/>
-          <w:szCs w:val="28"/>
-        </w:rPr>
-        <w:t>所示的进度条，系统将依次模拟两个降雨场景逐渐更新进度条</w:t>
-      </w:r>
-      <w:r>
-        <w:rPr>
-          <w:rFonts w:ascii="Times New Roman" w:eastAsia="宋体" w:hAnsi="Times New Roman" w:cs="Times New Roman"/>
-          <w:sz w:val="28"/>
-          <w:szCs w:val="28"/>
-        </w:rPr>
-        <w:t>。</w:t>
-      </w:r>
-      <w:r>
-        <w:rPr>
-          <w:rFonts w:ascii="Times New Roman" w:eastAsia="宋体" w:hAnsi="Times New Roman" w:cs="Times New Roman" w:hint="eastAsia"/>
-          <w:sz w:val="28"/>
-          <w:szCs w:val="28"/>
-        </w:rPr>
-        <w:t>当模拟完成后，点击“完成”出现“成功：</w:t>
-      </w:r>
-      <w:r>
-        <w:rPr>
-          <w:rFonts w:ascii="Times New Roman" w:eastAsia="宋体" w:hAnsi="Times New Roman" w:cs="Times New Roman" w:hint="eastAsia"/>
-          <w:sz w:val="28"/>
-          <w:szCs w:val="28"/>
-        </w:rPr>
-        <w:t>模拟评估降雨序列</w:t>
-      </w:r>
-      <w:r>
-        <w:rPr>
-          <w:rFonts w:ascii="Times New Roman" w:eastAsia="宋体" w:hAnsi="Times New Roman" w:cs="Times New Roman" w:hint="eastAsia"/>
-          <w:sz w:val="28"/>
-          <w:szCs w:val="28"/>
-        </w:rPr>
-        <w:t>”提示，在设定路径出现评估结果</w:t>
-      </w:r>
-      <w:r>
-        <w:rPr>
-          <w:rFonts w:ascii="Times New Roman" w:eastAsia="宋体" w:hAnsi="Times New Roman" w:cs="Times New Roman" w:hint="eastAsia"/>
-          <w:sz w:val="28"/>
-          <w:szCs w:val="28"/>
-        </w:rPr>
-        <w:t>csv</w:t>
-      </w:r>
-      <w:r>
-        <w:rPr>
-          <w:rFonts w:ascii="Times New Roman" w:eastAsia="宋体" w:hAnsi="Times New Roman" w:cs="Times New Roman" w:hint="eastAsia"/>
-          <w:sz w:val="28"/>
-          <w:szCs w:val="28"/>
-        </w:rPr>
-        <w:t>格式表格，如表</w:t>
-      </w:r>
-      <w:r>
-        <w:rPr>
-          <w:rFonts w:ascii="Times New Roman" w:eastAsia="宋体" w:hAnsi="Times New Roman" w:cs="Times New Roman" w:hint="eastAsia"/>
-          <w:sz w:val="28"/>
-          <w:szCs w:val="28"/>
-        </w:rPr>
-        <w:t>1</w:t>
-      </w:r>
-      <w:r>
-        <w:rPr>
-          <w:rFonts w:ascii="Times New Roman" w:eastAsia="宋体" w:hAnsi="Times New Roman" w:cs="Times New Roman"/>
-          <w:sz w:val="28"/>
-          <w:szCs w:val="28"/>
-        </w:rPr>
-        <w:t>3</w:t>
-      </w:r>
-      <w:r>
-        <w:rPr>
-          <w:rFonts w:ascii="Times New Roman" w:eastAsia="宋体" w:hAnsi="Times New Roman" w:cs="Times New Roman" w:hint="eastAsia"/>
-          <w:sz w:val="28"/>
-          <w:szCs w:val="28"/>
-        </w:rPr>
-        <w:t>所示。</w:t>
-      </w:r>
-    </w:p>
-    <w:p>
-      <w:pPr>
-        <w:shd w:val="clear" w:color="auto" w:fill="FFFFFF"/>
-        <w:ind w:firstLine="420"/>
-        <w:jc w:val="center"/>
-        <w:textAlignment w:val="baseline"/>
-        <w:rPr>
-          <w:rFonts w:ascii="Times New Roman" w:eastAsia="宋体" w:hAnsi="Times New Roman" w:cs="Times New Roman"/>
-          <w:sz w:val="28"/>
-          <w:szCs w:val="28"/>
-        </w:rPr>
-      </w:pPr>
-      <w:r>
-        <w:rPr>
-          <w:noProof/>
-        </w:rPr>
-        <w:drawing>
-          <wp:inline distT="0" distB="0" distL="0" distR="0" wp14:anchorId="13690615" wp14:editId="42894F32">
-            <wp:extent cx="3326770" cy="1526876"/>
-            <wp:effectExtent l="0" t="0" r="6985" b="0"/>
-            <wp:docPr id="23" name="图片 23"/>
-            <wp:cNvGraphicFramePr>
-              <a:graphicFrameLocks xmlns:a="http://schemas.openxmlformats.org/drawingml/2006/main" noChangeAspect="1"/>
-            </wp:cNvGraphicFramePr>
-            <a:graphic xmlns:a="http://schemas.openxmlformats.org/drawingml/2006/main">
-              <a:graphicData uri="http://schemas.openxmlformats.org/drawingml/2006/picture">
-                <pic:pic xmlns:pic="http://schemas.openxmlformats.org/drawingml/2006/picture">
-                  <pic:nvPicPr>
-                    <pic:cNvPr id="1" name=""/>
-                    <pic:cNvPicPr/>
-                  </pic:nvPicPr>
-                  <pic:blipFill>
-                    <a:blip r:embed="rId41"/>
-                    <a:stretch>
-                      <a:fillRect/>
-                    </a:stretch>
-                  </pic:blipFill>
-                  <pic:spPr>
-                    <a:xfrm>
-                      <a:off x="0" y="0"/>
                       <a:ext cx="3348105" cy="1536668"/>
                     </a:xfrm>
                     <a:prstGeom prst="rect">
@@ -36928,16 +36695,7 @@
           <w:sz w:val="28"/>
           <w:szCs w:val="28"/>
         </w:rPr>
-        <w:t>1</w:t>
-      </w:r>
-      <w:r>
-        <w:rPr>
-          <w:rFonts w:ascii="Times New Roman" w:eastAsia="宋体" w:hAnsi="Times New Roman" w:cs="Times New Roman"/>
-          <w:noProof/>
-          <w:sz w:val="28"/>
-          <w:szCs w:val="28"/>
-        </w:rPr>
-        <w:t>3</w:t>
+        <w:t>13</w:t>
       </w:r>
       <w:r>
         <w:rPr>
@@ -37882,8 +37640,8 @@
   <w:abstractNum w:abstractNumId="3" w15:restartNumberingAfterBreak="0">
     <w:nsid w:val="008E068C"/>
     <w:multiLevelType w:val="hybridMultilevel"/>
-    <w:tmpl w:val="B132396E"/>
-    <w:lvl w:ilvl="0" w:tplc="04090011">
+    <w:tmpl w:val="21C62312"/>
+    <w:lvl w:ilvl="0" w:tplc="EBA2259C">
       <w:start w:val="1"/>
       <w:numFmt w:val="decimal"/>
       <w:lvlText w:val="%1)"/>
@@ -37891,6 +37649,11 @@
       <w:pPr>
         <w:ind w:left="420" w:hanging="420"/>
       </w:pPr>
+      <w:rPr>
+        <w:rFonts w:ascii="Times  New Roman" w:hAnsi="Times  New Roman" w:hint="default"/>
+        <w:sz w:val="28"/>
+        <w:szCs w:val="32"/>
+      </w:rPr>
     </w:lvl>
     <w:lvl w:ilvl="1" w:tplc="04090019">
       <w:start w:val="1"/>
@@ -39340,7 +39103,7 @@
     <w:lsdException w:name="HTML Sample" w:semiHidden="1" w:unhideWhenUsed="1"/>
     <w:lsdException w:name="HTML Typewriter" w:semiHidden="1" w:unhideWhenUsed="1"/>
     <w:lsdException w:name="HTML Variable" w:semiHidden="1" w:unhideWhenUsed="1"/>
-    <w:lsdException w:name="Normal Table" w:qFormat="1"/>
+    <w:lsdException w:name="Normal Table" w:semiHidden="1" w:unhideWhenUsed="1" w:qFormat="1"/>
     <w:lsdException w:name="annotation subject" w:semiHidden="1" w:unhideWhenUsed="1"/>
     <w:lsdException w:name="No List" w:semiHidden="1" w:unhideWhenUsed="1"/>
     <w:lsdException w:name="Outline List 1" w:semiHidden="1" w:unhideWhenUsed="1"/>
@@ -39383,8 +39146,11 @@
     <w:lsdException w:name="Table Contemporary" w:semiHidden="1" w:unhideWhenUsed="1"/>
     <w:lsdException w:name="Table Elegant" w:semiHidden="1" w:unhideWhenUsed="1"/>
     <w:lsdException w:name="Table Professional" w:semiHidden="1" w:unhideWhenUsed="1"/>
+    <w:lsdException w:name="Table Subtle 1" w:semiHidden="1" w:unhideWhenUsed="1"/>
     <w:lsdException w:name="Table Subtle 2" w:semiHidden="1" w:unhideWhenUsed="1"/>
     <w:lsdException w:name="Table Web 1" w:semiHidden="1" w:unhideWhenUsed="1"/>
+    <w:lsdException w:name="Table Web 2" w:semiHidden="1" w:unhideWhenUsed="1"/>
+    <w:lsdException w:name="Table Web 3" w:semiHidden="1" w:unhideWhenUsed="1"/>
     <w:lsdException w:name="Balloon Text" w:semiHidden="1" w:unhideWhenUsed="1" w:qFormat="1"/>
     <w:lsdException w:name="Table Grid" w:uiPriority="59" w:qFormat="1"/>
     <w:lsdException w:name="Table Theme" w:semiHidden="1" w:unhideWhenUsed="1"/>
@@ -39691,6 +39457,7 @@
   <w:style w:type="character" w:default="1" w:styleId="a0">
     <w:name w:val="Default Paragraph Font"/>
     <w:uiPriority w:val="1"/>
+    <w:semiHidden/>
     <w:unhideWhenUsed/>
   </w:style>
   <w:style w:type="table" w:default="1" w:styleId="a1">
@@ -40079,6 +39846,14 @@
     <w:pitch w:val="variable"/>
     <w:sig w:usb0="E0002EFF" w:usb1="C000785B" w:usb2="00000009" w:usb3="00000000" w:csb0="000001FF" w:csb1="00000000"/>
   </w:font>
+  <w:font w:name="Times  New Roman">
+    <w:altName w:val="Times New Roman"/>
+    <w:panose1 w:val="00000000000000000000"/>
+    <w:charset w:val="00"/>
+    <w:family w:val="roman"/>
+    <w:notTrueType/>
+    <w:pitch w:val="default"/>
+  </w:font>
   <w:font w:name="宋体">
     <w:altName w:val="SimSun"/>
     <w:panose1 w:val="02010600030101010101"/>
@@ -40147,15 +39922,19 @@
   </w:compat>
   <w:rsids>
     <w:rsidRoot w:val="00A77662"/>
+    <w:rsid w:val="00075E83"/>
     <w:rsid w:val="000D275B"/>
     <w:rsid w:val="0014323C"/>
     <w:rsid w:val="001620AD"/>
     <w:rsid w:val="001F6CC6"/>
+    <w:rsid w:val="004777E1"/>
     <w:rsid w:val="005165AF"/>
     <w:rsid w:val="005D2BA5"/>
     <w:rsid w:val="005F176F"/>
     <w:rsid w:val="0063197A"/>
+    <w:rsid w:val="00770B77"/>
     <w:rsid w:val="007F7229"/>
+    <w:rsid w:val="009C4FF9"/>
     <w:rsid w:val="009D0D64"/>
     <w:rsid w:val="00A77662"/>
     <w:rsid w:val="00AE37B7"/>
@@ -40164,6 +39943,7 @@
     <w:rsid w:val="00D4334A"/>
     <w:rsid w:val="00D62729"/>
     <w:rsid w:val="00D72F0D"/>
+    <w:rsid w:val="00FB6DDF"/>
   </w:rsids>
   <m:mathPr>
     <m:mathFont m:val="Cambria Math"/>
@@ -40297,7 +40077,7 @@
     <w:lsdException w:name="HTML Sample" w:semiHidden="1" w:unhideWhenUsed="1"/>
     <w:lsdException w:name="HTML Typewriter" w:semiHidden="1" w:unhideWhenUsed="1"/>
     <w:lsdException w:name="HTML Variable" w:semiHidden="1" w:unhideWhenUsed="1"/>
-    <w:lsdException w:name="Normal Table" w:qFormat="1"/>
+    <w:lsdException w:name="Normal Table" w:semiHidden="1" w:unhideWhenUsed="1" w:qFormat="1"/>
     <w:lsdException w:name="annotation subject" w:semiHidden="1" w:unhideWhenUsed="1"/>
     <w:lsdException w:name="No List" w:semiHidden="1" w:unhideWhenUsed="1"/>
     <w:lsdException w:name="Outline List 1" w:semiHidden="1" w:unhideWhenUsed="1"/>
@@ -40340,8 +40120,11 @@
     <w:lsdException w:name="Table Contemporary" w:semiHidden="1" w:unhideWhenUsed="1"/>
     <w:lsdException w:name="Table Elegant" w:semiHidden="1" w:unhideWhenUsed="1"/>
     <w:lsdException w:name="Table Professional" w:semiHidden="1" w:unhideWhenUsed="1"/>
+    <w:lsdException w:name="Table Subtle 1" w:semiHidden="1" w:unhideWhenUsed="1"/>
     <w:lsdException w:name="Table Subtle 2" w:semiHidden="1" w:unhideWhenUsed="1"/>
     <w:lsdException w:name="Table Web 1" w:semiHidden="1" w:unhideWhenUsed="1"/>
+    <w:lsdException w:name="Table Web 2" w:semiHidden="1" w:unhideWhenUsed="1"/>
+    <w:lsdException w:name="Table Web 3" w:semiHidden="1" w:unhideWhenUsed="1"/>
     <w:lsdException w:name="Balloon Text" w:semiHidden="1" w:unhideWhenUsed="1"/>
     <w:lsdException w:name="Table Theme" w:semiHidden="1" w:unhideWhenUsed="1"/>
     <w:lsdException w:name="Placeholder Text" w:semiHidden="1" w:qFormat="1"/>
@@ -40360,6 +40143,10 @@
     <w:lsdException w:name="Colorful List"/>
     <w:lsdException w:name="Colorful Grid"/>
     <w:lsdException w:name="Light Shading Accent 1"/>
+    <w:lsdException w:name="Light List Accent 1"/>
+    <w:lsdException w:name="Light Grid Accent 1"/>
+    <w:lsdException w:name="Medium Shading 1 Accent 1"/>
+    <w:lsdException w:name="Medium Shading 2 Accent 1"/>
     <w:lsdException w:name="Medium List 1 Accent 1"/>
     <w:lsdException w:name="Revision" w:semiHidden="1"/>
     <w:lsdException w:name="Medium List 2 Accent 1"/>
@@ -40435,6 +40222,11 @@
     <w:lsdException w:name="Medium List 2 Accent 6"/>
     <w:lsdException w:name="Medium Grid 1 Accent 6"/>
     <w:lsdException w:name="Medium Grid 2 Accent 6"/>
+    <w:lsdException w:name="Medium Grid 3 Accent 6"/>
+    <w:lsdException w:name="Dark List Accent 6"/>
+    <w:lsdException w:name="Colorful Shading Accent 6"/>
+    <w:lsdException w:name="Colorful List Accent 6"/>
+    <w:lsdException w:name="Colorful Grid Accent 6"/>
     <w:lsdException w:name="Subtle Emphasis" w:uiPriority="19" w:qFormat="1"/>
     <w:lsdException w:name="Intense Emphasis" w:uiPriority="21" w:qFormat="1"/>
     <w:lsdException w:name="Subtle Reference" w:uiPriority="31" w:qFormat="1"/>
